--- a/samples/AppInsights/News/2023-04-01-Whats new in Dynamics 365 Business Central telemetry - April 2023.docx
+++ b/samples/AppInsights/News/2023-04-01-Whats new in Dynamics 365 Business Central telemetry - April 2023.docx
@@ -1,6 +1,6 @@
 
 <file path=word/document.xml><?xml version="1.0" encoding="utf-8"?>
-<w:document xmlns:wpc="http://schemas.microsoft.com/office/word/2010/wordprocessingCanvas" xmlns:cx="http://schemas.microsoft.com/office/drawing/2014/chartex" xmlns:cx1="http://schemas.microsoft.com/office/drawing/2015/9/8/chartex" xmlns:cx2="http://schemas.microsoft.com/office/drawing/2015/10/21/chartex" xmlns:cx3="http://schemas.microsoft.com/office/drawing/2016/5/9/chartex" xmlns:cx4="http://schemas.microsoft.com/office/drawing/2016/5/10/chartex" xmlns:cx5="http://schemas.microsoft.com/office/drawing/2016/5/11/chartex" xmlns:cx6="http://schemas.microsoft.com/office/drawing/2016/5/12/chartex" xmlns:cx7="http://schemas.microsoft.com/office/drawing/2016/5/13/chartex" xmlns:cx8="http://schemas.microsoft.com/office/drawing/2016/5/14/chartex" xmlns:mc="http://schemas.openxmlformats.org/markup-compatibility/2006" xmlns:aink="http://schemas.microsoft.com/office/drawing/2016/ink" xmlns:am3d="http://schemas.microsoft.com/office/drawing/2017/model3d" xmlns:o="urn:schemas-microsoft-com:office:office" xmlns:oel="http://schemas.microsoft.com/office/2019/extlst" xmlns:r="http://schemas.openxmlformats.org/officeDocument/2006/relationships" xmlns:m="http://schemas.openxmlformats.org/officeDocument/2006/math" xmlns:v="urn:schemas-microsoft-com:vml" xmlns:wp14="http://schemas.microsoft.com/office/word/2010/wordprocessingDrawing" xmlns:wp="http://schemas.openxmlformats.org/drawingml/2006/wordprocessingDrawing" xmlns:w10="urn:schemas-microsoft-com:office:word" xmlns:w="http://schemas.openxmlformats.org/wordprocessingml/2006/main" xmlns:w14="http://schemas.microsoft.com/office/word/2010/wordml" xmlns:w15="http://schemas.microsoft.com/office/word/2012/wordml" xmlns:w16cex="http://schemas.microsoft.com/office/word/2018/wordml/cex" xmlns:w16cid="http://schemas.microsoft.com/office/word/2016/wordml/cid" xmlns:w16="http://schemas.microsoft.com/office/word/2018/wordml" xmlns:w16sdtdh="http://schemas.microsoft.com/office/word/2020/wordml/sdtdatahash" xmlns:w16se="http://schemas.microsoft.com/office/word/2015/wordml/symex" xmlns:wpg="http://schemas.microsoft.com/office/word/2010/wordprocessingGroup" xmlns:wpi="http://schemas.microsoft.com/office/word/2010/wordprocessingInk" xmlns:wne="http://schemas.microsoft.com/office/word/2006/wordml" xmlns:wps="http://schemas.microsoft.com/office/word/2010/wordprocessingShape" mc:Ignorable="w14 w15 w16se w16cid w16 w16cex w16sdtdh wp14">
+<w:document xmlns:wpc="http://schemas.microsoft.com/office/word/2010/wordprocessingCanvas" xmlns:cx="http://schemas.microsoft.com/office/drawing/2014/chartex" xmlns:cx1="http://schemas.microsoft.com/office/drawing/2015/9/8/chartex" xmlns:cx2="http://schemas.microsoft.com/office/drawing/2015/10/21/chartex" xmlns:cx3="http://schemas.microsoft.com/office/drawing/2016/5/9/chartex" xmlns:cx4="http://schemas.microsoft.com/office/drawing/2016/5/10/chartex" xmlns:cx5="http://schemas.microsoft.com/office/drawing/2016/5/11/chartex" xmlns:cx6="http://schemas.microsoft.com/office/drawing/2016/5/12/chartex" xmlns:cx7="http://schemas.microsoft.com/office/drawing/2016/5/13/chartex" xmlns:cx8="http://schemas.microsoft.com/office/drawing/2016/5/14/chartex" xmlns:mc="http://schemas.openxmlformats.org/markup-compatibility/2006" xmlns:aink="http://schemas.microsoft.com/office/drawing/2016/ink" xmlns:am3d="http://schemas.microsoft.com/office/drawing/2017/model3d" xmlns:o="urn:schemas-microsoft-com:office:office" xmlns:oel="http://schemas.microsoft.com/office/2019/extlst" xmlns:r="http://schemas.openxmlformats.org/officeDocument/2006/relationships" xmlns:m="http://schemas.openxmlformats.org/officeDocument/2006/math" xmlns:v="urn:schemas-microsoft-com:vml" xmlns:wp14="http://schemas.microsoft.com/office/word/2010/wordprocessingDrawing" xmlns:wp="http://schemas.openxmlformats.org/drawingml/2006/wordprocessingDrawing" xmlns:w10="urn:schemas-microsoft-com:office:word" xmlns:w="http://schemas.openxmlformats.org/wordprocessingml/2006/main" xmlns:w14="http://schemas.microsoft.com/office/word/2010/wordml" xmlns:w15="http://schemas.microsoft.com/office/word/2012/wordml" xmlns:w16cex="http://schemas.microsoft.com/office/word/2018/wordml/cex" xmlns:w16cid="http://schemas.microsoft.com/office/word/2016/wordml/cid" xmlns:w16="http://schemas.microsoft.com/office/word/2018/wordml" xmlns:w16du="http://schemas.microsoft.com/office/word/2023/wordml/word16du" xmlns:w16sdtdh="http://schemas.microsoft.com/office/word/2020/wordml/sdtdatahash" xmlns:w16se="http://schemas.microsoft.com/office/word/2015/wordml/symex" xmlns:wpg="http://schemas.microsoft.com/office/word/2010/wordprocessingGroup" xmlns:wpi="http://schemas.microsoft.com/office/word/2010/wordprocessingInk" xmlns:wne="http://schemas.microsoft.com/office/word/2006/wordml" xmlns:wps="http://schemas.microsoft.com/office/word/2010/wordprocessingShape" mc:Ignorable="w14 w15 w16se w16cid w16 w16cex w16sdtdh wp14">
   <w:body>
     <w:p>
       <w:pPr>
@@ -2027,6 +2027,49 @@
           <w:bCs/>
           <w:lang w:val="en-GB" w:eastAsia="en-DK"/>
         </w:rPr>
+        <w:t>Added in 21.4</w:t>
+      </w:r>
+    </w:p>
+    <w:p>
+      <w:pPr>
+        <w:rPr>
+          <w:b/>
+          <w:bCs/>
+          <w:lang w:val="en-GB" w:eastAsia="en-DK"/>
+        </w:rPr>
+      </w:pPr>
+      <w:hyperlink r:id="rId7" w:history="1">
+        <w:r>
+          <w:rPr>
+            <w:rStyle w:val="Hyperlink"/>
+          </w:rPr>
+          <w:t>Kennie Nybo Pontoppidan på Twitter: "New dimension added to Error telemetry in version 21.4: alEnglishLanguageDiagnosticsMessage Allows #msdyn365bc partners to troubleshoot errors regardless of the users’ language setting. #allthelittlethings https://t.co/Omdy6idOQ9" / Twitter</w:t>
+        </w:r>
+      </w:hyperlink>
+    </w:p>
+    <w:p>
+      <w:pPr>
+        <w:rPr>
+          <w:b/>
+          <w:bCs/>
+          <w:lang w:val="en-GB" w:eastAsia="en-DK"/>
+        </w:rPr>
+      </w:pPr>
+    </w:p>
+    <w:p>
+      <w:pPr>
+        <w:rPr>
+          <w:b/>
+          <w:bCs/>
+          <w:lang w:val="en-GB" w:eastAsia="en-DK"/>
+        </w:rPr>
+      </w:pPr>
+      <w:r>
+        <w:rPr>
+          <w:b/>
+          <w:bCs/>
+          <w:lang w:val="en-GB" w:eastAsia="en-DK"/>
+        </w:rPr>
         <w:t xml:space="preserve">Added in </w:t>
       </w:r>
       <w:proofErr w:type="spellStart"/>
@@ -2050,7 +2093,7 @@
           <w:color w:val="343A41"/>
           <w:sz w:val="21"/>
           <w:szCs w:val="21"/>
-          <w:lang w:val="en-DK" w:eastAsia="en-DK"/>
+          <w:lang w:eastAsia="en-DK"/>
         </w:rPr>
       </w:pPr>
       <w:r>
@@ -2062,7 +2105,7 @@
           <w:sz w:val="21"/>
           <w:szCs w:val="21"/>
           <w:bdr w:val="none" w:sz="0" w:space="0" w:color="auto" w:frame="1"/>
-          <w:lang w:val="en-DK" w:eastAsia="en-DK"/>
+          <w:lang w:eastAsia="en-DK"/>
         </w:rPr>
         <w:t>Feature telemetry setup errors (for ISVs)</w:t>
       </w:r>
@@ -2077,7 +2120,7 @@
           <w:color w:val="343A41"/>
           <w:sz w:val="21"/>
           <w:szCs w:val="21"/>
-          <w:lang w:val="en-DK" w:eastAsia="en-DK"/>
+          <w:lang w:eastAsia="en-DK"/>
         </w:rPr>
       </w:pPr>
       <w:r>
@@ -2087,8 +2130,9 @@
           <w:sz w:val="21"/>
           <w:szCs w:val="21"/>
           <w:bdr w:val="none" w:sz="0" w:space="0" w:color="auto" w:frame="1"/>
-          <w:lang w:val="en-DK" w:eastAsia="en-DK"/>
-        </w:rPr>
+          <w:lang w:eastAsia="en-DK"/>
+        </w:rPr>
+        <w:lastRenderedPageBreak/>
         <w:br/>
       </w:r>
     </w:p>
@@ -2102,7 +2146,7 @@
           <w:color w:val="343A41"/>
           <w:sz w:val="21"/>
           <w:szCs w:val="21"/>
-          <w:lang w:val="en-DK" w:eastAsia="en-DK"/>
+          <w:lang w:eastAsia="en-DK"/>
         </w:rPr>
       </w:pPr>
       <w:r>
@@ -2112,7 +2156,7 @@
           <w:sz w:val="21"/>
           <w:szCs w:val="21"/>
           <w:bdr w:val="none" w:sz="0" w:space="0" w:color="auto" w:frame="1"/>
-          <w:lang w:val="en-DK" w:eastAsia="en-DK"/>
+          <w:lang w:eastAsia="en-DK"/>
         </w:rPr>
         <w:t xml:space="preserve">We missed to document and make samples for feature telemetry setup errors in BC apps. Well, not anymore. </w:t>
       </w:r>
@@ -2127,7 +2171,7 @@
           <w:color w:val="343A41"/>
           <w:sz w:val="21"/>
           <w:szCs w:val="21"/>
-          <w:lang w:val="en-DK" w:eastAsia="en-DK"/>
+          <w:lang w:eastAsia="en-DK"/>
         </w:rPr>
       </w:pPr>
       <w:r>
@@ -2137,7 +2181,7 @@
           <w:sz w:val="21"/>
           <w:szCs w:val="21"/>
           <w:bdr w:val="none" w:sz="0" w:space="0" w:color="auto" w:frame="1"/>
-          <w:lang w:val="en-DK" w:eastAsia="en-DK"/>
+          <w:lang w:eastAsia="en-DK"/>
         </w:rPr>
         <w:br/>
       </w:r>
@@ -2152,7 +2196,7 @@
           <w:color w:val="343A41"/>
           <w:sz w:val="21"/>
           <w:szCs w:val="21"/>
-          <w:lang w:val="en-DK" w:eastAsia="en-DK"/>
+          <w:lang w:eastAsia="en-DK"/>
         </w:rPr>
       </w:pPr>
       <w:r>
@@ -2162,7 +2206,7 @@
           <w:sz w:val="21"/>
           <w:szCs w:val="21"/>
           <w:bdr w:val="none" w:sz="0" w:space="0" w:color="auto" w:frame="1"/>
-          <w:lang w:val="en-DK" w:eastAsia="en-DK"/>
+          <w:lang w:eastAsia="en-DK"/>
         </w:rPr>
         <w:t xml:space="preserve">You can get KQL samples here: </w:t>
       </w:r>
@@ -2177,7 +2221,7 @@
           <w:color w:val="343A41"/>
           <w:sz w:val="21"/>
           <w:szCs w:val="21"/>
-          <w:lang w:val="en-DK" w:eastAsia="en-DK"/>
+          <w:lang w:eastAsia="en-DK"/>
         </w:rPr>
       </w:pPr>
       <w:r>
@@ -2188,9 +2232,8 @@
           <w:szCs w:val="21"/>
           <w:u w:val="single"/>
           <w:bdr w:val="none" w:sz="0" w:space="0" w:color="auto" w:frame="1"/>
-          <w:lang w:val="en-DK" w:eastAsia="en-DK"/>
-        </w:rPr>
-        <w:lastRenderedPageBreak/>
+          <w:lang w:eastAsia="en-DK"/>
+        </w:rPr>
         <w:t>https://github.com/microsoft/BCTech/blob/master/samples/AppInsights/KQL/Queries/ExampleQueriesForEachArea/FeatureTelemetry.kql</w:t>
       </w:r>
     </w:p>
@@ -2204,7 +2247,7 @@
           <w:color w:val="343A41"/>
           <w:sz w:val="21"/>
           <w:szCs w:val="21"/>
-          <w:lang w:val="en-DK" w:eastAsia="en-DK"/>
+          <w:lang w:eastAsia="en-DK"/>
         </w:rPr>
       </w:pPr>
       <w:r>
@@ -2214,7 +2257,7 @@
           <w:sz w:val="21"/>
           <w:szCs w:val="21"/>
           <w:bdr w:val="none" w:sz="0" w:space="0" w:color="auto" w:frame="1"/>
-          <w:lang w:val="en-DK" w:eastAsia="en-DK"/>
+          <w:lang w:eastAsia="en-DK"/>
         </w:rPr>
         <w:br/>
       </w:r>
@@ -2229,7 +2272,7 @@
           <w:color w:val="343A41"/>
           <w:sz w:val="21"/>
           <w:szCs w:val="21"/>
-          <w:lang w:val="en-DK" w:eastAsia="en-DK"/>
+          <w:lang w:eastAsia="en-DK"/>
         </w:rPr>
       </w:pPr>
       <w:r>
@@ -2239,7 +2282,7 @@
           <w:sz w:val="21"/>
           <w:szCs w:val="21"/>
           <w:bdr w:val="none" w:sz="0" w:space="0" w:color="auto" w:frame="1"/>
-          <w:lang w:val="en-DK" w:eastAsia="en-DK"/>
+          <w:lang w:eastAsia="en-DK"/>
         </w:rPr>
         <w:t xml:space="preserve">The same sample code can be used for alerting, and the alerting scenario catalogue on </w:t>
       </w:r>
@@ -2251,7 +2294,7 @@
           <w:sz w:val="21"/>
           <w:szCs w:val="21"/>
           <w:bdr w:val="none" w:sz="0" w:space="0" w:color="auto" w:frame="1"/>
-          <w:lang w:val="en-DK" w:eastAsia="en-DK"/>
+          <w:lang w:eastAsia="en-DK"/>
         </w:rPr>
         <w:t>BCTech</w:t>
       </w:r>
@@ -2263,7 +2306,7 @@
           <w:sz w:val="21"/>
           <w:szCs w:val="21"/>
           <w:bdr w:val="none" w:sz="0" w:space="0" w:color="auto" w:frame="1"/>
-          <w:lang w:val="en-DK" w:eastAsia="en-DK"/>
+          <w:lang w:eastAsia="en-DK"/>
         </w:rPr>
         <w:t xml:space="preserve"> have been updated accordingly</w:t>
       </w:r>
@@ -2278,7 +2321,7 @@
           <w:color w:val="343A41"/>
           <w:sz w:val="21"/>
           <w:szCs w:val="21"/>
-          <w:lang w:val="en-DK" w:eastAsia="en-DK"/>
+          <w:lang w:eastAsia="en-DK"/>
         </w:rPr>
       </w:pPr>
       <w:r>
@@ -2288,7 +2331,7 @@
           <w:sz w:val="21"/>
           <w:szCs w:val="21"/>
           <w:bdr w:val="none" w:sz="0" w:space="0" w:color="auto" w:frame="1"/>
-          <w:lang w:val="en-DK" w:eastAsia="en-DK"/>
+          <w:lang w:eastAsia="en-DK"/>
         </w:rPr>
         <w:t>https://github.com/microsoft/BCTech/tree/master/samples/AppInsights/Alerts#alerting-condition-kql-samples:~:text=Feature%20telemetry%20app%20errors</w:t>
       </w:r>
@@ -2303,7 +2346,7 @@
           <w:color w:val="343A41"/>
           <w:sz w:val="21"/>
           <w:szCs w:val="21"/>
-          <w:lang w:val="en-DK" w:eastAsia="en-DK"/>
+          <w:lang w:eastAsia="en-DK"/>
         </w:rPr>
       </w:pPr>
       <w:r>
@@ -2313,7 +2356,7 @@
           <w:sz w:val="21"/>
           <w:szCs w:val="21"/>
           <w:bdr w:val="none" w:sz="0" w:space="0" w:color="auto" w:frame="1"/>
-          <w:lang w:val="en-DK" w:eastAsia="en-DK"/>
+          <w:lang w:eastAsia="en-DK"/>
         </w:rPr>
         <w:br/>
       </w:r>
@@ -2328,7 +2371,7 @@
           <w:color w:val="343A41"/>
           <w:sz w:val="21"/>
           <w:szCs w:val="21"/>
-          <w:lang w:val="en-DK" w:eastAsia="en-DK"/>
+          <w:lang w:eastAsia="en-DK"/>
         </w:rPr>
       </w:pPr>
       <w:r>
@@ -2338,7 +2381,7 @@
           <w:sz w:val="21"/>
           <w:szCs w:val="21"/>
           <w:bdr w:val="none" w:sz="0" w:space="0" w:color="auto" w:frame="1"/>
-          <w:lang w:val="en-DK" w:eastAsia="en-DK"/>
+          <w:lang w:eastAsia="en-DK"/>
         </w:rPr>
         <w:t xml:space="preserve">In the April release of the Power BI app on ISV telemetry, we added a new page "Feature Telemetry App Errors", </w:t>
       </w:r>
@@ -2353,7 +2396,7 @@
           <w:color w:val="343A41"/>
           <w:sz w:val="21"/>
           <w:szCs w:val="21"/>
-          <w:lang w:val="en-DK" w:eastAsia="en-DK"/>
+          <w:lang w:eastAsia="en-DK"/>
         </w:rPr>
       </w:pPr>
       <w:r>
@@ -2363,7 +2406,7 @@
           <w:sz w:val="21"/>
           <w:szCs w:val="21"/>
           <w:bdr w:val="none" w:sz="0" w:space="0" w:color="auto" w:frame="1"/>
-          <w:lang w:val="en-DK" w:eastAsia="en-DK"/>
+          <w:lang w:eastAsia="en-DK"/>
         </w:rPr>
         <w:t xml:space="preserve">see attached screenshot. </w:t>
       </w:r>
@@ -2378,7 +2421,7 @@
           <w:color w:val="343A41"/>
           <w:sz w:val="21"/>
           <w:szCs w:val="21"/>
-          <w:lang w:val="en-DK" w:eastAsia="en-DK"/>
+          <w:lang w:eastAsia="en-DK"/>
         </w:rPr>
       </w:pPr>
       <w:r>
@@ -2388,7 +2431,7 @@
           <w:sz w:val="21"/>
           <w:szCs w:val="21"/>
           <w:bdr w:val="none" w:sz="0" w:space="0" w:color="auto" w:frame="1"/>
-          <w:lang w:val="en-DK" w:eastAsia="en-DK"/>
+          <w:lang w:eastAsia="en-DK"/>
         </w:rPr>
         <w:t>The beta version of the app is updated with this change, so you can also try it out today:</w:t>
       </w:r>
@@ -2403,7 +2446,7 @@
           <w:color w:val="343A41"/>
           <w:sz w:val="21"/>
           <w:szCs w:val="21"/>
-          <w:lang w:val="en-DK" w:eastAsia="en-DK"/>
+          <w:lang w:eastAsia="en-DK"/>
         </w:rPr>
       </w:pPr>
       <w:r>
@@ -2413,7 +2456,7 @@
           <w:sz w:val="21"/>
           <w:szCs w:val="21"/>
           <w:bdr w:val="none" w:sz="0" w:space="0" w:color="auto" w:frame="1"/>
-          <w:lang w:val="en-DK" w:eastAsia="en-DK"/>
+          <w:lang w:eastAsia="en-DK"/>
         </w:rPr>
         <w:t>aka .</w:t>
       </w:r>
@@ -2425,7 +2468,7 @@
           <w:sz w:val="21"/>
           <w:szCs w:val="21"/>
           <w:bdr w:val="none" w:sz="0" w:space="0" w:color="auto" w:frame="1"/>
-          <w:lang w:val="en-DK" w:eastAsia="en-DK"/>
+          <w:lang w:eastAsia="en-DK"/>
         </w:rPr>
         <w:t>ms</w:t>
       </w:r>
@@ -2437,7 +2480,7 @@
           <w:sz w:val="21"/>
           <w:szCs w:val="21"/>
           <w:bdr w:val="none" w:sz="0" w:space="0" w:color="auto" w:frame="1"/>
-          <w:lang w:val="en-DK" w:eastAsia="en-DK"/>
+          <w:lang w:eastAsia="en-DK"/>
         </w:rPr>
         <w:t>/</w:t>
       </w:r>
@@ -2449,7 +2492,7 @@
           <w:sz w:val="21"/>
           <w:szCs w:val="21"/>
           <w:bdr w:val="none" w:sz="0" w:space="0" w:color="auto" w:frame="1"/>
-          <w:lang w:val="en-DK" w:eastAsia="en-DK"/>
+          <w:lang w:eastAsia="en-DK"/>
         </w:rPr>
         <w:t>bctelemetry</w:t>
       </w:r>
@@ -2461,7 +2504,7 @@
           <w:sz w:val="21"/>
           <w:szCs w:val="21"/>
           <w:bdr w:val="none" w:sz="0" w:space="0" w:color="auto" w:frame="1"/>
-          <w:lang w:val="en-DK" w:eastAsia="en-DK"/>
+          <w:lang w:eastAsia="en-DK"/>
         </w:rPr>
         <w:t>-</w:t>
       </w:r>
@@ -2473,7 +2516,7 @@
           <w:sz w:val="21"/>
           <w:szCs w:val="21"/>
           <w:bdr w:val="none" w:sz="0" w:space="0" w:color="auto" w:frame="1"/>
-          <w:lang w:val="en-DK" w:eastAsia="en-DK"/>
+          <w:lang w:eastAsia="en-DK"/>
         </w:rPr>
         <w:t>isv</w:t>
       </w:r>
@@ -2485,7 +2528,7 @@
           <w:sz w:val="21"/>
           <w:szCs w:val="21"/>
           <w:bdr w:val="none" w:sz="0" w:space="0" w:color="auto" w:frame="1"/>
-          <w:lang w:val="en-DK" w:eastAsia="en-DK"/>
+          <w:lang w:eastAsia="en-DK"/>
         </w:rPr>
         <w:t>-app</w:t>
       </w:r>
@@ -2500,7 +2543,7 @@
           <w:color w:val="343A41"/>
           <w:sz w:val="21"/>
           <w:szCs w:val="21"/>
-          <w:lang w:val="en-DK" w:eastAsia="en-DK"/>
+          <w:lang w:eastAsia="en-DK"/>
         </w:rPr>
       </w:pPr>
       <w:r>
@@ -2510,7 +2553,7 @@
           <w:sz w:val="21"/>
           <w:szCs w:val="21"/>
           <w:bdr w:val="none" w:sz="0" w:space="0" w:color="auto" w:frame="1"/>
-          <w:lang w:val="en-DK" w:eastAsia="en-DK"/>
+          <w:lang w:eastAsia="en-DK"/>
         </w:rPr>
         <w:t>(remove the space)</w:t>
       </w:r>
@@ -2525,7 +2568,7 @@
           <w:color w:val="343A41"/>
           <w:sz w:val="21"/>
           <w:szCs w:val="21"/>
-          <w:lang w:val="en-DK" w:eastAsia="en-DK"/>
+          <w:lang w:eastAsia="en-DK"/>
         </w:rPr>
       </w:pPr>
       <w:r>
@@ -2535,7 +2578,7 @@
           <w:sz w:val="21"/>
           <w:szCs w:val="21"/>
           <w:bdr w:val="none" w:sz="0" w:space="0" w:color="auto" w:frame="1"/>
-          <w:lang w:val="en-DK" w:eastAsia="en-DK"/>
+          <w:lang w:eastAsia="en-DK"/>
         </w:rPr>
         <w:br/>
       </w:r>
@@ -2550,7 +2593,7 @@
           <w:color w:val="343A41"/>
           <w:sz w:val="21"/>
           <w:szCs w:val="21"/>
-          <w:lang w:val="en-DK" w:eastAsia="en-DK"/>
+          <w:lang w:eastAsia="en-DK"/>
         </w:rPr>
       </w:pPr>
       <w:r>
@@ -2560,7 +2603,7 @@
           <w:sz w:val="21"/>
           <w:szCs w:val="21"/>
           <w:bdr w:val="none" w:sz="0" w:space="0" w:color="auto" w:frame="1"/>
-          <w:lang w:val="en-DK" w:eastAsia="en-DK"/>
+          <w:lang w:eastAsia="en-DK"/>
         </w:rPr>
         <w:t>I also took a look at the docs for this area and have patched a few holes. This will go live in a few days.</w:t>
       </w:r>
@@ -2581,7 +2624,7 @@
           <w:color w:val="D4D4D4"/>
           <w:sz w:val="21"/>
           <w:szCs w:val="21"/>
-          <w:lang w:val="en-DK" w:eastAsia="en-DK"/>
+          <w:lang w:eastAsia="en-DK"/>
         </w:rPr>
       </w:pPr>
       <w:r>
@@ -2590,7 +2633,7 @@
           <w:color w:val="6A9955"/>
           <w:sz w:val="21"/>
           <w:szCs w:val="21"/>
-          <w:lang w:val="en-DK" w:eastAsia="en-DK"/>
+          <w:lang w:eastAsia="en-DK"/>
         </w:rPr>
         <w:t>// Feature Telemetry app error</w:t>
       </w:r>
@@ -2604,7 +2647,7 @@
           <w:color w:val="D4D4D4"/>
           <w:sz w:val="21"/>
           <w:szCs w:val="21"/>
-          <w:lang w:val="en-DK" w:eastAsia="en-DK"/>
+          <w:lang w:eastAsia="en-DK"/>
         </w:rPr>
       </w:pPr>
       <w:r>
@@ -2613,7 +2656,7 @@
           <w:color w:val="6A9955"/>
           <w:sz w:val="21"/>
           <w:szCs w:val="21"/>
-          <w:lang w:val="en-DK" w:eastAsia="en-DK"/>
+          <w:lang w:eastAsia="en-DK"/>
         </w:rPr>
         <w:t>// More than one telemetry logger has been registered for publisher &lt;publisher&gt;</w:t>
       </w:r>
@@ -2627,7 +2670,7 @@
           <w:color w:val="D4D4D4"/>
           <w:sz w:val="21"/>
           <w:szCs w:val="21"/>
-          <w:lang w:val="en-DK" w:eastAsia="en-DK"/>
+          <w:lang w:eastAsia="en-DK"/>
         </w:rPr>
       </w:pPr>
       <w:r>
@@ -2636,7 +2679,7 @@
           <w:color w:val="6A9955"/>
           <w:sz w:val="21"/>
           <w:szCs w:val="21"/>
-          <w:lang w:val="en-DK" w:eastAsia="en-DK"/>
+          <w:lang w:eastAsia="en-DK"/>
         </w:rPr>
         <w:t xml:space="preserve">// The owner of the app needs to fix this if they want telemetry from the Feature Telemetry system module </w:t>
       </w:r>
@@ -2650,7 +2693,7 @@
           <w:color w:val="D4D4D4"/>
           <w:sz w:val="21"/>
           <w:szCs w:val="21"/>
-          <w:lang w:val="en-DK" w:eastAsia="en-DK"/>
+          <w:lang w:eastAsia="en-DK"/>
         </w:rPr>
       </w:pPr>
       <w:r>
@@ -2659,7 +2702,7 @@
           <w:color w:val="D4D4D4"/>
           <w:sz w:val="21"/>
           <w:szCs w:val="21"/>
-          <w:lang w:val="en-DK" w:eastAsia="en-DK"/>
+          <w:lang w:eastAsia="en-DK"/>
         </w:rPr>
         <w:t>traces</w:t>
       </w:r>
@@ -2673,7 +2716,7 @@
           <w:color w:val="D4D4D4"/>
           <w:sz w:val="21"/>
           <w:szCs w:val="21"/>
-          <w:lang w:val="en-DK" w:eastAsia="en-DK"/>
+          <w:lang w:eastAsia="en-DK"/>
         </w:rPr>
       </w:pPr>
       <w:r>
@@ -2682,7 +2725,7 @@
           <w:color w:val="D4D4D4"/>
           <w:sz w:val="21"/>
           <w:szCs w:val="21"/>
-          <w:lang w:val="en-DK" w:eastAsia="en-DK"/>
+          <w:lang w:eastAsia="en-DK"/>
         </w:rPr>
         <w:t xml:space="preserve">| </w:t>
       </w:r>
@@ -2692,7 +2735,7 @@
           <w:color w:val="569CD6"/>
           <w:sz w:val="21"/>
           <w:szCs w:val="21"/>
-          <w:lang w:val="en-DK" w:eastAsia="en-DK"/>
+          <w:lang w:eastAsia="en-DK"/>
         </w:rPr>
         <w:t>where</w:t>
       </w:r>
@@ -2702,7 +2745,7 @@
           <w:color w:val="D4D4D4"/>
           <w:sz w:val="21"/>
           <w:szCs w:val="21"/>
-          <w:lang w:val="en-DK" w:eastAsia="en-DK"/>
+          <w:lang w:eastAsia="en-DK"/>
         </w:rPr>
         <w:t xml:space="preserve"> timestamp &gt; </w:t>
       </w:r>
@@ -2712,7 +2755,7 @@
           <w:color w:val="DCDCAA"/>
           <w:sz w:val="21"/>
           <w:szCs w:val="21"/>
-          <w:lang w:val="en-DK" w:eastAsia="en-DK"/>
+          <w:lang w:eastAsia="en-DK"/>
         </w:rPr>
         <w:t>ago</w:t>
       </w:r>
@@ -2722,7 +2765,7 @@
           <w:color w:val="D4D4D4"/>
           <w:sz w:val="21"/>
           <w:szCs w:val="21"/>
-          <w:lang w:val="en-DK" w:eastAsia="en-DK"/>
+          <w:lang w:eastAsia="en-DK"/>
         </w:rPr>
         <w:t>(</w:t>
       </w:r>
@@ -2732,7 +2775,7 @@
           <w:color w:val="B5CEA8"/>
           <w:sz w:val="21"/>
           <w:szCs w:val="21"/>
-          <w:lang w:val="en-DK" w:eastAsia="en-DK"/>
+          <w:lang w:eastAsia="en-DK"/>
         </w:rPr>
         <w:t>7d</w:t>
       </w:r>
@@ -2742,7 +2785,7 @@
           <w:color w:val="D4D4D4"/>
           <w:sz w:val="21"/>
           <w:szCs w:val="21"/>
-          <w:lang w:val="en-DK" w:eastAsia="en-DK"/>
+          <w:lang w:eastAsia="en-DK"/>
         </w:rPr>
         <w:t xml:space="preserve">) </w:t>
       </w:r>
@@ -2752,7 +2795,7 @@
           <w:color w:val="6A9955"/>
           <w:sz w:val="21"/>
           <w:szCs w:val="21"/>
-          <w:lang w:val="en-DK" w:eastAsia="en-DK"/>
+          <w:lang w:eastAsia="en-DK"/>
         </w:rPr>
         <w:t>// change as needed</w:t>
       </w:r>
@@ -2766,7 +2809,7 @@
           <w:color w:val="D4D4D4"/>
           <w:sz w:val="21"/>
           <w:szCs w:val="21"/>
-          <w:lang w:val="en-DK" w:eastAsia="en-DK"/>
+          <w:lang w:eastAsia="en-DK"/>
         </w:rPr>
       </w:pPr>
       <w:r>
@@ -2775,7 +2818,7 @@
           <w:color w:val="D4D4D4"/>
           <w:sz w:val="21"/>
           <w:szCs w:val="21"/>
-          <w:lang w:val="en-DK" w:eastAsia="en-DK"/>
+          <w:lang w:eastAsia="en-DK"/>
         </w:rPr>
         <w:t xml:space="preserve">| </w:t>
       </w:r>
@@ -2785,7 +2828,7 @@
           <w:color w:val="569CD6"/>
           <w:sz w:val="21"/>
           <w:szCs w:val="21"/>
-          <w:lang w:val="en-DK" w:eastAsia="en-DK"/>
+          <w:lang w:eastAsia="en-DK"/>
         </w:rPr>
         <w:t>where</w:t>
       </w:r>
@@ -2795,7 +2838,7 @@
           <w:color w:val="D4D4D4"/>
           <w:sz w:val="21"/>
           <w:szCs w:val="21"/>
-          <w:lang w:val="en-DK" w:eastAsia="en-DK"/>
+          <w:lang w:eastAsia="en-DK"/>
         </w:rPr>
         <w:t xml:space="preserve"> </w:t>
       </w:r>
@@ -2806,7 +2849,7 @@
           <w:color w:val="D4D4D4"/>
           <w:sz w:val="21"/>
           <w:szCs w:val="21"/>
-          <w:lang w:val="en-DK" w:eastAsia="en-DK"/>
+          <w:lang w:eastAsia="en-DK"/>
         </w:rPr>
         <w:t>customDimensions</w:t>
       </w:r>
@@ -2817,7 +2860,7 @@
           <w:color w:val="D4D4D4"/>
           <w:sz w:val="21"/>
           <w:szCs w:val="21"/>
-          <w:lang w:val="en-DK" w:eastAsia="en-DK"/>
+          <w:lang w:eastAsia="en-DK"/>
         </w:rPr>
         <w:t xml:space="preserve"> </w:t>
       </w:r>
@@ -2827,7 +2870,7 @@
           <w:color w:val="C586C0"/>
           <w:sz w:val="21"/>
           <w:szCs w:val="21"/>
-          <w:lang w:val="en-DK" w:eastAsia="en-DK"/>
+          <w:lang w:eastAsia="en-DK"/>
         </w:rPr>
         <w:t>has</w:t>
       </w:r>
@@ -2837,7 +2880,7 @@
           <w:color w:val="D4D4D4"/>
           <w:sz w:val="21"/>
           <w:szCs w:val="21"/>
-          <w:lang w:val="en-DK" w:eastAsia="en-DK"/>
+          <w:lang w:eastAsia="en-DK"/>
         </w:rPr>
         <w:t xml:space="preserve"> </w:t>
       </w:r>
@@ -2847,7 +2890,7 @@
           <w:color w:val="CE9178"/>
           <w:sz w:val="21"/>
           <w:szCs w:val="21"/>
-          <w:lang w:val="en-DK" w:eastAsia="en-DK"/>
+          <w:lang w:eastAsia="en-DK"/>
         </w:rPr>
         <w:t>'AL0000G7J'</w:t>
       </w:r>
@@ -2861,7 +2904,7 @@
           <w:color w:val="D4D4D4"/>
           <w:sz w:val="21"/>
           <w:szCs w:val="21"/>
-          <w:lang w:val="en-DK" w:eastAsia="en-DK"/>
+          <w:lang w:eastAsia="en-DK"/>
         </w:rPr>
       </w:pPr>
     </w:p>
@@ -2874,7 +2917,7 @@
           <w:color w:val="D4D4D4"/>
           <w:sz w:val="21"/>
           <w:szCs w:val="21"/>
-          <w:lang w:val="en-DK" w:eastAsia="en-DK"/>
+          <w:lang w:eastAsia="en-DK"/>
         </w:rPr>
       </w:pPr>
       <w:r>
@@ -2883,7 +2926,7 @@
           <w:color w:val="6A9955"/>
           <w:sz w:val="21"/>
           <w:szCs w:val="21"/>
-          <w:lang w:val="en-DK" w:eastAsia="en-DK"/>
+          <w:lang w:eastAsia="en-DK"/>
         </w:rPr>
         <w:t>// Feature Telemetry app error</w:t>
       </w:r>
@@ -2897,7 +2940,7 @@
           <w:color w:val="D4D4D4"/>
           <w:sz w:val="21"/>
           <w:szCs w:val="21"/>
-          <w:lang w:val="en-DK" w:eastAsia="en-DK"/>
+          <w:lang w:eastAsia="en-DK"/>
         </w:rPr>
       </w:pPr>
       <w:r>
@@ -2906,7 +2949,7 @@
           <w:color w:val="6A9955"/>
           <w:sz w:val="21"/>
           <w:szCs w:val="21"/>
-          <w:lang w:val="en-DK" w:eastAsia="en-DK"/>
+          <w:lang w:eastAsia="en-DK"/>
         </w:rPr>
         <w:t>// An app from publisher &lt;publisher&gt; is sending telemetry, but there is no registered telemetry logger for this publisher.</w:t>
       </w:r>
@@ -2920,7 +2963,7 @@
           <w:color w:val="D4D4D4"/>
           <w:sz w:val="21"/>
           <w:szCs w:val="21"/>
-          <w:lang w:val="en-DK" w:eastAsia="en-DK"/>
+          <w:lang w:eastAsia="en-DK"/>
         </w:rPr>
       </w:pPr>
       <w:r>
@@ -2929,7 +2972,7 @@
           <w:color w:val="6A9955"/>
           <w:sz w:val="21"/>
           <w:szCs w:val="21"/>
-          <w:lang w:val="en-DK" w:eastAsia="en-DK"/>
+          <w:lang w:eastAsia="en-DK"/>
         </w:rPr>
         <w:t xml:space="preserve">// The owner of the app needs to fix this if they want telemetry from the Feature Telemetry system module </w:t>
       </w:r>
@@ -2943,7 +2986,7 @@
           <w:color w:val="D4D4D4"/>
           <w:sz w:val="21"/>
           <w:szCs w:val="21"/>
-          <w:lang w:val="en-DK" w:eastAsia="en-DK"/>
+          <w:lang w:eastAsia="en-DK"/>
         </w:rPr>
       </w:pPr>
       <w:r>
@@ -2952,7 +2995,7 @@
           <w:color w:val="D4D4D4"/>
           <w:sz w:val="21"/>
           <w:szCs w:val="21"/>
-          <w:lang w:val="en-DK" w:eastAsia="en-DK"/>
+          <w:lang w:eastAsia="en-DK"/>
         </w:rPr>
         <w:t xml:space="preserve">| </w:t>
       </w:r>
@@ -2962,7 +3005,7 @@
           <w:color w:val="569CD6"/>
           <w:sz w:val="21"/>
           <w:szCs w:val="21"/>
-          <w:lang w:val="en-DK" w:eastAsia="en-DK"/>
+          <w:lang w:eastAsia="en-DK"/>
         </w:rPr>
         <w:t>where</w:t>
       </w:r>
@@ -2972,7 +3015,7 @@
           <w:color w:val="D4D4D4"/>
           <w:sz w:val="21"/>
           <w:szCs w:val="21"/>
-          <w:lang w:val="en-DK" w:eastAsia="en-DK"/>
+          <w:lang w:eastAsia="en-DK"/>
         </w:rPr>
         <w:t xml:space="preserve"> </w:t>
       </w:r>
@@ -2983,7 +3026,7 @@
           <w:color w:val="D4D4D4"/>
           <w:sz w:val="21"/>
           <w:szCs w:val="21"/>
-          <w:lang w:val="en-DK" w:eastAsia="en-DK"/>
+          <w:lang w:eastAsia="en-DK"/>
         </w:rPr>
         <w:t>customDimensions.eventId</w:t>
       </w:r>
@@ -2994,7 +3037,7 @@
           <w:color w:val="D4D4D4"/>
           <w:sz w:val="21"/>
           <w:szCs w:val="21"/>
-          <w:lang w:val="en-DK" w:eastAsia="en-DK"/>
+          <w:lang w:eastAsia="en-DK"/>
         </w:rPr>
         <w:t xml:space="preserve"> == </w:t>
       </w:r>
@@ -3004,7 +3047,7 @@
           <w:color w:val="CE9178"/>
           <w:sz w:val="21"/>
           <w:szCs w:val="21"/>
-          <w:lang w:val="en-DK" w:eastAsia="en-DK"/>
+          <w:lang w:eastAsia="en-DK"/>
         </w:rPr>
         <w:t>'AL0000G7K'</w:t>
       </w:r>
@@ -3080,6 +3123,7 @@
           <w:szCs w:val="21"/>
           <w:lang w:val="en-US"/>
         </w:rPr>
+        <w:lastRenderedPageBreak/>
         <w:t>Added</w:t>
       </w:r>
       <w:r>
@@ -3329,7 +3373,6 @@
         <w:rPr>
           <w:lang w:val="en-GB" w:eastAsia="en-DK"/>
         </w:rPr>
-        <w:lastRenderedPageBreak/>
         <w:t>XXX</w:t>
       </w:r>
     </w:p>
@@ -3854,7 +3897,7 @@
         </w:rPr>
         <w:t xml:space="preserve">KQL samples might already have been updated, see </w:t>
       </w:r>
-      <w:hyperlink r:id="rId7" w:history="1">
+      <w:hyperlink r:id="rId8" w:history="1">
         <w:proofErr w:type="spellStart"/>
         <w:r>
           <w:rPr>
@@ -4084,6 +4127,7 @@
           <w:bCs/>
           <w:lang w:val="en-US"/>
         </w:rPr>
+        <w:lastRenderedPageBreak/>
         <w:t xml:space="preserve">Deprecated in 22.0: </w:t>
       </w:r>
       <w:r>
@@ -4135,7 +4179,6 @@
           <w:iCs/>
           <w:lang w:val="en-US"/>
         </w:rPr>
-        <w:lastRenderedPageBreak/>
         <w:t>Depending on your Business Central version, when enabling telemetry, use the Connection String or Instrumentation Key of the Azure Application Insights resource.</w:t>
       </w:r>
     </w:p>
@@ -4178,7 +4221,7 @@
           <w:lang w:val="en-GB"/>
         </w:rPr>
       </w:pPr>
-      <w:hyperlink r:id="rId8" w:anchor="business-central-telemetry-using-an-instrumentation-key-removal" w:history="1">
+      <w:hyperlink r:id="rId9" w:anchor="business-central-telemetry-using-an-instrumentation-key-removal" w:history="1">
         <w:r>
           <w:rPr>
             <w:rStyle w:val="Hyperlink"/>
@@ -4487,7 +4530,7 @@
           <w:szCs w:val="23"/>
         </w:rPr>
       </w:pPr>
-      <w:hyperlink r:id="rId9" w:anchor="outgoing-web-service-calls-block-al-execution" w:tgtFrame="_blank" w:tooltip="https://learn.microsoft.com/en-us/dynamics365/business-central/dev-itpro/performance/performance-developer#outgoing-web-service-calls-block-al-execution" w:history="1">
+      <w:hyperlink r:id="rId10" w:anchor="outgoing-web-service-calls-block-al-execution" w:tgtFrame="_blank" w:tooltip="https://learn.microsoft.com/en-us/dynamics365/business-central/dev-itpro/performance/performance-developer#outgoing-web-service-calls-block-al-execution" w:history="1">
         <w:r>
           <w:rPr>
             <w:rStyle w:val="Hyperlink"/>
@@ -4594,7 +4637,7 @@
           <w:szCs w:val="23"/>
         </w:rPr>
       </w:pPr>
-      <w:hyperlink r:id="rId10" w:anchor=":~:text=LoginPerformance.kql-,Login%20performance,Performance,-VAR/ISV" w:tgtFrame="_blank" w:tooltip="https://github.com/microsoft/BCTech/tree/master/samples/AppInsights/Alerts#:~:text=LoginPerformance.kql-,Login%20performance,Performance,-VAR/ISV" w:history="1">
+      <w:hyperlink r:id="rId11" w:anchor=":~:text=LoginPerformance.kql-,Login%20performance,Performance,-VAR/ISV" w:tgtFrame="_blank" w:tooltip="https://github.com/microsoft/BCTech/tree/master/samples/AppInsights/Alerts#:~:text=LoginPerformance.kql-,Login%20performance,Performance,-VAR/ISV" w:history="1">
         <w:r>
           <w:rPr>
             <w:rStyle w:val="Hyperlink"/>
@@ -4762,7 +4805,6 @@
         <w:rPr>
           <w:lang w:val="en-US" w:eastAsia="en-DK"/>
         </w:rPr>
-        <w:lastRenderedPageBreak/>
         <w:t>TODO</w:t>
       </w:r>
     </w:p>
@@ -5104,7 +5146,7 @@
 </file>
 
 <file path=word/numbering.xml><?xml version="1.0" encoding="utf-8"?>
-<w:numbering xmlns:wpc="http://schemas.microsoft.com/office/word/2010/wordprocessingCanvas" xmlns:cx="http://schemas.microsoft.com/office/drawing/2014/chartex" xmlns:cx1="http://schemas.microsoft.com/office/drawing/2015/9/8/chartex" xmlns:cx2="http://schemas.microsoft.com/office/drawing/2015/10/21/chartex" xmlns:cx3="http://schemas.microsoft.com/office/drawing/2016/5/9/chartex" xmlns:cx4="http://schemas.microsoft.com/office/drawing/2016/5/10/chartex" xmlns:cx5="http://schemas.microsoft.com/office/drawing/2016/5/11/chartex" xmlns:cx6="http://schemas.microsoft.com/office/drawing/2016/5/12/chartex" xmlns:cx7="http://schemas.microsoft.com/office/drawing/2016/5/13/chartex" xmlns:cx8="http://schemas.microsoft.com/office/drawing/2016/5/14/chartex" xmlns:mc="http://schemas.openxmlformats.org/markup-compatibility/2006" xmlns:aink="http://schemas.microsoft.com/office/drawing/2016/ink" xmlns:am3d="http://schemas.microsoft.com/office/drawing/2017/model3d" xmlns:o="urn:schemas-microsoft-com:office:office" xmlns:oel="http://schemas.microsoft.com/office/2019/extlst" xmlns:r="http://schemas.openxmlformats.org/officeDocument/2006/relationships" xmlns:m="http://schemas.openxmlformats.org/officeDocument/2006/math" xmlns:v="urn:schemas-microsoft-com:vml" xmlns:wp14="http://schemas.microsoft.com/office/word/2010/wordprocessingDrawing" xmlns:wp="http://schemas.openxmlformats.org/drawingml/2006/wordprocessingDrawing" xmlns:w10="urn:schemas-microsoft-com:office:word" xmlns:w="http://schemas.openxmlformats.org/wordprocessingml/2006/main" xmlns:w14="http://schemas.microsoft.com/office/word/2010/wordml" xmlns:w15="http://schemas.microsoft.com/office/word/2012/wordml" xmlns:w16cex="http://schemas.microsoft.com/office/word/2018/wordml/cex" xmlns:w16cid="http://schemas.microsoft.com/office/word/2016/wordml/cid" xmlns:w16="http://schemas.microsoft.com/office/word/2018/wordml" xmlns:w16sdtdh="http://schemas.microsoft.com/office/word/2020/wordml/sdtdatahash" xmlns:w16se="http://schemas.microsoft.com/office/word/2015/wordml/symex" xmlns:wpg="http://schemas.microsoft.com/office/word/2010/wordprocessingGroup" xmlns:wpi="http://schemas.microsoft.com/office/word/2010/wordprocessingInk" xmlns:wne="http://schemas.microsoft.com/office/word/2006/wordml" xmlns:wps="http://schemas.microsoft.com/office/word/2010/wordprocessingShape" mc:Ignorable="w14 w15 w16se w16cid w16 w16cex w16sdtdh wp14">
+<w:numbering xmlns:wpc="http://schemas.microsoft.com/office/word/2010/wordprocessingCanvas" xmlns:cx="http://schemas.microsoft.com/office/drawing/2014/chartex" xmlns:cx1="http://schemas.microsoft.com/office/drawing/2015/9/8/chartex" xmlns:cx2="http://schemas.microsoft.com/office/drawing/2015/10/21/chartex" xmlns:cx3="http://schemas.microsoft.com/office/drawing/2016/5/9/chartex" xmlns:cx4="http://schemas.microsoft.com/office/drawing/2016/5/10/chartex" xmlns:cx5="http://schemas.microsoft.com/office/drawing/2016/5/11/chartex" xmlns:cx6="http://schemas.microsoft.com/office/drawing/2016/5/12/chartex" xmlns:cx7="http://schemas.microsoft.com/office/drawing/2016/5/13/chartex" xmlns:cx8="http://schemas.microsoft.com/office/drawing/2016/5/14/chartex" xmlns:mc="http://schemas.openxmlformats.org/markup-compatibility/2006" xmlns:aink="http://schemas.microsoft.com/office/drawing/2016/ink" xmlns:am3d="http://schemas.microsoft.com/office/drawing/2017/model3d" xmlns:o="urn:schemas-microsoft-com:office:office" xmlns:oel="http://schemas.microsoft.com/office/2019/extlst" xmlns:r="http://schemas.openxmlformats.org/officeDocument/2006/relationships" xmlns:m="http://schemas.openxmlformats.org/officeDocument/2006/math" xmlns:v="urn:schemas-microsoft-com:vml" xmlns:wp14="http://schemas.microsoft.com/office/word/2010/wordprocessingDrawing" xmlns:wp="http://schemas.openxmlformats.org/drawingml/2006/wordprocessingDrawing" xmlns:w10="urn:schemas-microsoft-com:office:word" xmlns:w="http://schemas.openxmlformats.org/wordprocessingml/2006/main" xmlns:w14="http://schemas.microsoft.com/office/word/2010/wordml" xmlns:w15="http://schemas.microsoft.com/office/word/2012/wordml" xmlns:w16cex="http://schemas.microsoft.com/office/word/2018/wordml/cex" xmlns:w16cid="http://schemas.microsoft.com/office/word/2016/wordml/cid" xmlns:w16="http://schemas.microsoft.com/office/word/2018/wordml" xmlns:w16du="http://schemas.microsoft.com/office/word/2023/wordml/word16du" xmlns:w16sdtdh="http://schemas.microsoft.com/office/word/2020/wordml/sdtdatahash" xmlns:w16se="http://schemas.microsoft.com/office/word/2015/wordml/symex" xmlns:wpg="http://schemas.microsoft.com/office/word/2010/wordprocessingGroup" xmlns:wpi="http://schemas.microsoft.com/office/word/2010/wordprocessingInk" xmlns:wne="http://schemas.microsoft.com/office/word/2006/wordml" xmlns:wps="http://schemas.microsoft.com/office/word/2010/wordprocessingShape" mc:Ignorable="w14 w15 w16se w16cid w16 w16cex w16sdtdh wp14">
   <w:abstractNum w:abstractNumId="0" w15:restartNumberingAfterBreak="0">
     <w:nsid w:val="01332D84"/>
     <w:multiLevelType w:val="hybridMultilevel"/>

--- a/samples/AppInsights/News/2023-04-01-Whats new in Dynamics 365 Business Central telemetry - April 2023.docx
+++ b/samples/AppInsights/News/2023-04-01-Whats new in Dynamics 365 Business Central telemetry - April 2023.docx
@@ -808,12 +808,14 @@
         </w:rPr>
         <w:t xml:space="preserve">Read more here: </w:t>
       </w:r>
+      <w:proofErr w:type="gramStart"/>
       <w:r>
         <w:rPr>
           <w:lang w:val="en-GB" w:eastAsia="en-DK"/>
         </w:rPr>
         <w:t>https://directions4partners.com/days-of-knowledge/uk-2023/schedule/?tid=429141</w:t>
       </w:r>
+      <w:proofErr w:type="gramEnd"/>
     </w:p>
     <w:p>
       <w:pPr>
@@ -845,8 +847,16 @@
         <w:rPr>
           <w:lang w:val="en-GB"/>
         </w:rPr>
-        <w:t xml:space="preserve"> is doing a 90 min deep dive on Business Central APIs</w:t>
-      </w:r>
+        <w:t xml:space="preserve"> is doing a 90 min deep dive on Business Central </w:t>
+      </w:r>
+      <w:proofErr w:type="gramStart"/>
+      <w:r>
+        <w:rPr>
+          <w:lang w:val="en-GB"/>
+        </w:rPr>
+        <w:t>APIs</w:t>
+      </w:r>
+      <w:proofErr w:type="gramEnd"/>
       <w:r>
         <w:rPr>
           <w:lang w:val="en-GB" w:eastAsia="en-DK"/>
@@ -866,12 +876,14 @@
         </w:rPr>
         <w:t xml:space="preserve">Read more here: </w:t>
       </w:r>
+      <w:proofErr w:type="gramStart"/>
       <w:r>
         <w:rPr>
           <w:lang w:val="en-GB" w:eastAsia="en-DK"/>
         </w:rPr>
         <w:t>https://directions4partners.com/days-of-knowledge/uk-2023/schedule/?tid=442152</w:t>
       </w:r>
+      <w:proofErr w:type="gramEnd"/>
     </w:p>
     <w:p>
       <w:pPr>
@@ -1925,19 +1937,722 @@
     <w:bookmarkEnd w:id="0"/>
     <w:p>
       <w:pPr>
+        <w:pStyle w:val="NormalWeb"/>
+        <w:shd w:val="clear" w:color="auto" w:fill="FFFFFF"/>
+        <w:spacing w:before="0" w:beforeAutospacing="0" w:after="0" w:afterAutospacing="0" w:line="300" w:lineRule="atLeast"/>
+        <w:textAlignment w:val="baseline"/>
+        <w:rPr>
+          <w:rFonts w:ascii="Segoe UI" w:hAnsi="Segoe UI" w:cs="Segoe UI"/>
+          <w:color w:val="343A41"/>
+          <w:sz w:val="23"/>
+          <w:szCs w:val="23"/>
+        </w:rPr>
+      </w:pPr>
+      <w:r>
+        <w:rPr>
+          <w:rStyle w:val="Strong"/>
+          <w:rFonts w:ascii="inherit" w:hAnsi="inherit" w:cs="Segoe UI"/>
+          <w:color w:val="343A41"/>
+          <w:sz w:val="23"/>
+          <w:szCs w:val="23"/>
+          <w:bdr w:val="none" w:sz="0" w:space="0" w:color="auto" w:frame="1"/>
+        </w:rPr>
+        <w:t>Onboarding telemetry in 22.1</w:t>
+      </w:r>
+    </w:p>
+    <w:p>
+      <w:pPr>
+        <w:pStyle w:val="NormalWeb"/>
+        <w:shd w:val="clear" w:color="auto" w:fill="FFFFFF"/>
+        <w:spacing w:before="0" w:beforeAutospacing="0" w:after="0" w:afterAutospacing="0" w:line="300" w:lineRule="atLeast"/>
+        <w:textAlignment w:val="baseline"/>
+        <w:rPr>
+          <w:rFonts w:ascii="Segoe UI" w:hAnsi="Segoe UI" w:cs="Segoe UI"/>
+          <w:color w:val="343A41"/>
+          <w:sz w:val="23"/>
+          <w:szCs w:val="23"/>
+        </w:rPr>
+      </w:pPr>
+      <w:r>
+        <w:rPr>
+          <w:rFonts w:ascii="Segoe UI" w:hAnsi="Segoe UI" w:cs="Segoe UI"/>
+          <w:color w:val="343A41"/>
+          <w:sz w:val="23"/>
+          <w:szCs w:val="23"/>
+        </w:rPr>
+        <w:t> </w:t>
+      </w:r>
+    </w:p>
+    <w:p>
+      <w:pPr>
+        <w:pStyle w:val="NormalWeb"/>
+        <w:shd w:val="clear" w:color="auto" w:fill="FFFFFF"/>
+        <w:spacing w:before="0" w:beforeAutospacing="0" w:after="0" w:afterAutospacing="0" w:line="300" w:lineRule="atLeast"/>
+        <w:textAlignment w:val="baseline"/>
+        <w:rPr>
+          <w:rFonts w:ascii="Segoe UI" w:hAnsi="Segoe UI" w:cs="Segoe UI"/>
+          <w:color w:val="343A41"/>
+          <w:sz w:val="23"/>
+          <w:szCs w:val="23"/>
+        </w:rPr>
+      </w:pPr>
+      <w:r>
+        <w:rPr>
+          <w:rFonts w:ascii="Segoe UI" w:hAnsi="Segoe UI" w:cs="Segoe UI"/>
+          <w:color w:val="343A41"/>
+          <w:sz w:val="23"/>
+          <w:szCs w:val="23"/>
+        </w:rPr>
+        <w:t xml:space="preserve">We are adding telemetry on the </w:t>
+      </w:r>
+      <w:proofErr w:type="gramStart"/>
+      <w:r>
+        <w:rPr>
+          <w:rFonts w:ascii="Segoe UI" w:hAnsi="Segoe UI" w:cs="Segoe UI"/>
+          <w:color w:val="343A41"/>
+          <w:sz w:val="23"/>
+          <w:szCs w:val="23"/>
+        </w:rPr>
+        <w:t>events</w:t>
+      </w:r>
+      <w:proofErr w:type="gramEnd"/>
+      <w:r>
+        <w:rPr>
+          <w:rFonts w:ascii="Segoe UI" w:hAnsi="Segoe UI" w:cs="Segoe UI"/>
+          <w:color w:val="343A41"/>
+          <w:sz w:val="23"/>
+          <w:szCs w:val="23"/>
+        </w:rPr>
+        <w:t xml:space="preserve"> </w:t>
+      </w:r>
+    </w:p>
+    <w:p>
+      <w:pPr>
+        <w:pStyle w:val="y-list--item"/>
+        <w:numPr>
+          <w:ilvl w:val="0"/>
+          <w:numId w:val="16"/>
+        </w:numPr>
+        <w:shd w:val="clear" w:color="auto" w:fill="FFFFFF"/>
+        <w:spacing w:before="0" w:beforeAutospacing="0" w:after="0" w:afterAutospacing="0"/>
+        <w:ind w:left="840"/>
+        <w:textAlignment w:val="baseline"/>
+        <w:rPr>
+          <w:rFonts w:ascii="Segoe UI" w:hAnsi="Segoe UI" w:cs="Segoe UI"/>
+          <w:color w:val="343A41"/>
+          <w:sz w:val="23"/>
+          <w:szCs w:val="23"/>
+        </w:rPr>
+      </w:pPr>
+      <w:r>
+        <w:rPr>
+          <w:rFonts w:ascii="Segoe UI" w:hAnsi="Segoe UI" w:cs="Segoe UI"/>
+          <w:color w:val="343A41"/>
+          <w:sz w:val="23"/>
+          <w:szCs w:val="23"/>
+        </w:rPr>
+        <w:t xml:space="preserve">a user starts onboarding in a </w:t>
+      </w:r>
+      <w:proofErr w:type="gramStart"/>
+      <w:r>
+        <w:rPr>
+          <w:rFonts w:ascii="Segoe UI" w:hAnsi="Segoe UI" w:cs="Segoe UI"/>
+          <w:color w:val="343A41"/>
+          <w:sz w:val="23"/>
+          <w:szCs w:val="23"/>
+        </w:rPr>
+        <w:t>company</w:t>
+      </w:r>
+      <w:proofErr w:type="gramEnd"/>
+    </w:p>
+    <w:p>
+      <w:pPr>
+        <w:pStyle w:val="y-list--item"/>
+        <w:numPr>
+          <w:ilvl w:val="0"/>
+          <w:numId w:val="16"/>
+        </w:numPr>
+        <w:shd w:val="clear" w:color="auto" w:fill="FFFFFF"/>
+        <w:spacing w:before="0" w:beforeAutospacing="0" w:after="0" w:afterAutospacing="0"/>
+        <w:ind w:left="840"/>
+        <w:textAlignment w:val="baseline"/>
+        <w:rPr>
+          <w:rFonts w:ascii="Segoe UI" w:hAnsi="Segoe UI" w:cs="Segoe UI"/>
+          <w:color w:val="343A41"/>
+          <w:sz w:val="23"/>
+          <w:szCs w:val="23"/>
+        </w:rPr>
+      </w:pPr>
+      <w:r>
+        <w:rPr>
+          <w:rFonts w:ascii="Segoe UI" w:hAnsi="Segoe UI" w:cs="Segoe UI"/>
+          <w:color w:val="343A41"/>
+          <w:sz w:val="23"/>
+          <w:szCs w:val="23"/>
+        </w:rPr>
+        <w:t xml:space="preserve">a user completes an onboarding </w:t>
+      </w:r>
+      <w:proofErr w:type="gramStart"/>
+      <w:r>
+        <w:rPr>
+          <w:rFonts w:ascii="Segoe UI" w:hAnsi="Segoe UI" w:cs="Segoe UI"/>
+          <w:color w:val="343A41"/>
+          <w:sz w:val="23"/>
+          <w:szCs w:val="23"/>
+        </w:rPr>
+        <w:t>criteria</w:t>
+      </w:r>
+      <w:proofErr w:type="gramEnd"/>
+      <w:r>
+        <w:rPr>
+          <w:rFonts w:ascii="Segoe UI" w:hAnsi="Segoe UI" w:cs="Segoe UI"/>
+          <w:color w:val="343A41"/>
+          <w:sz w:val="23"/>
+          <w:szCs w:val="23"/>
+        </w:rPr>
+        <w:t xml:space="preserve"> in a company</w:t>
+      </w:r>
+    </w:p>
+    <w:p>
+      <w:pPr>
+        <w:pStyle w:val="y-list--item"/>
+        <w:numPr>
+          <w:ilvl w:val="0"/>
+          <w:numId w:val="16"/>
+        </w:numPr>
+        <w:shd w:val="clear" w:color="auto" w:fill="FFFFFF"/>
+        <w:spacing w:before="0" w:beforeAutospacing="0" w:after="0" w:afterAutospacing="0"/>
+        <w:ind w:left="840"/>
+        <w:textAlignment w:val="baseline"/>
+        <w:rPr>
+          <w:rFonts w:ascii="Segoe UI" w:hAnsi="Segoe UI" w:cs="Segoe UI"/>
+          <w:color w:val="343A41"/>
+          <w:sz w:val="23"/>
+          <w:szCs w:val="23"/>
+        </w:rPr>
+      </w:pPr>
+      <w:r>
+        <w:rPr>
+          <w:rFonts w:ascii="Segoe UI" w:hAnsi="Segoe UI" w:cs="Segoe UI"/>
+          <w:color w:val="343A41"/>
+          <w:sz w:val="23"/>
+          <w:szCs w:val="23"/>
+        </w:rPr>
+        <w:t xml:space="preserve">(maybe) a user completes onboarding in a </w:t>
+      </w:r>
+      <w:proofErr w:type="gramStart"/>
+      <w:r>
+        <w:rPr>
+          <w:rFonts w:ascii="Segoe UI" w:hAnsi="Segoe UI" w:cs="Segoe UI"/>
+          <w:color w:val="343A41"/>
+          <w:sz w:val="23"/>
+          <w:szCs w:val="23"/>
+        </w:rPr>
+        <w:t>company</w:t>
+      </w:r>
+      <w:proofErr w:type="gramEnd"/>
+    </w:p>
+    <w:p>
+      <w:pPr>
+        <w:pStyle w:val="NormalWeb"/>
+        <w:shd w:val="clear" w:color="auto" w:fill="FFFFFF"/>
+        <w:spacing w:before="0" w:beforeAutospacing="0" w:after="0" w:afterAutospacing="0" w:line="300" w:lineRule="atLeast"/>
+        <w:textAlignment w:val="baseline"/>
+        <w:rPr>
+          <w:rFonts w:ascii="Segoe UI" w:hAnsi="Segoe UI" w:cs="Segoe UI"/>
+          <w:color w:val="343A41"/>
+          <w:sz w:val="23"/>
+          <w:szCs w:val="23"/>
+        </w:rPr>
+      </w:pPr>
+      <w:r>
+        <w:rPr>
+          <w:rFonts w:ascii="Segoe UI" w:hAnsi="Segoe UI" w:cs="Segoe UI"/>
+          <w:color w:val="343A41"/>
+          <w:sz w:val="23"/>
+          <w:szCs w:val="23"/>
+        </w:rPr>
+        <w:t> </w:t>
+      </w:r>
+    </w:p>
+    <w:p>
+      <w:pPr>
+        <w:pStyle w:val="NormalWeb"/>
+        <w:shd w:val="clear" w:color="auto" w:fill="FFFFFF"/>
+        <w:spacing w:before="0" w:beforeAutospacing="0" w:after="0" w:afterAutospacing="0" w:line="300" w:lineRule="atLeast"/>
+        <w:textAlignment w:val="baseline"/>
+        <w:rPr>
+          <w:rFonts w:ascii="Segoe UI" w:hAnsi="Segoe UI" w:cs="Segoe UI"/>
+          <w:color w:val="343A41"/>
+          <w:sz w:val="23"/>
+          <w:szCs w:val="23"/>
+        </w:rPr>
+      </w:pPr>
+      <w:r>
+        <w:rPr>
+          <w:rFonts w:ascii="Segoe UI" w:hAnsi="Segoe UI" w:cs="Segoe UI"/>
+          <w:color w:val="343A41"/>
+          <w:sz w:val="23"/>
+          <w:szCs w:val="23"/>
+        </w:rPr>
+        <w:t>This is already available in 21.5, but we discovered that some dimensions are still missing, so this is not supported before everything is looking just right.</w:t>
+      </w:r>
+    </w:p>
+    <w:p>
+      <w:pPr>
+        <w:pStyle w:val="NormalWeb"/>
+        <w:shd w:val="clear" w:color="auto" w:fill="FFFFFF"/>
+        <w:spacing w:before="0" w:beforeAutospacing="0" w:after="0" w:afterAutospacing="0" w:line="300" w:lineRule="atLeast"/>
+        <w:textAlignment w:val="baseline"/>
+        <w:rPr>
+          <w:rFonts w:ascii="Segoe UI" w:hAnsi="Segoe UI" w:cs="Segoe UI"/>
+          <w:color w:val="343A41"/>
+          <w:sz w:val="23"/>
+          <w:szCs w:val="23"/>
+        </w:rPr>
+      </w:pPr>
+      <w:r>
+        <w:rPr>
+          <w:rFonts w:ascii="Segoe UI" w:hAnsi="Segoe UI" w:cs="Segoe UI"/>
+          <w:color w:val="343A41"/>
+          <w:sz w:val="23"/>
+          <w:szCs w:val="23"/>
+        </w:rPr>
+        <w:t> </w:t>
+      </w:r>
+    </w:p>
+    <w:p>
+      <w:pPr>
+        <w:pStyle w:val="NormalWeb"/>
+        <w:shd w:val="clear" w:color="auto" w:fill="FFFFFF"/>
+        <w:spacing w:before="0" w:beforeAutospacing="0" w:after="0" w:afterAutospacing="0" w:line="300" w:lineRule="atLeast"/>
+        <w:textAlignment w:val="baseline"/>
+        <w:rPr>
+          <w:rFonts w:ascii="Segoe UI" w:hAnsi="Segoe UI" w:cs="Segoe UI"/>
+          <w:color w:val="343A41"/>
+          <w:sz w:val="23"/>
+          <w:szCs w:val="23"/>
+        </w:rPr>
+      </w:pPr>
+      <w:r>
+        <w:rPr>
+          <w:rFonts w:ascii="Segoe UI" w:hAnsi="Segoe UI" w:cs="Segoe UI"/>
+          <w:color w:val="343A41"/>
+          <w:sz w:val="23"/>
+          <w:szCs w:val="23"/>
+        </w:rPr>
+        <w:t xml:space="preserve">In case you cannot wait, the draft KQL sample is available on </w:t>
+      </w:r>
+      <w:proofErr w:type="spellStart"/>
+      <w:r>
+        <w:rPr>
+          <w:rFonts w:ascii="Segoe UI" w:hAnsi="Segoe UI" w:cs="Segoe UI"/>
+          <w:color w:val="343A41"/>
+          <w:sz w:val="23"/>
+          <w:szCs w:val="23"/>
+        </w:rPr>
+        <w:t>BCTech</w:t>
+      </w:r>
+      <w:proofErr w:type="spellEnd"/>
+      <w:r>
+        <w:rPr>
+          <w:rFonts w:ascii="Segoe UI" w:hAnsi="Segoe UI" w:cs="Segoe UI"/>
+          <w:color w:val="343A41"/>
+          <w:sz w:val="23"/>
+          <w:szCs w:val="23"/>
+        </w:rPr>
+        <w:t xml:space="preserve"> (see below). </w:t>
+      </w:r>
+    </w:p>
+    <w:p>
+      <w:pPr>
+        <w:pStyle w:val="NormalWeb"/>
+        <w:shd w:val="clear" w:color="auto" w:fill="FFFFFF"/>
+        <w:spacing w:before="0" w:beforeAutospacing="0" w:after="0" w:afterAutospacing="0" w:line="300" w:lineRule="atLeast"/>
+        <w:textAlignment w:val="baseline"/>
+        <w:rPr>
+          <w:rFonts w:ascii="Segoe UI" w:hAnsi="Segoe UI" w:cs="Segoe UI"/>
+          <w:color w:val="343A41"/>
+          <w:sz w:val="23"/>
+          <w:szCs w:val="23"/>
+        </w:rPr>
+      </w:pPr>
+      <w:r>
+        <w:rPr>
+          <w:rFonts w:ascii="Segoe UI" w:hAnsi="Segoe UI" w:cs="Segoe UI"/>
+          <w:color w:val="343A41"/>
+          <w:sz w:val="23"/>
+          <w:szCs w:val="23"/>
+        </w:rPr>
+        <w:t> </w:t>
+      </w:r>
+    </w:p>
+    <w:p>
+      <w:pPr>
+        <w:pStyle w:val="NormalWeb"/>
+        <w:shd w:val="clear" w:color="auto" w:fill="FFFFFF"/>
+        <w:spacing w:before="0" w:beforeAutospacing="0" w:after="0" w:afterAutospacing="0" w:line="300" w:lineRule="atLeast"/>
+        <w:textAlignment w:val="baseline"/>
+        <w:rPr>
+          <w:rFonts w:ascii="Segoe UI" w:hAnsi="Segoe UI" w:cs="Segoe UI"/>
+          <w:color w:val="343A41"/>
+          <w:sz w:val="23"/>
+          <w:szCs w:val="23"/>
+          <w:lang w:val="en-GB"/>
+        </w:rPr>
+      </w:pPr>
+      <w:r>
+        <w:rPr>
+          <w:rFonts w:ascii="Segoe UI" w:hAnsi="Segoe UI" w:cs="Segoe UI"/>
+          <w:color w:val="343A41"/>
+          <w:sz w:val="23"/>
+          <w:szCs w:val="23"/>
+        </w:rPr>
+        <w:t xml:space="preserve">Also, if you have feedback for Søren and his team on this, please comment </w:t>
+      </w:r>
+      <w:r>
+        <w:rPr>
+          <w:rFonts w:ascii="Segoe UI" w:hAnsi="Segoe UI" w:cs="Segoe UI"/>
+          <w:color w:val="343A41"/>
+          <w:sz w:val="23"/>
+          <w:szCs w:val="23"/>
+          <w:lang w:val="en-GB"/>
+        </w:rPr>
+        <w:t xml:space="preserve">on this Yammer </w:t>
+      </w:r>
+      <w:proofErr w:type="gramStart"/>
+      <w:r>
+        <w:rPr>
+          <w:rFonts w:ascii="Segoe UI" w:hAnsi="Segoe UI" w:cs="Segoe UI"/>
+          <w:color w:val="343A41"/>
+          <w:sz w:val="23"/>
+          <w:szCs w:val="23"/>
+          <w:lang w:val="en-GB"/>
+        </w:rPr>
+        <w:t>thread</w:t>
+      </w:r>
+      <w:proofErr w:type="gramEnd"/>
+    </w:p>
+    <w:p>
+      <w:pPr>
+        <w:pStyle w:val="NormalWeb"/>
+        <w:shd w:val="clear" w:color="auto" w:fill="FFFFFF"/>
+        <w:spacing w:before="0" w:beforeAutospacing="0" w:after="0" w:afterAutospacing="0" w:line="300" w:lineRule="atLeast"/>
+        <w:textAlignment w:val="baseline"/>
+        <w:rPr>
+          <w:rFonts w:ascii="Segoe UI" w:hAnsi="Segoe UI" w:cs="Segoe UI"/>
+          <w:color w:val="343A41"/>
+          <w:sz w:val="23"/>
+          <w:szCs w:val="23"/>
+          <w:lang w:val="en-GB"/>
+        </w:rPr>
+      </w:pPr>
+      <w:hyperlink r:id="rId7" w:history="1">
+        <w:r>
+          <w:rPr>
+            <w:rStyle w:val="Hyperlink"/>
+            <w:rFonts w:ascii="Segoe UI" w:hAnsi="Segoe UI" w:cs="Segoe UI"/>
+            <w:sz w:val="23"/>
+            <w:szCs w:val="23"/>
+          </w:rPr>
+          <w:t>https://www.yammer.com/dynamicsnavdev/threads/2176728709914624</w:t>
+        </w:r>
+      </w:hyperlink>
+      <w:r>
+        <w:rPr>
+          <w:rFonts w:ascii="Segoe UI" w:hAnsi="Segoe UI" w:cs="Segoe UI"/>
+          <w:color w:val="343A41"/>
+          <w:sz w:val="23"/>
+          <w:szCs w:val="23"/>
+          <w:lang w:val="en-GB"/>
+        </w:rPr>
+        <w:t xml:space="preserve"> </w:t>
+      </w:r>
+    </w:p>
+    <w:p>
+      <w:pPr>
+        <w:pStyle w:val="NormalWeb"/>
+        <w:shd w:val="clear" w:color="auto" w:fill="FFFFFF"/>
+        <w:spacing w:before="0" w:beforeAutospacing="0" w:after="0" w:afterAutospacing="0" w:line="300" w:lineRule="atLeast"/>
+        <w:textAlignment w:val="baseline"/>
+        <w:rPr>
+          <w:rFonts w:ascii="Segoe UI" w:hAnsi="Segoe UI" w:cs="Segoe UI"/>
+          <w:color w:val="343A41"/>
+          <w:sz w:val="23"/>
+          <w:szCs w:val="23"/>
+        </w:rPr>
+      </w:pPr>
+      <w:r>
+        <w:rPr>
+          <w:rFonts w:ascii="Segoe UI" w:hAnsi="Segoe UI" w:cs="Segoe UI"/>
+          <w:color w:val="343A41"/>
+          <w:sz w:val="23"/>
+          <w:szCs w:val="23"/>
+        </w:rPr>
+        <w:t> </w:t>
+      </w:r>
+    </w:p>
+    <w:p>
+      <w:pPr>
+        <w:pStyle w:val="NormalWeb"/>
+        <w:shd w:val="clear" w:color="auto" w:fill="FFFFFF"/>
+        <w:spacing w:before="0" w:beforeAutospacing="0" w:after="0" w:afterAutospacing="0" w:line="300" w:lineRule="atLeast"/>
+        <w:textAlignment w:val="baseline"/>
+        <w:rPr>
+          <w:rFonts w:ascii="Segoe UI" w:hAnsi="Segoe UI" w:cs="Segoe UI"/>
+          <w:color w:val="343A41"/>
+          <w:sz w:val="23"/>
+          <w:szCs w:val="23"/>
+        </w:rPr>
+      </w:pPr>
+      <w:r>
+        <w:rPr>
+          <w:rFonts w:ascii="Segoe UI" w:hAnsi="Segoe UI" w:cs="Segoe UI"/>
+          <w:color w:val="343A41"/>
+          <w:sz w:val="23"/>
+          <w:szCs w:val="23"/>
+        </w:rPr>
+        <w:t xml:space="preserve">Onboarding comes with an extensibility </w:t>
+      </w:r>
+      <w:proofErr w:type="gramStart"/>
+      <w:r>
+        <w:rPr>
+          <w:rFonts w:ascii="Segoe UI" w:hAnsi="Segoe UI" w:cs="Segoe UI"/>
+          <w:color w:val="343A41"/>
+          <w:sz w:val="23"/>
+          <w:szCs w:val="23"/>
+        </w:rPr>
+        <w:t>story</w:t>
+      </w:r>
+      <w:proofErr w:type="gramEnd"/>
+      <w:r>
+        <w:rPr>
+          <w:rFonts w:ascii="Segoe UI" w:hAnsi="Segoe UI" w:cs="Segoe UI"/>
+          <w:color w:val="343A41"/>
+          <w:sz w:val="23"/>
+          <w:szCs w:val="23"/>
+        </w:rPr>
+        <w:t xml:space="preserve"> and this will also work in the onboarding telemetry. So, as an ISV you might want to start thinking about your scenarios so that you can get customers onboarded (and get insights on this in telemetry). </w:t>
+      </w:r>
+    </w:p>
+    <w:p>
+      <w:pPr>
+        <w:pStyle w:val="NormalWeb"/>
+        <w:shd w:val="clear" w:color="auto" w:fill="FFFFFF"/>
+        <w:spacing w:before="0" w:beforeAutospacing="0" w:after="0" w:afterAutospacing="0" w:line="300" w:lineRule="atLeast"/>
+        <w:textAlignment w:val="baseline"/>
+        <w:rPr>
+          <w:rFonts w:ascii="Segoe UI" w:hAnsi="Segoe UI" w:cs="Segoe UI"/>
+          <w:color w:val="343A41"/>
+          <w:sz w:val="23"/>
+          <w:szCs w:val="23"/>
+        </w:rPr>
+      </w:pPr>
+      <w:r>
+        <w:rPr>
+          <w:rFonts w:ascii="Segoe UI" w:hAnsi="Segoe UI" w:cs="Segoe UI"/>
+          <w:color w:val="343A41"/>
+          <w:sz w:val="23"/>
+          <w:szCs w:val="23"/>
+        </w:rPr>
+        <w:t> </w:t>
+      </w:r>
+    </w:p>
+    <w:p>
+      <w:pPr>
+        <w:pStyle w:val="NormalWeb"/>
+        <w:shd w:val="clear" w:color="auto" w:fill="FFFFFF"/>
+        <w:spacing w:before="0" w:beforeAutospacing="0" w:after="0" w:afterAutospacing="0" w:line="300" w:lineRule="atLeast"/>
+        <w:textAlignment w:val="baseline"/>
+        <w:rPr>
+          <w:rFonts w:ascii="Segoe UI" w:hAnsi="Segoe UI" w:cs="Segoe UI"/>
+          <w:color w:val="343A41"/>
+          <w:sz w:val="23"/>
+          <w:szCs w:val="23"/>
+        </w:rPr>
+      </w:pPr>
+      <w:r>
+        <w:rPr>
+          <w:rFonts w:ascii="Segoe UI" w:hAnsi="Segoe UI" w:cs="Segoe UI"/>
+          <w:color w:val="343A41"/>
+          <w:sz w:val="23"/>
+          <w:szCs w:val="23"/>
+        </w:rPr>
+        <w:lastRenderedPageBreak/>
+        <w:t>PBI apps (for VARs and ISVs) will be updated in the May 2023 release to show this data. Stay tuned.</w:t>
+      </w:r>
+    </w:p>
+    <w:p>
+      <w:pPr>
+        <w:pStyle w:val="NormalWeb"/>
+        <w:shd w:val="clear" w:color="auto" w:fill="FFFFFF"/>
+        <w:spacing w:before="0" w:beforeAutospacing="0" w:after="0" w:afterAutospacing="0" w:line="300" w:lineRule="atLeast"/>
+        <w:textAlignment w:val="baseline"/>
+        <w:rPr>
+          <w:rFonts w:ascii="Segoe UI" w:hAnsi="Segoe UI" w:cs="Segoe UI"/>
+          <w:color w:val="343A41"/>
+          <w:sz w:val="23"/>
+          <w:szCs w:val="23"/>
+        </w:rPr>
+      </w:pPr>
+      <w:r>
+        <w:rPr>
+          <w:rFonts w:ascii="Segoe UI" w:hAnsi="Segoe UI" w:cs="Segoe UI"/>
+          <w:color w:val="343A41"/>
+          <w:sz w:val="23"/>
+          <w:szCs w:val="23"/>
+        </w:rPr>
+        <w:t> </w:t>
+      </w:r>
+    </w:p>
+    <w:p>
+      <w:pPr>
+        <w:pStyle w:val="NormalWeb"/>
+        <w:shd w:val="clear" w:color="auto" w:fill="FFFFFF"/>
+        <w:spacing w:before="0" w:beforeAutospacing="0" w:after="0" w:afterAutospacing="0" w:line="300" w:lineRule="atLeast"/>
+        <w:textAlignment w:val="baseline"/>
+        <w:rPr>
+          <w:rFonts w:ascii="Segoe UI" w:hAnsi="Segoe UI" w:cs="Segoe UI"/>
+          <w:color w:val="343A41"/>
+          <w:sz w:val="23"/>
+          <w:szCs w:val="23"/>
+        </w:rPr>
+      </w:pPr>
+      <w:r>
+        <w:rPr>
+          <w:rFonts w:ascii="Segoe UI" w:hAnsi="Segoe UI" w:cs="Segoe UI"/>
+          <w:color w:val="343A41"/>
+          <w:sz w:val="23"/>
+          <w:szCs w:val="23"/>
+        </w:rPr>
+        <w:t>KQL sample</w:t>
+      </w:r>
+    </w:p>
+    <w:p>
+      <w:pPr>
+        <w:pStyle w:val="NormalWeb"/>
+        <w:shd w:val="clear" w:color="auto" w:fill="FFFFFF"/>
+        <w:spacing w:before="0" w:beforeAutospacing="0" w:after="0" w:afterAutospacing="0" w:line="300" w:lineRule="atLeast"/>
+        <w:textAlignment w:val="baseline"/>
+        <w:rPr>
+          <w:rFonts w:ascii="Segoe UI" w:hAnsi="Segoe UI" w:cs="Segoe UI"/>
+          <w:color w:val="343A41"/>
+          <w:sz w:val="23"/>
+          <w:szCs w:val="23"/>
+        </w:rPr>
+      </w:pPr>
+      <w:hyperlink r:id="rId8" w:tgtFrame="_blank" w:tooltip="https://github.com/microsoft/BCTech/blob/master/samples/AppInsights/KQL/Queries/ExampleQueriesForEachArea/Onboarding.kql" w:history="1">
+        <w:r>
+          <w:rPr>
+            <w:rStyle w:val="Hyperlink"/>
+            <w:rFonts w:ascii="Segoe UI" w:hAnsi="Segoe UI" w:cs="Segoe UI"/>
+            <w:color w:val="386CBB"/>
+            <w:sz w:val="23"/>
+            <w:szCs w:val="23"/>
+            <w:bdr w:val="none" w:sz="0" w:space="0" w:color="auto" w:frame="1"/>
+          </w:rPr>
+          <w:t>https://github.com/microsoft/BCTech/blob/master/samples/AppInsights/KQL/Queries/ExampleQueriesForEachArea/Onboarding.kql</w:t>
+        </w:r>
+      </w:hyperlink>
+    </w:p>
+    <w:p>
+      <w:pPr>
+        <w:pStyle w:val="NormalWeb"/>
+        <w:shd w:val="clear" w:color="auto" w:fill="FFFFFF"/>
+        <w:spacing w:before="0" w:beforeAutospacing="0" w:after="0" w:afterAutospacing="0" w:line="300" w:lineRule="atLeast"/>
+        <w:textAlignment w:val="baseline"/>
+        <w:rPr>
+          <w:rFonts w:ascii="Segoe UI" w:hAnsi="Segoe UI" w:cs="Segoe UI"/>
+          <w:color w:val="343A41"/>
+          <w:sz w:val="23"/>
+          <w:szCs w:val="23"/>
+        </w:rPr>
+      </w:pPr>
+      <w:r>
+        <w:rPr>
+          <w:rFonts w:ascii="Segoe UI" w:hAnsi="Segoe UI" w:cs="Segoe UI"/>
+          <w:color w:val="343A41"/>
+          <w:sz w:val="23"/>
+          <w:szCs w:val="23"/>
+        </w:rPr>
+        <w:t> </w:t>
+      </w:r>
+    </w:p>
+    <w:p>
+      <w:pPr>
+        <w:pStyle w:val="NormalWeb"/>
+        <w:shd w:val="clear" w:color="auto" w:fill="FFFFFF"/>
+        <w:spacing w:before="0" w:beforeAutospacing="0" w:after="0" w:afterAutospacing="0" w:line="300" w:lineRule="atLeast"/>
+        <w:ind w:right="60"/>
+        <w:textAlignment w:val="baseline"/>
+        <w:rPr>
+          <w:rFonts w:ascii="Segoe UI" w:hAnsi="Segoe UI" w:cs="Segoe UI"/>
+          <w:color w:val="343A41"/>
+          <w:sz w:val="23"/>
+          <w:szCs w:val="23"/>
+        </w:rPr>
+      </w:pPr>
+      <w:r>
+        <w:rPr>
+          <w:rFonts w:ascii="Segoe UI" w:hAnsi="Segoe UI" w:cs="Segoe UI"/>
+          <w:color w:val="343A41"/>
+          <w:sz w:val="23"/>
+          <w:szCs w:val="23"/>
+        </w:rPr>
+        <w:t>Docs is not updated yet (PR is in review).</w:t>
+      </w:r>
+    </w:p>
+    <w:p>
+      <w:pPr>
         <w:rPr>
           <w:b/>
           <w:bCs/>
           <w:lang w:val="en-GB" w:eastAsia="en-DK"/>
         </w:rPr>
       </w:pPr>
-      <w:r>
+    </w:p>
+    <w:p>
+      <w:pPr>
         <w:rPr>
           <w:b/>
           <w:bCs/>
           <w:lang w:val="en-GB" w:eastAsia="en-DK"/>
         </w:rPr>
-        <w:t xml:space="preserve">New telemetry coming in 22.0: client actions </w:t>
+      </w:pPr>
+    </w:p>
+    <w:p>
+      <w:pPr>
+        <w:rPr>
+          <w:b/>
+          <w:bCs/>
+          <w:lang w:val="en-GB" w:eastAsia="en-DK"/>
+        </w:rPr>
+      </w:pPr>
+      <w:r>
+        <w:rPr>
+          <w:b/>
+          <w:bCs/>
+          <w:lang w:val="en-GB" w:eastAsia="en-DK"/>
+        </w:rPr>
+        <w:t xml:space="preserve">New telemetry coming in 22.0: client </w:t>
+      </w:r>
+      <w:proofErr w:type="gramStart"/>
+      <w:r>
+        <w:rPr>
+          <w:b/>
+          <w:bCs/>
+          <w:lang w:val="en-GB" w:eastAsia="en-DK"/>
+        </w:rPr>
+        <w:t>actions</w:t>
+      </w:r>
+      <w:proofErr w:type="gramEnd"/>
+      <w:r>
+        <w:rPr>
+          <w:b/>
+          <w:bCs/>
+          <w:lang w:val="en-GB" w:eastAsia="en-DK"/>
+        </w:rPr>
+        <w:t xml:space="preserve"> </w:t>
       </w:r>
     </w:p>
     <w:p>
@@ -1970,7 +2685,21 @@
         <w:rPr>
           <w:lang w:val="en-GB" w:eastAsia="en-DK"/>
         </w:rPr>
-        <w:t>Other candidates for client actions are: share, search, help pane opened, tooltip and tooltip link clicked, error message copied to clipboard.  What else would you like to see in telemetry?</w:t>
+        <w:t xml:space="preserve">Other candidates for client actions </w:t>
+      </w:r>
+      <w:proofErr w:type="gramStart"/>
+      <w:r>
+        <w:rPr>
+          <w:lang w:val="en-GB" w:eastAsia="en-DK"/>
+        </w:rPr>
+        <w:t>are:</w:t>
+      </w:r>
+      <w:proofErr w:type="gramEnd"/>
+      <w:r>
+        <w:rPr>
+          <w:lang w:val="en-GB" w:eastAsia="en-DK"/>
+        </w:rPr>
+        <w:t xml:space="preserve"> share, search, help pane opened, tooltip and tooltip link clicked, error message copied to clipboard.  What else would you like to see in telemetry?</w:t>
       </w:r>
     </w:p>
     <w:p>
@@ -2038,7 +2767,7 @@
           <w:lang w:val="en-GB" w:eastAsia="en-DK"/>
         </w:rPr>
       </w:pPr>
-      <w:hyperlink r:id="rId7" w:history="1">
+      <w:hyperlink r:id="rId9" w:history="1">
         <w:r>
           <w:rPr>
             <w:rStyle w:val="Hyperlink"/>
@@ -2132,7 +2861,6 @@
           <w:bdr w:val="none" w:sz="0" w:space="0" w:color="auto" w:frame="1"/>
           <w:lang w:eastAsia="en-DK"/>
         </w:rPr>
-        <w:lastRenderedPageBreak/>
         <w:br/>
       </w:r>
     </w:p>
@@ -2308,8 +3036,21 @@
           <w:bdr w:val="none" w:sz="0" w:space="0" w:color="auto" w:frame="1"/>
           <w:lang w:eastAsia="en-DK"/>
         </w:rPr>
-        <w:t xml:space="preserve"> have been updated accordingly</w:t>
-      </w:r>
+        <w:t xml:space="preserve"> have been updated </w:t>
+      </w:r>
+      <w:proofErr w:type="gramStart"/>
+      <w:r>
+        <w:rPr>
+          <w:rFonts w:ascii="Segoe UI" w:eastAsia="Times New Roman" w:hAnsi="Segoe UI" w:cs="Segoe UI"/>
+          <w:color w:val="343A41"/>
+          <w:sz w:val="21"/>
+          <w:szCs w:val="21"/>
+          <w:bdr w:val="none" w:sz="0" w:space="0" w:color="auto" w:frame="1"/>
+          <w:lang w:eastAsia="en-DK"/>
+        </w:rPr>
+        <w:t>accordingly</w:t>
+      </w:r>
+      <w:proofErr w:type="gramEnd"/>
     </w:p>
     <w:p>
       <w:pPr>
@@ -2358,6 +3099,7 @@
           <w:bdr w:val="none" w:sz="0" w:space="0" w:color="auto" w:frame="1"/>
           <w:lang w:eastAsia="en-DK"/>
         </w:rPr>
+        <w:lastRenderedPageBreak/>
         <w:br/>
       </w:r>
     </w:p>
@@ -2555,7 +3297,31 @@
           <w:bdr w:val="none" w:sz="0" w:space="0" w:color="auto" w:frame="1"/>
           <w:lang w:eastAsia="en-DK"/>
         </w:rPr>
-        <w:t>(remove the space)</w:t>
+        <w:t>(</w:t>
+      </w:r>
+      <w:proofErr w:type="gramStart"/>
+      <w:r>
+        <w:rPr>
+          <w:rFonts w:ascii="Segoe UI" w:eastAsia="Times New Roman" w:hAnsi="Segoe UI" w:cs="Segoe UI"/>
+          <w:color w:val="343A41"/>
+          <w:sz w:val="21"/>
+          <w:szCs w:val="21"/>
+          <w:bdr w:val="none" w:sz="0" w:space="0" w:color="auto" w:frame="1"/>
+          <w:lang w:eastAsia="en-DK"/>
+        </w:rPr>
+        <w:t>remove</w:t>
+      </w:r>
+      <w:proofErr w:type="gramEnd"/>
+      <w:r>
+        <w:rPr>
+          <w:rFonts w:ascii="Segoe UI" w:eastAsia="Times New Roman" w:hAnsi="Segoe UI" w:cs="Segoe UI"/>
+          <w:color w:val="343A41"/>
+          <w:sz w:val="21"/>
+          <w:szCs w:val="21"/>
+          <w:bdr w:val="none" w:sz="0" w:space="0" w:color="auto" w:frame="1"/>
+          <w:lang w:eastAsia="en-DK"/>
+        </w:rPr>
+        <w:t xml:space="preserve"> the space)</w:t>
       </w:r>
     </w:p>
     <w:p>
@@ -2605,7 +3371,31 @@
           <w:bdr w:val="none" w:sz="0" w:space="0" w:color="auto" w:frame="1"/>
           <w:lang w:eastAsia="en-DK"/>
         </w:rPr>
-        <w:t>I also took a look at the docs for this area and have patched a few holes. This will go live in a few days.</w:t>
+        <w:t xml:space="preserve">I also </w:t>
+      </w:r>
+      <w:proofErr w:type="gramStart"/>
+      <w:r>
+        <w:rPr>
+          <w:rFonts w:ascii="Segoe UI" w:eastAsia="Times New Roman" w:hAnsi="Segoe UI" w:cs="Segoe UI"/>
+          <w:color w:val="343A41"/>
+          <w:sz w:val="21"/>
+          <w:szCs w:val="21"/>
+          <w:bdr w:val="none" w:sz="0" w:space="0" w:color="auto" w:frame="1"/>
+          <w:lang w:eastAsia="en-DK"/>
+        </w:rPr>
+        <w:t>took a look</w:t>
+      </w:r>
+      <w:proofErr w:type="gramEnd"/>
+      <w:r>
+        <w:rPr>
+          <w:rFonts w:ascii="Segoe UI" w:eastAsia="Times New Roman" w:hAnsi="Segoe UI" w:cs="Segoe UI"/>
+          <w:color w:val="343A41"/>
+          <w:sz w:val="21"/>
+          <w:szCs w:val="21"/>
+          <w:bdr w:val="none" w:sz="0" w:space="0" w:color="auto" w:frame="1"/>
+          <w:lang w:eastAsia="en-DK"/>
+        </w:rPr>
+        <w:t xml:space="preserve"> at the docs for this area and have patched a few holes. This will go live in a few days.</w:t>
       </w:r>
     </w:p>
     <w:p>
@@ -2797,8 +3587,20 @@
           <w:szCs w:val="21"/>
           <w:lang w:eastAsia="en-DK"/>
         </w:rPr>
-        <w:t>// change as needed</w:t>
-      </w:r>
+        <w:t xml:space="preserve">// change as </w:t>
+      </w:r>
+      <w:proofErr w:type="gramStart"/>
+      <w:r>
+        <w:rPr>
+          <w:rFonts w:ascii="Consolas" w:eastAsia="Times New Roman" w:hAnsi="Consolas" w:cs="Times New Roman"/>
+          <w:color w:val="6A9955"/>
+          <w:sz w:val="21"/>
+          <w:szCs w:val="21"/>
+          <w:lang w:eastAsia="en-DK"/>
+        </w:rPr>
+        <w:t>needed</w:t>
+      </w:r>
+      <w:proofErr w:type="gramEnd"/>
     </w:p>
     <w:p>
       <w:pPr>
@@ -2892,8 +3694,20 @@
           <w:szCs w:val="21"/>
           <w:lang w:eastAsia="en-DK"/>
         </w:rPr>
-        <w:t>'AL0000G7J'</w:t>
-      </w:r>
+        <w:t>'</w:t>
+      </w:r>
+      <w:proofErr w:type="gramStart"/>
+      <w:r>
+        <w:rPr>
+          <w:rFonts w:ascii="Consolas" w:eastAsia="Times New Roman" w:hAnsi="Consolas" w:cs="Times New Roman"/>
+          <w:color w:val="CE9178"/>
+          <w:sz w:val="21"/>
+          <w:szCs w:val="21"/>
+          <w:lang w:eastAsia="en-DK"/>
+        </w:rPr>
+        <w:t>AL0000G7J'</w:t>
+      </w:r>
+      <w:proofErr w:type="gramEnd"/>
     </w:p>
     <w:p>
       <w:pPr>
@@ -3123,7 +3937,6 @@
           <w:szCs w:val="21"/>
           <w:lang w:val="en-US"/>
         </w:rPr>
-        <w:lastRenderedPageBreak/>
         <w:t>Added</w:t>
       </w:r>
       <w:r>
@@ -3440,6 +4253,7 @@
           <w:szCs w:val="21"/>
           <w:lang w:val="en-US"/>
         </w:rPr>
+        <w:lastRenderedPageBreak/>
         <w:t>Error message t</w:t>
       </w:r>
       <w:proofErr w:type="spellStart"/>
@@ -3523,6 +4337,7 @@
         <w:t xml:space="preserve"> in the custom dimension </w:t>
       </w:r>
       <w:proofErr w:type="spellStart"/>
+      <w:proofErr w:type="gramStart"/>
       <w:r>
         <w:rPr>
           <w:rFonts w:ascii="Segoe UI" w:hAnsi="Segoe UI" w:cs="Segoe UI"/>
@@ -3533,6 +4348,7 @@
         <w:t>alEnglishLanguageDiagnosticsMessage</w:t>
       </w:r>
       <w:proofErr w:type="spellEnd"/>
+      <w:proofErr w:type="gramEnd"/>
     </w:p>
     <w:p>
       <w:pPr>
@@ -3588,6 +4404,7 @@
         <w:t xml:space="preserve"> in the custom dimension </w:t>
       </w:r>
       <w:proofErr w:type="spellStart"/>
+      <w:proofErr w:type="gramStart"/>
       <w:r>
         <w:rPr>
           <w:rFonts w:ascii="Segoe UI" w:hAnsi="Segoe UI" w:cs="Segoe UI"/>
@@ -3598,6 +4415,7 @@
         <w:t>requestQueueTime</w:t>
       </w:r>
       <w:proofErr w:type="spellEnd"/>
+      <w:proofErr w:type="gramEnd"/>
     </w:p>
     <w:p>
       <w:pPr>
@@ -3630,7 +4448,21 @@
         <w:rPr>
           <w:lang w:val="en-GB" w:eastAsia="en-DK"/>
         </w:rPr>
-        <w:t>to help troubleshoot 400 return code signal.</w:t>
+        <w:t xml:space="preserve">to help troubleshoot 400 return code </w:t>
+      </w:r>
+      <w:proofErr w:type="gramStart"/>
+      <w:r>
+        <w:rPr>
+          <w:lang w:val="en-GB" w:eastAsia="en-DK"/>
+        </w:rPr>
+        <w:t>signal</w:t>
+      </w:r>
+      <w:proofErr w:type="gramEnd"/>
+      <w:r>
+        <w:rPr>
+          <w:lang w:val="en-GB" w:eastAsia="en-DK"/>
+        </w:rPr>
+        <w:t>.</w:t>
       </w:r>
     </w:p>
     <w:p>
@@ -3719,6 +4551,7 @@
         <w:t xml:space="preserve"> and </w:t>
       </w:r>
       <w:proofErr w:type="spellStart"/>
+      <w:proofErr w:type="gramStart"/>
       <w:r>
         <w:rPr>
           <w:rFonts w:ascii="Segoe UI" w:hAnsi="Segoe UI" w:cs="Segoe UI"/>
@@ -3729,6 +4562,7 @@
         <w:t>sqlStatements</w:t>
       </w:r>
       <w:proofErr w:type="spellEnd"/>
+      <w:proofErr w:type="gramEnd"/>
       <w:r>
         <w:rPr>
           <w:rFonts w:ascii="Segoe UI" w:hAnsi="Segoe UI" w:cs="Segoe UI"/>
@@ -3878,6 +4712,7 @@
         <w:t xml:space="preserve"> and </w:t>
       </w:r>
       <w:proofErr w:type="spellStart"/>
+      <w:proofErr w:type="gramStart"/>
       <w:r>
         <w:rPr>
           <w:rFonts w:ascii="Segoe UI" w:hAnsi="Segoe UI" w:cs="Segoe UI"/>
@@ -3889,6 +4724,7 @@
       </w:r>
       <w:bookmarkEnd w:id="1"/>
       <w:proofErr w:type="spellEnd"/>
+      <w:proofErr w:type="gramEnd"/>
     </w:p>
     <w:p>
       <w:r>
@@ -3897,7 +4733,7 @@
         </w:rPr>
         <w:t xml:space="preserve">KQL samples might already have been updated, see </w:t>
       </w:r>
-      <w:hyperlink r:id="rId8" w:history="1">
+      <w:hyperlink r:id="rId10" w:history="1">
         <w:proofErr w:type="spellStart"/>
         <w:r>
           <w:rPr>
@@ -4033,7 +4869,18 @@
           <w:szCs w:val="21"/>
           <w:lang w:val="en-US"/>
         </w:rPr>
-        <w:t>Information on files blocked from upload due to malware scanning (only in the online version).</w:t>
+        <w:t>Information on files blocked from upload due to malware scanning (only in the online version</w:t>
+      </w:r>
+      <w:proofErr w:type="gramStart"/>
+      <w:r>
+        <w:rPr>
+          <w:rFonts w:ascii="Segoe UI" w:hAnsi="Segoe UI" w:cs="Segoe UI"/>
+          <w:color w:val="24292F"/>
+          <w:sz w:val="21"/>
+          <w:szCs w:val="21"/>
+          <w:lang w:val="en-US"/>
+        </w:rPr>
+        <w:t>).</w:t>
       </w:r>
       <w:r>
         <w:rPr>
@@ -4041,6 +4888,7 @@
         </w:rPr>
         <w:t>.</w:t>
       </w:r>
+      <w:proofErr w:type="gramEnd"/>
     </w:p>
     <w:p>
       <w:pPr>
@@ -4057,7 +4905,21 @@
         <w:rPr>
           <w:lang w:val="en-GB" w:eastAsia="en-DK"/>
         </w:rPr>
-        <w:t>Error codes in failed OData calls to help troubleshoot 400 return code signal.</w:t>
+        <w:t xml:space="preserve">Error codes in failed OData calls to help troubleshoot 400 return code </w:t>
+      </w:r>
+      <w:proofErr w:type="gramStart"/>
+      <w:r>
+        <w:rPr>
+          <w:lang w:val="en-GB" w:eastAsia="en-DK"/>
+        </w:rPr>
+        <w:t>signal</w:t>
+      </w:r>
+      <w:proofErr w:type="gramEnd"/>
+      <w:r>
+        <w:rPr>
+          <w:lang w:val="en-GB" w:eastAsia="en-DK"/>
+        </w:rPr>
+        <w:t>.</w:t>
       </w:r>
     </w:p>
     <w:p>
@@ -4127,7 +4989,6 @@
           <w:bCs/>
           <w:lang w:val="en-US"/>
         </w:rPr>
-        <w:lastRenderedPageBreak/>
         <w:t xml:space="preserve">Deprecated in 22.0: </w:t>
       </w:r>
       <w:r>
@@ -4199,19 +5060,27 @@
         <w:rPr>
           <w:lang w:val="en-US"/>
         </w:rPr>
-        <w:t>Well, for 2023 release wave 2</w:t>
-      </w:r>
-    </w:p>
-    <w:p>
-      <w:pPr>
+        <w:t xml:space="preserve">Well, for 2023 release wave </w:t>
+      </w:r>
+      <w:proofErr w:type="gramStart"/>
+      <w:r>
         <w:rPr>
           <w:lang w:val="en-US"/>
         </w:rPr>
-      </w:pPr>
-      <w:r>
+        <w:t>2</w:t>
+      </w:r>
+      <w:proofErr w:type="gramEnd"/>
+    </w:p>
+    <w:p>
+      <w:pPr>
         <w:rPr>
           <w:lang w:val="en-US"/>
         </w:rPr>
+      </w:pPr>
+      <w:r>
+        <w:rPr>
+          <w:lang w:val="en-US"/>
+        </w:rPr>
         <w:t>&lt;insert screenshot&gt;</w:t>
       </w:r>
     </w:p>
@@ -4221,7 +5090,7 @@
           <w:lang w:val="en-GB"/>
         </w:rPr>
       </w:pPr>
-      <w:hyperlink r:id="rId9" w:anchor="business-central-telemetry-using-an-instrumentation-key-removal" w:history="1">
+      <w:hyperlink r:id="rId11" w:anchor="business-central-telemetry-using-an-instrumentation-key-removal" w:history="1">
         <w:r>
           <w:rPr>
             <w:rStyle w:val="Hyperlink"/>
@@ -4448,7 +5317,27 @@
           <w:sz w:val="23"/>
           <w:szCs w:val="23"/>
         </w:rPr>
-        <w:t>When doing the post mortem of the incident, we decided to do something about this. Hopefully, you can use this to check if your apps/</w:t>
+        <w:t xml:space="preserve">When doing the </w:t>
+      </w:r>
+      <w:proofErr w:type="gramStart"/>
+      <w:r>
+        <w:rPr>
+          <w:rFonts w:ascii="Segoe UI" w:hAnsi="Segoe UI" w:cs="Segoe UI"/>
+          <w:color w:val="343A41"/>
+          <w:sz w:val="23"/>
+          <w:szCs w:val="23"/>
+        </w:rPr>
+        <w:t>post mortem</w:t>
+      </w:r>
+      <w:proofErr w:type="gramEnd"/>
+      <w:r>
+        <w:rPr>
+          <w:rFonts w:ascii="Segoe UI" w:hAnsi="Segoe UI" w:cs="Segoe UI"/>
+          <w:color w:val="343A41"/>
+          <w:sz w:val="23"/>
+          <w:szCs w:val="23"/>
+        </w:rPr>
+        <w:t xml:space="preserve"> of the incident, we decided to do something about this. Hopefully, you can use this to check if your apps/</w:t>
       </w:r>
       <w:proofErr w:type="spellStart"/>
       <w:r>
@@ -4514,7 +5403,27 @@
           <w:sz w:val="23"/>
           <w:szCs w:val="23"/>
         </w:rPr>
-        <w:t xml:space="preserve">First, we have added new content on the developer performance tuning guide docs, see attached pdf </w:t>
+        <w:t xml:space="preserve">First, we have added new content on the developer performance tuning guide docs, see attached </w:t>
+      </w:r>
+      <w:proofErr w:type="gramStart"/>
+      <w:r>
+        <w:rPr>
+          <w:rFonts w:ascii="Segoe UI" w:hAnsi="Segoe UI" w:cs="Segoe UI"/>
+          <w:color w:val="343A41"/>
+          <w:sz w:val="23"/>
+          <w:szCs w:val="23"/>
+        </w:rPr>
+        <w:t>pdf</w:t>
+      </w:r>
+      <w:proofErr w:type="gramEnd"/>
+      <w:r>
+        <w:rPr>
+          <w:rFonts w:ascii="Segoe UI" w:hAnsi="Segoe UI" w:cs="Segoe UI"/>
+          <w:color w:val="343A41"/>
+          <w:sz w:val="23"/>
+          <w:szCs w:val="23"/>
+        </w:rPr>
+        <w:t xml:space="preserve"> </w:t>
       </w:r>
     </w:p>
     <w:p>
@@ -4530,7 +5439,7 @@
           <w:szCs w:val="23"/>
         </w:rPr>
       </w:pPr>
-      <w:hyperlink r:id="rId10" w:anchor="outgoing-web-service-calls-block-al-execution" w:tgtFrame="_blank" w:tooltip="https://learn.microsoft.com/en-us/dynamics365/business-central/dev-itpro/performance/performance-developer#outgoing-web-service-calls-block-al-execution" w:history="1">
+      <w:hyperlink r:id="rId12" w:anchor="outgoing-web-service-calls-block-al-execution" w:tgtFrame="_blank" w:tooltip="https://learn.microsoft.com/en-us/dynamics365/business-central/dev-itpro/performance/performance-developer#outgoing-web-service-calls-block-al-execution" w:history="1">
         <w:r>
           <w:rPr>
             <w:rStyle w:val="Hyperlink"/>
@@ -4564,7 +5473,27 @@
           <w:sz w:val="23"/>
           <w:szCs w:val="23"/>
         </w:rPr>
-        <w:t>(this will go live on docs next week)</w:t>
+        <w:t>(</w:t>
+      </w:r>
+      <w:proofErr w:type="gramStart"/>
+      <w:r>
+        <w:rPr>
+          <w:rFonts w:ascii="Segoe UI" w:hAnsi="Segoe UI" w:cs="Segoe UI"/>
+          <w:color w:val="343A41"/>
+          <w:sz w:val="23"/>
+          <w:szCs w:val="23"/>
+        </w:rPr>
+        <w:t>this</w:t>
+      </w:r>
+      <w:proofErr w:type="gramEnd"/>
+      <w:r>
+        <w:rPr>
+          <w:rFonts w:ascii="Segoe UI" w:hAnsi="Segoe UI" w:cs="Segoe UI"/>
+          <w:color w:val="343A41"/>
+          <w:sz w:val="23"/>
+          <w:szCs w:val="23"/>
+        </w:rPr>
+        <w:t xml:space="preserve"> will go live on docs next week)</w:t>
       </w:r>
     </w:p>
     <w:p>
@@ -4613,6 +5542,7 @@
         <w:t xml:space="preserve">Second, we have added a new alerting KQL query to </w:t>
       </w:r>
       <w:proofErr w:type="spellStart"/>
+      <w:proofErr w:type="gramStart"/>
       <w:r>
         <w:rPr>
           <w:rFonts w:ascii="Segoe UI" w:hAnsi="Segoe UI" w:cs="Segoe UI"/>
@@ -4623,6 +5553,7 @@
         <w:t>BCTech</w:t>
       </w:r>
       <w:proofErr w:type="spellEnd"/>
+      <w:proofErr w:type="gramEnd"/>
     </w:p>
     <w:p>
       <w:pPr>
@@ -4637,7 +5568,7 @@
           <w:szCs w:val="23"/>
         </w:rPr>
       </w:pPr>
-      <w:hyperlink r:id="rId11" w:anchor=":~:text=LoginPerformance.kql-,Login%20performance,Performance,-VAR/ISV" w:tgtFrame="_blank" w:tooltip="https://github.com/microsoft/BCTech/tree/master/samples/AppInsights/Alerts#:~:text=LoginPerformance.kql-,Login%20performance,Performance,-VAR/ISV" w:history="1">
+      <w:hyperlink r:id="rId13" w:anchor=":~:text=LoginPerformance.kql-,Login%20performance,Performance,-VAR/ISV" w:tgtFrame="_blank" w:tooltip="https://github.com/microsoft/BCTech/tree/master/samples/AppInsights/Alerts#:~:text=LoginPerformance.kql-,Login%20performance,Performance,-VAR/ISV" w:history="1">
         <w:r>
           <w:rPr>
             <w:rStyle w:val="Hyperlink"/>
@@ -4871,6 +5802,7 @@
         <w:rPr>
           <w:lang w:val="en-GB" w:eastAsia="en-DK"/>
         </w:rPr>
+        <w:lastRenderedPageBreak/>
         <w:t xml:space="preserve">Videos: </w:t>
       </w:r>
       <w:r>
@@ -5047,8 +5979,17 @@
           <w:rFonts w:ascii="Segoe UI Emoji" w:eastAsia="Segoe UI Emoji" w:hAnsi="Segoe UI Emoji" w:cs="Segoe UI Emoji"/>
           <w:lang w:val="en-GB"/>
         </w:rPr>
-        <w:t>Do it here</w:t>
-      </w:r>
+        <w:t xml:space="preserve">Do it </w:t>
+      </w:r>
+      <w:proofErr w:type="gramStart"/>
+      <w:r>
+        <w:rPr>
+          <w:rFonts w:ascii="Segoe UI Emoji" w:eastAsia="Segoe UI Emoji" w:hAnsi="Segoe UI Emoji" w:cs="Segoe UI Emoji"/>
+          <w:lang w:val="en-GB"/>
+        </w:rPr>
+        <w:t>here</w:t>
+      </w:r>
+      <w:proofErr w:type="gramEnd"/>
     </w:p>
     <w:p>
       <w:pPr>
@@ -6831,6 +7772,155 @@
       </w:pPr>
       <w:rPr>
         <w:rFonts w:ascii="Wingdings" w:hAnsi="Wingdings" w:hint="default"/>
+      </w:rPr>
+    </w:lvl>
+  </w:abstractNum>
+  <w:abstractNum w:abstractNumId="15" w15:restartNumberingAfterBreak="0">
+    <w:nsid w:val="7DBD2067"/>
+    <w:multiLevelType w:val="multilevel"/>
+    <w:tmpl w:val="90383768"/>
+    <w:lvl w:ilvl="0">
+      <w:start w:val="1"/>
+      <w:numFmt w:val="bullet"/>
+      <w:lvlText w:val=""/>
+      <w:lvlJc w:val="left"/>
+      <w:pPr>
+        <w:tabs>
+          <w:tab w:val="num" w:pos="720"/>
+        </w:tabs>
+        <w:ind w:left="720" w:hanging="360"/>
+      </w:pPr>
+      <w:rPr>
+        <w:rFonts w:ascii="Symbol" w:hAnsi="Symbol" w:hint="default"/>
+        <w:sz w:val="20"/>
+      </w:rPr>
+    </w:lvl>
+    <w:lvl w:ilvl="1" w:tentative="1">
+      <w:start w:val="1"/>
+      <w:numFmt w:val="bullet"/>
+      <w:lvlText w:val=""/>
+      <w:lvlJc w:val="left"/>
+      <w:pPr>
+        <w:tabs>
+          <w:tab w:val="num" w:pos="1440"/>
+        </w:tabs>
+        <w:ind w:left="1440" w:hanging="360"/>
+      </w:pPr>
+      <w:rPr>
+        <w:rFonts w:ascii="Symbol" w:hAnsi="Symbol" w:hint="default"/>
+        <w:sz w:val="20"/>
+      </w:rPr>
+    </w:lvl>
+    <w:lvl w:ilvl="2" w:tentative="1">
+      <w:start w:val="1"/>
+      <w:numFmt w:val="bullet"/>
+      <w:lvlText w:val=""/>
+      <w:lvlJc w:val="left"/>
+      <w:pPr>
+        <w:tabs>
+          <w:tab w:val="num" w:pos="2160"/>
+        </w:tabs>
+        <w:ind w:left="2160" w:hanging="360"/>
+      </w:pPr>
+      <w:rPr>
+        <w:rFonts w:ascii="Symbol" w:hAnsi="Symbol" w:hint="default"/>
+        <w:sz w:val="20"/>
+      </w:rPr>
+    </w:lvl>
+    <w:lvl w:ilvl="3" w:tentative="1">
+      <w:start w:val="1"/>
+      <w:numFmt w:val="bullet"/>
+      <w:lvlText w:val=""/>
+      <w:lvlJc w:val="left"/>
+      <w:pPr>
+        <w:tabs>
+          <w:tab w:val="num" w:pos="2880"/>
+        </w:tabs>
+        <w:ind w:left="2880" w:hanging="360"/>
+      </w:pPr>
+      <w:rPr>
+        <w:rFonts w:ascii="Symbol" w:hAnsi="Symbol" w:hint="default"/>
+        <w:sz w:val="20"/>
+      </w:rPr>
+    </w:lvl>
+    <w:lvl w:ilvl="4" w:tentative="1">
+      <w:start w:val="1"/>
+      <w:numFmt w:val="bullet"/>
+      <w:lvlText w:val=""/>
+      <w:lvlJc w:val="left"/>
+      <w:pPr>
+        <w:tabs>
+          <w:tab w:val="num" w:pos="3600"/>
+        </w:tabs>
+        <w:ind w:left="3600" w:hanging="360"/>
+      </w:pPr>
+      <w:rPr>
+        <w:rFonts w:ascii="Symbol" w:hAnsi="Symbol" w:hint="default"/>
+        <w:sz w:val="20"/>
+      </w:rPr>
+    </w:lvl>
+    <w:lvl w:ilvl="5" w:tentative="1">
+      <w:start w:val="1"/>
+      <w:numFmt w:val="bullet"/>
+      <w:lvlText w:val=""/>
+      <w:lvlJc w:val="left"/>
+      <w:pPr>
+        <w:tabs>
+          <w:tab w:val="num" w:pos="4320"/>
+        </w:tabs>
+        <w:ind w:left="4320" w:hanging="360"/>
+      </w:pPr>
+      <w:rPr>
+        <w:rFonts w:ascii="Symbol" w:hAnsi="Symbol" w:hint="default"/>
+        <w:sz w:val="20"/>
+      </w:rPr>
+    </w:lvl>
+    <w:lvl w:ilvl="6" w:tentative="1">
+      <w:start w:val="1"/>
+      <w:numFmt w:val="bullet"/>
+      <w:lvlText w:val=""/>
+      <w:lvlJc w:val="left"/>
+      <w:pPr>
+        <w:tabs>
+          <w:tab w:val="num" w:pos="5040"/>
+        </w:tabs>
+        <w:ind w:left="5040" w:hanging="360"/>
+      </w:pPr>
+      <w:rPr>
+        <w:rFonts w:ascii="Symbol" w:hAnsi="Symbol" w:hint="default"/>
+        <w:sz w:val="20"/>
+      </w:rPr>
+    </w:lvl>
+    <w:lvl w:ilvl="7" w:tentative="1">
+      <w:start w:val="1"/>
+      <w:numFmt w:val="bullet"/>
+      <w:lvlText w:val=""/>
+      <w:lvlJc w:val="left"/>
+      <w:pPr>
+        <w:tabs>
+          <w:tab w:val="num" w:pos="5760"/>
+        </w:tabs>
+        <w:ind w:left="5760" w:hanging="360"/>
+      </w:pPr>
+      <w:rPr>
+        <w:rFonts w:ascii="Symbol" w:hAnsi="Symbol" w:hint="default"/>
+        <w:sz w:val="20"/>
+      </w:rPr>
+    </w:lvl>
+    <w:lvl w:ilvl="8" w:tentative="1">
+      <w:start w:val="1"/>
+      <w:numFmt w:val="bullet"/>
+      <w:lvlText w:val=""/>
+      <w:lvlJc w:val="left"/>
+      <w:pPr>
+        <w:tabs>
+          <w:tab w:val="num" w:pos="6480"/>
+        </w:tabs>
+        <w:ind w:left="6480" w:hanging="360"/>
+      </w:pPr>
+      <w:rPr>
+        <w:rFonts w:ascii="Symbol" w:hAnsi="Symbol" w:hint="default"/>
+        <w:sz w:val="20"/>
       </w:rPr>
     </w:lvl>
   </w:abstractNum>
@@ -6905,6 +7995,9 @@
   </w:num>
   <w:num w:numId="15" w16cid:durableId="1925724485">
     <w:abstractNumId w:val="6"/>
+  </w:num>
+  <w:num w:numId="16" w16cid:durableId="200173412">
+    <w:abstractNumId w:val="15"/>
   </w:num>
 </w:numbering>
 </file>

--- a/samples/AppInsights/News/2023-04-01-Whats new in Dynamics 365 Business Central telemetry - April 2023.docx
+++ b/samples/AppInsights/News/2023-04-01-Whats new in Dynamics 365 Business Central telemetry - April 2023.docx
@@ -1934,7 +1934,67 @@
       </w:pPr>
       <w:bookmarkStart w:id="0" w:name="_Hlk127604065"/>
     </w:p>
-    <w:bookmarkEnd w:id="0"/>
+    <w:p>
+      <w:pPr>
+        <w:rPr>
+          <w:rStyle w:val="Strong"/>
+          <w:rFonts w:ascii="inherit" w:hAnsi="inherit" w:cs="Segoe UI"/>
+          <w:color w:val="343A41"/>
+          <w:sz w:val="23"/>
+          <w:szCs w:val="23"/>
+          <w:bdr w:val="none" w:sz="0" w:space="0" w:color="auto" w:frame="1"/>
+          <w:lang w:val="en-GB"/>
+        </w:rPr>
+      </w:pPr>
+      <w:r>
+        <w:rPr>
+          <w:rStyle w:val="Strong"/>
+          <w:rFonts w:ascii="inherit" w:hAnsi="inherit" w:cs="Segoe UI"/>
+          <w:color w:val="343A41"/>
+          <w:sz w:val="23"/>
+          <w:szCs w:val="23"/>
+          <w:bdr w:val="none" w:sz="0" w:space="0" w:color="auto" w:frame="1"/>
+          <w:lang w:val="en-GB"/>
+        </w:rPr>
+        <w:t xml:space="preserve">Company initialized </w:t>
+      </w:r>
+      <w:r>
+        <w:rPr>
+          <w:rStyle w:val="Strong"/>
+          <w:rFonts w:ascii="inherit" w:hAnsi="inherit" w:cs="Segoe UI"/>
+          <w:color w:val="343A41"/>
+          <w:sz w:val="23"/>
+          <w:szCs w:val="23"/>
+          <w:bdr w:val="none" w:sz="0" w:space="0" w:color="auto" w:frame="1"/>
+        </w:rPr>
+        <w:t xml:space="preserve">telemetry in </w:t>
+      </w:r>
+      <w:proofErr w:type="gramStart"/>
+      <w:r>
+        <w:rPr>
+          <w:rStyle w:val="Strong"/>
+          <w:rFonts w:ascii="inherit" w:hAnsi="inherit" w:cs="Segoe UI"/>
+          <w:color w:val="343A41"/>
+          <w:sz w:val="23"/>
+          <w:szCs w:val="23"/>
+          <w:bdr w:val="none" w:sz="0" w:space="0" w:color="auto" w:frame="1"/>
+        </w:rPr>
+        <w:t>22.</w:t>
+      </w:r>
+      <w:r>
+        <w:rPr>
+          <w:rStyle w:val="Strong"/>
+          <w:rFonts w:ascii="inherit" w:hAnsi="inherit" w:cs="Segoe UI"/>
+          <w:color w:val="343A41"/>
+          <w:sz w:val="23"/>
+          <w:szCs w:val="23"/>
+          <w:bdr w:val="none" w:sz="0" w:space="0" w:color="auto" w:frame="1"/>
+          <w:lang w:val="en-GB"/>
+        </w:rPr>
+        <w:t>0</w:t>
+      </w:r>
+      <w:proofErr w:type="gramEnd"/>
+    </w:p>
     <w:p>
       <w:pPr>
         <w:pStyle w:val="NormalWeb"/>
@@ -1946,8 +2006,1048 @@
           <w:color w:val="343A41"/>
           <w:sz w:val="23"/>
           <w:szCs w:val="23"/>
-        </w:rPr>
-      </w:pPr>
+          <w:lang w:val="en-GB"/>
+        </w:rPr>
+      </w:pPr>
+      <w:r>
+        <w:rPr>
+          <w:rFonts w:ascii="Segoe UI" w:hAnsi="Segoe UI" w:cs="Segoe UI"/>
+          <w:color w:val="343A41"/>
+          <w:sz w:val="23"/>
+          <w:szCs w:val="23"/>
+        </w:rPr>
+        <w:t>We are adding telemetry on the event</w:t>
+      </w:r>
+      <w:r>
+        <w:rPr>
+          <w:rFonts w:ascii="Segoe UI" w:hAnsi="Segoe UI" w:cs="Segoe UI"/>
+          <w:color w:val="343A41"/>
+          <w:sz w:val="23"/>
+          <w:szCs w:val="23"/>
+          <w:lang w:val="en-GB"/>
+        </w:rPr>
+        <w:t xml:space="preserve"> </w:t>
+      </w:r>
+      <w:proofErr w:type="spellStart"/>
+      <w:r>
+        <w:rPr>
+          <w:rFonts w:ascii="Segoe UI" w:hAnsi="Segoe UI" w:cs="Segoe UI"/>
+          <w:color w:val="343A41"/>
+          <w:sz w:val="23"/>
+          <w:szCs w:val="23"/>
+          <w:lang w:val="en-GB"/>
+        </w:rPr>
+        <w:t>OnCompanyInitialized</w:t>
+      </w:r>
+      <w:proofErr w:type="spellEnd"/>
+      <w:r>
+        <w:rPr>
+          <w:rFonts w:ascii="Segoe UI" w:hAnsi="Segoe UI" w:cs="Segoe UI"/>
+          <w:color w:val="343A41"/>
+          <w:sz w:val="23"/>
+          <w:szCs w:val="23"/>
+          <w:lang w:val="en-GB"/>
+        </w:rPr>
+        <w:t>.</w:t>
+      </w:r>
+    </w:p>
+    <w:p>
+      <w:pPr>
+        <w:rPr>
+          <w:lang w:val="en-GB" w:eastAsia="en-DK"/>
+        </w:rPr>
+      </w:pPr>
+    </w:p>
+    <w:p>
+      <w:pPr>
+        <w:shd w:val="clear" w:color="auto" w:fill="1E1E1E"/>
+        <w:spacing w:after="0" w:line="285" w:lineRule="atLeast"/>
+        <w:rPr>
+          <w:rFonts w:ascii="Consolas" w:eastAsia="Times New Roman" w:hAnsi="Consolas" w:cs="Times New Roman"/>
+          <w:color w:val="D4D4D4"/>
+          <w:sz w:val="21"/>
+          <w:szCs w:val="21"/>
+          <w:lang w:eastAsia="en-DK"/>
+        </w:rPr>
+      </w:pPr>
+      <w:r>
+        <w:rPr>
+          <w:rFonts w:ascii="Consolas" w:eastAsia="Times New Roman" w:hAnsi="Consolas" w:cs="Times New Roman"/>
+          <w:color w:val="6A9955"/>
+          <w:sz w:val="21"/>
+          <w:szCs w:val="21"/>
+          <w:lang w:eastAsia="en-DK"/>
+        </w:rPr>
+        <w:t>// initialize company</w:t>
+      </w:r>
+    </w:p>
+    <w:p>
+      <w:pPr>
+        <w:shd w:val="clear" w:color="auto" w:fill="1E1E1E"/>
+        <w:spacing w:after="0" w:line="285" w:lineRule="atLeast"/>
+        <w:rPr>
+          <w:rFonts w:ascii="Consolas" w:eastAsia="Times New Roman" w:hAnsi="Consolas" w:cs="Times New Roman"/>
+          <w:color w:val="D4D4D4"/>
+          <w:sz w:val="21"/>
+          <w:szCs w:val="21"/>
+          <w:lang w:eastAsia="en-DK"/>
+        </w:rPr>
+      </w:pPr>
+      <w:r>
+        <w:rPr>
+          <w:rFonts w:ascii="Consolas" w:eastAsia="Times New Roman" w:hAnsi="Consolas" w:cs="Times New Roman"/>
+          <w:color w:val="6A9955"/>
+          <w:sz w:val="21"/>
+          <w:szCs w:val="21"/>
+          <w:lang w:eastAsia="en-DK"/>
+        </w:rPr>
+        <w:t>// Introduced in version 22.0</w:t>
+      </w:r>
+    </w:p>
+    <w:p>
+      <w:pPr>
+        <w:shd w:val="clear" w:color="auto" w:fill="1E1E1E"/>
+        <w:spacing w:after="0" w:line="285" w:lineRule="atLeast"/>
+        <w:rPr>
+          <w:rFonts w:ascii="Consolas" w:eastAsia="Times New Roman" w:hAnsi="Consolas" w:cs="Times New Roman"/>
+          <w:color w:val="D4D4D4"/>
+          <w:sz w:val="21"/>
+          <w:szCs w:val="21"/>
+          <w:lang w:eastAsia="en-DK"/>
+        </w:rPr>
+      </w:pPr>
+      <w:r>
+        <w:rPr>
+          <w:rFonts w:ascii="Consolas" w:eastAsia="Times New Roman" w:hAnsi="Consolas" w:cs="Times New Roman"/>
+          <w:color w:val="D4D4D4"/>
+          <w:sz w:val="21"/>
+          <w:szCs w:val="21"/>
+          <w:lang w:eastAsia="en-DK"/>
+        </w:rPr>
+        <w:t>traces</w:t>
+      </w:r>
+    </w:p>
+    <w:p>
+      <w:pPr>
+        <w:shd w:val="clear" w:color="auto" w:fill="1E1E1E"/>
+        <w:spacing w:after="0" w:line="285" w:lineRule="atLeast"/>
+        <w:rPr>
+          <w:rFonts w:ascii="Consolas" w:eastAsia="Times New Roman" w:hAnsi="Consolas" w:cs="Times New Roman"/>
+          <w:color w:val="D4D4D4"/>
+          <w:sz w:val="21"/>
+          <w:szCs w:val="21"/>
+          <w:lang w:eastAsia="en-DK"/>
+        </w:rPr>
+      </w:pPr>
+      <w:r>
+        <w:rPr>
+          <w:rFonts w:ascii="Consolas" w:eastAsia="Times New Roman" w:hAnsi="Consolas" w:cs="Times New Roman"/>
+          <w:color w:val="D4D4D4"/>
+          <w:sz w:val="21"/>
+          <w:szCs w:val="21"/>
+          <w:lang w:eastAsia="en-DK"/>
+        </w:rPr>
+        <w:t xml:space="preserve">| </w:t>
+      </w:r>
+      <w:r>
+        <w:rPr>
+          <w:rFonts w:ascii="Consolas" w:eastAsia="Times New Roman" w:hAnsi="Consolas" w:cs="Times New Roman"/>
+          <w:color w:val="569CD6"/>
+          <w:sz w:val="21"/>
+          <w:szCs w:val="21"/>
+          <w:lang w:eastAsia="en-DK"/>
+        </w:rPr>
+        <w:t>where</w:t>
+      </w:r>
+      <w:r>
+        <w:rPr>
+          <w:rFonts w:ascii="Consolas" w:eastAsia="Times New Roman" w:hAnsi="Consolas" w:cs="Times New Roman"/>
+          <w:color w:val="D4D4D4"/>
+          <w:sz w:val="21"/>
+          <w:szCs w:val="21"/>
+          <w:lang w:eastAsia="en-DK"/>
+        </w:rPr>
+        <w:t xml:space="preserve"> timestamp &gt; </w:t>
+      </w:r>
+      <w:r>
+        <w:rPr>
+          <w:rFonts w:ascii="Consolas" w:eastAsia="Times New Roman" w:hAnsi="Consolas" w:cs="Times New Roman"/>
+          <w:color w:val="DCDCAA"/>
+          <w:sz w:val="21"/>
+          <w:szCs w:val="21"/>
+          <w:lang w:eastAsia="en-DK"/>
+        </w:rPr>
+        <w:t>ago</w:t>
+      </w:r>
+      <w:r>
+        <w:rPr>
+          <w:rFonts w:ascii="Consolas" w:eastAsia="Times New Roman" w:hAnsi="Consolas" w:cs="Times New Roman"/>
+          <w:color w:val="D4D4D4"/>
+          <w:sz w:val="21"/>
+          <w:szCs w:val="21"/>
+          <w:lang w:eastAsia="en-DK"/>
+        </w:rPr>
+        <w:t>(</w:t>
+      </w:r>
+      <w:r>
+        <w:rPr>
+          <w:rFonts w:ascii="Consolas" w:eastAsia="Times New Roman" w:hAnsi="Consolas" w:cs="Times New Roman"/>
+          <w:color w:val="B5CEA8"/>
+          <w:sz w:val="21"/>
+          <w:szCs w:val="21"/>
+          <w:lang w:eastAsia="en-DK"/>
+        </w:rPr>
+        <w:t>60d</w:t>
+      </w:r>
+      <w:r>
+        <w:rPr>
+          <w:rFonts w:ascii="Consolas" w:eastAsia="Times New Roman" w:hAnsi="Consolas" w:cs="Times New Roman"/>
+          <w:color w:val="D4D4D4"/>
+          <w:sz w:val="21"/>
+          <w:szCs w:val="21"/>
+          <w:lang w:eastAsia="en-DK"/>
+        </w:rPr>
+        <w:t xml:space="preserve">) </w:t>
+      </w:r>
+      <w:r>
+        <w:rPr>
+          <w:rFonts w:ascii="Consolas" w:eastAsia="Times New Roman" w:hAnsi="Consolas" w:cs="Times New Roman"/>
+          <w:color w:val="6A9955"/>
+          <w:sz w:val="21"/>
+          <w:szCs w:val="21"/>
+          <w:lang w:eastAsia="en-DK"/>
+        </w:rPr>
+        <w:t xml:space="preserve">// adjust as </w:t>
+      </w:r>
+      <w:proofErr w:type="gramStart"/>
+      <w:r>
+        <w:rPr>
+          <w:rFonts w:ascii="Consolas" w:eastAsia="Times New Roman" w:hAnsi="Consolas" w:cs="Times New Roman"/>
+          <w:color w:val="6A9955"/>
+          <w:sz w:val="21"/>
+          <w:szCs w:val="21"/>
+          <w:lang w:eastAsia="en-DK"/>
+        </w:rPr>
+        <w:t>needed</w:t>
+      </w:r>
+      <w:proofErr w:type="gramEnd"/>
+    </w:p>
+    <w:p>
+      <w:pPr>
+        <w:shd w:val="clear" w:color="auto" w:fill="1E1E1E"/>
+        <w:spacing w:after="0" w:line="285" w:lineRule="atLeast"/>
+        <w:rPr>
+          <w:rFonts w:ascii="Consolas" w:eastAsia="Times New Roman" w:hAnsi="Consolas" w:cs="Times New Roman"/>
+          <w:color w:val="D4D4D4"/>
+          <w:sz w:val="21"/>
+          <w:szCs w:val="21"/>
+          <w:lang w:eastAsia="en-DK"/>
+        </w:rPr>
+      </w:pPr>
+      <w:r>
+        <w:rPr>
+          <w:rFonts w:ascii="Consolas" w:eastAsia="Times New Roman" w:hAnsi="Consolas" w:cs="Times New Roman"/>
+          <w:color w:val="D4D4D4"/>
+          <w:sz w:val="21"/>
+          <w:szCs w:val="21"/>
+          <w:lang w:eastAsia="en-DK"/>
+        </w:rPr>
+        <w:t xml:space="preserve">| </w:t>
+      </w:r>
+      <w:r>
+        <w:rPr>
+          <w:rFonts w:ascii="Consolas" w:eastAsia="Times New Roman" w:hAnsi="Consolas" w:cs="Times New Roman"/>
+          <w:color w:val="569CD6"/>
+          <w:sz w:val="21"/>
+          <w:szCs w:val="21"/>
+          <w:lang w:eastAsia="en-DK"/>
+        </w:rPr>
+        <w:t>where</w:t>
+      </w:r>
+      <w:r>
+        <w:rPr>
+          <w:rFonts w:ascii="Consolas" w:eastAsia="Times New Roman" w:hAnsi="Consolas" w:cs="Times New Roman"/>
+          <w:color w:val="D4D4D4"/>
+          <w:sz w:val="21"/>
+          <w:szCs w:val="21"/>
+          <w:lang w:eastAsia="en-DK"/>
+        </w:rPr>
+        <w:t xml:space="preserve"> </w:t>
+      </w:r>
+      <w:proofErr w:type="spellStart"/>
+      <w:r>
+        <w:rPr>
+          <w:rFonts w:ascii="Consolas" w:eastAsia="Times New Roman" w:hAnsi="Consolas" w:cs="Times New Roman"/>
+          <w:color w:val="D4D4D4"/>
+          <w:sz w:val="21"/>
+          <w:szCs w:val="21"/>
+          <w:lang w:eastAsia="en-DK"/>
+        </w:rPr>
+        <w:t>customDimensions</w:t>
+      </w:r>
+      <w:proofErr w:type="spellEnd"/>
+      <w:r>
+        <w:rPr>
+          <w:rFonts w:ascii="Consolas" w:eastAsia="Times New Roman" w:hAnsi="Consolas" w:cs="Times New Roman"/>
+          <w:color w:val="D4D4D4"/>
+          <w:sz w:val="21"/>
+          <w:szCs w:val="21"/>
+          <w:lang w:eastAsia="en-DK"/>
+        </w:rPr>
+        <w:t xml:space="preserve"> </w:t>
+      </w:r>
+      <w:r>
+        <w:rPr>
+          <w:rFonts w:ascii="Consolas" w:eastAsia="Times New Roman" w:hAnsi="Consolas" w:cs="Times New Roman"/>
+          <w:color w:val="C586C0"/>
+          <w:sz w:val="21"/>
+          <w:szCs w:val="21"/>
+          <w:lang w:eastAsia="en-DK"/>
+        </w:rPr>
+        <w:t>has</w:t>
+      </w:r>
+      <w:r>
+        <w:rPr>
+          <w:rFonts w:ascii="Consolas" w:eastAsia="Times New Roman" w:hAnsi="Consolas" w:cs="Times New Roman"/>
+          <w:color w:val="D4D4D4"/>
+          <w:sz w:val="21"/>
+          <w:szCs w:val="21"/>
+          <w:lang w:eastAsia="en-DK"/>
+        </w:rPr>
+        <w:t xml:space="preserve"> </w:t>
+      </w:r>
+      <w:r>
+        <w:rPr>
+          <w:rFonts w:ascii="Consolas" w:eastAsia="Times New Roman" w:hAnsi="Consolas" w:cs="Times New Roman"/>
+          <w:color w:val="CE9178"/>
+          <w:sz w:val="21"/>
+          <w:szCs w:val="21"/>
+          <w:lang w:eastAsia="en-DK"/>
+        </w:rPr>
+        <w:t>'</w:t>
+      </w:r>
+      <w:proofErr w:type="gramStart"/>
+      <w:r>
+        <w:rPr>
+          <w:rFonts w:ascii="Consolas" w:eastAsia="Times New Roman" w:hAnsi="Consolas" w:cs="Times New Roman"/>
+          <w:color w:val="CE9178"/>
+          <w:sz w:val="21"/>
+          <w:szCs w:val="21"/>
+          <w:lang w:eastAsia="en-DK"/>
+        </w:rPr>
+        <w:t>AL0000EIW'</w:t>
+      </w:r>
+      <w:proofErr w:type="gramEnd"/>
+    </w:p>
+    <w:p>
+      <w:pPr>
+        <w:shd w:val="clear" w:color="auto" w:fill="1E1E1E"/>
+        <w:spacing w:after="0" w:line="285" w:lineRule="atLeast"/>
+        <w:rPr>
+          <w:rFonts w:ascii="Consolas" w:eastAsia="Times New Roman" w:hAnsi="Consolas" w:cs="Times New Roman"/>
+          <w:color w:val="D4D4D4"/>
+          <w:sz w:val="21"/>
+          <w:szCs w:val="21"/>
+          <w:lang w:eastAsia="en-DK"/>
+        </w:rPr>
+      </w:pPr>
+      <w:r>
+        <w:rPr>
+          <w:rFonts w:ascii="Consolas" w:eastAsia="Times New Roman" w:hAnsi="Consolas" w:cs="Times New Roman"/>
+          <w:color w:val="D4D4D4"/>
+          <w:sz w:val="21"/>
+          <w:szCs w:val="21"/>
+          <w:lang w:eastAsia="en-DK"/>
+        </w:rPr>
+        <w:t xml:space="preserve">| </w:t>
+      </w:r>
+      <w:r>
+        <w:rPr>
+          <w:rFonts w:ascii="Consolas" w:eastAsia="Times New Roman" w:hAnsi="Consolas" w:cs="Times New Roman"/>
+          <w:color w:val="569CD6"/>
+          <w:sz w:val="21"/>
+          <w:szCs w:val="21"/>
+          <w:lang w:eastAsia="en-DK"/>
+        </w:rPr>
+        <w:t>where</w:t>
+      </w:r>
+      <w:r>
+        <w:rPr>
+          <w:rFonts w:ascii="Consolas" w:eastAsia="Times New Roman" w:hAnsi="Consolas" w:cs="Times New Roman"/>
+          <w:color w:val="D4D4D4"/>
+          <w:sz w:val="21"/>
+          <w:szCs w:val="21"/>
+          <w:lang w:eastAsia="en-DK"/>
+        </w:rPr>
+        <w:t xml:space="preserve"> </w:t>
+      </w:r>
+      <w:proofErr w:type="spellStart"/>
+      <w:r>
+        <w:rPr>
+          <w:rFonts w:ascii="Consolas" w:eastAsia="Times New Roman" w:hAnsi="Consolas" w:cs="Times New Roman"/>
+          <w:color w:val="D4D4D4"/>
+          <w:sz w:val="21"/>
+          <w:szCs w:val="21"/>
+          <w:lang w:eastAsia="en-DK"/>
+        </w:rPr>
+        <w:t>customDimensions.eventId</w:t>
+      </w:r>
+      <w:proofErr w:type="spellEnd"/>
+      <w:r>
+        <w:rPr>
+          <w:rFonts w:ascii="Consolas" w:eastAsia="Times New Roman" w:hAnsi="Consolas" w:cs="Times New Roman"/>
+          <w:color w:val="D4D4D4"/>
+          <w:sz w:val="21"/>
+          <w:szCs w:val="21"/>
+          <w:lang w:eastAsia="en-DK"/>
+        </w:rPr>
+        <w:t xml:space="preserve"> == </w:t>
+      </w:r>
+      <w:r>
+        <w:rPr>
+          <w:rFonts w:ascii="Consolas" w:eastAsia="Times New Roman" w:hAnsi="Consolas" w:cs="Times New Roman"/>
+          <w:color w:val="CE9178"/>
+          <w:sz w:val="21"/>
+          <w:szCs w:val="21"/>
+          <w:lang w:eastAsia="en-DK"/>
+        </w:rPr>
+        <w:t>'AL0000EIW'</w:t>
+      </w:r>
+    </w:p>
+    <w:p>
+      <w:pPr>
+        <w:shd w:val="clear" w:color="auto" w:fill="1E1E1E"/>
+        <w:spacing w:after="0" w:line="285" w:lineRule="atLeast"/>
+        <w:rPr>
+          <w:rFonts w:ascii="Consolas" w:eastAsia="Times New Roman" w:hAnsi="Consolas" w:cs="Times New Roman"/>
+          <w:color w:val="D4D4D4"/>
+          <w:sz w:val="21"/>
+          <w:szCs w:val="21"/>
+          <w:lang w:eastAsia="en-DK"/>
+        </w:rPr>
+      </w:pPr>
+      <w:r>
+        <w:rPr>
+          <w:rFonts w:ascii="Consolas" w:eastAsia="Times New Roman" w:hAnsi="Consolas" w:cs="Times New Roman"/>
+          <w:color w:val="D4D4D4"/>
+          <w:sz w:val="21"/>
+          <w:szCs w:val="21"/>
+          <w:lang w:eastAsia="en-DK"/>
+        </w:rPr>
+        <w:t xml:space="preserve">| </w:t>
+      </w:r>
+      <w:r>
+        <w:rPr>
+          <w:rFonts w:ascii="Consolas" w:eastAsia="Times New Roman" w:hAnsi="Consolas" w:cs="Times New Roman"/>
+          <w:color w:val="569CD6"/>
+          <w:sz w:val="21"/>
+          <w:szCs w:val="21"/>
+          <w:lang w:eastAsia="en-DK"/>
+        </w:rPr>
+        <w:t>project</w:t>
+      </w:r>
+      <w:r>
+        <w:rPr>
+          <w:rFonts w:ascii="Consolas" w:eastAsia="Times New Roman" w:hAnsi="Consolas" w:cs="Times New Roman"/>
+          <w:color w:val="D4D4D4"/>
+          <w:sz w:val="21"/>
+          <w:szCs w:val="21"/>
+          <w:lang w:eastAsia="en-DK"/>
+        </w:rPr>
+        <w:t xml:space="preserve"> </w:t>
+      </w:r>
+      <w:proofErr w:type="spellStart"/>
+      <w:r>
+        <w:rPr>
+          <w:rFonts w:ascii="Consolas" w:eastAsia="Times New Roman" w:hAnsi="Consolas" w:cs="Times New Roman"/>
+          <w:color w:val="D4D4D4"/>
+          <w:sz w:val="21"/>
+          <w:szCs w:val="21"/>
+          <w:lang w:eastAsia="en-DK"/>
+        </w:rPr>
+        <w:t>aadTenantId</w:t>
+      </w:r>
+      <w:proofErr w:type="spellEnd"/>
+      <w:r>
+        <w:rPr>
+          <w:rFonts w:ascii="Consolas" w:eastAsia="Times New Roman" w:hAnsi="Consolas" w:cs="Times New Roman"/>
+          <w:color w:val="D4D4D4"/>
+          <w:sz w:val="21"/>
+          <w:szCs w:val="21"/>
+          <w:lang w:eastAsia="en-DK"/>
+        </w:rPr>
+        <w:t xml:space="preserve"> = </w:t>
+      </w:r>
+      <w:proofErr w:type="spellStart"/>
+      <w:r>
+        <w:rPr>
+          <w:rFonts w:ascii="Consolas" w:eastAsia="Times New Roman" w:hAnsi="Consolas" w:cs="Times New Roman"/>
+          <w:color w:val="D4D4D4"/>
+          <w:sz w:val="21"/>
+          <w:szCs w:val="21"/>
+          <w:lang w:eastAsia="en-DK"/>
+        </w:rPr>
+        <w:t>customDimensions.aadTenantId</w:t>
+      </w:r>
+      <w:proofErr w:type="spellEnd"/>
+    </w:p>
+    <w:p>
+      <w:pPr>
+        <w:shd w:val="clear" w:color="auto" w:fill="1E1E1E"/>
+        <w:spacing w:after="0" w:line="285" w:lineRule="atLeast"/>
+        <w:rPr>
+          <w:rFonts w:ascii="Consolas" w:eastAsia="Times New Roman" w:hAnsi="Consolas" w:cs="Times New Roman"/>
+          <w:color w:val="D4D4D4"/>
+          <w:sz w:val="21"/>
+          <w:szCs w:val="21"/>
+          <w:lang w:eastAsia="en-DK"/>
+        </w:rPr>
+      </w:pPr>
+      <w:r>
+        <w:rPr>
+          <w:rFonts w:ascii="Consolas" w:eastAsia="Times New Roman" w:hAnsi="Consolas" w:cs="Times New Roman"/>
+          <w:color w:val="D4D4D4"/>
+          <w:sz w:val="21"/>
+          <w:szCs w:val="21"/>
+          <w:lang w:eastAsia="en-DK"/>
+        </w:rPr>
+        <w:t xml:space="preserve">, </w:t>
+      </w:r>
+      <w:proofErr w:type="spellStart"/>
+      <w:r>
+        <w:rPr>
+          <w:rFonts w:ascii="Consolas" w:eastAsia="Times New Roman" w:hAnsi="Consolas" w:cs="Times New Roman"/>
+          <w:color w:val="D4D4D4"/>
+          <w:sz w:val="21"/>
+          <w:szCs w:val="21"/>
+          <w:lang w:eastAsia="en-DK"/>
+        </w:rPr>
+        <w:t>environmentName</w:t>
+      </w:r>
+      <w:proofErr w:type="spellEnd"/>
+      <w:r>
+        <w:rPr>
+          <w:rFonts w:ascii="Consolas" w:eastAsia="Times New Roman" w:hAnsi="Consolas" w:cs="Times New Roman"/>
+          <w:color w:val="D4D4D4"/>
+          <w:sz w:val="21"/>
+          <w:szCs w:val="21"/>
+          <w:lang w:eastAsia="en-DK"/>
+        </w:rPr>
+        <w:t xml:space="preserve"> = </w:t>
+      </w:r>
+      <w:proofErr w:type="spellStart"/>
+      <w:r>
+        <w:rPr>
+          <w:rFonts w:ascii="Consolas" w:eastAsia="Times New Roman" w:hAnsi="Consolas" w:cs="Times New Roman"/>
+          <w:color w:val="D4D4D4"/>
+          <w:sz w:val="21"/>
+          <w:szCs w:val="21"/>
+          <w:lang w:eastAsia="en-DK"/>
+        </w:rPr>
+        <w:t>customDimensions.environmentName</w:t>
+      </w:r>
+      <w:proofErr w:type="spellEnd"/>
+    </w:p>
+    <w:p>
+      <w:pPr>
+        <w:shd w:val="clear" w:color="auto" w:fill="1E1E1E"/>
+        <w:spacing w:after="0" w:line="285" w:lineRule="atLeast"/>
+        <w:rPr>
+          <w:rFonts w:ascii="Consolas" w:eastAsia="Times New Roman" w:hAnsi="Consolas" w:cs="Times New Roman"/>
+          <w:color w:val="D4D4D4"/>
+          <w:sz w:val="21"/>
+          <w:szCs w:val="21"/>
+          <w:lang w:eastAsia="en-DK"/>
+        </w:rPr>
+      </w:pPr>
+      <w:r>
+        <w:rPr>
+          <w:rFonts w:ascii="Consolas" w:eastAsia="Times New Roman" w:hAnsi="Consolas" w:cs="Times New Roman"/>
+          <w:color w:val="D4D4D4"/>
+          <w:sz w:val="21"/>
+          <w:szCs w:val="21"/>
+          <w:lang w:eastAsia="en-DK"/>
+        </w:rPr>
+        <w:t xml:space="preserve">, </w:t>
+      </w:r>
+      <w:proofErr w:type="spellStart"/>
+      <w:r>
+        <w:rPr>
+          <w:rFonts w:ascii="Consolas" w:eastAsia="Times New Roman" w:hAnsi="Consolas" w:cs="Times New Roman"/>
+          <w:color w:val="D4D4D4"/>
+          <w:sz w:val="21"/>
+          <w:szCs w:val="21"/>
+          <w:lang w:eastAsia="en-DK"/>
+        </w:rPr>
+        <w:t>environmentType</w:t>
+      </w:r>
+      <w:proofErr w:type="spellEnd"/>
+      <w:r>
+        <w:rPr>
+          <w:rFonts w:ascii="Consolas" w:eastAsia="Times New Roman" w:hAnsi="Consolas" w:cs="Times New Roman"/>
+          <w:color w:val="D4D4D4"/>
+          <w:sz w:val="21"/>
+          <w:szCs w:val="21"/>
+          <w:lang w:eastAsia="en-DK"/>
+        </w:rPr>
+        <w:t xml:space="preserve"> = </w:t>
+      </w:r>
+      <w:proofErr w:type="spellStart"/>
+      <w:r>
+        <w:rPr>
+          <w:rFonts w:ascii="Consolas" w:eastAsia="Times New Roman" w:hAnsi="Consolas" w:cs="Times New Roman"/>
+          <w:color w:val="D4D4D4"/>
+          <w:sz w:val="21"/>
+          <w:szCs w:val="21"/>
+          <w:lang w:eastAsia="en-DK"/>
+        </w:rPr>
+        <w:t>customDimensions.environmentType</w:t>
+      </w:r>
+      <w:proofErr w:type="spellEnd"/>
+    </w:p>
+    <w:p>
+      <w:pPr>
+        <w:shd w:val="clear" w:color="auto" w:fill="1E1E1E"/>
+        <w:spacing w:after="0" w:line="285" w:lineRule="atLeast"/>
+        <w:rPr>
+          <w:rFonts w:ascii="Consolas" w:eastAsia="Times New Roman" w:hAnsi="Consolas" w:cs="Times New Roman"/>
+          <w:color w:val="D4D4D4"/>
+          <w:sz w:val="21"/>
+          <w:szCs w:val="21"/>
+          <w:lang w:eastAsia="en-DK"/>
+        </w:rPr>
+      </w:pPr>
+      <w:r>
+        <w:rPr>
+          <w:rFonts w:ascii="Consolas" w:eastAsia="Times New Roman" w:hAnsi="Consolas" w:cs="Times New Roman"/>
+          <w:color w:val="D4D4D4"/>
+          <w:sz w:val="21"/>
+          <w:szCs w:val="21"/>
+          <w:lang w:eastAsia="en-DK"/>
+        </w:rPr>
+        <w:t xml:space="preserve">, </w:t>
+      </w:r>
+      <w:proofErr w:type="spellStart"/>
+      <w:r>
+        <w:rPr>
+          <w:rFonts w:ascii="Consolas" w:eastAsia="Times New Roman" w:hAnsi="Consolas" w:cs="Times New Roman"/>
+          <w:color w:val="D4D4D4"/>
+          <w:sz w:val="21"/>
+          <w:szCs w:val="21"/>
+          <w:lang w:eastAsia="en-DK"/>
+        </w:rPr>
+        <w:t>companyName</w:t>
+      </w:r>
+      <w:proofErr w:type="spellEnd"/>
+      <w:r>
+        <w:rPr>
+          <w:rFonts w:ascii="Consolas" w:eastAsia="Times New Roman" w:hAnsi="Consolas" w:cs="Times New Roman"/>
+          <w:color w:val="D4D4D4"/>
+          <w:sz w:val="21"/>
+          <w:szCs w:val="21"/>
+          <w:lang w:eastAsia="en-DK"/>
+        </w:rPr>
+        <w:t xml:space="preserve"> = </w:t>
+      </w:r>
+      <w:proofErr w:type="spellStart"/>
+      <w:r>
+        <w:rPr>
+          <w:rFonts w:ascii="Consolas" w:eastAsia="Times New Roman" w:hAnsi="Consolas" w:cs="Times New Roman"/>
+          <w:color w:val="D4D4D4"/>
+          <w:sz w:val="21"/>
+          <w:szCs w:val="21"/>
+          <w:lang w:eastAsia="en-DK"/>
+        </w:rPr>
+        <w:t>customDimensions.companyName</w:t>
+      </w:r>
+      <w:proofErr w:type="spellEnd"/>
+    </w:p>
+    <w:p>
+      <w:pPr>
+        <w:shd w:val="clear" w:color="auto" w:fill="1E1E1E"/>
+        <w:spacing w:after="0" w:line="285" w:lineRule="atLeast"/>
+        <w:rPr>
+          <w:rFonts w:ascii="Consolas" w:eastAsia="Times New Roman" w:hAnsi="Consolas" w:cs="Times New Roman"/>
+          <w:color w:val="D4D4D4"/>
+          <w:sz w:val="21"/>
+          <w:szCs w:val="21"/>
+          <w:lang w:eastAsia="en-DK"/>
+        </w:rPr>
+      </w:pPr>
+      <w:r>
+        <w:rPr>
+          <w:rFonts w:ascii="Consolas" w:eastAsia="Times New Roman" w:hAnsi="Consolas" w:cs="Times New Roman"/>
+          <w:color w:val="D4D4D4"/>
+          <w:sz w:val="21"/>
+          <w:szCs w:val="21"/>
+          <w:lang w:eastAsia="en-DK"/>
+        </w:rPr>
+        <w:t xml:space="preserve">, </w:t>
+      </w:r>
+      <w:proofErr w:type="spellStart"/>
+      <w:r>
+        <w:rPr>
+          <w:rFonts w:ascii="Consolas" w:eastAsia="Times New Roman" w:hAnsi="Consolas" w:cs="Times New Roman"/>
+          <w:color w:val="D4D4D4"/>
+          <w:sz w:val="21"/>
+          <w:szCs w:val="21"/>
+          <w:lang w:eastAsia="en-DK"/>
+        </w:rPr>
+        <w:t>isEvaluationCompany</w:t>
+      </w:r>
+      <w:proofErr w:type="spellEnd"/>
+      <w:r>
+        <w:rPr>
+          <w:rFonts w:ascii="Consolas" w:eastAsia="Times New Roman" w:hAnsi="Consolas" w:cs="Times New Roman"/>
+          <w:color w:val="D4D4D4"/>
+          <w:sz w:val="21"/>
+          <w:szCs w:val="21"/>
+          <w:lang w:eastAsia="en-DK"/>
+        </w:rPr>
+        <w:t xml:space="preserve"> = </w:t>
+      </w:r>
+      <w:proofErr w:type="spellStart"/>
+      <w:r>
+        <w:rPr>
+          <w:rFonts w:ascii="Consolas" w:eastAsia="Times New Roman" w:hAnsi="Consolas" w:cs="Times New Roman"/>
+          <w:color w:val="D4D4D4"/>
+          <w:sz w:val="21"/>
+          <w:szCs w:val="21"/>
+          <w:lang w:eastAsia="en-DK"/>
+        </w:rPr>
+        <w:t>customDimensions.alIsEvaluationCompany</w:t>
+      </w:r>
+      <w:proofErr w:type="spellEnd"/>
+    </w:p>
+    <w:p>
+      <w:pPr>
+        <w:shd w:val="clear" w:color="auto" w:fill="1E1E1E"/>
+        <w:spacing w:after="0" w:line="285" w:lineRule="atLeast"/>
+        <w:rPr>
+          <w:rFonts w:ascii="Consolas" w:eastAsia="Times New Roman" w:hAnsi="Consolas" w:cs="Times New Roman"/>
+          <w:color w:val="D4D4D4"/>
+          <w:sz w:val="21"/>
+          <w:szCs w:val="21"/>
+          <w:lang w:eastAsia="en-DK"/>
+        </w:rPr>
+      </w:pPr>
+      <w:r>
+        <w:rPr>
+          <w:rFonts w:ascii="Consolas" w:eastAsia="Times New Roman" w:hAnsi="Consolas" w:cs="Times New Roman"/>
+          <w:color w:val="D4D4D4"/>
+          <w:sz w:val="21"/>
+          <w:szCs w:val="21"/>
+          <w:lang w:eastAsia="en-DK"/>
+        </w:rPr>
+        <w:t xml:space="preserve">, </w:t>
+      </w:r>
+      <w:proofErr w:type="spellStart"/>
+      <w:r>
+        <w:rPr>
+          <w:rFonts w:ascii="Consolas" w:eastAsia="Times New Roman" w:hAnsi="Consolas" w:cs="Times New Roman"/>
+          <w:color w:val="D4D4D4"/>
+          <w:sz w:val="21"/>
+          <w:szCs w:val="21"/>
+          <w:lang w:eastAsia="en-DK"/>
+        </w:rPr>
+        <w:t>tenantLicenseState</w:t>
+      </w:r>
+      <w:proofErr w:type="spellEnd"/>
+      <w:r>
+        <w:rPr>
+          <w:rFonts w:ascii="Consolas" w:eastAsia="Times New Roman" w:hAnsi="Consolas" w:cs="Times New Roman"/>
+          <w:color w:val="D4D4D4"/>
+          <w:sz w:val="21"/>
+          <w:szCs w:val="21"/>
+          <w:lang w:eastAsia="en-DK"/>
+        </w:rPr>
+        <w:t xml:space="preserve"> = </w:t>
+      </w:r>
+      <w:proofErr w:type="spellStart"/>
+      <w:r>
+        <w:rPr>
+          <w:rFonts w:ascii="Consolas" w:eastAsia="Times New Roman" w:hAnsi="Consolas" w:cs="Times New Roman"/>
+          <w:color w:val="D4D4D4"/>
+          <w:sz w:val="21"/>
+          <w:szCs w:val="21"/>
+          <w:lang w:eastAsia="en-DK"/>
+        </w:rPr>
+        <w:t>customDimensions.alTenantLicenseState</w:t>
+      </w:r>
+      <w:proofErr w:type="spellEnd"/>
+    </w:p>
+    <w:p>
+      <w:pPr>
+        <w:shd w:val="clear" w:color="auto" w:fill="1E1E1E"/>
+        <w:spacing w:after="0" w:line="285" w:lineRule="atLeast"/>
+        <w:rPr>
+          <w:rFonts w:ascii="Consolas" w:eastAsia="Times New Roman" w:hAnsi="Consolas" w:cs="Times New Roman"/>
+          <w:color w:val="D4D4D4"/>
+          <w:sz w:val="21"/>
+          <w:szCs w:val="21"/>
+          <w:lang w:eastAsia="en-DK"/>
+        </w:rPr>
+      </w:pPr>
+      <w:r>
+        <w:rPr>
+          <w:rFonts w:ascii="Consolas" w:eastAsia="Times New Roman" w:hAnsi="Consolas" w:cs="Times New Roman"/>
+          <w:color w:val="D4D4D4"/>
+          <w:sz w:val="21"/>
+          <w:szCs w:val="21"/>
+          <w:lang w:eastAsia="en-DK"/>
+        </w:rPr>
+        <w:t xml:space="preserve">, </w:t>
+      </w:r>
+      <w:proofErr w:type="spellStart"/>
+      <w:r>
+        <w:rPr>
+          <w:rFonts w:ascii="Consolas" w:eastAsia="Times New Roman" w:hAnsi="Consolas" w:cs="Times New Roman"/>
+          <w:color w:val="D4D4D4"/>
+          <w:sz w:val="21"/>
+          <w:szCs w:val="21"/>
+          <w:lang w:eastAsia="en-DK"/>
+        </w:rPr>
+        <w:t>userRole</w:t>
+      </w:r>
+      <w:proofErr w:type="spellEnd"/>
+      <w:r>
+        <w:rPr>
+          <w:rFonts w:ascii="Consolas" w:eastAsia="Times New Roman" w:hAnsi="Consolas" w:cs="Times New Roman"/>
+          <w:color w:val="D4D4D4"/>
+          <w:sz w:val="21"/>
+          <w:szCs w:val="21"/>
+          <w:lang w:eastAsia="en-DK"/>
+        </w:rPr>
+        <w:t xml:space="preserve"> = </w:t>
+      </w:r>
+      <w:proofErr w:type="spellStart"/>
+      <w:r>
+        <w:rPr>
+          <w:rFonts w:ascii="Consolas" w:eastAsia="Times New Roman" w:hAnsi="Consolas" w:cs="Times New Roman"/>
+          <w:color w:val="D4D4D4"/>
+          <w:sz w:val="21"/>
+          <w:szCs w:val="21"/>
+          <w:lang w:eastAsia="en-DK"/>
+        </w:rPr>
+        <w:t>customDimensions.alUserRole</w:t>
+      </w:r>
+      <w:proofErr w:type="spellEnd"/>
+    </w:p>
+    <w:p>
+      <w:pPr>
+        <w:shd w:val="clear" w:color="auto" w:fill="1E1E1E"/>
+        <w:spacing w:after="0" w:line="285" w:lineRule="atLeast"/>
+        <w:rPr>
+          <w:rFonts w:ascii="Consolas" w:eastAsia="Times New Roman" w:hAnsi="Consolas" w:cs="Times New Roman"/>
+          <w:color w:val="D4D4D4"/>
+          <w:sz w:val="21"/>
+          <w:szCs w:val="21"/>
+          <w:lang w:eastAsia="en-DK"/>
+        </w:rPr>
+      </w:pPr>
+      <w:r>
+        <w:rPr>
+          <w:rFonts w:ascii="Consolas" w:eastAsia="Times New Roman" w:hAnsi="Consolas" w:cs="Times New Roman"/>
+          <w:color w:val="D4D4D4"/>
+          <w:sz w:val="21"/>
+          <w:szCs w:val="21"/>
+          <w:lang w:eastAsia="en-DK"/>
+        </w:rPr>
+        <w:t xml:space="preserve">, </w:t>
+      </w:r>
+      <w:proofErr w:type="spellStart"/>
+      <w:r>
+        <w:rPr>
+          <w:rFonts w:ascii="Consolas" w:eastAsia="Times New Roman" w:hAnsi="Consolas" w:cs="Times New Roman"/>
+          <w:color w:val="D4D4D4"/>
+          <w:sz w:val="21"/>
+          <w:szCs w:val="21"/>
+          <w:lang w:eastAsia="en-DK"/>
+        </w:rPr>
+        <w:t>userIsAdmin</w:t>
+      </w:r>
+      <w:proofErr w:type="spellEnd"/>
+      <w:r>
+        <w:rPr>
+          <w:rFonts w:ascii="Consolas" w:eastAsia="Times New Roman" w:hAnsi="Consolas" w:cs="Times New Roman"/>
+          <w:color w:val="D4D4D4"/>
+          <w:sz w:val="21"/>
+          <w:szCs w:val="21"/>
+          <w:lang w:eastAsia="en-DK"/>
+        </w:rPr>
+        <w:t xml:space="preserve"> = </w:t>
+      </w:r>
+      <w:proofErr w:type="spellStart"/>
+      <w:r>
+        <w:rPr>
+          <w:rFonts w:ascii="Consolas" w:eastAsia="Times New Roman" w:hAnsi="Consolas" w:cs="Times New Roman"/>
+          <w:color w:val="D4D4D4"/>
+          <w:sz w:val="21"/>
+          <w:szCs w:val="21"/>
+          <w:lang w:eastAsia="en-DK"/>
+        </w:rPr>
+        <w:t>customDimensions.alIsAdmin</w:t>
+      </w:r>
+      <w:proofErr w:type="spellEnd"/>
+    </w:p>
+    <w:p>
+      <w:pPr>
+        <w:shd w:val="clear" w:color="auto" w:fill="1E1E1E"/>
+        <w:spacing w:after="0" w:line="285" w:lineRule="atLeast"/>
+        <w:rPr>
+          <w:rFonts w:ascii="Consolas" w:eastAsia="Times New Roman" w:hAnsi="Consolas" w:cs="Times New Roman"/>
+          <w:color w:val="D4D4D4"/>
+          <w:sz w:val="21"/>
+          <w:szCs w:val="21"/>
+          <w:lang w:eastAsia="en-DK"/>
+        </w:rPr>
+      </w:pPr>
+      <w:r>
+        <w:rPr>
+          <w:rFonts w:ascii="Consolas" w:eastAsia="Times New Roman" w:hAnsi="Consolas" w:cs="Times New Roman"/>
+          <w:color w:val="D4D4D4"/>
+          <w:sz w:val="21"/>
+          <w:szCs w:val="21"/>
+          <w:lang w:eastAsia="en-DK"/>
+        </w:rPr>
+        <w:t xml:space="preserve">, </w:t>
+      </w:r>
+      <w:proofErr w:type="spellStart"/>
+      <w:r>
+        <w:rPr>
+          <w:rFonts w:ascii="Consolas" w:eastAsia="Times New Roman" w:hAnsi="Consolas" w:cs="Times New Roman"/>
+          <w:color w:val="D4D4D4"/>
+          <w:sz w:val="21"/>
+          <w:szCs w:val="21"/>
+          <w:lang w:eastAsia="en-DK"/>
+        </w:rPr>
+        <w:t>usertelemetryId</w:t>
+      </w:r>
+      <w:proofErr w:type="spellEnd"/>
+      <w:r>
+        <w:rPr>
+          <w:rFonts w:ascii="Consolas" w:eastAsia="Times New Roman" w:hAnsi="Consolas" w:cs="Times New Roman"/>
+          <w:color w:val="D4D4D4"/>
+          <w:sz w:val="21"/>
+          <w:szCs w:val="21"/>
+          <w:lang w:eastAsia="en-DK"/>
+        </w:rPr>
+        <w:t xml:space="preserve"> = </w:t>
+      </w:r>
+      <w:proofErr w:type="spellStart"/>
+      <w:r>
+        <w:rPr>
+          <w:rFonts w:ascii="Consolas" w:eastAsia="Times New Roman" w:hAnsi="Consolas" w:cs="Times New Roman"/>
+          <w:color w:val="D4D4D4"/>
+          <w:sz w:val="21"/>
+          <w:szCs w:val="21"/>
+          <w:lang w:eastAsia="en-DK"/>
+        </w:rPr>
+        <w:t>user_Id</w:t>
+      </w:r>
+      <w:proofErr w:type="spellEnd"/>
+    </w:p>
+    <w:p>
+      <w:pPr>
+        <w:shd w:val="clear" w:color="auto" w:fill="1E1E1E"/>
+        <w:spacing w:after="0" w:line="285" w:lineRule="atLeast"/>
+        <w:rPr>
+          <w:rFonts w:ascii="Consolas" w:eastAsia="Times New Roman" w:hAnsi="Consolas" w:cs="Times New Roman"/>
+          <w:color w:val="D4D4D4"/>
+          <w:sz w:val="21"/>
+          <w:szCs w:val="21"/>
+          <w:lang w:eastAsia="en-DK"/>
+        </w:rPr>
+      </w:pPr>
+    </w:p>
+    <w:p>
+      <w:pPr>
+        <w:rPr>
+          <w:lang w:val="en-GB" w:eastAsia="en-DK"/>
+        </w:rPr>
+      </w:pPr>
+    </w:p>
+    <w:p>
+      <w:pPr>
+        <w:rPr>
+          <w:lang w:val="en-GB" w:eastAsia="en-DK"/>
+        </w:rPr>
+      </w:pPr>
+      <w:r>
+        <w:rPr>
+          <w:rFonts w:ascii="Segoe UI" w:hAnsi="Segoe UI" w:cs="Segoe UI"/>
+          <w:color w:val="343A41"/>
+          <w:sz w:val="23"/>
+          <w:szCs w:val="23"/>
+        </w:rPr>
+        <w:lastRenderedPageBreak/>
+        <w:t>KQL sample</w:t>
+      </w:r>
+    </w:p>
+    <w:p>
+      <w:pPr>
+        <w:rPr>
+          <w:lang w:val="en-GB" w:eastAsia="en-DK"/>
+        </w:rPr>
+      </w:pPr>
+      <w:hyperlink r:id="rId7" w:history="1">
+        <w:r>
+          <w:rPr>
+            <w:rStyle w:val="Hyperlink"/>
+            <w:lang w:val="en-GB" w:eastAsia="en-DK"/>
+          </w:rPr>
+          <w:t>https://github.com/microsoft/BCTech/blob/master/samples/AppInsights/KQL/Queries/ExampleQueriesForEachArea/CompanyLifecycle.kql</w:t>
+        </w:r>
+      </w:hyperlink>
+      <w:r>
+        <w:rPr>
+          <w:lang w:val="en-GB" w:eastAsia="en-DK"/>
+        </w:rPr>
+        <w:t xml:space="preserve"> </w:t>
+      </w:r>
+    </w:p>
+    <w:p>
+      <w:pPr>
+        <w:rPr>
+          <w:lang w:val="en-GB" w:eastAsia="en-DK"/>
+        </w:rPr>
+      </w:pPr>
+    </w:p>
+    <w:p>
+      <w:pPr>
+        <w:rPr>
+          <w:lang w:val="en-GB" w:eastAsia="en-DK"/>
+        </w:rPr>
+      </w:pPr>
+      <w:r>
+        <w:rPr>
+          <w:lang w:val="en-GB" w:eastAsia="en-DK"/>
+        </w:rPr>
+        <w:t>The Power BI report Company Lifecycle has been updated with this.</w:t>
+      </w:r>
+    </w:p>
+    <w:p>
+      <w:pPr>
+        <w:rPr>
+          <w:lang w:val="en-GB" w:eastAsia="en-DK"/>
+        </w:rPr>
+      </w:pPr>
+    </w:p>
+    <w:p>
+      <w:pPr>
+        <w:pStyle w:val="NormalWeb"/>
+        <w:shd w:val="clear" w:color="auto" w:fill="FFFFFF"/>
+        <w:spacing w:before="0" w:beforeAutospacing="0" w:after="0" w:afterAutospacing="0" w:line="300" w:lineRule="atLeast"/>
+        <w:textAlignment w:val="baseline"/>
+        <w:rPr>
+          <w:rFonts w:ascii="Segoe UI" w:hAnsi="Segoe UI" w:cs="Segoe UI"/>
+          <w:color w:val="343A41"/>
+          <w:sz w:val="23"/>
+          <w:szCs w:val="23"/>
+        </w:rPr>
+      </w:pPr>
+      <w:bookmarkStart w:id="1" w:name="_Hlk129755606"/>
+      <w:bookmarkEnd w:id="0"/>
       <w:r>
         <w:rPr>
           <w:rStyle w:val="Strong"/>
@@ -1959,6 +3059,7 @@
         </w:rPr>
         <w:t>Onboarding telemetry in 22.1</w:t>
       </w:r>
+      <w:bookmarkEnd w:id="1"/>
     </w:p>
     <w:p>
       <w:pPr>
@@ -2051,7 +3152,7 @@
           <w:sz w:val="23"/>
           <w:szCs w:val="23"/>
         </w:rPr>
-        <w:t xml:space="preserve">a user starts onboarding in a </w:t>
+        <w:t xml:space="preserve">a user completes an onboarding </w:t>
       </w:r>
       <w:proofErr w:type="gramStart"/>
       <w:r>
@@ -2061,9 +3162,18 @@
           <w:sz w:val="23"/>
           <w:szCs w:val="23"/>
         </w:rPr>
-        <w:t>company</w:t>
+        <w:t>criteria</w:t>
       </w:r>
       <w:proofErr w:type="gramEnd"/>
+      <w:r>
+        <w:rPr>
+          <w:rFonts w:ascii="Segoe UI" w:hAnsi="Segoe UI" w:cs="Segoe UI"/>
+          <w:color w:val="343A41"/>
+          <w:sz w:val="23"/>
+          <w:szCs w:val="23"/>
+        </w:rPr>
+        <w:t xml:space="preserve"> in a company</w:t>
+      </w:r>
     </w:p>
     <w:p>
       <w:pPr>
@@ -2090,54 +3200,6 @@
           <w:sz w:val="23"/>
           <w:szCs w:val="23"/>
         </w:rPr>
-        <w:t xml:space="preserve">a user completes an onboarding </w:t>
-      </w:r>
-      <w:proofErr w:type="gramStart"/>
-      <w:r>
-        <w:rPr>
-          <w:rFonts w:ascii="Segoe UI" w:hAnsi="Segoe UI" w:cs="Segoe UI"/>
-          <w:color w:val="343A41"/>
-          <w:sz w:val="23"/>
-          <w:szCs w:val="23"/>
-        </w:rPr>
-        <w:t>criteria</w:t>
-      </w:r>
-      <w:proofErr w:type="gramEnd"/>
-      <w:r>
-        <w:rPr>
-          <w:rFonts w:ascii="Segoe UI" w:hAnsi="Segoe UI" w:cs="Segoe UI"/>
-          <w:color w:val="343A41"/>
-          <w:sz w:val="23"/>
-          <w:szCs w:val="23"/>
-        </w:rPr>
-        <w:t xml:space="preserve"> in a company</w:t>
-      </w:r>
-    </w:p>
-    <w:p>
-      <w:pPr>
-        <w:pStyle w:val="y-list--item"/>
-        <w:numPr>
-          <w:ilvl w:val="0"/>
-          <w:numId w:val="16"/>
-        </w:numPr>
-        <w:shd w:val="clear" w:color="auto" w:fill="FFFFFF"/>
-        <w:spacing w:before="0" w:beforeAutospacing="0" w:after="0" w:afterAutospacing="0"/>
-        <w:ind w:left="840"/>
-        <w:textAlignment w:val="baseline"/>
-        <w:rPr>
-          <w:rFonts w:ascii="Segoe UI" w:hAnsi="Segoe UI" w:cs="Segoe UI"/>
-          <w:color w:val="343A41"/>
-          <w:sz w:val="23"/>
-          <w:szCs w:val="23"/>
-        </w:rPr>
-      </w:pPr>
-      <w:r>
-        <w:rPr>
-          <w:rFonts w:ascii="Segoe UI" w:hAnsi="Segoe UI" w:cs="Segoe UI"/>
-          <w:color w:val="343A41"/>
-          <w:sz w:val="23"/>
-          <w:szCs w:val="23"/>
-        </w:rPr>
         <w:t xml:space="preserve">(maybe) a user completes onboarding in a </w:t>
       </w:r>
       <w:proofErr w:type="gramStart"/>
@@ -2347,7 +3409,7 @@
           <w:lang w:val="en-GB"/>
         </w:rPr>
       </w:pPr>
-      <w:hyperlink r:id="rId7" w:history="1">
+      <w:hyperlink r:id="rId8" w:history="1">
         <w:r>
           <w:rPr>
             <w:rStyle w:val="Hyperlink"/>
@@ -2478,7 +3540,6 @@
           <w:sz w:val="23"/>
           <w:szCs w:val="23"/>
         </w:rPr>
-        <w:lastRenderedPageBreak/>
         <w:t>PBI apps (for VARs and ISVs) will be updated in the May 2023 release to show this data. Stay tuned.</w:t>
       </w:r>
     </w:p>
@@ -2541,7 +3602,7 @@
           <w:szCs w:val="23"/>
         </w:rPr>
       </w:pPr>
-      <w:hyperlink r:id="rId8" w:tgtFrame="_blank" w:tooltip="https://github.com/microsoft/BCTech/blob/master/samples/AppInsights/KQL/Queries/ExampleQueriesForEachArea/Onboarding.kql" w:history="1">
+      <w:hyperlink r:id="rId9" w:tgtFrame="_blank" w:tooltip="https://github.com/microsoft/BCTech/blob/master/samples/AppInsights/KQL/Queries/ExampleQueriesForEachArea/Onboarding.kql" w:history="1">
         <w:r>
           <w:rPr>
             <w:rStyle w:val="Hyperlink"/>
@@ -2634,6 +3695,171 @@
           <w:bCs/>
           <w:lang w:val="en-GB" w:eastAsia="en-DK"/>
         </w:rPr>
+        <w:t xml:space="preserve">Added in 21.5: new dimensions on job </w:t>
+      </w:r>
+      <w:proofErr w:type="gramStart"/>
+      <w:r>
+        <w:rPr>
+          <w:b/>
+          <w:bCs/>
+          <w:lang w:val="en-GB" w:eastAsia="en-DK"/>
+        </w:rPr>
+        <w:t>queue</w:t>
+      </w:r>
+      <w:proofErr w:type="gramEnd"/>
+    </w:p>
+    <w:p>
+      <w:pPr>
+        <w:rPr>
+          <w:lang w:val="en-GB" w:eastAsia="en-DK"/>
+        </w:rPr>
+      </w:pPr>
+      <w:r>
+        <w:rPr>
+          <w:lang w:val="en-GB" w:eastAsia="en-DK"/>
+        </w:rPr>
+        <w:t xml:space="preserve">In </w:t>
+      </w:r>
+      <w:r>
+        <w:rPr>
+          <w:lang w:val="en-GB" w:eastAsia="en-DK"/>
+        </w:rPr>
+        <w:t xml:space="preserve">version 21.5, we added two new </w:t>
+      </w:r>
+      <w:proofErr w:type="gramStart"/>
+      <w:r>
+        <w:rPr>
+          <w:lang w:val="en-GB" w:eastAsia="en-DK"/>
+        </w:rPr>
+        <w:t>dimensions</w:t>
+      </w:r>
+      <w:proofErr w:type="gramEnd"/>
+      <w:r>
+        <w:rPr>
+          <w:lang w:val="en-GB" w:eastAsia="en-DK"/>
+        </w:rPr>
+        <w:t xml:space="preserve"> </w:t>
+      </w:r>
+    </w:p>
+    <w:p>
+      <w:pPr>
+        <w:rPr>
+          <w:lang w:val="en-GB" w:eastAsia="en-DK"/>
+        </w:rPr>
+      </w:pPr>
+      <w:proofErr w:type="spellStart"/>
+      <w:r>
+        <w:rPr>
+          <w:lang w:val="en-GB" w:eastAsia="en-DK"/>
+        </w:rPr>
+        <w:t>alJobQueueNumberOfAttemptsToRun</w:t>
+      </w:r>
+      <w:proofErr w:type="spellEnd"/>
+      <w:r>
+        <w:rPr>
+          <w:lang w:val="en-GB" w:eastAsia="en-DK"/>
+        </w:rPr>
+        <w:t xml:space="preserve"> </w:t>
+      </w:r>
+    </w:p>
+    <w:p>
+      <w:pPr>
+        <w:rPr>
+          <w:lang w:val="en-GB" w:eastAsia="en-DK"/>
+        </w:rPr>
+      </w:pPr>
+      <w:proofErr w:type="spellStart"/>
+      <w:r>
+        <w:rPr>
+          <w:lang w:val="en-GB" w:eastAsia="en-DK"/>
+        </w:rPr>
+        <w:t>alJobQueueMaxNumberOfAttemptsToRun</w:t>
+      </w:r>
+      <w:proofErr w:type="spellEnd"/>
+    </w:p>
+    <w:p>
+      <w:pPr>
+        <w:rPr>
+          <w:rFonts w:ascii="Segoe UI" w:hAnsi="Segoe UI" w:cs="Segoe UI"/>
+          <w:color w:val="343A41"/>
+          <w:sz w:val="23"/>
+          <w:szCs w:val="23"/>
+        </w:rPr>
+      </w:pPr>
+    </w:p>
+    <w:p>
+      <w:pPr>
+        <w:rPr>
+          <w:lang w:val="en-GB" w:eastAsia="en-DK"/>
+        </w:rPr>
+      </w:pPr>
+      <w:r>
+        <w:rPr>
+          <w:rFonts w:ascii="Segoe UI" w:hAnsi="Segoe UI" w:cs="Segoe UI"/>
+          <w:color w:val="343A41"/>
+          <w:sz w:val="23"/>
+          <w:szCs w:val="23"/>
+        </w:rPr>
+        <w:lastRenderedPageBreak/>
+        <w:t>KQL sample</w:t>
+      </w:r>
+    </w:p>
+    <w:p>
+      <w:pPr>
+        <w:rPr>
+          <w:b/>
+          <w:bCs/>
+          <w:lang w:val="en-GB" w:eastAsia="en-DK"/>
+        </w:rPr>
+      </w:pPr>
+      <w:hyperlink r:id="rId10" w:history="1">
+        <w:r>
+          <w:rPr>
+            <w:rStyle w:val="Hyperlink"/>
+            <w:lang w:val="en-GB" w:eastAsia="en-DK"/>
+          </w:rPr>
+          <w:t>https://github.com/microsoft/BCTech/blob/master/samples/AppInsights/KQL/Queries/ExampleQueriesForEachArea/JobQueue.kql</w:t>
+        </w:r>
+      </w:hyperlink>
+      <w:r>
+        <w:rPr>
+          <w:lang w:val="en-GB" w:eastAsia="en-DK"/>
+        </w:rPr>
+        <w:t xml:space="preserve"> </w:t>
+      </w:r>
+    </w:p>
+    <w:p>
+      <w:pPr>
+        <w:rPr>
+          <w:b/>
+          <w:bCs/>
+          <w:lang w:val="en-GB" w:eastAsia="en-DK"/>
+        </w:rPr>
+      </w:pPr>
+    </w:p>
+    <w:p>
+      <w:pPr>
+        <w:rPr>
+          <w:b/>
+          <w:bCs/>
+          <w:lang w:val="en-GB" w:eastAsia="en-DK"/>
+        </w:rPr>
+      </w:pPr>
+    </w:p>
+    <w:p>
+      <w:pPr>
+        <w:rPr>
+          <w:b/>
+          <w:bCs/>
+          <w:lang w:val="en-GB" w:eastAsia="en-DK"/>
+        </w:rPr>
+      </w:pPr>
+      <w:r>
+        <w:rPr>
+          <w:b/>
+          <w:bCs/>
+          <w:lang w:val="en-GB" w:eastAsia="en-DK"/>
+        </w:rPr>
         <w:t xml:space="preserve">New telemetry coming in 22.0: client </w:t>
       </w:r>
       <w:proofErr w:type="gramStart"/>
@@ -2767,7 +3993,7 @@
           <w:lang w:val="en-GB" w:eastAsia="en-DK"/>
         </w:rPr>
       </w:pPr>
-      <w:hyperlink r:id="rId9" w:history="1">
+      <w:hyperlink r:id="rId11" w:history="1">
         <w:r>
           <w:rPr>
             <w:rStyle w:val="Hyperlink"/>
@@ -3099,7 +4325,6 @@
           <w:bdr w:val="none" w:sz="0" w:space="0" w:color="auto" w:frame="1"/>
           <w:lang w:eastAsia="en-DK"/>
         </w:rPr>
-        <w:lastRenderedPageBreak/>
         <w:br/>
       </w:r>
     </w:p>
@@ -3175,6 +4400,7 @@
           <w:bdr w:val="none" w:sz="0" w:space="0" w:color="auto" w:frame="1"/>
           <w:lang w:eastAsia="en-DK"/>
         </w:rPr>
+        <w:lastRenderedPageBreak/>
         <w:t>The beta version of the app is updated with this change, so you can also try it out today:</w:t>
       </w:r>
     </w:p>
@@ -4253,7 +5479,6 @@
           <w:szCs w:val="21"/>
           <w:lang w:val="en-US"/>
         </w:rPr>
-        <w:lastRenderedPageBreak/>
         <w:t>Error message t</w:t>
       </w:r>
       <w:proofErr w:type="spellStart"/>
@@ -4361,7 +5586,7 @@
           <w:lang w:val="en-GB" w:eastAsia="en-DK"/>
         </w:rPr>
       </w:pPr>
-      <w:bookmarkStart w:id="1" w:name="_Hlk127515836"/>
+      <w:bookmarkStart w:id="2" w:name="_Hlk127515836"/>
       <w:r>
         <w:rPr>
           <w:lang w:val="en-GB" w:eastAsia="en-DK"/>
@@ -4489,6 +5714,7 @@
           <w:szCs w:val="21"/>
           <w:lang w:val="en-US"/>
         </w:rPr>
+        <w:lastRenderedPageBreak/>
         <w:t>Long running AL method telemetry (</w:t>
       </w:r>
       <w:proofErr w:type="spellStart"/>
@@ -4722,7 +5948,7 @@
         </w:rPr>
         <w:t>alStackTrace</w:t>
       </w:r>
-      <w:bookmarkEnd w:id="1"/>
+      <w:bookmarkEnd w:id="2"/>
       <w:proofErr w:type="spellEnd"/>
       <w:proofErr w:type="gramEnd"/>
     </w:p>
@@ -4733,7 +5959,7 @@
         </w:rPr>
         <w:t xml:space="preserve">KQL samples might already have been updated, see </w:t>
       </w:r>
-      <w:hyperlink r:id="rId10" w:history="1">
+      <w:hyperlink r:id="rId12" w:history="1">
         <w:proofErr w:type="spellStart"/>
         <w:r>
           <w:rPr>
@@ -5090,7 +6316,7 @@
           <w:lang w:val="en-GB"/>
         </w:rPr>
       </w:pPr>
-      <w:hyperlink r:id="rId11" w:anchor="business-central-telemetry-using-an-instrumentation-key-removal" w:history="1">
+      <w:hyperlink r:id="rId13" w:anchor="business-central-telemetry-using-an-instrumentation-key-removal" w:history="1">
         <w:r>
           <w:rPr>
             <w:rStyle w:val="Hyperlink"/>
@@ -5211,6 +6437,7 @@
           <w:sz w:val="23"/>
           <w:szCs w:val="23"/>
         </w:rPr>
+        <w:lastRenderedPageBreak/>
         <w:t xml:space="preserve">We recently had an incident where a partner created a </w:t>
       </w:r>
       <w:proofErr w:type="spellStart"/>
@@ -5439,7 +6666,7 @@
           <w:szCs w:val="23"/>
         </w:rPr>
       </w:pPr>
-      <w:hyperlink r:id="rId12" w:anchor="outgoing-web-service-calls-block-al-execution" w:tgtFrame="_blank" w:tooltip="https://learn.microsoft.com/en-us/dynamics365/business-central/dev-itpro/performance/performance-developer#outgoing-web-service-calls-block-al-execution" w:history="1">
+      <w:hyperlink r:id="rId14" w:anchor="outgoing-web-service-calls-block-al-execution" w:tgtFrame="_blank" w:tooltip="https://learn.microsoft.com/en-us/dynamics365/business-central/dev-itpro/performance/performance-developer#outgoing-web-service-calls-block-al-execution" w:history="1">
         <w:r>
           <w:rPr>
             <w:rStyle w:val="Hyperlink"/>
@@ -5568,7 +6795,7 @@
           <w:szCs w:val="23"/>
         </w:rPr>
       </w:pPr>
-      <w:hyperlink r:id="rId13" w:anchor=":~:text=LoginPerformance.kql-,Login%20performance,Performance,-VAR/ISV" w:tgtFrame="_blank" w:tooltip="https://github.com/microsoft/BCTech/tree/master/samples/AppInsights/Alerts#:~:text=LoginPerformance.kql-,Login%20performance,Performance,-VAR/ISV" w:history="1">
+      <w:hyperlink r:id="rId15" w:anchor=":~:text=LoginPerformance.kql-,Login%20performance,Performance,-VAR/ISV" w:tgtFrame="_blank" w:tooltip="https://github.com/microsoft/BCTech/tree/master/samples/AppInsights/Alerts#:~:text=LoginPerformance.kql-,Login%20performance,Performance,-VAR/ISV" w:history="1">
         <w:r>
           <w:rPr>
             <w:rStyle w:val="Hyperlink"/>
@@ -5802,7 +7029,6 @@
         <w:rPr>
           <w:lang w:val="en-GB" w:eastAsia="en-DK"/>
         </w:rPr>
-        <w:lastRenderedPageBreak/>
         <w:t xml:space="preserve">Videos: </w:t>
       </w:r>
       <w:r>
@@ -5842,6 +7068,7 @@
           <w:bCs/>
           <w:lang w:val="en-GB"/>
         </w:rPr>
+        <w:lastRenderedPageBreak/>
         <w:t>That’s all folks!</w:t>
       </w:r>
     </w:p>
@@ -8510,7 +9737,6 @@
   <w:style w:type="character" w:default="1" w:styleId="DefaultParagraphFont">
     <w:name w:val="Default Paragraph Font"/>
     <w:uiPriority w:val="1"/>
-    <w:semiHidden/>
     <w:unhideWhenUsed/>
   </w:style>
   <w:style w:type="table" w:default="1" w:styleId="TableNormal">

--- a/samples/AppInsights/News/2023-04-01-Whats new in Dynamics 365 Business Central telemetry - April 2023.docx
+++ b/samples/AppInsights/News/2023-04-01-Whats new in Dynamics 365 Business Central telemetry - April 2023.docx
@@ -222,9 +222,9 @@
       </w:pPr>
       <w:r>
         <w:rPr>
-          <w:lang w:val="en-GB"/>
-        </w:rPr>
-        <w:t>History of the Business Central telemetry feature part 1 – getting data</w:t>
+          <w:lang w:val="en-GB" w:eastAsia="en-DK"/>
+        </w:rPr>
+        <w:t>Upcoming conference sessions</w:t>
       </w:r>
     </w:p>
     <w:p>
@@ -242,7 +242,31 @@
         <w:rPr>
           <w:lang w:val="en-GB" w:eastAsia="en-DK"/>
         </w:rPr>
-        <w:t>Upcoming conference sessions</w:t>
+        <w:t xml:space="preserve">Power BI Usage apps </w:t>
+      </w:r>
+      <w:r>
+        <w:rPr>
+          <w:lang w:val="en-GB" w:eastAsia="en-DK"/>
+        </w:rPr>
+        <w:t xml:space="preserve">– </w:t>
+      </w:r>
+      <w:r>
+        <w:rPr>
+          <w:lang w:val="en-GB" w:eastAsia="en-DK"/>
+        </w:rPr>
+        <w:t>April</w:t>
+      </w:r>
+      <w:r>
+        <w:rPr>
+          <w:lang w:val="en-GB" w:eastAsia="en-DK"/>
+        </w:rPr>
+        <w:t xml:space="preserve"> </w:t>
+      </w:r>
+      <w:r>
+        <w:rPr>
+          <w:lang w:val="en-GB" w:eastAsia="en-DK"/>
+        </w:rPr>
+        <w:t>updates</w:t>
       </w:r>
     </w:p>
     <w:p>
@@ -260,31 +284,7 @@
         <w:rPr>
           <w:lang w:val="en-GB" w:eastAsia="en-DK"/>
         </w:rPr>
-        <w:t xml:space="preserve">Power BI Usage apps </w:t>
-      </w:r>
-      <w:r>
-        <w:rPr>
-          <w:lang w:val="en-GB" w:eastAsia="en-DK"/>
-        </w:rPr>
-        <w:t xml:space="preserve">– </w:t>
-      </w:r>
-      <w:r>
-        <w:rPr>
-          <w:lang w:val="en-GB" w:eastAsia="en-DK"/>
-        </w:rPr>
-        <w:t>April</w:t>
-      </w:r>
-      <w:r>
-        <w:rPr>
-          <w:lang w:val="en-GB" w:eastAsia="en-DK"/>
-        </w:rPr>
-        <w:t xml:space="preserve"> </w:t>
-      </w:r>
-      <w:r>
-        <w:rPr>
-          <w:lang w:val="en-GB" w:eastAsia="en-DK"/>
-        </w:rPr>
-        <w:t>updates</w:t>
+        <w:t>New signal/updates</w:t>
       </w:r>
     </w:p>
     <w:p>
@@ -302,7 +302,7 @@
         <w:rPr>
           <w:lang w:val="en-GB" w:eastAsia="en-DK"/>
         </w:rPr>
-        <w:t>New signal/updates</w:t>
+        <w:t>Documentation improvements</w:t>
       </w:r>
     </w:p>
     <w:p>
@@ -320,24 +320,6 @@
         <w:rPr>
           <w:lang w:val="en-GB" w:eastAsia="en-DK"/>
         </w:rPr>
-        <w:t>Documentation improvements</w:t>
-      </w:r>
-    </w:p>
-    <w:p>
-      <w:pPr>
-        <w:pStyle w:val="ListParagraph"/>
-        <w:numPr>
-          <w:ilvl w:val="0"/>
-          <w:numId w:val="13"/>
-        </w:numPr>
-        <w:rPr>
-          <w:lang w:val="en-GB" w:eastAsia="en-DK"/>
-        </w:rPr>
-      </w:pPr>
-      <w:r>
-        <w:rPr>
-          <w:lang w:val="en-GB" w:eastAsia="en-DK"/>
-        </w:rPr>
         <w:t>Tips and Tricks</w:t>
       </w:r>
     </w:p>
@@ -357,46 +339,6 @@
       </w:pPr>
       <w:r>
         <w:rPr>
-          <w:lang w:val="en-GB"/>
-        </w:rPr>
-        <w:t>History of the Business Central telemetry feature part 1 – getting data</w:t>
-      </w:r>
-    </w:p>
-    <w:p>
-      <w:pPr>
-        <w:rPr>
-          <w:lang w:val="en-GB" w:eastAsia="en-DK"/>
-        </w:rPr>
-      </w:pPr>
-      <w:r>
-        <w:rPr>
-          <w:lang w:val="en-GB" w:eastAsia="en-DK"/>
-        </w:rPr>
-        <w:t>Might not get to this in the March newsletter</w:t>
-      </w:r>
-      <w:r>
-        <w:rPr>
-          <w:lang w:val="en-GB" w:eastAsia="en-DK"/>
-        </w:rPr>
-        <w:t>.</w:t>
-      </w:r>
-    </w:p>
-    <w:p>
-      <w:pPr>
-        <w:rPr>
-          <w:lang w:val="en-GB" w:eastAsia="en-DK"/>
-        </w:rPr>
-      </w:pPr>
-    </w:p>
-    <w:p>
-      <w:pPr>
-        <w:pStyle w:val="Heading1"/>
-        <w:rPr>
-          <w:lang w:val="en-GB" w:eastAsia="en-DK"/>
-        </w:rPr>
-      </w:pPr>
-      <w:r>
-        <w:rPr>
           <w:lang w:val="en-GB" w:eastAsia="en-DK"/>
         </w:rPr>
         <w:t xml:space="preserve">Upcoming conference sessions </w:t>
@@ -423,532 +365,653 @@
     <w:p>
       <w:pPr>
         <w:rPr>
-          <w:rFonts w:ascii="Segoe UI" w:hAnsi="Segoe UI" w:cs="Segoe UI"/>
           <w:b/>
           <w:bCs/>
-          <w:sz w:val="21"/>
-          <w:szCs w:val="21"/>
-          <w:shd w:val="clear" w:color="auto" w:fill="FFFFFF"/>
-          <w:lang w:val="en-US"/>
-        </w:rPr>
-      </w:pPr>
-      <w:proofErr w:type="spellStart"/>
-      <w:r>
-        <w:rPr>
-          <w:rFonts w:ascii="Segoe UI" w:hAnsi="Segoe UI" w:cs="Segoe UI"/>
+          <w:lang w:val="en-GB" w:eastAsia="en-DK"/>
+        </w:rPr>
+      </w:pPr>
+      <w:r>
+        <w:rPr>
           <w:b/>
           <w:bCs/>
-          <w:sz w:val="21"/>
-          <w:szCs w:val="21"/>
-          <w:shd w:val="clear" w:color="auto" w:fill="FFFFFF"/>
-        </w:rPr>
-        <w:t>DynamicsCon</w:t>
-      </w:r>
-      <w:proofErr w:type="spellEnd"/>
-      <w:r>
-        <w:rPr>
-          <w:rFonts w:ascii="Segoe UI" w:hAnsi="Segoe UI" w:cs="Segoe UI"/>
+          <w:lang w:val="en-GB" w:eastAsia="en-DK"/>
+        </w:rPr>
+        <w:t>Business Central Launch event (</w:t>
+      </w:r>
+      <w:r>
+        <w:rPr>
           <w:b/>
           <w:bCs/>
-          <w:sz w:val="21"/>
-          <w:szCs w:val="21"/>
-          <w:shd w:val="clear" w:color="auto" w:fill="FFFFFF"/>
-        </w:rPr>
-        <w:t xml:space="preserve"> Virtual</w:t>
-      </w:r>
-      <w:r>
-        <w:rPr>
-          <w:rFonts w:ascii="Segoe UI" w:hAnsi="Segoe UI" w:cs="Segoe UI"/>
+          <w:lang w:val="en-GB" w:eastAsia="en-DK"/>
+        </w:rPr>
+        <w:t xml:space="preserve">March 29 – end of June, </w:t>
+      </w:r>
+      <w:proofErr w:type="gramStart"/>
+      <w:r>
+        <w:rPr>
           <w:b/>
           <w:bCs/>
-          <w:sz w:val="21"/>
-          <w:szCs w:val="21"/>
-          <w:shd w:val="clear" w:color="auto" w:fill="FFFFFF"/>
-          <w:lang w:val="en-US"/>
-        </w:rPr>
-        <w:t xml:space="preserve"> (March 15-16)</w:t>
-      </w:r>
-    </w:p>
-    <w:p>
-      <w:pPr>
-        <w:rPr>
-          <w:rFonts w:ascii="Segoe UI" w:hAnsi="Segoe UI" w:cs="Segoe UI"/>
-          <w:sz w:val="21"/>
-          <w:szCs w:val="21"/>
-        </w:rPr>
-      </w:pPr>
-      <w:r>
-        <w:rPr>
-          <w:rFonts w:ascii="Segoe UI" w:hAnsi="Segoe UI" w:cs="Segoe UI"/>
-          <w:sz w:val="21"/>
-          <w:szCs w:val="21"/>
-          <w:shd w:val="clear" w:color="auto" w:fill="FFFFFF"/>
-        </w:rPr>
-        <w:t>I just finished recording this session with the production crew.</w:t>
-      </w:r>
-      <w:r>
-        <w:rPr>
-          <w:rFonts w:ascii="Segoe UI" w:hAnsi="Segoe UI" w:cs="Segoe UI"/>
-          <w:sz w:val="21"/>
-          <w:szCs w:val="21"/>
-        </w:rPr>
-        <w:br/>
-      </w:r>
-    </w:p>
-    <w:p>
-      <w:pPr>
-        <w:rPr>
-          <w:rFonts w:ascii="Segoe UI" w:hAnsi="Segoe UI" w:cs="Segoe UI"/>
-          <w:sz w:val="21"/>
-          <w:szCs w:val="21"/>
-          <w:lang w:val="en-GB"/>
-        </w:rPr>
-      </w:pPr>
-      <w:r>
-        <w:rPr>
-          <w:rFonts w:ascii="Segoe UI" w:hAnsi="Segoe UI" w:cs="Segoe UI"/>
-          <w:noProof/>
-          <w:sz w:val="21"/>
-          <w:szCs w:val="21"/>
-          <w:lang w:val="en-GB"/>
-        </w:rPr>
-        <w:lastRenderedPageBreak/>
-        <w:drawing>
-          <wp:inline distT="0" distB="0" distL="0" distR="0" wp14:anchorId="4E4806C2" wp14:editId="74294529">
-            <wp:extent cx="5731510" cy="4309110"/>
-            <wp:effectExtent l="0" t="0" r="0" b="0"/>
-            <wp:docPr id="1260954805" name="Picture 2" descr="A picture containing text&#10;&#10;Description automatically generated"/>
-            <wp:cNvGraphicFramePr>
-              <a:graphicFrameLocks xmlns:a="http://schemas.openxmlformats.org/drawingml/2006/main" noChangeAspect="1"/>
-            </wp:cNvGraphicFramePr>
-            <a:graphic xmlns:a="http://schemas.openxmlformats.org/drawingml/2006/main">
-              <a:graphicData uri="http://schemas.openxmlformats.org/drawingml/2006/picture">
-                <pic:pic xmlns:pic="http://schemas.openxmlformats.org/drawingml/2006/picture">
-                  <pic:nvPicPr>
-                    <pic:cNvPr id="1260954805" name="Picture 2" descr="A picture containing text&#10;&#10;Description automatically generated"/>
-                    <pic:cNvPicPr/>
-                  </pic:nvPicPr>
-                  <pic:blipFill>
-                    <a:blip r:embed="rId5" cstate="print">
-                      <a:extLst>
-                        <a:ext uri="{28A0092B-C50C-407E-A947-70E740481C1C}">
-                          <a14:useLocalDpi xmlns:a14="http://schemas.microsoft.com/office/drawing/2010/main" val="0"/>
-                        </a:ext>
-                      </a:extLst>
-                    </a:blip>
-                    <a:stretch>
-                      <a:fillRect/>
-                    </a:stretch>
-                  </pic:blipFill>
-                  <pic:spPr>
-                    <a:xfrm>
-                      <a:off x="0" y="0"/>
-                      <a:ext cx="5731510" cy="4309110"/>
-                    </a:xfrm>
-                    <a:prstGeom prst="rect">
-                      <a:avLst/>
-                    </a:prstGeom>
-                  </pic:spPr>
-                </pic:pic>
-              </a:graphicData>
-            </a:graphic>
-          </wp:inline>
-        </w:drawing>
-      </w:r>
-    </w:p>
-    <w:p>
-      <w:pPr>
-        <w:rPr>
-          <w:rFonts w:ascii="Segoe UI" w:hAnsi="Segoe UI" w:cs="Segoe UI"/>
-          <w:sz w:val="21"/>
-          <w:szCs w:val="21"/>
-          <w:shd w:val="clear" w:color="auto" w:fill="FFFFFF"/>
-        </w:rPr>
-      </w:pPr>
-      <w:r>
-        <w:rPr>
-          <w:rFonts w:ascii="Segoe UI" w:hAnsi="Segoe UI" w:cs="Segoe UI"/>
-          <w:sz w:val="21"/>
-          <w:szCs w:val="21"/>
-        </w:rPr>
-        <w:br/>
-      </w:r>
-      <w:r>
-        <w:rPr>
-          <w:rFonts w:ascii="Segoe UI" w:hAnsi="Segoe UI" w:cs="Segoe UI"/>
-          <w:sz w:val="21"/>
-          <w:szCs w:val="21"/>
-          <w:shd w:val="clear" w:color="auto" w:fill="FFFFFF"/>
-        </w:rPr>
-        <w:t xml:space="preserve">Join me at the </w:t>
-      </w:r>
-      <w:proofErr w:type="spellStart"/>
-      <w:r>
-        <w:rPr>
-          <w:rFonts w:ascii="Segoe UI" w:hAnsi="Segoe UI" w:cs="Segoe UI"/>
-          <w:sz w:val="21"/>
-          <w:szCs w:val="21"/>
-          <w:shd w:val="clear" w:color="auto" w:fill="FFFFFF"/>
-        </w:rPr>
-        <w:t>DynamicsCon</w:t>
-      </w:r>
-      <w:proofErr w:type="spellEnd"/>
-      <w:r>
-        <w:rPr>
-          <w:rFonts w:ascii="Segoe UI" w:hAnsi="Segoe UI" w:cs="Segoe UI"/>
-          <w:sz w:val="21"/>
-          <w:szCs w:val="21"/>
-          <w:shd w:val="clear" w:color="auto" w:fill="FFFFFF"/>
-        </w:rPr>
-        <w:t xml:space="preserve"> Virtual conference (online and free) on March 16 to learn how to use Dynamics 365 Business Central telemetry before/after your go-live? Session is both for customers and partners.</w:t>
-      </w:r>
-    </w:p>
-    <w:p>
-      <w:pPr>
-        <w:rPr>
-          <w:rFonts w:ascii="Segoe UI" w:hAnsi="Segoe UI" w:cs="Segoe UI"/>
-          <w:sz w:val="21"/>
-          <w:szCs w:val="21"/>
-          <w:shd w:val="clear" w:color="auto" w:fill="FFFFFF"/>
-          <w:lang w:val="en-US"/>
-        </w:rPr>
-      </w:pPr>
-      <w:r>
-        <w:rPr>
-          <w:rFonts w:ascii="Segoe UI" w:hAnsi="Segoe UI" w:cs="Segoe UI"/>
-          <w:sz w:val="21"/>
-          <w:szCs w:val="21"/>
-          <w:shd w:val="clear" w:color="auto" w:fill="FFFFFF"/>
-          <w:lang w:val="en-US"/>
-        </w:rPr>
-        <w:t xml:space="preserve">Read more and join the event here: </w:t>
-      </w:r>
-    </w:p>
-    <w:p>
-      <w:pPr>
-        <w:rPr>
-          <w:lang w:val="en-GB" w:eastAsia="en-DK"/>
-        </w:rPr>
-      </w:pPr>
-      <w:r>
-        <w:rPr>
-          <w:lang w:val="en-GB" w:eastAsia="en-DK"/>
-        </w:rPr>
-        <w:t>https://dynamicscon.com/submission/get-low-friction-go-lives-and-optimize-your-investments-with-telemetry-data/</w:t>
-      </w:r>
-    </w:p>
-    <w:p>
-      <w:pPr>
-        <w:rPr>
-          <w:lang w:val="en-GB" w:eastAsia="en-DK"/>
-        </w:rPr>
-      </w:pPr>
-    </w:p>
-    <w:p>
-      <w:pPr>
+          <w:lang w:val="en-GB" w:eastAsia="en-DK"/>
+        </w:rPr>
+        <w:t xml:space="preserve">2023 </w:t>
+      </w:r>
+      <w:r>
         <w:rPr>
           <w:b/>
           <w:bCs/>
           <w:lang w:val="en-GB" w:eastAsia="en-DK"/>
         </w:rPr>
-      </w:pPr>
-      <w:r>
+        <w:t>)</w:t>
+      </w:r>
+      <w:proofErr w:type="gramEnd"/>
+    </w:p>
+    <w:p>
+      <w:pPr>
+        <w:rPr>
+          <w:lang w:val="en-GB" w:eastAsia="en-DK"/>
+        </w:rPr>
+      </w:pPr>
+      <w:r>
+        <w:rPr>
+          <w:lang w:val="en-GB" w:eastAsia="en-DK"/>
+        </w:rPr>
+        <w:t>The Business Central Launch Event will take place from March 29-31, 2023. During the three days, you’ll be able to participate in a live opening session, watch sessions on what's new in 2023 release wave 1 and participate in Q&amp;As. After March 31, all sessions will be available on-demand until end of June 2023.</w:t>
+      </w:r>
+    </w:p>
+    <w:p>
+      <w:pPr>
+        <w:rPr>
+          <w:lang w:val="en-GB" w:eastAsia="en-DK"/>
+        </w:rPr>
+      </w:pPr>
+      <w:r>
+        <w:rPr>
+          <w:lang w:val="en-GB" w:eastAsia="en-DK"/>
+        </w:rPr>
+        <w:t>Event is o</w:t>
+      </w:r>
+      <w:r>
+        <w:rPr>
+          <w:lang w:val="en-GB" w:eastAsia="en-DK"/>
+        </w:rPr>
+        <w:t>nline</w:t>
+      </w:r>
+      <w:r>
+        <w:rPr>
+          <w:lang w:val="en-GB" w:eastAsia="en-DK"/>
+        </w:rPr>
+        <w:t xml:space="preserve">, </w:t>
+      </w:r>
+      <w:r>
+        <w:rPr>
+          <w:lang w:val="en-GB" w:eastAsia="en-DK"/>
+        </w:rPr>
+        <w:t xml:space="preserve">agenda </w:t>
+      </w:r>
+      <w:r>
+        <w:rPr>
+          <w:lang w:val="en-GB" w:eastAsia="en-DK"/>
+        </w:rPr>
+        <w:t xml:space="preserve">is </w:t>
+      </w:r>
+      <w:r>
+        <w:rPr>
+          <w:lang w:val="en-GB" w:eastAsia="en-DK"/>
+        </w:rPr>
+        <w:t>published</w:t>
+      </w:r>
+      <w:r>
+        <w:rPr>
+          <w:lang w:val="en-GB" w:eastAsia="en-DK"/>
+        </w:rPr>
+        <w:t xml:space="preserve"> online</w:t>
+      </w:r>
+      <w:r>
+        <w:rPr>
+          <w:lang w:val="en-GB" w:eastAsia="en-DK"/>
+        </w:rPr>
+        <w:t>, registration needed, attendance is free)</w:t>
+      </w:r>
+      <w:r>
+        <w:rPr>
+          <w:lang w:val="en-GB" w:eastAsia="en-DK"/>
+        </w:rPr>
+        <w:t>.</w:t>
+      </w:r>
+    </w:p>
+    <w:p>
+      <w:pPr>
+        <w:rPr>
+          <w:lang w:val="en-GB" w:eastAsia="en-DK"/>
+        </w:rPr>
+      </w:pPr>
+      <w:r>
+        <w:rPr>
+          <w:lang w:val="en-GB" w:eastAsia="en-DK"/>
+        </w:rPr>
+        <w:t>I have recorded two sessions for the event:</w:t>
+      </w:r>
+    </w:p>
+    <w:p>
+      <w:pPr>
+        <w:rPr>
+          <w:lang w:val="en-GB" w:eastAsia="en-DK"/>
+        </w:rPr>
+      </w:pPr>
+      <w:r>
+        <w:rPr>
+          <w:lang w:val="en-GB" w:eastAsia="en-DK"/>
+        </w:rPr>
+        <w:t xml:space="preserve">Get data-driven with telemetry. This is a non-technical session on how implementation project managers </w:t>
+      </w:r>
+      <w:r>
+        <w:rPr>
+          <w:lang w:val="en-GB" w:eastAsia="en-DK"/>
+        </w:rPr>
+        <w:t>can use telemetry to get low-friction go-lives</w:t>
+      </w:r>
+      <w:r>
+        <w:rPr>
+          <w:lang w:val="en-GB" w:eastAsia="en-DK"/>
+        </w:rPr>
+        <w:t>. The session also has a section for ISV product owners/managers on how they can use telemetry to improve the quality of their apps.</w:t>
+      </w:r>
+    </w:p>
+    <w:p>
+      <w:pPr>
+        <w:rPr>
+          <w:lang w:val="en-GB" w:eastAsia="en-DK"/>
+        </w:rPr>
+      </w:pPr>
+      <w:r>
+        <w:rPr>
+          <w:lang w:val="en-GB" w:eastAsia="en-DK"/>
+        </w:rPr>
+        <w:t>&lt;insert screenshot&gt;</w:t>
+      </w:r>
+    </w:p>
+    <w:p>
+      <w:pPr>
+        <w:rPr>
+          <w:lang w:val="en-GB" w:eastAsia="en-DK"/>
+        </w:rPr>
+      </w:pPr>
+    </w:p>
+    <w:p>
+      <w:pPr>
+        <w:rPr>
+          <w:lang w:val="en-GB" w:eastAsia="en-DK"/>
+        </w:rPr>
+      </w:pPr>
+      <w:r>
+        <w:rPr>
+          <w:lang w:val="en-GB" w:eastAsia="en-DK"/>
+        </w:rPr>
+        <w:lastRenderedPageBreak/>
+        <w:t xml:space="preserve">What’s new in telemetry. A technical session on </w:t>
+      </w:r>
+      <w:r>
+        <w:rPr>
+          <w:lang w:val="en-GB" w:eastAsia="en-DK"/>
+        </w:rPr>
+        <w:t>new data in telemetry and tips and tricks for the KQL data nerds.</w:t>
+      </w:r>
+    </w:p>
+    <w:p>
+      <w:pPr>
+        <w:rPr>
+          <w:lang w:val="en-GB" w:eastAsia="en-DK"/>
+        </w:rPr>
+      </w:pPr>
+      <w:r>
+        <w:rPr>
+          <w:lang w:val="en-GB" w:eastAsia="en-DK"/>
+        </w:rPr>
+        <w:t>&lt;insert screenshot&gt;</w:t>
+      </w:r>
+    </w:p>
+    <w:p>
+      <w:pPr>
+        <w:rPr>
+          <w:lang w:val="en-GB" w:eastAsia="en-DK"/>
+        </w:rPr>
+      </w:pPr>
+    </w:p>
+    <w:p>
+      <w:pPr>
+        <w:rPr>
+          <w:lang w:val="en-GB" w:eastAsia="en-DK"/>
+        </w:rPr>
+      </w:pPr>
+      <w:r>
+        <w:rPr>
+          <w:lang w:val="en-GB" w:eastAsia="en-DK"/>
+        </w:rPr>
+        <w:t>Read more and register at</w:t>
+      </w:r>
+    </w:p>
+    <w:p>
+      <w:pPr>
+        <w:rPr>
+          <w:lang w:val="en-GB" w:eastAsia="en-DK"/>
+        </w:rPr>
+      </w:pPr>
+      <w:r>
+        <w:rPr>
+          <w:lang w:val="en-GB" w:eastAsia="en-DK"/>
+        </w:rPr>
+        <w:t>https://aka.ms/bcle</w:t>
+      </w:r>
+    </w:p>
+    <w:p>
+      <w:pPr>
         <w:rPr>
           <w:b/>
           <w:bCs/>
           <w:lang w:val="en-GB" w:eastAsia="en-DK"/>
         </w:rPr>
-        <w:t xml:space="preserve">Days Of Knowledge </w:t>
-      </w:r>
-      <w:proofErr w:type="spellStart"/>
-      <w:r>
+      </w:pPr>
+    </w:p>
+    <w:p>
+      <w:pPr>
+        <w:rPr>
+          <w:lang w:val="en-GB" w:eastAsia="en-DK"/>
+        </w:rPr>
+      </w:pPr>
+    </w:p>
+    <w:p>
+      <w:pPr>
         <w:rPr>
           <w:b/>
           <w:bCs/>
           <w:lang w:val="en-GB" w:eastAsia="en-DK"/>
         </w:rPr>
-        <w:t>Uk</w:t>
-      </w:r>
-      <w:proofErr w:type="spellEnd"/>
+      </w:pPr>
       <w:r>
         <w:rPr>
           <w:b/>
           <w:bCs/>
           <w:lang w:val="en-GB" w:eastAsia="en-DK"/>
         </w:rPr>
-        <w:t xml:space="preserve"> (March 23 – 24) </w:t>
-      </w:r>
-    </w:p>
-    <w:p>
-      <w:pPr>
-        <w:rPr>
-          <w:lang w:val="en-GB" w:eastAsia="en-DK"/>
-        </w:rPr>
-      </w:pPr>
-      <w:r>
-        <w:rPr>
-          <w:lang w:val="en-GB" w:eastAsia="en-DK"/>
-        </w:rPr>
-        <w:t xml:space="preserve">Telemetry Hero and Microsoft MVP </w:t>
-      </w:r>
-      <w:r>
-        <w:rPr>
-          <w:lang w:val="en-GB" w:eastAsia="en-DK"/>
-        </w:rPr>
-        <w:t>Krzysztof Bialowas</w:t>
-      </w:r>
-      <w:r>
-        <w:rPr>
-          <w:lang w:val="en-GB" w:eastAsia="en-DK"/>
-        </w:rPr>
-        <w:t xml:space="preserve"> is doing his full day workshop </w:t>
-      </w:r>
-      <w:r>
-        <w:rPr>
-          <w:lang w:val="en-GB" w:eastAsia="en-DK"/>
-        </w:rPr>
-        <w:t>Telemetry Deep-Dive</w:t>
-      </w:r>
-      <w:r>
-        <w:rPr>
-          <w:lang w:val="en-GB" w:eastAsia="en-DK"/>
-        </w:rPr>
-        <w:t xml:space="preserve"> at the </w:t>
-      </w:r>
-      <w:proofErr w:type="spellStart"/>
-      <w:r>
-        <w:rPr>
-          <w:lang w:val="en-GB" w:eastAsia="en-DK"/>
-        </w:rPr>
-        <w:t>precon</w:t>
-      </w:r>
-      <w:proofErr w:type="spellEnd"/>
-      <w:r>
-        <w:rPr>
-          <w:lang w:val="en-GB" w:eastAsia="en-DK"/>
-        </w:rPr>
-        <w:t xml:space="preserve"> day on March 23.</w:t>
-      </w:r>
-    </w:p>
-    <w:p>
-      <w:pPr>
-        <w:rPr>
-          <w:lang w:val="en-GB" w:eastAsia="en-DK"/>
-        </w:rPr>
-      </w:pPr>
-      <w:r>
-        <w:rPr>
-          <w:lang w:val="en-GB" w:eastAsia="en-DK"/>
-        </w:rPr>
-        <w:t xml:space="preserve">Read more here: </w:t>
-      </w:r>
-      <w:hyperlink r:id="rId6" w:history="1">
+        <w:t>Directions North America (April 16-19, 2023) in Orlando, Florida</w:t>
+      </w:r>
+    </w:p>
+    <w:p>
+      <w:pPr>
+        <w:rPr>
+          <w:lang w:val="en-GB" w:eastAsia="en-DK"/>
+        </w:rPr>
+      </w:pPr>
+      <w:r>
+        <w:rPr>
+          <w:lang w:val="en-GB" w:eastAsia="en-DK"/>
+        </w:rPr>
+        <w:t xml:space="preserve">The big US based conference for Business Central partners is happening this month.  </w:t>
+      </w:r>
+    </w:p>
+    <w:p>
+      <w:pPr>
+        <w:rPr>
+          <w:lang w:val="en-GB" w:eastAsia="en-DK"/>
+        </w:rPr>
+      </w:pPr>
+      <w:r>
+        <w:rPr>
+          <w:lang w:val="en-GB" w:eastAsia="en-DK"/>
+        </w:rPr>
+        <w:t>I found these telemetry sessions that you might want to check out if you are participating</w:t>
+      </w:r>
+      <w:r>
+        <w:rPr>
+          <w:lang w:val="en-GB" w:eastAsia="en-DK"/>
+        </w:rPr>
+        <w:t xml:space="preserve"> (there might be more)</w:t>
+      </w:r>
+      <w:r>
+        <w:rPr>
+          <w:lang w:val="en-GB" w:eastAsia="en-DK"/>
+        </w:rPr>
+        <w:t>:</w:t>
+      </w:r>
+    </w:p>
+    <w:p>
+      <w:pPr>
+        <w:rPr>
+          <w:lang w:val="en-GB" w:eastAsia="en-DK"/>
+        </w:rPr>
+      </w:pPr>
+      <w:r>
+        <w:rPr>
+          <w:lang w:val="en-GB" w:eastAsia="en-DK"/>
+        </w:rPr>
+        <w:t xml:space="preserve">Houston, We Do NOT Have a Problem - What You Should Know and Do </w:t>
+      </w:r>
+      <w:proofErr w:type="gramStart"/>
+      <w:r>
+        <w:rPr>
+          <w:lang w:val="en-GB" w:eastAsia="en-DK"/>
+        </w:rPr>
+        <w:t>With</w:t>
+      </w:r>
+      <w:proofErr w:type="gramEnd"/>
+      <w:r>
+        <w:rPr>
+          <w:lang w:val="en-GB" w:eastAsia="en-DK"/>
+        </w:rPr>
+        <w:t xml:space="preserve"> Telemetry</w:t>
+      </w:r>
+    </w:p>
+    <w:p>
+      <w:pPr>
+        <w:rPr>
+          <w:lang w:val="en-GB" w:eastAsia="en-DK"/>
+        </w:rPr>
+      </w:pPr>
+    </w:p>
+    <w:p>
+      <w:pPr>
+        <w:rPr>
+          <w:lang w:val="en-GB" w:eastAsia="en-DK"/>
+        </w:rPr>
+      </w:pPr>
+      <w:r>
+        <w:rPr>
+          <w:lang w:val="en-GB" w:eastAsia="en-DK"/>
+        </w:rPr>
+        <w:t>Microsoft presents: Guess less. Sell more</w:t>
+      </w:r>
+      <w:r>
+        <w:rPr>
+          <w:lang w:val="en-GB" w:eastAsia="en-DK"/>
+        </w:rPr>
+        <w:t xml:space="preserve"> (abstract pending)</w:t>
+      </w:r>
+    </w:p>
+    <w:p>
+      <w:pPr>
+        <w:rPr>
+          <w:lang w:val="en-GB" w:eastAsia="en-DK"/>
+        </w:rPr>
+      </w:pPr>
+    </w:p>
+    <w:p>
+      <w:pPr>
+        <w:rPr>
+          <w:lang w:val="en-GB" w:eastAsia="en-DK"/>
+        </w:rPr>
+      </w:pPr>
+      <w:r>
+        <w:rPr>
+          <w:lang w:val="en-GB" w:eastAsia="en-DK"/>
+        </w:rPr>
+        <w:t xml:space="preserve">Microsoft presents: Get data-driven with </w:t>
+      </w:r>
+      <w:proofErr w:type="gramStart"/>
+      <w:r>
+        <w:rPr>
+          <w:lang w:val="en-GB" w:eastAsia="en-DK"/>
+        </w:rPr>
+        <w:t>telemetry</w:t>
+      </w:r>
+      <w:proofErr w:type="gramEnd"/>
+    </w:p>
+    <w:p>
+      <w:pPr>
+        <w:rPr>
+          <w:lang w:val="en-GB" w:eastAsia="en-DK"/>
+        </w:rPr>
+      </w:pPr>
+    </w:p>
+    <w:p>
+      <w:pPr>
+        <w:rPr>
+          <w:lang w:val="en-GB" w:eastAsia="en-DK"/>
+        </w:rPr>
+      </w:pPr>
+    </w:p>
+    <w:p>
+      <w:pPr>
+        <w:rPr>
+          <w:lang w:val="en-GB" w:eastAsia="en-DK"/>
+        </w:rPr>
+      </w:pPr>
+      <w:r>
+        <w:rPr>
+          <w:lang w:val="en-GB" w:eastAsia="en-DK"/>
+        </w:rPr>
+        <w:t xml:space="preserve">Read more </w:t>
+      </w:r>
+      <w:r>
+        <w:rPr>
+          <w:lang w:val="en-GB" w:eastAsia="en-DK"/>
+        </w:rPr>
+        <w:t xml:space="preserve">about Directions NA </w:t>
+      </w:r>
+      <w:r>
+        <w:rPr>
+          <w:lang w:val="en-GB" w:eastAsia="en-DK"/>
+        </w:rPr>
+        <w:t>and register at</w:t>
+      </w:r>
+    </w:p>
+    <w:p>
+      <w:pPr>
+        <w:rPr>
+          <w:lang w:val="en-GB" w:eastAsia="en-DK"/>
+        </w:rPr>
+      </w:pPr>
+      <w:r>
+        <w:rPr>
+          <w:lang w:val="en-GB" w:eastAsia="en-DK"/>
+        </w:rPr>
+        <w:t>https://directionsna.com/</w:t>
+      </w:r>
+    </w:p>
+    <w:p>
+      <w:pPr>
+        <w:rPr>
+          <w:lang w:val="en-GB" w:eastAsia="en-DK"/>
+        </w:rPr>
+      </w:pPr>
+    </w:p>
+    <w:p>
+      <w:pPr>
+        <w:rPr>
+          <w:b/>
+          <w:bCs/>
+          <w:lang w:val="en-GB" w:eastAsia="en-DK"/>
+        </w:rPr>
+      </w:pPr>
+      <w:r>
+        <w:rPr>
+          <w:b/>
+          <w:bCs/>
+          <w:lang w:val="en-GB" w:eastAsia="en-DK"/>
+        </w:rPr>
+        <w:t>Directions Asia 2023 (April 27 - 28, 2023) In Bangkok, Thailand.</w:t>
+      </w:r>
+    </w:p>
+    <w:p>
+      <w:pPr>
+        <w:rPr>
+          <w:lang w:val="en-GB" w:eastAsia="en-DK"/>
+        </w:rPr>
+      </w:pPr>
+      <w:r>
+        <w:rPr>
+          <w:lang w:val="en-GB" w:eastAsia="en-DK"/>
+        </w:rPr>
+        <w:t xml:space="preserve">The conference for Business Central partners </w:t>
+      </w:r>
+      <w:r>
+        <w:rPr>
+          <w:lang w:val="en-GB" w:eastAsia="en-DK"/>
+        </w:rPr>
+        <w:t xml:space="preserve">in Asia </w:t>
+      </w:r>
+      <w:r>
+        <w:rPr>
+          <w:lang w:val="en-GB" w:eastAsia="en-DK"/>
+        </w:rPr>
+        <w:t xml:space="preserve">is </w:t>
+      </w:r>
+      <w:r>
+        <w:rPr>
+          <w:lang w:val="en-GB" w:eastAsia="en-DK"/>
+        </w:rPr>
+        <w:t xml:space="preserve">also </w:t>
+      </w:r>
+      <w:r>
+        <w:rPr>
+          <w:lang w:val="en-GB" w:eastAsia="en-DK"/>
+        </w:rPr>
+        <w:t xml:space="preserve">happening this month.  </w:t>
+      </w:r>
+    </w:p>
+    <w:p>
+      <w:pPr>
+        <w:rPr>
+          <w:lang w:val="en-GB" w:eastAsia="en-DK"/>
+        </w:rPr>
+      </w:pPr>
+      <w:r>
+        <w:rPr>
+          <w:lang w:val="en-GB" w:eastAsia="en-DK"/>
+        </w:rPr>
+        <w:t xml:space="preserve">I </w:t>
+      </w:r>
+      <w:r>
+        <w:rPr>
+          <w:lang w:val="en-GB" w:eastAsia="en-DK"/>
+        </w:rPr>
+        <w:t xml:space="preserve">give this </w:t>
+      </w:r>
+      <w:r>
+        <w:rPr>
+          <w:lang w:val="en-GB" w:eastAsia="en-DK"/>
+        </w:rPr>
+        <w:t xml:space="preserve">session </w:t>
+      </w:r>
+      <w:r>
+        <w:rPr>
+          <w:lang w:val="en-GB" w:eastAsia="en-DK"/>
+        </w:rPr>
+        <w:t xml:space="preserve">on telemetry </w:t>
+      </w:r>
+      <w:r>
+        <w:rPr>
+          <w:lang w:val="en-GB" w:eastAsia="en-DK"/>
+        </w:rPr>
+        <w:t>that you might want to check out if you are participating (there might be more):</w:t>
+      </w:r>
+    </w:p>
+    <w:p>
+      <w:pPr>
+        <w:rPr>
+          <w:lang w:val="en-GB" w:eastAsia="en-DK"/>
+        </w:rPr>
+      </w:pPr>
+    </w:p>
+    <w:p>
+      <w:pPr>
+        <w:rPr>
+          <w:lang w:val="en-GB" w:eastAsia="en-DK"/>
+        </w:rPr>
+      </w:pPr>
+      <w:r>
+        <w:rPr>
+          <w:lang w:val="en-GB" w:eastAsia="en-DK"/>
+        </w:rPr>
+        <w:t>Microsoft presents: Guess less. Sell more (abstract pending)</w:t>
+      </w:r>
+    </w:p>
+    <w:p>
+      <w:pPr>
+        <w:rPr>
+          <w:lang w:val="en-GB" w:eastAsia="en-DK"/>
+        </w:rPr>
+      </w:pPr>
+      <w:hyperlink r:id="rId5" w:history="1">
         <w:r>
           <w:rPr>
             <w:rStyle w:val="Hyperlink"/>
             <w:lang w:val="en-GB" w:eastAsia="en-DK"/>
           </w:rPr>
-          <w:t>https://directions4partners.com/days-of-knowledge/uk-2023/schedule/?tid=444622</w:t>
+          <w:t>https://directions4partners.com/events/directions-asia-2023/schedule/?tid=447190</w:t>
         </w:r>
       </w:hyperlink>
-    </w:p>
-    <w:p>
-      <w:pPr>
-        <w:rPr>
-          <w:lang w:val="en-GB" w:eastAsia="en-DK"/>
-        </w:rPr>
-      </w:pPr>
-    </w:p>
-    <w:p>
-      <w:pPr>
-        <w:rPr>
-          <w:lang w:val="en-GB" w:eastAsia="en-DK"/>
-        </w:rPr>
-      </w:pPr>
-      <w:r>
-        <w:rPr>
-          <w:lang w:val="en-GB" w:eastAsia="en-DK"/>
-        </w:rPr>
-        <w:t>Krzysztof</w:t>
-      </w:r>
-      <w:r>
-        <w:rPr>
-          <w:lang w:val="en-GB" w:eastAsia="en-DK"/>
-        </w:rPr>
-        <w:t xml:space="preserve"> is also doing 90 min deep dive session </w:t>
-      </w:r>
-      <w:r>
-        <w:rPr>
-          <w:lang w:val="en-GB" w:eastAsia="en-DK"/>
-        </w:rPr>
-        <w:t xml:space="preserve">on telemetry </w:t>
-      </w:r>
-      <w:r>
-        <w:rPr>
-          <w:lang w:val="en-GB" w:eastAsia="en-DK"/>
-        </w:rPr>
-        <w:t>on March 25</w:t>
-      </w:r>
-      <w:r>
-        <w:rPr>
-          <w:lang w:val="en-GB" w:eastAsia="en-DK"/>
-        </w:rPr>
-        <w:t xml:space="preserve">. </w:t>
-      </w:r>
-    </w:p>
-    <w:p>
-      <w:pPr>
-        <w:rPr>
-          <w:lang w:val="en-GB" w:eastAsia="en-DK"/>
-        </w:rPr>
-      </w:pPr>
-      <w:r>
-        <w:rPr>
-          <w:lang w:val="en-GB" w:eastAsia="en-DK"/>
-        </w:rPr>
-        <w:t xml:space="preserve">Read more here: </w:t>
-      </w:r>
-      <w:proofErr w:type="gramStart"/>
-      <w:r>
-        <w:rPr>
-          <w:lang w:val="en-GB" w:eastAsia="en-DK"/>
-        </w:rPr>
-        <w:t>https://directions4partners.com/days-of-knowledge/uk-2023/schedule/?tid=429141</w:t>
-      </w:r>
-      <w:proofErr w:type="gramEnd"/>
-    </w:p>
-    <w:p>
-      <w:pPr>
-        <w:rPr>
-          <w:lang w:val="en-GB" w:eastAsia="en-DK"/>
-        </w:rPr>
-      </w:pPr>
-    </w:p>
-    <w:p>
-      <w:pPr>
-        <w:rPr>
-          <w:lang w:val="en-GB" w:eastAsia="en-DK"/>
-        </w:rPr>
-      </w:pPr>
-      <w:r>
-        <w:rPr>
-          <w:lang w:val="en-GB" w:eastAsia="en-DK"/>
-        </w:rPr>
-        <w:lastRenderedPageBreak/>
-        <w:t xml:space="preserve">On March 24, Microsoft MVP (and API Hero) </w:t>
-      </w:r>
-      <w:r>
-        <w:rPr>
-          <w:lang w:val="en-GB"/>
-        </w:rPr>
-        <w:t>Arend-Jan Kauffmann</w:t>
-      </w:r>
-      <w:r>
-        <w:rPr>
-          <w:lang w:val="en-GB"/>
-        </w:rPr>
-        <w:t xml:space="preserve"> is doing a 90 min deep dive on Business Central </w:t>
-      </w:r>
-      <w:proofErr w:type="gramStart"/>
-      <w:r>
-        <w:rPr>
-          <w:lang w:val="en-GB"/>
-        </w:rPr>
-        <w:t>APIs</w:t>
-      </w:r>
-      <w:proofErr w:type="gramEnd"/>
-      <w:r>
-        <w:rPr>
-          <w:lang w:val="en-GB" w:eastAsia="en-DK"/>
-        </w:rPr>
-        <w:t xml:space="preserve"> and he told me that he will also cover telemetry as seen from the API developer and consumer side.</w:t>
-      </w:r>
-    </w:p>
-    <w:p>
-      <w:pPr>
-        <w:rPr>
-          <w:lang w:val="en-GB" w:eastAsia="en-DK"/>
-        </w:rPr>
-      </w:pPr>
-      <w:r>
-        <w:rPr>
-          <w:lang w:val="en-GB" w:eastAsia="en-DK"/>
-        </w:rPr>
-        <w:t xml:space="preserve">Read more here: </w:t>
-      </w:r>
-      <w:proofErr w:type="gramStart"/>
-      <w:r>
-        <w:rPr>
-          <w:lang w:val="en-GB" w:eastAsia="en-DK"/>
-        </w:rPr>
-        <w:t>https://directions4partners.com/days-of-knowledge/uk-2023/schedule/?tid=442152</w:t>
-      </w:r>
-      <w:proofErr w:type="gramEnd"/>
-    </w:p>
-    <w:p>
-      <w:pPr>
-        <w:rPr>
-          <w:lang w:val="en-GB" w:eastAsia="en-DK"/>
-        </w:rPr>
-      </w:pPr>
-    </w:p>
-    <w:p>
-      <w:pPr>
-        <w:rPr>
-          <w:lang w:val="en-GB" w:eastAsia="en-DK"/>
-        </w:rPr>
-      </w:pPr>
-    </w:p>
-    <w:p>
-      <w:pPr>
-        <w:rPr>
-          <w:lang w:val="en-GB" w:eastAsia="en-DK"/>
-        </w:rPr>
-      </w:pPr>
-      <w:r>
-        <w:rPr>
-          <w:lang w:val="en-GB" w:eastAsia="en-DK"/>
-        </w:rPr>
-        <w:t xml:space="preserve">See the full </w:t>
-      </w:r>
-      <w:r>
-        <w:rPr>
-          <w:lang w:val="en-GB" w:eastAsia="en-DK"/>
-        </w:rPr>
-        <w:t xml:space="preserve">conference </w:t>
-      </w:r>
-      <w:r>
-        <w:rPr>
-          <w:lang w:val="en-GB" w:eastAsia="en-DK"/>
-        </w:rPr>
-        <w:t>schedule here</w:t>
-      </w:r>
-      <w:r>
-        <w:rPr>
-          <w:lang w:val="en-GB" w:eastAsia="en-DK"/>
-        </w:rPr>
-        <w:t>:</w:t>
-      </w:r>
-    </w:p>
-    <w:p>
-      <w:pPr>
-        <w:rPr>
-          <w:lang w:val="en-GB" w:eastAsia="en-DK"/>
-        </w:rPr>
-      </w:pPr>
-      <w:r>
-        <w:rPr>
-          <w:lang w:val="en-GB" w:eastAsia="en-DK"/>
-        </w:rPr>
-        <w:t>https://directions4partners.com/days-of-knowledge/uk-2023/schedule/</w:t>
-      </w:r>
-    </w:p>
-    <w:p>
-      <w:pPr>
-        <w:rPr>
-          <w:lang w:val="en-GB" w:eastAsia="en-DK"/>
-        </w:rPr>
-      </w:pPr>
+      <w:r>
+        <w:rPr>
+          <w:lang w:val="en-GB" w:eastAsia="en-DK"/>
+        </w:rPr>
+        <w:t xml:space="preserve"> </w:t>
+      </w:r>
+    </w:p>
+    <w:p>
+      <w:pPr>
+        <w:rPr>
+          <w:lang w:val="en-GB" w:eastAsia="en-DK"/>
+        </w:rPr>
+      </w:pPr>
+    </w:p>
+    <w:p>
+      <w:pPr>
+        <w:rPr>
+          <w:lang w:val="en-GB" w:eastAsia="en-DK"/>
+        </w:rPr>
+      </w:pPr>
+    </w:p>
+    <w:p>
+      <w:pPr>
+        <w:rPr>
+          <w:lang w:val="en-GB" w:eastAsia="en-DK"/>
+        </w:rPr>
+      </w:pPr>
+    </w:p>
+    <w:p>
+      <w:pPr>
+        <w:rPr>
+          <w:lang w:val="en-GB" w:eastAsia="en-DK"/>
+        </w:rPr>
+      </w:pPr>
+    </w:p>
+    <w:p>
+      <w:pPr>
+        <w:rPr>
+          <w:lang w:val="en-GB" w:eastAsia="en-DK"/>
+        </w:rPr>
+      </w:pPr>
+      <w:r>
+        <w:rPr>
+          <w:lang w:val="en-GB" w:eastAsia="en-DK"/>
+        </w:rPr>
+        <w:t xml:space="preserve">Read more about Directions </w:t>
+      </w:r>
+      <w:r>
+        <w:rPr>
+          <w:lang w:val="en-GB" w:eastAsia="en-DK"/>
+        </w:rPr>
+        <w:t>Asia</w:t>
+      </w:r>
+      <w:r>
+        <w:rPr>
+          <w:lang w:val="en-GB" w:eastAsia="en-DK"/>
+        </w:rPr>
+        <w:t xml:space="preserve"> and register at</w:t>
+      </w:r>
+    </w:p>
+    <w:p>
+      <w:pPr>
+        <w:rPr>
+          <w:lang w:val="en-GB" w:eastAsia="en-DK"/>
+        </w:rPr>
+      </w:pPr>
+      <w:r>
+        <w:rPr>
+          <w:lang w:val="en-GB" w:eastAsia="en-DK"/>
+        </w:rPr>
+        <w:t>https://directions4partners.com/events/directions-asia-2023/</w:t>
+      </w:r>
     </w:p>
     <w:p>
       <w:pPr>
@@ -971,7 +1034,7 @@
           <w:bCs/>
           <w:lang w:val="en-GB" w:eastAsia="en-DK"/>
         </w:rPr>
-        <w:t>Conferences in April, May, and June 2023</w:t>
+        <w:t>Conferences in May and June 2023</w:t>
       </w:r>
     </w:p>
     <w:p>
@@ -1004,40 +1067,7 @@
         <w:rPr>
           <w:lang w:val="en-GB" w:eastAsia="en-DK"/>
         </w:rPr>
-        <w:t>Business Central Launch event (April 2023), online (agenda not published yet, registration needed, attendance is free)</w:t>
-      </w:r>
-    </w:p>
-    <w:p>
-      <w:pPr>
-        <w:rPr>
-          <w:lang w:val="en-GB" w:eastAsia="en-DK"/>
-        </w:rPr>
-      </w:pPr>
-      <w:r>
-        <w:rPr>
-          <w:lang w:val="en-GB" w:eastAsia="en-DK"/>
-        </w:rPr>
-        <w:t>https://aka.ms/bcle</w:t>
-      </w:r>
-    </w:p>
-    <w:p>
-      <w:pPr>
-        <w:rPr>
-          <w:lang w:val="en-GB" w:eastAsia="en-DK"/>
-        </w:rPr>
-      </w:pPr>
-    </w:p>
-    <w:p>
-      <w:pPr>
-        <w:rPr>
-          <w:lang w:val="en-GB" w:eastAsia="en-DK"/>
-        </w:rPr>
-      </w:pPr>
-      <w:r>
-        <w:rPr>
-          <w:lang w:val="en-GB" w:eastAsia="en-DK"/>
-        </w:rPr>
-        <w:t>Directions North America</w:t>
+        <w:t>Days Of Knowledge Central</w:t>
       </w:r>
       <w:r>
         <w:rPr>
@@ -1049,7 +1079,7 @@
         <w:rPr>
           <w:lang w:val="en-GB" w:eastAsia="en-DK"/>
         </w:rPr>
-        <w:t>April 16-19, 2023</w:t>
+        <w:t>May 25 - 26, 2023</w:t>
       </w:r>
       <w:r>
         <w:rPr>
@@ -1061,40 +1091,40 @@
         <w:rPr>
           <w:lang w:val="en-GB" w:eastAsia="en-DK"/>
         </w:rPr>
-        <w:t>Orlando, Florida</w:t>
-      </w:r>
-    </w:p>
-    <w:p>
-      <w:pPr>
-        <w:rPr>
-          <w:lang w:val="en-GB" w:eastAsia="en-DK"/>
-        </w:rPr>
-      </w:pPr>
-      <w:r>
-        <w:rPr>
-          <w:lang w:val="en-GB" w:eastAsia="en-DK"/>
-        </w:rPr>
-        <w:t>https://directionsna.com/</w:t>
-      </w:r>
-    </w:p>
-    <w:p>
-      <w:pPr>
-        <w:rPr>
-          <w:lang w:val="en-GB" w:eastAsia="en-DK"/>
-        </w:rPr>
-      </w:pPr>
-    </w:p>
-    <w:p>
-      <w:pPr>
-        <w:rPr>
-          <w:lang w:val="en-GB" w:eastAsia="en-DK"/>
-        </w:rPr>
-      </w:pPr>
-      <w:r>
-        <w:rPr>
-          <w:lang w:val="en-GB" w:eastAsia="en-DK"/>
-        </w:rPr>
-        <w:t>Directions Asia 2023</w:t>
+        <w:t>Dusseldorf, Germany</w:t>
+      </w:r>
+    </w:p>
+    <w:p>
+      <w:pPr>
+        <w:rPr>
+          <w:lang w:val="en-GB" w:eastAsia="en-DK"/>
+        </w:rPr>
+      </w:pPr>
+      <w:r>
+        <w:rPr>
+          <w:lang w:val="en-GB" w:eastAsia="en-DK"/>
+        </w:rPr>
+        <w:t>https://directions4partners.com/days-of-knowledge/central-2023/</w:t>
+      </w:r>
+    </w:p>
+    <w:p>
+      <w:pPr>
+        <w:rPr>
+          <w:lang w:val="en-GB" w:eastAsia="en-DK"/>
+        </w:rPr>
+      </w:pPr>
+    </w:p>
+    <w:p>
+      <w:pPr>
+        <w:rPr>
+          <w:lang w:val="en-GB" w:eastAsia="en-DK"/>
+        </w:rPr>
+      </w:pPr>
+      <w:r>
+        <w:rPr>
+          <w:lang w:val="en-GB" w:eastAsia="en-DK"/>
+        </w:rPr>
+        <w:t>Days Of Knowledge Nordic 2023</w:t>
       </w:r>
       <w:r>
         <w:rPr>
@@ -1106,7 +1136,7 @@
         <w:rPr>
           <w:lang w:val="en-GB" w:eastAsia="en-DK"/>
         </w:rPr>
-        <w:t>April 27 - 28, 2023</w:t>
+        <w:t>June 1 - 2, 2023</w:t>
       </w:r>
       <w:r>
         <w:rPr>
@@ -1124,64 +1154,90 @@
         <w:rPr>
           <w:lang w:val="en-GB" w:eastAsia="en-DK"/>
         </w:rPr>
-        <w:t xml:space="preserve">In </w:t>
-      </w:r>
-      <w:r>
-        <w:rPr>
-          <w:lang w:val="en-GB" w:eastAsia="en-DK"/>
-        </w:rPr>
-        <w:t>Bangkok</w:t>
-      </w:r>
-      <w:r>
-        <w:rPr>
-          <w:lang w:val="en-GB" w:eastAsia="en-DK"/>
-        </w:rPr>
-        <w:t>, Thailand.</w:t>
-      </w:r>
-    </w:p>
-    <w:p>
-      <w:pPr>
-        <w:rPr>
-          <w:lang w:val="en-GB" w:eastAsia="en-DK"/>
-        </w:rPr>
-      </w:pPr>
-      <w:r>
-        <w:rPr>
-          <w:lang w:val="en-GB" w:eastAsia="en-DK"/>
-        </w:rPr>
-        <w:t>https://directions4partners.com/events/directions-asia-2023/</w:t>
-      </w:r>
-    </w:p>
-    <w:p>
-      <w:pPr>
-        <w:rPr>
-          <w:lang w:val="en-GB" w:eastAsia="en-DK"/>
-        </w:rPr>
-      </w:pPr>
-    </w:p>
-    <w:p>
-      <w:pPr>
-        <w:rPr>
-          <w:lang w:val="en-GB" w:eastAsia="en-DK"/>
-        </w:rPr>
-      </w:pPr>
-      <w:r>
-        <w:rPr>
-          <w:lang w:val="en-GB" w:eastAsia="en-DK"/>
-        </w:rPr>
-        <w:t>Days Of Knowledge Central</w:t>
-      </w:r>
-      <w:r>
-        <w:rPr>
-          <w:lang w:val="en-GB" w:eastAsia="en-DK"/>
-        </w:rPr>
-        <w:t xml:space="preserve"> (</w:t>
-      </w:r>
-      <w:r>
-        <w:rPr>
-          <w:lang w:val="en-GB" w:eastAsia="en-DK"/>
-        </w:rPr>
-        <w:t>May 25 - 26, 2023</w:t>
+        <w:t>in</w:t>
+      </w:r>
+      <w:r>
+        <w:rPr>
+          <w:lang w:val="en-GB" w:eastAsia="en-DK"/>
+        </w:rPr>
+        <w:t xml:space="preserve"> Odense, Denmark</w:t>
+      </w:r>
+    </w:p>
+    <w:p>
+      <w:pPr>
+        <w:rPr>
+          <w:lang w:val="en-GB" w:eastAsia="en-DK"/>
+        </w:rPr>
+      </w:pPr>
+      <w:r>
+        <w:rPr>
+          <w:lang w:val="en-GB" w:eastAsia="en-DK"/>
+        </w:rPr>
+        <w:t>https://directions4partners.com/days-of-knowledge/nordic-2023/</w:t>
+      </w:r>
+    </w:p>
+    <w:p>
+      <w:pPr>
+        <w:rPr>
+          <w:lang w:val="en-GB" w:eastAsia="en-DK"/>
+        </w:rPr>
+      </w:pPr>
+    </w:p>
+    <w:p>
+      <w:pPr>
+        <w:rPr>
+          <w:lang w:val="en-GB" w:eastAsia="en-DK"/>
+        </w:rPr>
+      </w:pPr>
+      <w:r>
+        <w:rPr>
+          <w:lang w:val="en-GB" w:eastAsia="en-DK"/>
+        </w:rPr>
+        <w:t xml:space="preserve">BC/NAV </w:t>
+      </w:r>
+      <w:proofErr w:type="spellStart"/>
+      <w:r>
+        <w:rPr>
+          <w:lang w:val="en-GB" w:eastAsia="en-DK"/>
+        </w:rPr>
+        <w:t>Techdays</w:t>
+      </w:r>
+      <w:proofErr w:type="spellEnd"/>
+      <w:r>
+        <w:rPr>
+          <w:lang w:val="en-GB" w:eastAsia="en-DK"/>
+        </w:rPr>
+        <w:t xml:space="preserve"> 2023 (</w:t>
+      </w:r>
+      <w:r>
+        <w:rPr>
+          <w:lang w:val="en-GB" w:eastAsia="en-DK"/>
+        </w:rPr>
+        <w:t>June 22</w:t>
+      </w:r>
+      <w:r>
+        <w:rPr>
+          <w:lang w:val="en-GB" w:eastAsia="en-DK"/>
+        </w:rPr>
+        <w:t>-</w:t>
+      </w:r>
+      <w:r>
+        <w:rPr>
+          <w:lang w:val="en-GB" w:eastAsia="en-DK"/>
+        </w:rPr>
+        <w:t>23</w:t>
+      </w:r>
+      <w:r>
+        <w:rPr>
+          <w:lang w:val="en-GB" w:eastAsia="en-DK"/>
+        </w:rPr>
+        <w:t>,</w:t>
+      </w:r>
+      <w:r>
+        <w:rPr>
+          <w:lang w:val="en-GB" w:eastAsia="en-DK"/>
+        </w:rPr>
+        <w:t xml:space="preserve"> 2023</w:t>
       </w:r>
       <w:r>
         <w:rPr>
@@ -1193,58 +1249,65 @@
         <w:rPr>
           <w:lang w:val="en-GB" w:eastAsia="en-DK"/>
         </w:rPr>
-        <w:t>Dusseldorf, Germany</w:t>
-      </w:r>
-    </w:p>
-    <w:p>
-      <w:pPr>
-        <w:rPr>
-          <w:lang w:val="en-GB" w:eastAsia="en-DK"/>
-        </w:rPr>
-      </w:pPr>
-      <w:r>
-        <w:rPr>
-          <w:lang w:val="en-GB" w:eastAsia="en-DK"/>
-        </w:rPr>
-        <w:t>https://directions4partners.com/days-of-knowledge/central-2023/</w:t>
-      </w:r>
-    </w:p>
-    <w:p>
-      <w:pPr>
-        <w:rPr>
-          <w:lang w:val="en-GB" w:eastAsia="en-DK"/>
-        </w:rPr>
-      </w:pPr>
-    </w:p>
-    <w:p>
-      <w:pPr>
-        <w:rPr>
-          <w:lang w:val="en-GB" w:eastAsia="en-DK"/>
-        </w:rPr>
-      </w:pPr>
-      <w:r>
-        <w:rPr>
-          <w:lang w:val="en-GB" w:eastAsia="en-DK"/>
-        </w:rPr>
-        <w:t>Days Of Knowledge Nordic 2023</w:t>
-      </w:r>
-      <w:r>
-        <w:rPr>
-          <w:lang w:val="en-GB" w:eastAsia="en-DK"/>
-        </w:rPr>
-        <w:t xml:space="preserve"> (</w:t>
-      </w:r>
-      <w:r>
-        <w:rPr>
-          <w:lang w:val="en-GB" w:eastAsia="en-DK"/>
-        </w:rPr>
-        <w:t>June 1 - 2, 2023</w:t>
-      </w:r>
-      <w:r>
-        <w:rPr>
-          <w:lang w:val="en-GB" w:eastAsia="en-DK"/>
-        </w:rPr>
-        <w:t>)</w:t>
+        <w:t>Antwerp</w:t>
+      </w:r>
+      <w:r>
+        <w:rPr>
+          <w:lang w:val="en-GB" w:eastAsia="en-DK"/>
+        </w:rPr>
+        <w:t xml:space="preserve">, </w:t>
+      </w:r>
+      <w:r>
+        <w:rPr>
+          <w:lang w:val="en-GB" w:eastAsia="en-DK"/>
+        </w:rPr>
+        <w:t>Belgium</w:t>
+      </w:r>
+    </w:p>
+    <w:p>
+      <w:pPr>
+        <w:rPr>
+          <w:lang w:val="en-GB" w:eastAsia="en-DK"/>
+        </w:rPr>
+      </w:pPr>
+      <w:r>
+        <w:rPr>
+          <w:lang w:val="en-GB" w:eastAsia="en-DK"/>
+        </w:rPr>
+        <w:t>https://www.bctechdays.com/</w:t>
+      </w:r>
+    </w:p>
+    <w:p>
+      <w:pPr>
+        <w:rPr>
+          <w:lang w:val="en-GB" w:eastAsia="en-DK"/>
+        </w:rPr>
+      </w:pPr>
+    </w:p>
+    <w:p>
+      <w:pPr>
+        <w:pStyle w:val="Heading1"/>
+        <w:rPr>
+          <w:lang w:val="en-GB" w:eastAsia="en-DK"/>
+        </w:rPr>
+      </w:pPr>
+      <w:r>
+        <w:rPr>
+          <w:lang w:val="en-GB" w:eastAsia="en-DK"/>
+        </w:rPr>
+        <w:t xml:space="preserve">Power BI Usage apps – </w:t>
+      </w:r>
+      <w:r>
+        <w:rPr>
+          <w:lang w:val="en-GB" w:eastAsia="en-DK"/>
+        </w:rPr>
+        <w:t>April</w:t>
+      </w:r>
+      <w:r>
+        <w:rPr>
+          <w:lang w:val="en-GB" w:eastAsia="en-DK"/>
+        </w:rPr>
+        <w:t xml:space="preserve"> updates</w:t>
       </w:r>
       <w:r>
         <w:rPr>
@@ -1252,164 +1315,113 @@
         </w:rPr>
         <w:t xml:space="preserve"> </w:t>
       </w:r>
-      <w:r>
-        <w:rPr>
-          <w:lang w:val="en-GB" w:eastAsia="en-DK"/>
-        </w:rPr>
-        <w:t>in</w:t>
-      </w:r>
-      <w:r>
-        <w:rPr>
-          <w:lang w:val="en-GB" w:eastAsia="en-DK"/>
-        </w:rPr>
-        <w:t xml:space="preserve"> Odense, Denmark</w:t>
-      </w:r>
-    </w:p>
-    <w:p>
-      <w:pPr>
-        <w:rPr>
-          <w:lang w:val="en-GB" w:eastAsia="en-DK"/>
-        </w:rPr>
-      </w:pPr>
-      <w:r>
-        <w:rPr>
-          <w:lang w:val="en-GB" w:eastAsia="en-DK"/>
-        </w:rPr>
-        <w:t>https://directions4partners.com/days-of-knowledge/nordic-2023/</w:t>
-      </w:r>
-    </w:p>
-    <w:p>
-      <w:pPr>
-        <w:rPr>
-          <w:lang w:val="en-GB" w:eastAsia="en-DK"/>
-        </w:rPr>
-      </w:pPr>
-    </w:p>
-    <w:p>
-      <w:pPr>
-        <w:rPr>
-          <w:lang w:val="en-GB" w:eastAsia="en-DK"/>
-        </w:rPr>
-      </w:pPr>
-      <w:r>
-        <w:rPr>
-          <w:lang w:val="en-GB" w:eastAsia="en-DK"/>
-        </w:rPr>
-        <w:t xml:space="preserve">BC/NAV </w:t>
+    </w:p>
+    <w:p>
+      <w:pPr>
+        <w:rPr>
+          <w:lang w:val="en-GB" w:eastAsia="en-DK"/>
+        </w:rPr>
+      </w:pPr>
+      <w:r>
+        <w:rPr>
+          <w:lang w:val="en-GB" w:eastAsia="en-DK"/>
+        </w:rPr>
+        <w:t xml:space="preserve">The </w:t>
+      </w:r>
+      <w:r>
+        <w:rPr>
+          <w:lang w:val="en-GB" w:eastAsia="en-DK"/>
+        </w:rPr>
+        <w:t>April</w:t>
+      </w:r>
+      <w:r>
+        <w:rPr>
+          <w:lang w:val="en-GB" w:eastAsia="en-DK"/>
+        </w:rPr>
+        <w:t xml:space="preserve"> update</w:t>
+      </w:r>
+      <w:r>
+        <w:rPr>
+          <w:lang w:val="en-GB" w:eastAsia="en-DK"/>
+        </w:rPr>
+        <w:t xml:space="preserve">s for both apps have a lot of new improvements and features in all reporting areas: Usage, Errors, Performance, and Administration. This is </w:t>
+      </w:r>
+      <w:proofErr w:type="gramStart"/>
+      <w:r>
+        <w:rPr>
+          <w:lang w:val="en-GB" w:eastAsia="en-DK"/>
+        </w:rPr>
+        <w:t>definitely a</w:t>
+      </w:r>
+      <w:proofErr w:type="gramEnd"/>
+      <w:r>
+        <w:rPr>
+          <w:lang w:val="en-GB" w:eastAsia="en-DK"/>
+        </w:rPr>
+        <w:t xml:space="preserve"> release that you want to upgrade to if you want to be more productive with telemetry.</w:t>
+      </w:r>
+    </w:p>
+    <w:p>
+      <w:pPr>
+        <w:rPr>
+          <w:lang w:val="en-GB" w:eastAsia="en-DK"/>
+        </w:rPr>
+      </w:pPr>
+      <w:r>
+        <w:rPr>
+          <w:lang w:val="en-GB" w:eastAsia="en-DK"/>
+        </w:rPr>
+        <w:t xml:space="preserve">In this release, </w:t>
+      </w:r>
+      <w:r>
+        <w:rPr>
+          <w:lang w:val="en-GB" w:eastAsia="en-DK"/>
+        </w:rPr>
+        <w:t xml:space="preserve">we </w:t>
+      </w:r>
+      <w:r>
+        <w:rPr>
+          <w:lang w:val="en-GB" w:eastAsia="en-DK"/>
+        </w:rPr>
+        <w:t xml:space="preserve">added </w:t>
+      </w:r>
+      <w:r>
+        <w:rPr>
+          <w:lang w:val="en-GB" w:eastAsia="en-DK"/>
+        </w:rPr>
+        <w:t xml:space="preserve">an </w:t>
+      </w:r>
+      <w:r>
+        <w:rPr>
+          <w:lang w:val="en-GB" w:eastAsia="en-DK"/>
+        </w:rPr>
+        <w:t xml:space="preserve">AL </w:t>
       </w:r>
       <w:proofErr w:type="spellStart"/>
       <w:r>
         <w:rPr>
           <w:lang w:val="en-GB" w:eastAsia="en-DK"/>
         </w:rPr>
-        <w:t>Techdays</w:t>
+        <w:t>stacktrace</w:t>
       </w:r>
       <w:proofErr w:type="spellEnd"/>
       <w:r>
         <w:rPr>
           <w:lang w:val="en-GB" w:eastAsia="en-DK"/>
         </w:rPr>
-        <w:t xml:space="preserve"> 2023 (</w:t>
-      </w:r>
-      <w:r>
-        <w:rPr>
-          <w:lang w:val="en-GB" w:eastAsia="en-DK"/>
-        </w:rPr>
-        <w:t>June 22</w:t>
-      </w:r>
-      <w:r>
-        <w:rPr>
-          <w:lang w:val="en-GB" w:eastAsia="en-DK"/>
-        </w:rPr>
-        <w:t>-</w:t>
-      </w:r>
-      <w:r>
-        <w:rPr>
-          <w:lang w:val="en-GB" w:eastAsia="en-DK"/>
-        </w:rPr>
-        <w:t>23</w:t>
-      </w:r>
-      <w:r>
-        <w:rPr>
-          <w:lang w:val="en-GB" w:eastAsia="en-DK"/>
-        </w:rPr>
-        <w:t>,</w:t>
-      </w:r>
-      <w:r>
-        <w:rPr>
-          <w:lang w:val="en-GB" w:eastAsia="en-DK"/>
-        </w:rPr>
-        <w:t xml:space="preserve"> 2023</w:t>
-      </w:r>
-      <w:r>
-        <w:rPr>
-          <w:lang w:val="en-GB" w:eastAsia="en-DK"/>
-        </w:rPr>
-        <w:t xml:space="preserve">) in </w:t>
-      </w:r>
-      <w:r>
-        <w:rPr>
-          <w:lang w:val="en-GB" w:eastAsia="en-DK"/>
-        </w:rPr>
-        <w:t>Antwerp</w:t>
-      </w:r>
-      <w:r>
-        <w:rPr>
-          <w:lang w:val="en-GB" w:eastAsia="en-DK"/>
-        </w:rPr>
-        <w:t xml:space="preserve">, </w:t>
-      </w:r>
-      <w:r>
-        <w:rPr>
-          <w:lang w:val="en-GB" w:eastAsia="en-DK"/>
-        </w:rPr>
-        <w:t>Belgium</w:t>
-      </w:r>
-    </w:p>
-    <w:p>
-      <w:pPr>
-        <w:rPr>
-          <w:lang w:val="en-GB" w:eastAsia="en-DK"/>
-        </w:rPr>
-      </w:pPr>
-      <w:r>
-        <w:rPr>
-          <w:lang w:val="en-GB" w:eastAsia="en-DK"/>
-        </w:rPr>
-        <w:t>https://www.bctechdays.com/</w:t>
-      </w:r>
-    </w:p>
-    <w:p>
-      <w:pPr>
-        <w:rPr>
-          <w:lang w:val="en-GB" w:eastAsia="en-DK"/>
-        </w:rPr>
-      </w:pPr>
-    </w:p>
-    <w:p>
-      <w:pPr>
-        <w:pStyle w:val="Heading1"/>
-        <w:rPr>
-          <w:lang w:val="en-GB" w:eastAsia="en-DK"/>
-        </w:rPr>
-      </w:pPr>
-      <w:r>
-        <w:rPr>
-          <w:lang w:val="en-GB" w:eastAsia="en-DK"/>
-        </w:rPr>
-        <w:t xml:space="preserve">Power BI Usage apps – </w:t>
-      </w:r>
-      <w:r>
-        <w:rPr>
-          <w:lang w:val="en-GB" w:eastAsia="en-DK"/>
-        </w:rPr>
-        <w:t>April</w:t>
-      </w:r>
-      <w:r>
-        <w:rPr>
-          <w:lang w:val="en-GB" w:eastAsia="en-DK"/>
-        </w:rPr>
-        <w:t xml:space="preserve"> updates</w:t>
+        <w:t xml:space="preserve"> visual and </w:t>
+      </w:r>
+      <w:r>
+        <w:rPr>
+          <w:lang w:val="en-GB" w:eastAsia="en-DK"/>
+        </w:rPr>
+        <w:t xml:space="preserve">visuals to show the </w:t>
+      </w:r>
+      <w:r>
+        <w:rPr>
+          <w:lang w:val="en-GB" w:eastAsia="en-DK"/>
+        </w:rPr>
+        <w:t>top/bottom of the stack</w:t>
       </w:r>
       <w:r>
         <w:rPr>
@@ -1417,164 +1429,59 @@
         </w:rPr>
         <w:t xml:space="preserve"> </w:t>
       </w:r>
-    </w:p>
-    <w:p>
-      <w:pPr>
-        <w:rPr>
-          <w:lang w:val="en-GB" w:eastAsia="en-DK"/>
-        </w:rPr>
-      </w:pPr>
-      <w:r>
-        <w:rPr>
-          <w:lang w:val="en-GB" w:eastAsia="en-DK"/>
-        </w:rPr>
-        <w:t xml:space="preserve">First, some updates on uptake and MAU of the Power BI apps: </w:t>
-      </w:r>
-    </w:p>
-    <w:p>
-      <w:pPr>
-        <w:rPr>
-          <w:lang w:val="en-GB" w:eastAsia="en-DK"/>
-        </w:rPr>
-      </w:pPr>
-    </w:p>
-    <w:p>
-      <w:pPr>
-        <w:rPr>
-          <w:lang w:val="en-GB" w:eastAsia="en-DK"/>
-        </w:rPr>
-      </w:pPr>
-      <w:r>
-        <w:rPr>
-          <w:highlight w:val="yellow"/>
-          <w:lang w:val="en-GB" w:eastAsia="en-DK"/>
-        </w:rPr>
-        <w:t xml:space="preserve">We now have </w:t>
-      </w:r>
-      <w:r>
-        <w:rPr>
-          <w:highlight w:val="yellow"/>
-          <w:lang w:val="en-GB" w:eastAsia="en-DK"/>
-        </w:rPr>
-        <w:t>almost 1000</w:t>
-      </w:r>
-      <w:r>
-        <w:rPr>
-          <w:highlight w:val="yellow"/>
-          <w:lang w:val="en-GB" w:eastAsia="en-DK"/>
-        </w:rPr>
-        <w:t xml:space="preserve"> apps that refresh data every day. This means that data is available for partners and customers to </w:t>
-      </w:r>
-      <w:proofErr w:type="spellStart"/>
-      <w:r>
-        <w:rPr>
-          <w:highlight w:val="yellow"/>
-          <w:lang w:val="en-GB" w:eastAsia="en-DK"/>
-        </w:rPr>
-        <w:t>analyze</w:t>
-      </w:r>
-      <w:proofErr w:type="spellEnd"/>
-      <w:r>
-        <w:rPr>
-          <w:highlight w:val="yellow"/>
-          <w:lang w:val="en-GB" w:eastAsia="en-DK"/>
-        </w:rPr>
-        <w:t xml:space="preserve"> right away in case there are questions on usage or issues that need taken care of.</w:t>
-      </w:r>
-      <w:r>
-        <w:rPr>
-          <w:highlight w:val="yellow"/>
-          <w:lang w:val="en-GB" w:eastAsia="en-DK"/>
-        </w:rPr>
-        <w:t xml:space="preserve"> Seen in the light of the Power BI metrics story highlighted above, this also means that </w:t>
-      </w:r>
-      <w:r>
-        <w:rPr>
-          <w:highlight w:val="yellow"/>
-          <w:lang w:val="en-GB" w:eastAsia="en-DK"/>
-        </w:rPr>
-        <w:t>almost</w:t>
-      </w:r>
-      <w:r>
-        <w:rPr>
-          <w:highlight w:val="yellow"/>
-          <w:lang w:val="en-GB" w:eastAsia="en-DK"/>
-        </w:rPr>
-        <w:t xml:space="preserve"> </w:t>
-      </w:r>
-      <w:r>
-        <w:rPr>
-          <w:highlight w:val="yellow"/>
-          <w:lang w:val="en-GB" w:eastAsia="en-DK"/>
-        </w:rPr>
-        <w:t>1000</w:t>
-      </w:r>
-      <w:r>
-        <w:rPr>
-          <w:highlight w:val="yellow"/>
-          <w:lang w:val="en-GB" w:eastAsia="en-DK"/>
-        </w:rPr>
-        <w:t xml:space="preserve"> organizations potentially can start taking their telemetry journey from data (raw telemetry in Application Insights) to information (Power BI) and now to actions (Power BI metrics and Teams).</w:t>
-      </w:r>
-      <w:r>
-        <w:rPr>
-          <w:highlight w:val="yellow"/>
-          <w:lang w:val="en-GB" w:eastAsia="en-DK"/>
-        </w:rPr>
-        <w:t xml:space="preserve"> The total DAU (Daily Active Users) of the apps is now stable 100+ during the weekdays and table 10-20 DAU during weekends (so we even have users who cannot stop using the apps on a Saturday or Sunday). The number of organizations with stable MAU (Monthly Active Users) numbers is also growing, which indicates that more and more partners integrate telemetry in their partner practices. Very nice to see this progress.</w:t>
-      </w:r>
-    </w:p>
-    <w:p>
-      <w:pPr>
-        <w:rPr>
-          <w:lang w:val="en-GB" w:eastAsia="en-DK"/>
-        </w:rPr>
-      </w:pPr>
-    </w:p>
-    <w:p>
-      <w:pPr>
-        <w:rPr>
-          <w:lang w:val="en-GB" w:eastAsia="en-DK"/>
-        </w:rPr>
-      </w:pPr>
-      <w:r>
-        <w:rPr>
-          <w:lang w:val="en-GB" w:eastAsia="en-DK"/>
-        </w:rPr>
-        <w:t xml:space="preserve">The </w:t>
-      </w:r>
-      <w:r>
-        <w:rPr>
-          <w:lang w:val="en-GB" w:eastAsia="en-DK"/>
-        </w:rPr>
-        <w:t>April</w:t>
-      </w:r>
-      <w:r>
-        <w:rPr>
-          <w:lang w:val="en-GB" w:eastAsia="en-DK"/>
-        </w:rPr>
-        <w:t xml:space="preserve"> update </w:t>
-      </w:r>
-      <w:r>
-        <w:rPr>
-          <w:highlight w:val="yellow"/>
-          <w:lang w:val="en-GB" w:eastAsia="en-DK"/>
-        </w:rPr>
-        <w:t xml:space="preserve">for the apps </w:t>
-      </w:r>
-      <w:r>
-        <w:rPr>
-          <w:highlight w:val="yellow"/>
-          <w:lang w:val="en-GB" w:eastAsia="en-DK"/>
-        </w:rPr>
-        <w:t>have mainly been focused on performance tuning of data loads, although I could not resists adding a few smaller feature improvements as well</w:t>
-      </w:r>
-      <w:r>
-        <w:rPr>
-          <w:highlight w:val="yellow"/>
-          <w:lang w:val="en-GB" w:eastAsia="en-DK"/>
-        </w:rPr>
-        <w:t>.</w:t>
+      <w:r>
+        <w:rPr>
+          <w:lang w:val="en-GB" w:eastAsia="en-DK"/>
+        </w:rPr>
+        <w:t>trace</w:t>
+      </w:r>
+      <w:r>
+        <w:rPr>
+          <w:lang w:val="en-GB" w:eastAsia="en-DK"/>
+        </w:rPr>
+        <w:t xml:space="preserve"> on a lot of pages</w:t>
+      </w:r>
+      <w:r>
+        <w:rPr>
+          <w:lang w:val="en-GB" w:eastAsia="en-DK"/>
+        </w:rPr>
+        <w:t>. This will make it easier for you to troubleshoot both the A</w:t>
+      </w:r>
+      <w:r>
+        <w:rPr>
+          <w:lang w:val="en-GB" w:eastAsia="en-DK"/>
+        </w:rPr>
+        <w:t>L</w:t>
+      </w:r>
+      <w:r>
+        <w:rPr>
+          <w:lang w:val="en-GB" w:eastAsia="en-DK"/>
+        </w:rPr>
+        <w:t xml:space="preserve"> code where the </w:t>
+      </w:r>
+      <w:r>
+        <w:rPr>
+          <w:lang w:val="en-GB" w:eastAsia="en-DK"/>
+        </w:rPr>
+        <w:t xml:space="preserve">event </w:t>
+      </w:r>
+      <w:r>
+        <w:rPr>
+          <w:lang w:val="en-GB" w:eastAsia="en-DK"/>
+        </w:rPr>
+        <w:t xml:space="preserve">is thrown and the AL code where the </w:t>
+      </w:r>
+      <w:r>
+        <w:rPr>
+          <w:lang w:val="en-GB" w:eastAsia="en-DK"/>
+        </w:rPr>
+        <w:t>event</w:t>
+      </w:r>
+      <w:r>
+        <w:rPr>
+          <w:lang w:val="en-GB" w:eastAsia="en-DK"/>
+        </w:rPr>
+        <w:t xml:space="preserve"> surfaces.</w:t>
       </w:r>
     </w:p>
     <w:p>
@@ -1626,6 +1533,48 @@
           <w:lang w:val="en-GB" w:eastAsia="en-DK"/>
         </w:rPr>
       </w:pPr>
+      <w:r>
+        <w:rPr>
+          <w:lang w:val="en-GB" w:eastAsia="en-DK"/>
+        </w:rPr>
+        <w:t>A n</w:t>
+      </w:r>
+      <w:r>
+        <w:rPr>
+          <w:lang w:val="en-GB" w:eastAsia="en-DK"/>
+        </w:rPr>
+        <w:t xml:space="preserve">ew page </w:t>
+      </w:r>
+      <w:r>
+        <w:rPr>
+          <w:lang w:val="en-GB" w:eastAsia="en-DK"/>
+        </w:rPr>
+        <w:t>was added for v</w:t>
+      </w:r>
+      <w:r>
+        <w:rPr>
+          <w:lang w:val="en-GB" w:eastAsia="en-DK"/>
+        </w:rPr>
+        <w:t>22.0</w:t>
+      </w:r>
+      <w:r>
+        <w:rPr>
+          <w:lang w:val="en-GB" w:eastAsia="en-DK"/>
+        </w:rPr>
+        <w:t xml:space="preserve"> telemetry on</w:t>
+      </w:r>
+      <w:r>
+        <w:rPr>
+          <w:lang w:val="en-GB" w:eastAsia="en-DK"/>
+        </w:rPr>
+        <w:t xml:space="preserve"> 'Client actions'</w:t>
+      </w:r>
+      <w:r>
+        <w:rPr>
+          <w:lang w:val="en-GB" w:eastAsia="en-DK"/>
+        </w:rPr>
+        <w:t>. You can use this page to see on which pages users enable Analysis mode.</w:t>
+      </w:r>
     </w:p>
     <w:p>
       <w:pPr>
@@ -1653,6 +1602,415 @@
           <w:lang w:val="en-GB" w:eastAsia="en-DK"/>
         </w:rPr>
       </w:pPr>
+      <w:r>
+        <w:rPr>
+          <w:lang w:val="en-GB" w:eastAsia="en-DK"/>
+        </w:rPr>
+        <w:t xml:space="preserve">On </w:t>
+      </w:r>
+      <w:r>
+        <w:rPr>
+          <w:lang w:val="en-GB" w:eastAsia="en-DK"/>
+        </w:rPr>
+        <w:t xml:space="preserve">the </w:t>
+      </w:r>
+      <w:r>
+        <w:rPr>
+          <w:lang w:val="en-GB" w:eastAsia="en-DK"/>
+        </w:rPr>
+        <w:t xml:space="preserve">'Lock </w:t>
+      </w:r>
+      <w:proofErr w:type="spellStart"/>
+      <w:r>
+        <w:rPr>
+          <w:lang w:val="en-GB" w:eastAsia="en-DK"/>
+        </w:rPr>
+        <w:t>timeouts'</w:t>
+      </w:r>
+      <w:proofErr w:type="spellEnd"/>
+      <w:r>
+        <w:rPr>
+          <w:lang w:val="en-GB" w:eastAsia="en-DK"/>
+        </w:rPr>
+        <w:t xml:space="preserve"> page, </w:t>
+      </w:r>
+      <w:r>
+        <w:rPr>
+          <w:lang w:val="en-GB" w:eastAsia="en-DK"/>
+        </w:rPr>
+        <w:t xml:space="preserve">we </w:t>
+      </w:r>
+      <w:r>
+        <w:rPr>
+          <w:lang w:val="en-GB" w:eastAsia="en-DK"/>
+        </w:rPr>
+        <w:t xml:space="preserve">added </w:t>
+      </w:r>
+      <w:r>
+        <w:rPr>
+          <w:lang w:val="en-GB" w:eastAsia="en-DK"/>
+        </w:rPr>
+        <w:t xml:space="preserve">a </w:t>
+      </w:r>
+      <w:r>
+        <w:rPr>
+          <w:lang w:val="en-GB" w:eastAsia="en-DK"/>
+        </w:rPr>
+        <w:t>filter to check if an operation happened in a Job Queue entry run</w:t>
+      </w:r>
+      <w:r>
+        <w:rPr>
+          <w:lang w:val="en-GB" w:eastAsia="en-DK"/>
+        </w:rPr>
+        <w:t xml:space="preserve">, a </w:t>
+      </w:r>
+      <w:r>
+        <w:rPr>
+          <w:lang w:val="en-GB" w:eastAsia="en-DK"/>
+        </w:rPr>
+        <w:t xml:space="preserve">filter to check if </w:t>
+      </w:r>
+      <w:r>
+        <w:rPr>
+          <w:lang w:val="en-GB" w:eastAsia="en-DK"/>
+        </w:rPr>
+        <w:t xml:space="preserve">the </w:t>
+      </w:r>
+      <w:r>
+        <w:rPr>
+          <w:lang w:val="en-GB" w:eastAsia="en-DK"/>
+        </w:rPr>
+        <w:t xml:space="preserve">lock timeout happened in </w:t>
+      </w:r>
+      <w:proofErr w:type="spellStart"/>
+      <w:r>
+        <w:rPr>
+          <w:lang w:val="en-GB" w:eastAsia="en-DK"/>
+        </w:rPr>
+        <w:t>OnCompanyOpen</w:t>
+      </w:r>
+      <w:proofErr w:type="spellEnd"/>
+      <w:r>
+        <w:rPr>
+          <w:lang w:val="en-GB" w:eastAsia="en-DK"/>
+        </w:rPr>
+        <w:t xml:space="preserve">, and </w:t>
+      </w:r>
+      <w:r>
+        <w:rPr>
+          <w:lang w:val="en-GB" w:eastAsia="en-DK"/>
+        </w:rPr>
+        <w:t xml:space="preserve">a </w:t>
+      </w:r>
+      <w:r>
+        <w:rPr>
+          <w:lang w:val="en-GB" w:eastAsia="en-DK"/>
+        </w:rPr>
+        <w:t xml:space="preserve">filter to check if </w:t>
+      </w:r>
+      <w:r>
+        <w:rPr>
+          <w:lang w:val="en-GB" w:eastAsia="en-DK"/>
+        </w:rPr>
+        <w:t xml:space="preserve">the </w:t>
+      </w:r>
+      <w:r>
+        <w:rPr>
+          <w:lang w:val="en-GB" w:eastAsia="en-DK"/>
+        </w:rPr>
+        <w:t xml:space="preserve">lock timeout happened in a </w:t>
+      </w:r>
+      <w:proofErr w:type="gramStart"/>
+      <w:r>
+        <w:rPr>
+          <w:lang w:val="en-GB" w:eastAsia="en-DK"/>
+        </w:rPr>
+        <w:t>number</w:t>
+      </w:r>
+      <w:proofErr w:type="gramEnd"/>
+      <w:r>
+        <w:rPr>
+          <w:lang w:val="en-GB" w:eastAsia="en-DK"/>
+        </w:rPr>
+        <w:t xml:space="preserve"> series.</w:t>
+      </w:r>
+    </w:p>
+    <w:p>
+      <w:pPr>
+        <w:rPr>
+          <w:lang w:val="en-GB" w:eastAsia="en-DK"/>
+        </w:rPr>
+      </w:pPr>
+      <w:r>
+        <w:rPr>
+          <w:lang w:val="en-GB" w:eastAsia="en-DK"/>
+        </w:rPr>
+        <w:lastRenderedPageBreak/>
+        <w:t xml:space="preserve">On </w:t>
+      </w:r>
+      <w:r>
+        <w:rPr>
+          <w:lang w:val="en-GB" w:eastAsia="en-DK"/>
+        </w:rPr>
+        <w:t xml:space="preserve">the </w:t>
+      </w:r>
+      <w:r>
+        <w:rPr>
+          <w:lang w:val="en-GB" w:eastAsia="en-DK"/>
+        </w:rPr>
+        <w:t xml:space="preserve">page </w:t>
+      </w:r>
+      <w:r>
+        <w:rPr>
+          <w:lang w:val="en-GB" w:eastAsia="en-DK"/>
+        </w:rPr>
+        <w:t>‘</w:t>
+      </w:r>
+      <w:r>
+        <w:rPr>
+          <w:lang w:val="en-GB" w:eastAsia="en-DK"/>
+        </w:rPr>
+        <w:t>Outgoing</w:t>
+      </w:r>
+      <w:r>
+        <w:rPr>
+          <w:lang w:val="en-GB" w:eastAsia="en-DK"/>
+        </w:rPr>
+        <w:t xml:space="preserve"> </w:t>
+      </w:r>
+      <w:r>
+        <w:rPr>
+          <w:lang w:val="en-GB" w:eastAsia="en-DK"/>
+        </w:rPr>
+        <w:t>Web</w:t>
+      </w:r>
+      <w:r>
+        <w:rPr>
+          <w:lang w:val="en-GB" w:eastAsia="en-DK"/>
+        </w:rPr>
+        <w:t xml:space="preserve"> </w:t>
+      </w:r>
+      <w:r>
+        <w:rPr>
+          <w:lang w:val="en-GB" w:eastAsia="en-DK"/>
+        </w:rPr>
+        <w:t>Service</w:t>
+      </w:r>
+      <w:r>
+        <w:rPr>
+          <w:lang w:val="en-GB" w:eastAsia="en-DK"/>
+        </w:rPr>
+        <w:t xml:space="preserve"> </w:t>
+      </w:r>
+      <w:r>
+        <w:rPr>
+          <w:lang w:val="en-GB" w:eastAsia="en-DK"/>
+        </w:rPr>
+        <w:t>Performance</w:t>
+      </w:r>
+      <w:r>
+        <w:rPr>
+          <w:lang w:val="en-GB" w:eastAsia="en-DK"/>
+        </w:rPr>
+        <w:t>’</w:t>
+      </w:r>
+      <w:r>
+        <w:rPr>
+          <w:lang w:val="en-GB" w:eastAsia="en-DK"/>
+        </w:rPr>
+        <w:t xml:space="preserve">, </w:t>
+      </w:r>
+      <w:r>
+        <w:rPr>
+          <w:lang w:val="en-GB" w:eastAsia="en-DK"/>
+        </w:rPr>
+        <w:t xml:space="preserve">we </w:t>
+      </w:r>
+      <w:r>
+        <w:rPr>
+          <w:lang w:val="en-GB" w:eastAsia="en-DK"/>
+        </w:rPr>
+        <w:t xml:space="preserve">added AL </w:t>
+      </w:r>
+      <w:proofErr w:type="spellStart"/>
+      <w:r>
+        <w:rPr>
+          <w:lang w:val="en-GB" w:eastAsia="en-DK"/>
+        </w:rPr>
+        <w:t>stacktrace</w:t>
+      </w:r>
+      <w:proofErr w:type="spellEnd"/>
+      <w:r>
+        <w:rPr>
+          <w:lang w:val="en-GB" w:eastAsia="en-DK"/>
+        </w:rPr>
+        <w:t xml:space="preserve"> visual and top/bottom of the </w:t>
+      </w:r>
+      <w:proofErr w:type="spellStart"/>
+      <w:r>
+        <w:rPr>
+          <w:lang w:val="en-GB" w:eastAsia="en-DK"/>
+        </w:rPr>
+        <w:t>stacktrace</w:t>
+      </w:r>
+      <w:proofErr w:type="spellEnd"/>
+      <w:r>
+        <w:rPr>
+          <w:lang w:val="en-GB" w:eastAsia="en-DK"/>
+        </w:rPr>
+        <w:t>.</w:t>
+      </w:r>
+    </w:p>
+    <w:p>
+      <w:pPr>
+        <w:rPr>
+          <w:lang w:val="en-GB" w:eastAsia="en-DK"/>
+        </w:rPr>
+      </w:pPr>
+      <w:r>
+        <w:rPr>
+          <w:lang w:val="en-GB" w:eastAsia="en-DK"/>
+        </w:rPr>
+        <w:t xml:space="preserve">On the slow logins page, </w:t>
+      </w:r>
+      <w:r>
+        <w:rPr>
+          <w:lang w:val="en-GB" w:eastAsia="en-DK"/>
+        </w:rPr>
+        <w:t xml:space="preserve">we </w:t>
+      </w:r>
+      <w:r>
+        <w:rPr>
+          <w:lang w:val="en-GB" w:eastAsia="en-DK"/>
+        </w:rPr>
+        <w:t xml:space="preserve">added visuals </w:t>
+      </w:r>
+      <w:r>
+        <w:rPr>
+          <w:lang w:val="en-GB" w:eastAsia="en-DK"/>
+        </w:rPr>
+        <w:t xml:space="preserve">to show if the login performance issue is due to </w:t>
+      </w:r>
+      <w:r>
+        <w:rPr>
+          <w:lang w:val="en-GB" w:eastAsia="en-DK"/>
+        </w:rPr>
+        <w:t xml:space="preserve">outgoing </w:t>
+      </w:r>
+      <w:proofErr w:type="spellStart"/>
+      <w:r>
+        <w:rPr>
+          <w:lang w:val="en-GB" w:eastAsia="en-DK"/>
+        </w:rPr>
+        <w:t>ws</w:t>
+      </w:r>
+      <w:proofErr w:type="spellEnd"/>
+      <w:r>
+        <w:rPr>
+          <w:lang w:val="en-GB" w:eastAsia="en-DK"/>
+        </w:rPr>
+        <w:t xml:space="preserve"> call </w:t>
+      </w:r>
+      <w:r>
+        <w:rPr>
+          <w:lang w:val="en-GB" w:eastAsia="en-DK"/>
+        </w:rPr>
+        <w:t>or</w:t>
+      </w:r>
+      <w:r>
+        <w:rPr>
+          <w:lang w:val="en-GB" w:eastAsia="en-DK"/>
+        </w:rPr>
+        <w:t xml:space="preserve"> on lock timeouts happening in the </w:t>
+      </w:r>
+      <w:proofErr w:type="spellStart"/>
+      <w:r>
+        <w:rPr>
+          <w:lang w:val="en-GB" w:eastAsia="en-DK"/>
+        </w:rPr>
+        <w:t>OnCompanyOpen</w:t>
+      </w:r>
+      <w:proofErr w:type="spellEnd"/>
+      <w:r>
+        <w:rPr>
+          <w:lang w:val="en-GB" w:eastAsia="en-DK"/>
+        </w:rPr>
+        <w:t xml:space="preserve"> trigger</w:t>
+      </w:r>
+      <w:r>
+        <w:rPr>
+          <w:lang w:val="en-GB" w:eastAsia="en-DK"/>
+        </w:rPr>
+        <w:t>.</w:t>
+      </w:r>
+    </w:p>
+    <w:p>
+      <w:pPr>
+        <w:rPr>
+          <w:lang w:val="en-GB" w:eastAsia="en-DK"/>
+        </w:rPr>
+      </w:pPr>
+      <w:r>
+        <w:rPr>
+          <w:lang w:val="en-GB" w:eastAsia="en-DK"/>
+        </w:rPr>
+        <w:t xml:space="preserve">On </w:t>
+      </w:r>
+      <w:r>
+        <w:rPr>
+          <w:lang w:val="en-GB" w:eastAsia="en-DK"/>
+        </w:rPr>
+        <w:t xml:space="preserve">the </w:t>
+      </w:r>
+      <w:r>
+        <w:rPr>
+          <w:lang w:val="en-GB" w:eastAsia="en-DK"/>
+        </w:rPr>
+        <w:t xml:space="preserve">page 'Configuration Packages', </w:t>
+      </w:r>
+      <w:r>
+        <w:rPr>
+          <w:lang w:val="en-GB" w:eastAsia="en-DK"/>
+        </w:rPr>
+        <w:t xml:space="preserve">we </w:t>
+      </w:r>
+      <w:r>
+        <w:rPr>
+          <w:lang w:val="en-GB" w:eastAsia="en-DK"/>
+        </w:rPr>
+        <w:t xml:space="preserve">added min/max measures to the statistics visual. </w:t>
+      </w:r>
+      <w:r>
+        <w:rPr>
+          <w:lang w:val="en-GB" w:eastAsia="en-DK"/>
+        </w:rPr>
+        <w:t>Also f</w:t>
+      </w:r>
+      <w:r>
+        <w:rPr>
+          <w:lang w:val="en-GB" w:eastAsia="en-DK"/>
+        </w:rPr>
+        <w:t xml:space="preserve">ixed </w:t>
+      </w:r>
+      <w:r>
+        <w:rPr>
+          <w:lang w:val="en-GB" w:eastAsia="en-DK"/>
+        </w:rPr>
+        <w:t xml:space="preserve">broken </w:t>
+      </w:r>
+      <w:r>
+        <w:rPr>
+          <w:lang w:val="en-GB" w:eastAsia="en-DK"/>
+        </w:rPr>
+        <w:t>filters.</w:t>
+      </w:r>
+    </w:p>
+    <w:p>
+      <w:pPr>
+        <w:rPr>
+          <w:lang w:val="en-GB" w:eastAsia="en-DK"/>
+        </w:rPr>
+      </w:pPr>
     </w:p>
     <w:p>
       <w:pPr>
@@ -1673,6 +2031,514 @@
           <w:lang w:val="en-GB" w:eastAsia="en-DK"/>
         </w:rPr>
       </w:pPr>
+      <w:r>
+        <w:rPr>
+          <w:lang w:val="en-GB" w:eastAsia="en-DK"/>
+        </w:rPr>
+        <w:t>The error report got a lot of new content in this release:</w:t>
+      </w:r>
+    </w:p>
+    <w:p>
+      <w:pPr>
+        <w:rPr>
+          <w:lang w:val="en-GB" w:eastAsia="en-DK"/>
+        </w:rPr>
+      </w:pPr>
+      <w:r>
+        <w:rPr>
+          <w:lang w:val="en-GB" w:eastAsia="en-DK"/>
+        </w:rPr>
+        <w:t xml:space="preserve">On </w:t>
+      </w:r>
+      <w:r>
+        <w:rPr>
+          <w:lang w:val="en-GB" w:eastAsia="en-DK"/>
+        </w:rPr>
+        <w:t xml:space="preserve">the </w:t>
+      </w:r>
+      <w:r>
+        <w:rPr>
+          <w:lang w:val="en-GB" w:eastAsia="en-DK"/>
+        </w:rPr>
+        <w:t>page Outgoing</w:t>
+      </w:r>
+      <w:r>
+        <w:rPr>
+          <w:lang w:val="en-GB" w:eastAsia="en-DK"/>
+        </w:rPr>
+        <w:t xml:space="preserve"> </w:t>
+      </w:r>
+      <w:r>
+        <w:rPr>
+          <w:lang w:val="en-GB" w:eastAsia="en-DK"/>
+        </w:rPr>
+        <w:t>Web</w:t>
+      </w:r>
+      <w:r>
+        <w:rPr>
+          <w:lang w:val="en-GB" w:eastAsia="en-DK"/>
+        </w:rPr>
+        <w:t xml:space="preserve"> </w:t>
+      </w:r>
+      <w:r>
+        <w:rPr>
+          <w:lang w:val="en-GB" w:eastAsia="en-DK"/>
+        </w:rPr>
+        <w:t>Service</w:t>
+      </w:r>
+      <w:r>
+        <w:rPr>
+          <w:lang w:val="en-GB" w:eastAsia="en-DK"/>
+        </w:rPr>
+        <w:t xml:space="preserve"> </w:t>
+      </w:r>
+      <w:r>
+        <w:rPr>
+          <w:lang w:val="en-GB" w:eastAsia="en-DK"/>
+        </w:rPr>
+        <w:t xml:space="preserve">Errors, </w:t>
+      </w:r>
+      <w:r>
+        <w:rPr>
+          <w:lang w:val="en-GB" w:eastAsia="en-DK"/>
+        </w:rPr>
+        <w:t xml:space="preserve">we </w:t>
+      </w:r>
+      <w:r>
+        <w:rPr>
+          <w:lang w:val="en-GB" w:eastAsia="en-DK"/>
+        </w:rPr>
+        <w:t xml:space="preserve">added </w:t>
+      </w:r>
+      <w:r>
+        <w:rPr>
+          <w:lang w:val="en-GB" w:eastAsia="en-DK"/>
+        </w:rPr>
+        <w:t xml:space="preserve">an </w:t>
+      </w:r>
+      <w:r>
+        <w:rPr>
+          <w:lang w:val="en-GB" w:eastAsia="en-DK"/>
+        </w:rPr>
+        <w:t xml:space="preserve">AL </w:t>
+      </w:r>
+      <w:proofErr w:type="spellStart"/>
+      <w:r>
+        <w:rPr>
+          <w:lang w:val="en-GB" w:eastAsia="en-DK"/>
+        </w:rPr>
+        <w:t>stacktrace</w:t>
+      </w:r>
+      <w:proofErr w:type="spellEnd"/>
+      <w:r>
+        <w:rPr>
+          <w:lang w:val="en-GB" w:eastAsia="en-DK"/>
+        </w:rPr>
+        <w:t xml:space="preserve"> visual and </w:t>
+      </w:r>
+      <w:r>
+        <w:rPr>
+          <w:lang w:val="en-GB" w:eastAsia="en-DK"/>
+        </w:rPr>
+        <w:t xml:space="preserve">visuals to show the </w:t>
+      </w:r>
+      <w:r>
+        <w:rPr>
+          <w:lang w:val="en-GB" w:eastAsia="en-DK"/>
+        </w:rPr>
+        <w:t>top/bottom of the stack</w:t>
+      </w:r>
+      <w:r>
+        <w:rPr>
+          <w:lang w:val="en-GB" w:eastAsia="en-DK"/>
+        </w:rPr>
+        <w:t xml:space="preserve"> </w:t>
+      </w:r>
+      <w:r>
+        <w:rPr>
+          <w:lang w:val="en-GB" w:eastAsia="en-DK"/>
+        </w:rPr>
+        <w:t>trace</w:t>
+      </w:r>
+      <w:r>
+        <w:rPr>
+          <w:lang w:val="en-GB" w:eastAsia="en-DK"/>
+        </w:rPr>
+        <w:t xml:space="preserve">. </w:t>
+      </w:r>
+    </w:p>
+    <w:p>
+      <w:pPr>
+        <w:rPr>
+          <w:lang w:val="en-GB" w:eastAsia="en-DK"/>
+        </w:rPr>
+      </w:pPr>
+      <w:r>
+        <w:rPr>
+          <w:lang w:val="en-GB" w:eastAsia="en-DK"/>
+        </w:rPr>
+        <w:t xml:space="preserve">On </w:t>
+      </w:r>
+      <w:r>
+        <w:rPr>
+          <w:lang w:val="en-GB" w:eastAsia="en-DK"/>
+        </w:rPr>
+        <w:t xml:space="preserve">the </w:t>
+      </w:r>
+      <w:r>
+        <w:rPr>
+          <w:lang w:val="en-GB" w:eastAsia="en-DK"/>
+        </w:rPr>
+        <w:t xml:space="preserve">page 'Error dialogs', </w:t>
+      </w:r>
+      <w:r>
+        <w:rPr>
+          <w:lang w:val="en-GB" w:eastAsia="en-DK"/>
+        </w:rPr>
+        <w:t xml:space="preserve">we now </w:t>
+      </w:r>
+      <w:r>
+        <w:rPr>
+          <w:lang w:val="en-GB" w:eastAsia="en-DK"/>
+        </w:rPr>
+        <w:t>also show error message in English (available from 21.4)</w:t>
+      </w:r>
+      <w:r>
+        <w:rPr>
+          <w:lang w:val="en-GB" w:eastAsia="en-DK"/>
+        </w:rPr>
+        <w:t xml:space="preserve"> and </w:t>
+      </w:r>
+      <w:r>
+        <w:rPr>
+          <w:lang w:val="en-GB" w:eastAsia="en-DK"/>
+        </w:rPr>
+        <w:t>added per-app/per-object visuals.</w:t>
+      </w:r>
+    </w:p>
+    <w:p>
+      <w:pPr>
+        <w:rPr>
+          <w:lang w:val="en-GB" w:eastAsia="en-DK"/>
+        </w:rPr>
+      </w:pPr>
+      <w:r>
+        <w:rPr>
+          <w:lang w:val="en-GB" w:eastAsia="en-DK"/>
+        </w:rPr>
+        <w:t xml:space="preserve">On </w:t>
+      </w:r>
+      <w:r>
+        <w:rPr>
+          <w:lang w:val="en-GB" w:eastAsia="en-DK"/>
+        </w:rPr>
+        <w:t xml:space="preserve">the </w:t>
+      </w:r>
+      <w:r>
+        <w:rPr>
+          <w:lang w:val="en-GB" w:eastAsia="en-DK"/>
+        </w:rPr>
+        <w:t xml:space="preserve">page 'Error Messages' page, </w:t>
+      </w:r>
+      <w:r>
+        <w:rPr>
+          <w:lang w:val="en-GB" w:eastAsia="en-DK"/>
+        </w:rPr>
+        <w:t xml:space="preserve">we </w:t>
+      </w:r>
+      <w:r>
+        <w:rPr>
+          <w:lang w:val="en-GB" w:eastAsia="en-DK"/>
+        </w:rPr>
+        <w:t xml:space="preserve">added visuals for top/bottom of AL </w:t>
+      </w:r>
+      <w:proofErr w:type="spellStart"/>
+      <w:r>
+        <w:rPr>
+          <w:lang w:val="en-GB" w:eastAsia="en-DK"/>
+        </w:rPr>
+        <w:t>stack</w:t>
+      </w:r>
+      <w:r>
+        <w:rPr>
+          <w:lang w:val="en-GB" w:eastAsia="en-DK"/>
+        </w:rPr>
+        <w:t>trace</w:t>
+      </w:r>
+      <w:proofErr w:type="spellEnd"/>
+      <w:r>
+        <w:rPr>
+          <w:lang w:val="en-GB" w:eastAsia="en-DK"/>
+        </w:rPr>
+        <w:t>.</w:t>
+      </w:r>
+    </w:p>
+    <w:p>
+      <w:pPr>
+        <w:rPr>
+          <w:lang w:val="en-GB" w:eastAsia="en-DK"/>
+        </w:rPr>
+      </w:pPr>
+      <w:r>
+        <w:rPr>
+          <w:lang w:val="en-GB" w:eastAsia="en-DK"/>
+        </w:rPr>
+        <w:t xml:space="preserve">On </w:t>
+      </w:r>
+      <w:r>
+        <w:rPr>
+          <w:lang w:val="en-GB" w:eastAsia="en-DK"/>
+        </w:rPr>
+        <w:t xml:space="preserve">the </w:t>
+      </w:r>
+      <w:r>
+        <w:rPr>
+          <w:lang w:val="en-GB" w:eastAsia="en-DK"/>
+        </w:rPr>
+        <w:t xml:space="preserve">page 'Permission Errors' page, </w:t>
+      </w:r>
+      <w:r>
+        <w:rPr>
+          <w:lang w:val="en-GB" w:eastAsia="en-DK"/>
+        </w:rPr>
+        <w:t xml:space="preserve">we </w:t>
+      </w:r>
+      <w:r>
+        <w:rPr>
+          <w:lang w:val="en-GB" w:eastAsia="en-DK"/>
+        </w:rPr>
+        <w:t>add</w:t>
+      </w:r>
+      <w:r>
+        <w:rPr>
+          <w:lang w:val="en-GB" w:eastAsia="en-DK"/>
+        </w:rPr>
+        <w:t>ed</w:t>
+      </w:r>
+      <w:r>
+        <w:rPr>
+          <w:lang w:val="en-GB" w:eastAsia="en-DK"/>
+        </w:rPr>
+        <w:t xml:space="preserve"> visuals for top/bottom of AL </w:t>
+      </w:r>
+      <w:proofErr w:type="spellStart"/>
+      <w:r>
+        <w:rPr>
+          <w:lang w:val="en-GB" w:eastAsia="en-DK"/>
+        </w:rPr>
+        <w:t>stack</w:t>
+      </w:r>
+      <w:r>
+        <w:rPr>
+          <w:lang w:val="en-GB" w:eastAsia="en-DK"/>
+        </w:rPr>
+        <w:t>trace</w:t>
+      </w:r>
+      <w:proofErr w:type="spellEnd"/>
+      <w:r>
+        <w:rPr>
+          <w:lang w:val="en-GB" w:eastAsia="en-DK"/>
+        </w:rPr>
+        <w:t xml:space="preserve">, added </w:t>
+      </w:r>
+      <w:r>
+        <w:rPr>
+          <w:lang w:val="en-GB" w:eastAsia="en-DK"/>
+        </w:rPr>
+        <w:t xml:space="preserve">a </w:t>
+      </w:r>
+      <w:r>
+        <w:rPr>
+          <w:lang w:val="en-GB" w:eastAsia="en-DK"/>
+        </w:rPr>
+        <w:t xml:space="preserve">filter to check if an error happened in a Job Queue entry run and </w:t>
+      </w:r>
+      <w:r>
+        <w:rPr>
+          <w:lang w:val="en-GB" w:eastAsia="en-DK"/>
+        </w:rPr>
+        <w:t xml:space="preserve">a </w:t>
+      </w:r>
+      <w:r>
+        <w:rPr>
+          <w:lang w:val="en-GB" w:eastAsia="en-DK"/>
+        </w:rPr>
+        <w:t xml:space="preserve">filter to check if an error happened in </w:t>
+      </w:r>
+      <w:proofErr w:type="spellStart"/>
+      <w:r>
+        <w:rPr>
+          <w:lang w:val="en-GB" w:eastAsia="en-DK"/>
+        </w:rPr>
+        <w:t>OnCompanyOpen</w:t>
+      </w:r>
+      <w:proofErr w:type="spellEnd"/>
+      <w:r>
+        <w:rPr>
+          <w:lang w:val="en-GB" w:eastAsia="en-DK"/>
+        </w:rPr>
+        <w:t xml:space="preserve">. </w:t>
+      </w:r>
+    </w:p>
+    <w:p>
+      <w:pPr>
+        <w:rPr>
+          <w:lang w:val="en-GB" w:eastAsia="en-DK"/>
+        </w:rPr>
+      </w:pPr>
+      <w:r>
+        <w:rPr>
+          <w:lang w:val="en-GB" w:eastAsia="en-DK"/>
+        </w:rPr>
+        <w:t xml:space="preserve">On </w:t>
+      </w:r>
+      <w:r>
+        <w:rPr>
+          <w:lang w:val="en-GB" w:eastAsia="en-DK"/>
+        </w:rPr>
+        <w:t xml:space="preserve">the </w:t>
+      </w:r>
+      <w:r>
+        <w:rPr>
+          <w:lang w:val="en-GB" w:eastAsia="en-DK"/>
+        </w:rPr>
+        <w:t xml:space="preserve">page 'Job Queue Errors' page, </w:t>
+      </w:r>
+      <w:r>
+        <w:rPr>
+          <w:lang w:val="en-GB" w:eastAsia="en-DK"/>
+        </w:rPr>
+        <w:t xml:space="preserve">we </w:t>
+      </w:r>
+      <w:r>
+        <w:rPr>
+          <w:lang w:val="en-GB" w:eastAsia="en-DK"/>
+        </w:rPr>
+        <w:t>add</w:t>
+      </w:r>
+      <w:r>
+        <w:rPr>
+          <w:lang w:val="en-GB" w:eastAsia="en-DK"/>
+        </w:rPr>
+        <w:t>ed</w:t>
+      </w:r>
+      <w:r>
+        <w:rPr>
+          <w:lang w:val="en-GB" w:eastAsia="en-DK"/>
+        </w:rPr>
+        <w:t xml:space="preserve"> </w:t>
+      </w:r>
+      <w:proofErr w:type="spellStart"/>
+      <w:r>
+        <w:rPr>
+          <w:lang w:val="en-GB" w:eastAsia="en-DK"/>
+        </w:rPr>
+        <w:t>added</w:t>
+      </w:r>
+      <w:proofErr w:type="spellEnd"/>
+      <w:r>
+        <w:rPr>
+          <w:lang w:val="en-GB" w:eastAsia="en-DK"/>
+        </w:rPr>
+        <w:t xml:space="preserve"> visuals for top/bottom of </w:t>
+      </w:r>
+      <w:proofErr w:type="spellStart"/>
+      <w:proofErr w:type="gramStart"/>
+      <w:r>
+        <w:rPr>
+          <w:lang w:val="en-GB" w:eastAsia="en-DK"/>
+        </w:rPr>
+        <w:t>stacktrace</w:t>
+      </w:r>
+      <w:proofErr w:type="spellEnd"/>
+      <w:proofErr w:type="gramEnd"/>
+    </w:p>
+    <w:p>
+      <w:pPr>
+        <w:rPr>
+          <w:lang w:val="en-GB" w:eastAsia="en-DK"/>
+        </w:rPr>
+      </w:pPr>
+      <w:r>
+        <w:rPr>
+          <w:lang w:val="en-GB" w:eastAsia="en-DK"/>
+        </w:rPr>
+        <w:t xml:space="preserve">On </w:t>
+      </w:r>
+      <w:r>
+        <w:rPr>
+          <w:lang w:val="en-GB" w:eastAsia="en-DK"/>
+        </w:rPr>
+        <w:t xml:space="preserve">the </w:t>
+      </w:r>
+      <w:r>
+        <w:rPr>
+          <w:lang w:val="en-GB" w:eastAsia="en-DK"/>
+        </w:rPr>
+        <w:t xml:space="preserve">page 'Configuration Packages Errors', </w:t>
+      </w:r>
+      <w:r>
+        <w:rPr>
+          <w:lang w:val="en-GB" w:eastAsia="en-DK"/>
+        </w:rPr>
+        <w:t xml:space="preserve">we </w:t>
+      </w:r>
+      <w:r>
+        <w:rPr>
+          <w:lang w:val="en-GB" w:eastAsia="en-DK"/>
+        </w:rPr>
+        <w:t xml:space="preserve">added </w:t>
+      </w:r>
+      <w:r>
+        <w:rPr>
+          <w:lang w:val="en-GB" w:eastAsia="en-DK"/>
+        </w:rPr>
+        <w:t xml:space="preserve">an </w:t>
+      </w:r>
+      <w:r>
+        <w:rPr>
+          <w:lang w:val="en-GB" w:eastAsia="en-DK"/>
+        </w:rPr>
+        <w:t xml:space="preserve">indicator if no errors are shown. </w:t>
+      </w:r>
+      <w:r>
+        <w:rPr>
+          <w:lang w:val="en-GB" w:eastAsia="en-DK"/>
+        </w:rPr>
+        <w:t>Also f</w:t>
+      </w:r>
+      <w:r>
+        <w:rPr>
+          <w:lang w:val="en-GB" w:eastAsia="en-DK"/>
+        </w:rPr>
+        <w:t xml:space="preserve">ixed </w:t>
+      </w:r>
+      <w:r>
+        <w:rPr>
+          <w:lang w:val="en-GB" w:eastAsia="en-DK"/>
+        </w:rPr>
+        <w:t xml:space="preserve">broken </w:t>
+      </w:r>
+      <w:r>
+        <w:rPr>
+          <w:lang w:val="en-GB" w:eastAsia="en-DK"/>
+        </w:rPr>
+        <w:t>filters.</w:t>
+      </w:r>
+    </w:p>
+    <w:p>
+      <w:pPr>
+        <w:rPr>
+          <w:lang w:val="en-GB" w:eastAsia="en-DK"/>
+        </w:rPr>
+      </w:pPr>
+    </w:p>
+    <w:p>
+      <w:pPr>
+        <w:rPr>
+          <w:lang w:val="en-GB" w:eastAsia="en-DK"/>
+        </w:rPr>
+      </w:pPr>
     </w:p>
     <w:p>
       <w:pPr>
@@ -1693,6 +2559,44 @@
           <w:lang w:val="en-GB" w:eastAsia="en-DK"/>
         </w:rPr>
       </w:pPr>
+      <w:r>
+        <w:rPr>
+          <w:lang w:val="en-GB" w:eastAsia="en-DK"/>
+        </w:rPr>
+        <w:t>New page 'Feature management' added (for 22.0)</w:t>
+      </w:r>
+      <w:r>
+        <w:rPr>
+          <w:lang w:val="en-GB" w:eastAsia="en-DK"/>
+        </w:rPr>
+        <w:t xml:space="preserve">, showing which features tenant admins turn on/off. </w:t>
+      </w:r>
+    </w:p>
+    <w:p>
+      <w:pPr>
+        <w:rPr>
+          <w:lang w:val="en-GB" w:eastAsia="en-DK"/>
+        </w:rPr>
+      </w:pPr>
+      <w:r>
+        <w:rPr>
+          <w:lang w:val="en-GB" w:eastAsia="en-DK"/>
+        </w:rPr>
+        <w:t>New page 'Permission changes' added (for 22.0)</w:t>
+      </w:r>
+      <w:r>
+        <w:rPr>
+          <w:lang w:val="en-GB" w:eastAsia="en-DK"/>
+        </w:rPr>
+        <w:t xml:space="preserve">, showing if apps change permissions. </w:t>
+      </w:r>
+    </w:p>
+    <w:p>
+      <w:pPr>
+        <w:rPr>
+          <w:lang w:val="en-GB" w:eastAsia="en-DK"/>
+        </w:rPr>
+      </w:pPr>
     </w:p>
     <w:p>
       <w:pPr>
@@ -1713,6 +2617,12 @@
           <w:lang w:val="en-GB" w:eastAsia="en-DK"/>
         </w:rPr>
       </w:pPr>
+      <w:r>
+        <w:rPr>
+          <w:lang w:val="en-GB" w:eastAsia="en-DK"/>
+        </w:rPr>
+        <w:t>Tuned data load time for many queries.</w:t>
+      </w:r>
     </w:p>
     <w:p>
       <w:pPr>
@@ -1796,6 +2706,638 @@
         <w:rPr>
           <w:lang w:val="en-GB" w:eastAsia="en-DK"/>
         </w:rPr>
+        <w:t>Usage report</w:t>
+      </w:r>
+    </w:p>
+    <w:p>
+      <w:pPr>
+        <w:rPr>
+          <w:lang w:val="en-GB" w:eastAsia="en-DK"/>
+        </w:rPr>
+      </w:pPr>
+      <w:r>
+        <w:rPr>
+          <w:lang w:val="en-GB" w:eastAsia="en-DK"/>
+        </w:rPr>
+        <w:t>N</w:t>
+      </w:r>
+      <w:r>
+        <w:rPr>
+          <w:lang w:val="en-GB" w:eastAsia="en-DK"/>
+        </w:rPr>
+        <w:t>ew page 'MAT/WAT/DAT' showing Monthly/Weekly/Daily tenant</w:t>
+      </w:r>
+      <w:r>
+        <w:rPr>
+          <w:lang w:val="en-GB" w:eastAsia="en-DK"/>
+        </w:rPr>
+        <w:t xml:space="preserve"> usage</w:t>
+      </w:r>
+      <w:r>
+        <w:rPr>
+          <w:lang w:val="en-GB" w:eastAsia="en-DK"/>
+        </w:rPr>
+        <w:t>.</w:t>
+      </w:r>
+    </w:p>
+    <w:p>
+      <w:pPr>
+        <w:rPr>
+          <w:lang w:val="en-GB" w:eastAsia="en-DK"/>
+        </w:rPr>
+      </w:pPr>
+      <w:r>
+        <w:rPr>
+          <w:lang w:val="en-GB" w:eastAsia="en-DK"/>
+        </w:rPr>
+        <w:t xml:space="preserve">On </w:t>
+      </w:r>
+      <w:r>
+        <w:rPr>
+          <w:lang w:val="en-GB" w:eastAsia="en-DK"/>
+        </w:rPr>
+        <w:t xml:space="preserve">the </w:t>
+      </w:r>
+      <w:r>
+        <w:rPr>
+          <w:lang w:val="en-GB" w:eastAsia="en-DK"/>
+        </w:rPr>
+        <w:t xml:space="preserve">page </w:t>
+      </w:r>
+      <w:proofErr w:type="spellStart"/>
+      <w:r>
+        <w:rPr>
+          <w:lang w:val="en-GB" w:eastAsia="en-DK"/>
+        </w:rPr>
+        <w:t>Keyvault</w:t>
+      </w:r>
+      <w:proofErr w:type="spellEnd"/>
+      <w:r>
+        <w:rPr>
+          <w:lang w:val="en-GB" w:eastAsia="en-DK"/>
+        </w:rPr>
+        <w:t xml:space="preserve"> usage, used combined app name and id on X by app visual</w:t>
+      </w:r>
+      <w:r>
+        <w:rPr>
+          <w:lang w:val="en-GB" w:eastAsia="en-DK"/>
+        </w:rPr>
+        <w:t>.</w:t>
+      </w:r>
+    </w:p>
+    <w:p>
+      <w:pPr>
+        <w:rPr>
+          <w:lang w:val="en-GB" w:eastAsia="en-DK"/>
+        </w:rPr>
+      </w:pPr>
+    </w:p>
+    <w:p>
+      <w:pPr>
+        <w:rPr>
+          <w:lang w:val="en-GB" w:eastAsia="en-DK"/>
+        </w:rPr>
+      </w:pPr>
+      <w:r>
+        <w:rPr>
+          <w:lang w:val="en-GB" w:eastAsia="en-DK"/>
+        </w:rPr>
+        <w:t>Performance report</w:t>
+      </w:r>
+    </w:p>
+    <w:p>
+      <w:pPr>
+        <w:rPr>
+          <w:lang w:val="en-GB" w:eastAsia="en-DK"/>
+        </w:rPr>
+      </w:pPr>
+      <w:r>
+        <w:rPr>
+          <w:lang w:val="en-GB" w:eastAsia="en-DK"/>
+        </w:rPr>
+        <w:t>N</w:t>
+      </w:r>
+      <w:r>
+        <w:rPr>
+          <w:lang w:val="en-GB" w:eastAsia="en-DK"/>
+        </w:rPr>
+        <w:t>ew page 'Session creation' that shows impact on session performance by your apps</w:t>
+      </w:r>
+      <w:r>
+        <w:rPr>
+          <w:lang w:val="en-GB" w:eastAsia="en-DK"/>
+        </w:rPr>
+        <w:t>.</w:t>
+      </w:r>
+    </w:p>
+    <w:p>
+      <w:pPr>
+        <w:rPr>
+          <w:lang w:val="en-GB" w:eastAsia="en-DK"/>
+        </w:rPr>
+      </w:pPr>
+      <w:r>
+        <w:rPr>
+          <w:lang w:val="en-GB" w:eastAsia="en-DK"/>
+        </w:rPr>
+        <w:t xml:space="preserve">On </w:t>
+      </w:r>
+      <w:r>
+        <w:rPr>
+          <w:lang w:val="en-GB" w:eastAsia="en-DK"/>
+        </w:rPr>
+        <w:t xml:space="preserve">the </w:t>
+      </w:r>
+      <w:r>
+        <w:rPr>
+          <w:lang w:val="en-GB" w:eastAsia="en-DK"/>
+        </w:rPr>
+        <w:t>page 'Long Running AL', added per-environment visual and aligned per-app/per-object visuals to new design</w:t>
+      </w:r>
+      <w:r>
+        <w:rPr>
+          <w:lang w:val="en-GB" w:eastAsia="en-DK"/>
+        </w:rPr>
+        <w:t>.</w:t>
+      </w:r>
+    </w:p>
+    <w:p>
+      <w:pPr>
+        <w:rPr>
+          <w:lang w:val="en-GB" w:eastAsia="en-DK"/>
+        </w:rPr>
+      </w:pPr>
+      <w:r>
+        <w:rPr>
+          <w:lang w:val="en-GB" w:eastAsia="en-DK"/>
+        </w:rPr>
+        <w:t xml:space="preserve">On </w:t>
+      </w:r>
+      <w:r>
+        <w:rPr>
+          <w:lang w:val="en-GB" w:eastAsia="en-DK"/>
+        </w:rPr>
+        <w:t xml:space="preserve">the </w:t>
+      </w:r>
+      <w:r>
+        <w:rPr>
+          <w:lang w:val="en-GB" w:eastAsia="en-DK"/>
+        </w:rPr>
+        <w:t xml:space="preserve">page </w:t>
+      </w:r>
+      <w:r>
+        <w:rPr>
+          <w:lang w:val="en-GB" w:eastAsia="en-DK"/>
+        </w:rPr>
+        <w:t>‘</w:t>
+      </w:r>
+      <w:r>
+        <w:rPr>
+          <w:lang w:val="en-GB" w:eastAsia="en-DK"/>
+        </w:rPr>
+        <w:t>Outgoing</w:t>
+      </w:r>
+      <w:r>
+        <w:rPr>
+          <w:lang w:val="en-GB" w:eastAsia="en-DK"/>
+        </w:rPr>
+        <w:t xml:space="preserve"> </w:t>
+      </w:r>
+      <w:r>
+        <w:rPr>
+          <w:lang w:val="en-GB" w:eastAsia="en-DK"/>
+        </w:rPr>
+        <w:t>Web</w:t>
+      </w:r>
+      <w:r>
+        <w:rPr>
+          <w:lang w:val="en-GB" w:eastAsia="en-DK"/>
+        </w:rPr>
+        <w:t xml:space="preserve"> </w:t>
+      </w:r>
+      <w:r>
+        <w:rPr>
+          <w:lang w:val="en-GB" w:eastAsia="en-DK"/>
+        </w:rPr>
+        <w:t>Service</w:t>
+      </w:r>
+      <w:r>
+        <w:rPr>
+          <w:lang w:val="en-GB" w:eastAsia="en-DK"/>
+        </w:rPr>
+        <w:t xml:space="preserve"> </w:t>
+      </w:r>
+      <w:r>
+        <w:rPr>
+          <w:lang w:val="en-GB" w:eastAsia="en-DK"/>
+        </w:rPr>
+        <w:t>Performance</w:t>
+      </w:r>
+      <w:r>
+        <w:rPr>
+          <w:lang w:val="en-GB" w:eastAsia="en-DK"/>
+        </w:rPr>
+        <w:t>’</w:t>
+      </w:r>
+      <w:r>
+        <w:rPr>
+          <w:lang w:val="en-GB" w:eastAsia="en-DK"/>
+        </w:rPr>
+        <w:t xml:space="preserve">, added AL </w:t>
+      </w:r>
+      <w:proofErr w:type="spellStart"/>
+      <w:r>
+        <w:rPr>
+          <w:lang w:val="en-GB" w:eastAsia="en-DK"/>
+        </w:rPr>
+        <w:t>stacktrace</w:t>
+      </w:r>
+      <w:proofErr w:type="spellEnd"/>
+      <w:r>
+        <w:rPr>
+          <w:lang w:val="en-GB" w:eastAsia="en-DK"/>
+        </w:rPr>
+        <w:t xml:space="preserve"> visual and top/bottom of the </w:t>
+      </w:r>
+      <w:proofErr w:type="spellStart"/>
+      <w:r>
+        <w:rPr>
+          <w:lang w:val="en-GB" w:eastAsia="en-DK"/>
+        </w:rPr>
+        <w:t>stacktrace</w:t>
+      </w:r>
+      <w:proofErr w:type="spellEnd"/>
+      <w:r>
+        <w:rPr>
+          <w:lang w:val="en-GB" w:eastAsia="en-DK"/>
+        </w:rPr>
+        <w:t>.</w:t>
+      </w:r>
+    </w:p>
+    <w:p>
+      <w:pPr>
+        <w:rPr>
+          <w:lang w:val="en-GB" w:eastAsia="en-DK"/>
+        </w:rPr>
+      </w:pPr>
+      <w:r>
+        <w:rPr>
+          <w:lang w:val="en-GB" w:eastAsia="en-DK"/>
+        </w:rPr>
+        <w:t xml:space="preserve">On the </w:t>
+      </w:r>
+      <w:r>
+        <w:rPr>
+          <w:lang w:val="en-GB" w:eastAsia="en-DK"/>
+        </w:rPr>
+        <w:t>slow logins page</w:t>
+      </w:r>
+      <w:r>
+        <w:rPr>
+          <w:lang w:val="en-GB" w:eastAsia="en-DK"/>
+        </w:rPr>
+        <w:t xml:space="preserve">, </w:t>
+      </w:r>
+      <w:r>
+        <w:rPr>
+          <w:lang w:val="en-GB" w:eastAsia="en-DK"/>
+        </w:rPr>
+        <w:t>add</w:t>
+      </w:r>
+      <w:r>
+        <w:rPr>
+          <w:lang w:val="en-GB" w:eastAsia="en-DK"/>
+        </w:rPr>
+        <w:t>ed</w:t>
+      </w:r>
+      <w:r>
+        <w:rPr>
+          <w:lang w:val="en-GB" w:eastAsia="en-DK"/>
+        </w:rPr>
+        <w:t xml:space="preserve"> visual to </w:t>
+      </w:r>
+      <w:r>
+        <w:rPr>
+          <w:lang w:val="en-GB" w:eastAsia="en-DK"/>
+        </w:rPr>
+        <w:t xml:space="preserve">show </w:t>
+      </w:r>
+      <w:r>
+        <w:rPr>
+          <w:lang w:val="en-GB" w:eastAsia="en-DK"/>
+        </w:rPr>
+        <w:t xml:space="preserve">outgoing </w:t>
+      </w:r>
+      <w:proofErr w:type="spellStart"/>
+      <w:r>
+        <w:rPr>
+          <w:lang w:val="en-GB" w:eastAsia="en-DK"/>
+        </w:rPr>
+        <w:t>ws</w:t>
+      </w:r>
+      <w:proofErr w:type="spellEnd"/>
+      <w:r>
+        <w:rPr>
+          <w:lang w:val="en-GB" w:eastAsia="en-DK"/>
+        </w:rPr>
+        <w:t xml:space="preserve"> call happening in the </w:t>
+      </w:r>
+      <w:proofErr w:type="spellStart"/>
+      <w:r>
+        <w:rPr>
+          <w:lang w:val="en-GB" w:eastAsia="en-DK"/>
+        </w:rPr>
+        <w:t>OnCompanyOpen</w:t>
+      </w:r>
+      <w:proofErr w:type="spellEnd"/>
+      <w:r>
+        <w:rPr>
+          <w:lang w:val="en-GB" w:eastAsia="en-DK"/>
+        </w:rPr>
+        <w:t xml:space="preserve"> trigger</w:t>
+      </w:r>
+      <w:r>
+        <w:rPr>
+          <w:lang w:val="en-GB" w:eastAsia="en-DK"/>
+        </w:rPr>
+        <w:t>.</w:t>
+      </w:r>
+    </w:p>
+    <w:p>
+      <w:pPr>
+        <w:rPr>
+          <w:lang w:val="en-GB" w:eastAsia="en-DK"/>
+        </w:rPr>
+      </w:pPr>
+    </w:p>
+    <w:p>
+      <w:pPr>
+        <w:rPr>
+          <w:lang w:val="en-GB" w:eastAsia="en-DK"/>
+        </w:rPr>
+      </w:pPr>
+      <w:r>
+        <w:rPr>
+          <w:lang w:val="en-GB" w:eastAsia="en-DK"/>
+        </w:rPr>
+        <w:t>Error</w:t>
+      </w:r>
+      <w:r>
+        <w:rPr>
+          <w:lang w:val="en-GB" w:eastAsia="en-DK"/>
+        </w:rPr>
+        <w:t xml:space="preserve"> report </w:t>
+      </w:r>
+    </w:p>
+    <w:p>
+      <w:pPr>
+        <w:rPr>
+          <w:lang w:val="en-GB" w:eastAsia="en-DK"/>
+        </w:rPr>
+      </w:pPr>
+      <w:r>
+        <w:rPr>
+          <w:lang w:val="en-GB" w:eastAsia="en-DK"/>
+        </w:rPr>
+        <w:t>N</w:t>
+      </w:r>
+      <w:r>
+        <w:rPr>
+          <w:lang w:val="en-GB" w:eastAsia="en-DK"/>
+        </w:rPr>
+        <w:t>ew page 'Feature Telemetry app errors', showing events AL0000G7J and AL0000G7K that indicate that extensions use the Feature Telemetry module wrong</w:t>
+      </w:r>
+      <w:r>
+        <w:rPr>
+          <w:lang w:val="en-GB" w:eastAsia="en-DK"/>
+        </w:rPr>
+        <w:t>.</w:t>
+      </w:r>
+    </w:p>
+    <w:p>
+      <w:pPr>
+        <w:rPr>
+          <w:lang w:val="en-GB" w:eastAsia="en-DK"/>
+        </w:rPr>
+      </w:pPr>
+      <w:r>
+        <w:rPr>
+          <w:lang w:val="en-GB" w:eastAsia="en-DK"/>
+        </w:rPr>
+        <w:t xml:space="preserve">On </w:t>
+      </w:r>
+      <w:r>
+        <w:rPr>
+          <w:lang w:val="en-GB" w:eastAsia="en-DK"/>
+        </w:rPr>
+        <w:t xml:space="preserve">the </w:t>
+      </w:r>
+      <w:r>
+        <w:rPr>
+          <w:lang w:val="en-GB" w:eastAsia="en-DK"/>
+        </w:rPr>
+        <w:t xml:space="preserve">page </w:t>
+      </w:r>
+      <w:r>
+        <w:rPr>
+          <w:lang w:val="en-GB" w:eastAsia="en-DK"/>
+        </w:rPr>
+        <w:t>‘</w:t>
+      </w:r>
+      <w:r>
+        <w:rPr>
+          <w:lang w:val="en-GB" w:eastAsia="en-DK"/>
+        </w:rPr>
+        <w:t>Outgoing</w:t>
+      </w:r>
+      <w:r>
+        <w:rPr>
+          <w:lang w:val="en-GB" w:eastAsia="en-DK"/>
+        </w:rPr>
+        <w:t xml:space="preserve"> </w:t>
+      </w:r>
+      <w:r>
+        <w:rPr>
+          <w:lang w:val="en-GB" w:eastAsia="en-DK"/>
+        </w:rPr>
+        <w:t>Web</w:t>
+      </w:r>
+      <w:r>
+        <w:rPr>
+          <w:lang w:val="en-GB" w:eastAsia="en-DK"/>
+        </w:rPr>
+        <w:t xml:space="preserve"> </w:t>
+      </w:r>
+      <w:r>
+        <w:rPr>
+          <w:lang w:val="en-GB" w:eastAsia="en-DK"/>
+        </w:rPr>
+        <w:t>Service</w:t>
+      </w:r>
+      <w:r>
+        <w:rPr>
+          <w:lang w:val="en-GB" w:eastAsia="en-DK"/>
+        </w:rPr>
+        <w:t xml:space="preserve"> </w:t>
+      </w:r>
+      <w:r>
+        <w:rPr>
+          <w:lang w:val="en-GB" w:eastAsia="en-DK"/>
+        </w:rPr>
+        <w:t>Errors</w:t>
+      </w:r>
+      <w:r>
+        <w:rPr>
+          <w:lang w:val="en-GB" w:eastAsia="en-DK"/>
+        </w:rPr>
+        <w:t>’</w:t>
+      </w:r>
+      <w:r>
+        <w:rPr>
+          <w:lang w:val="en-GB" w:eastAsia="en-DK"/>
+        </w:rPr>
+        <w:t xml:space="preserve">, added AL </w:t>
+      </w:r>
+      <w:proofErr w:type="spellStart"/>
+      <w:r>
+        <w:rPr>
+          <w:lang w:val="en-GB" w:eastAsia="en-DK"/>
+        </w:rPr>
+        <w:t>stacktrace</w:t>
+      </w:r>
+      <w:proofErr w:type="spellEnd"/>
+      <w:r>
+        <w:rPr>
+          <w:lang w:val="en-GB" w:eastAsia="en-DK"/>
+        </w:rPr>
+        <w:t xml:space="preserve"> visual and </w:t>
+      </w:r>
+      <w:r>
+        <w:rPr>
+          <w:lang w:val="en-GB" w:eastAsia="en-DK"/>
+        </w:rPr>
+        <w:t xml:space="preserve">visuals to show </w:t>
+      </w:r>
+      <w:r>
+        <w:rPr>
+          <w:lang w:val="en-GB" w:eastAsia="en-DK"/>
+        </w:rPr>
+        <w:t xml:space="preserve">top/bottom of the </w:t>
+      </w:r>
+      <w:proofErr w:type="spellStart"/>
+      <w:r>
+        <w:rPr>
+          <w:lang w:val="en-GB" w:eastAsia="en-DK"/>
+        </w:rPr>
+        <w:t>stacktrace</w:t>
+      </w:r>
+      <w:proofErr w:type="spellEnd"/>
+      <w:r>
+        <w:rPr>
+          <w:lang w:val="en-GB" w:eastAsia="en-DK"/>
+        </w:rPr>
+        <w:t>.</w:t>
+      </w:r>
+    </w:p>
+    <w:p>
+      <w:pPr>
+        <w:rPr>
+          <w:lang w:val="en-GB" w:eastAsia="en-DK"/>
+        </w:rPr>
+      </w:pPr>
+      <w:r>
+        <w:rPr>
+          <w:lang w:val="en-GB" w:eastAsia="en-DK"/>
+        </w:rPr>
+        <w:t xml:space="preserve">On </w:t>
+      </w:r>
+      <w:r>
+        <w:rPr>
+          <w:lang w:val="en-GB" w:eastAsia="en-DK"/>
+        </w:rPr>
+        <w:t xml:space="preserve">the </w:t>
+      </w:r>
+      <w:r>
+        <w:rPr>
+          <w:lang w:val="en-GB" w:eastAsia="en-DK"/>
+        </w:rPr>
+        <w:t>page 'Error dialogs', also show</w:t>
+      </w:r>
+      <w:r>
+        <w:rPr>
+          <w:lang w:val="en-GB" w:eastAsia="en-DK"/>
+        </w:rPr>
+        <w:t>ing</w:t>
+      </w:r>
+      <w:r>
+        <w:rPr>
+          <w:lang w:val="en-GB" w:eastAsia="en-DK"/>
+        </w:rPr>
+        <w:t xml:space="preserve"> error message in English (available from 21.4), added per-app/per-object visuals.</w:t>
+      </w:r>
+    </w:p>
+    <w:p>
+      <w:pPr>
+        <w:rPr>
+          <w:lang w:val="en-GB" w:eastAsia="en-DK"/>
+        </w:rPr>
+      </w:pPr>
+      <w:r>
+        <w:rPr>
+          <w:lang w:val="en-GB" w:eastAsia="en-DK"/>
+        </w:rPr>
+        <w:t xml:space="preserve">On </w:t>
+      </w:r>
+      <w:r>
+        <w:rPr>
+          <w:lang w:val="en-GB" w:eastAsia="en-DK"/>
+        </w:rPr>
+        <w:t xml:space="preserve">the </w:t>
+      </w:r>
+      <w:r>
+        <w:rPr>
+          <w:lang w:val="en-GB" w:eastAsia="en-DK"/>
+        </w:rPr>
+        <w:t xml:space="preserve">page </w:t>
+      </w:r>
+      <w:proofErr w:type="spellStart"/>
+      <w:r>
+        <w:rPr>
+          <w:lang w:val="en-GB" w:eastAsia="en-DK"/>
+        </w:rPr>
+        <w:t>Keyvault</w:t>
+      </w:r>
+      <w:proofErr w:type="spellEnd"/>
+      <w:r>
+        <w:rPr>
+          <w:lang w:val="en-GB" w:eastAsia="en-DK"/>
+        </w:rPr>
+        <w:t xml:space="preserve"> errors, added errors by app visual</w:t>
+      </w:r>
+      <w:r>
+        <w:rPr>
+          <w:lang w:val="en-GB" w:eastAsia="en-DK"/>
+        </w:rPr>
+        <w:t>.</w:t>
+      </w:r>
+    </w:p>
+    <w:p>
+      <w:pPr>
+        <w:rPr>
+          <w:lang w:val="en-GB" w:eastAsia="en-DK"/>
+        </w:rPr>
+      </w:pPr>
+    </w:p>
+    <w:p>
+      <w:pPr>
+        <w:rPr>
+          <w:lang w:val="en-GB" w:eastAsia="en-DK"/>
+        </w:rPr>
+      </w:pPr>
+      <w:r>
+        <w:rPr>
+          <w:lang w:val="en-GB" w:eastAsia="en-DK"/>
+        </w:rPr>
         <w:t>Dataset</w:t>
       </w:r>
     </w:p>
@@ -1805,64 +3347,11 @@
           <w:lang w:val="en-GB" w:eastAsia="en-DK"/>
         </w:rPr>
       </w:pPr>
-    </w:p>
-    <w:p>
-      <w:pPr>
-        <w:rPr>
-          <w:lang w:val="en-GB" w:eastAsia="en-DK"/>
-        </w:rPr>
-      </w:pPr>
-      <w:r>
-        <w:rPr>
-          <w:lang w:val="en-GB" w:eastAsia="en-DK"/>
-        </w:rPr>
-        <w:t>Usage report</w:t>
-      </w:r>
-    </w:p>
-    <w:p>
-      <w:pPr>
-        <w:rPr>
-          <w:lang w:val="en-GB" w:eastAsia="en-DK"/>
-        </w:rPr>
-      </w:pPr>
-    </w:p>
-    <w:p>
-      <w:pPr>
-        <w:rPr>
-          <w:lang w:val="en-GB" w:eastAsia="en-DK"/>
-        </w:rPr>
-      </w:pPr>
-      <w:r>
-        <w:rPr>
-          <w:lang w:val="en-GB" w:eastAsia="en-DK"/>
-        </w:rPr>
-        <w:t>Performance report</w:t>
-      </w:r>
-    </w:p>
-    <w:p>
-      <w:pPr>
-        <w:rPr>
-          <w:lang w:val="en-GB" w:eastAsia="en-DK"/>
-        </w:rPr>
-      </w:pPr>
-    </w:p>
-    <w:p>
-      <w:pPr>
-        <w:rPr>
-          <w:lang w:val="en-GB" w:eastAsia="en-DK"/>
-        </w:rPr>
-      </w:pPr>
-      <w:r>
-        <w:rPr>
-          <w:lang w:val="en-GB" w:eastAsia="en-DK"/>
-        </w:rPr>
-        <w:t>Error</w:t>
-      </w:r>
-      <w:r>
-        <w:rPr>
-          <w:lang w:val="en-GB" w:eastAsia="en-DK"/>
-        </w:rPr>
-        <w:t xml:space="preserve"> report </w:t>
+      <w:r>
+        <w:rPr>
+          <w:lang w:val="en-GB" w:eastAsia="en-DK"/>
+        </w:rPr>
+        <w:t>Tuned data load time for many queries.</w:t>
       </w:r>
     </w:p>
     <w:p>
@@ -1923,6 +3412,7 @@
         <w:rPr>
           <w:lang w:val="en-GB" w:eastAsia="en-DK"/>
         </w:rPr>
+        <w:lastRenderedPageBreak/>
         <w:t>New signal/updates</w:t>
       </w:r>
     </w:p>
@@ -1967,9 +3457,8 @@
           <w:szCs w:val="23"/>
           <w:bdr w:val="none" w:sz="0" w:space="0" w:color="auto" w:frame="1"/>
         </w:rPr>
-        <w:t xml:space="preserve">telemetry in </w:t>
-      </w:r>
-      <w:proofErr w:type="gramStart"/>
+        <w:t>telemetry in 22.</w:t>
+      </w:r>
       <w:r>
         <w:rPr>
           <w:rStyle w:val="Strong"/>
@@ -1978,8 +3467,9 @@
           <w:sz w:val="23"/>
           <w:szCs w:val="23"/>
           <w:bdr w:val="none" w:sz="0" w:space="0" w:color="auto" w:frame="1"/>
-        </w:rPr>
-        <w:t>22.</w:t>
+          <w:lang w:val="en-GB"/>
+        </w:rPr>
+        <w:t>0</w:t>
       </w:r>
       <w:r>
         <w:rPr>
@@ -1991,7 +3481,20 @@
           <w:bdr w:val="none" w:sz="0" w:space="0" w:color="auto" w:frame="1"/>
           <w:lang w:val="en-GB"/>
         </w:rPr>
-        <w:t>0</w:t>
+        <w:t xml:space="preserve"> or </w:t>
+      </w:r>
+      <w:proofErr w:type="gramStart"/>
+      <w:r>
+        <w:rPr>
+          <w:rStyle w:val="Strong"/>
+          <w:rFonts w:ascii="inherit" w:hAnsi="inherit" w:cs="Segoe UI"/>
+          <w:color w:val="343A41"/>
+          <w:sz w:val="23"/>
+          <w:szCs w:val="23"/>
+          <w:bdr w:val="none" w:sz="0" w:space="0" w:color="auto" w:frame="1"/>
+          <w:lang w:val="en-GB"/>
+        </w:rPr>
+        <w:t>22.1</w:t>
       </w:r>
       <w:proofErr w:type="gramEnd"/>
     </w:p>
@@ -2050,937 +3553,47 @@
         </w:rPr>
         <w:t>.</w:t>
       </w:r>
-    </w:p>
-    <w:p>
-      <w:pPr>
-        <w:rPr>
-          <w:lang w:val="en-GB" w:eastAsia="en-DK"/>
-        </w:rPr>
-      </w:pPr>
-    </w:p>
-    <w:p>
-      <w:pPr>
-        <w:shd w:val="clear" w:color="auto" w:fill="1E1E1E"/>
-        <w:spacing w:after="0" w:line="285" w:lineRule="atLeast"/>
-        <w:rPr>
-          <w:rFonts w:ascii="Consolas" w:eastAsia="Times New Roman" w:hAnsi="Consolas" w:cs="Times New Roman"/>
-          <w:color w:val="D4D4D4"/>
-          <w:sz w:val="21"/>
-          <w:szCs w:val="21"/>
-          <w:lang w:eastAsia="en-DK"/>
-        </w:rPr>
-      </w:pPr>
-      <w:r>
-        <w:rPr>
-          <w:rFonts w:ascii="Consolas" w:eastAsia="Times New Roman" w:hAnsi="Consolas" w:cs="Times New Roman"/>
-          <w:color w:val="6A9955"/>
-          <w:sz w:val="21"/>
-          <w:szCs w:val="21"/>
-          <w:lang w:eastAsia="en-DK"/>
-        </w:rPr>
-        <w:t>// initialize company</w:t>
-      </w:r>
-    </w:p>
-    <w:p>
-      <w:pPr>
-        <w:shd w:val="clear" w:color="auto" w:fill="1E1E1E"/>
-        <w:spacing w:after="0" w:line="285" w:lineRule="atLeast"/>
-        <w:rPr>
-          <w:rFonts w:ascii="Consolas" w:eastAsia="Times New Roman" w:hAnsi="Consolas" w:cs="Times New Roman"/>
-          <w:color w:val="D4D4D4"/>
-          <w:sz w:val="21"/>
-          <w:szCs w:val="21"/>
-          <w:lang w:eastAsia="en-DK"/>
-        </w:rPr>
-      </w:pPr>
-      <w:r>
-        <w:rPr>
-          <w:rFonts w:ascii="Consolas" w:eastAsia="Times New Roman" w:hAnsi="Consolas" w:cs="Times New Roman"/>
-          <w:color w:val="6A9955"/>
-          <w:sz w:val="21"/>
-          <w:szCs w:val="21"/>
-          <w:lang w:eastAsia="en-DK"/>
-        </w:rPr>
-        <w:t>// Introduced in version 22.0</w:t>
-      </w:r>
-    </w:p>
-    <w:p>
-      <w:pPr>
-        <w:shd w:val="clear" w:color="auto" w:fill="1E1E1E"/>
-        <w:spacing w:after="0" w:line="285" w:lineRule="atLeast"/>
-        <w:rPr>
-          <w:rFonts w:ascii="Consolas" w:eastAsia="Times New Roman" w:hAnsi="Consolas" w:cs="Times New Roman"/>
-          <w:color w:val="D4D4D4"/>
-          <w:sz w:val="21"/>
-          <w:szCs w:val="21"/>
-          <w:lang w:eastAsia="en-DK"/>
-        </w:rPr>
-      </w:pPr>
-      <w:r>
-        <w:rPr>
-          <w:rFonts w:ascii="Consolas" w:eastAsia="Times New Roman" w:hAnsi="Consolas" w:cs="Times New Roman"/>
-          <w:color w:val="D4D4D4"/>
-          <w:sz w:val="21"/>
-          <w:szCs w:val="21"/>
-          <w:lang w:eastAsia="en-DK"/>
-        </w:rPr>
-        <w:t>traces</w:t>
-      </w:r>
-    </w:p>
-    <w:p>
-      <w:pPr>
-        <w:shd w:val="clear" w:color="auto" w:fill="1E1E1E"/>
-        <w:spacing w:after="0" w:line="285" w:lineRule="atLeast"/>
-        <w:rPr>
-          <w:rFonts w:ascii="Consolas" w:eastAsia="Times New Roman" w:hAnsi="Consolas" w:cs="Times New Roman"/>
-          <w:color w:val="D4D4D4"/>
-          <w:sz w:val="21"/>
-          <w:szCs w:val="21"/>
-          <w:lang w:eastAsia="en-DK"/>
-        </w:rPr>
-      </w:pPr>
-      <w:r>
-        <w:rPr>
-          <w:rFonts w:ascii="Consolas" w:eastAsia="Times New Roman" w:hAnsi="Consolas" w:cs="Times New Roman"/>
-          <w:color w:val="D4D4D4"/>
-          <w:sz w:val="21"/>
-          <w:szCs w:val="21"/>
-          <w:lang w:eastAsia="en-DK"/>
-        </w:rPr>
-        <w:t xml:space="preserve">| </w:t>
-      </w:r>
-      <w:r>
-        <w:rPr>
-          <w:rFonts w:ascii="Consolas" w:eastAsia="Times New Roman" w:hAnsi="Consolas" w:cs="Times New Roman"/>
-          <w:color w:val="569CD6"/>
-          <w:sz w:val="21"/>
-          <w:szCs w:val="21"/>
-          <w:lang w:eastAsia="en-DK"/>
-        </w:rPr>
-        <w:t>where</w:t>
-      </w:r>
-      <w:r>
-        <w:rPr>
-          <w:rFonts w:ascii="Consolas" w:eastAsia="Times New Roman" w:hAnsi="Consolas" w:cs="Times New Roman"/>
-          <w:color w:val="D4D4D4"/>
-          <w:sz w:val="21"/>
-          <w:szCs w:val="21"/>
-          <w:lang w:eastAsia="en-DK"/>
-        </w:rPr>
-        <w:t xml:space="preserve"> timestamp &gt; </w:t>
-      </w:r>
-      <w:r>
-        <w:rPr>
-          <w:rFonts w:ascii="Consolas" w:eastAsia="Times New Roman" w:hAnsi="Consolas" w:cs="Times New Roman"/>
-          <w:color w:val="DCDCAA"/>
-          <w:sz w:val="21"/>
-          <w:szCs w:val="21"/>
-          <w:lang w:eastAsia="en-DK"/>
-        </w:rPr>
-        <w:t>ago</w:t>
-      </w:r>
-      <w:r>
-        <w:rPr>
-          <w:rFonts w:ascii="Consolas" w:eastAsia="Times New Roman" w:hAnsi="Consolas" w:cs="Times New Roman"/>
-          <w:color w:val="D4D4D4"/>
-          <w:sz w:val="21"/>
-          <w:szCs w:val="21"/>
-          <w:lang w:eastAsia="en-DK"/>
-        </w:rPr>
-        <w:t>(</w:t>
-      </w:r>
-      <w:r>
-        <w:rPr>
-          <w:rFonts w:ascii="Consolas" w:eastAsia="Times New Roman" w:hAnsi="Consolas" w:cs="Times New Roman"/>
-          <w:color w:val="B5CEA8"/>
-          <w:sz w:val="21"/>
-          <w:szCs w:val="21"/>
-          <w:lang w:eastAsia="en-DK"/>
-        </w:rPr>
-        <w:t>60d</w:t>
-      </w:r>
-      <w:r>
-        <w:rPr>
-          <w:rFonts w:ascii="Consolas" w:eastAsia="Times New Roman" w:hAnsi="Consolas" w:cs="Times New Roman"/>
-          <w:color w:val="D4D4D4"/>
-          <w:sz w:val="21"/>
-          <w:szCs w:val="21"/>
-          <w:lang w:eastAsia="en-DK"/>
-        </w:rPr>
-        <w:t xml:space="preserve">) </w:t>
-      </w:r>
-      <w:r>
-        <w:rPr>
-          <w:rFonts w:ascii="Consolas" w:eastAsia="Times New Roman" w:hAnsi="Consolas" w:cs="Times New Roman"/>
-          <w:color w:val="6A9955"/>
-          <w:sz w:val="21"/>
-          <w:szCs w:val="21"/>
-          <w:lang w:eastAsia="en-DK"/>
-        </w:rPr>
-        <w:t xml:space="preserve">// adjust as </w:t>
-      </w:r>
-      <w:proofErr w:type="gramStart"/>
-      <w:r>
-        <w:rPr>
-          <w:rFonts w:ascii="Consolas" w:eastAsia="Times New Roman" w:hAnsi="Consolas" w:cs="Times New Roman"/>
-          <w:color w:val="6A9955"/>
-          <w:sz w:val="21"/>
-          <w:szCs w:val="21"/>
-          <w:lang w:eastAsia="en-DK"/>
-        </w:rPr>
-        <w:t>needed</w:t>
-      </w:r>
-      <w:proofErr w:type="gramEnd"/>
-    </w:p>
-    <w:p>
-      <w:pPr>
-        <w:shd w:val="clear" w:color="auto" w:fill="1E1E1E"/>
-        <w:spacing w:after="0" w:line="285" w:lineRule="atLeast"/>
-        <w:rPr>
-          <w:rFonts w:ascii="Consolas" w:eastAsia="Times New Roman" w:hAnsi="Consolas" w:cs="Times New Roman"/>
-          <w:color w:val="D4D4D4"/>
-          <w:sz w:val="21"/>
-          <w:szCs w:val="21"/>
-          <w:lang w:eastAsia="en-DK"/>
-        </w:rPr>
-      </w:pPr>
-      <w:r>
-        <w:rPr>
-          <w:rFonts w:ascii="Consolas" w:eastAsia="Times New Roman" w:hAnsi="Consolas" w:cs="Times New Roman"/>
-          <w:color w:val="D4D4D4"/>
-          <w:sz w:val="21"/>
-          <w:szCs w:val="21"/>
-          <w:lang w:eastAsia="en-DK"/>
-        </w:rPr>
-        <w:t xml:space="preserve">| </w:t>
-      </w:r>
-      <w:r>
-        <w:rPr>
-          <w:rFonts w:ascii="Consolas" w:eastAsia="Times New Roman" w:hAnsi="Consolas" w:cs="Times New Roman"/>
-          <w:color w:val="569CD6"/>
-          <w:sz w:val="21"/>
-          <w:szCs w:val="21"/>
-          <w:lang w:eastAsia="en-DK"/>
-        </w:rPr>
-        <w:t>where</w:t>
-      </w:r>
-      <w:r>
-        <w:rPr>
-          <w:rFonts w:ascii="Consolas" w:eastAsia="Times New Roman" w:hAnsi="Consolas" w:cs="Times New Roman"/>
-          <w:color w:val="D4D4D4"/>
-          <w:sz w:val="21"/>
-          <w:szCs w:val="21"/>
-          <w:lang w:eastAsia="en-DK"/>
-        </w:rPr>
-        <w:t xml:space="preserve"> </w:t>
-      </w:r>
-      <w:proofErr w:type="spellStart"/>
-      <w:r>
-        <w:rPr>
-          <w:rFonts w:ascii="Consolas" w:eastAsia="Times New Roman" w:hAnsi="Consolas" w:cs="Times New Roman"/>
-          <w:color w:val="D4D4D4"/>
-          <w:sz w:val="21"/>
-          <w:szCs w:val="21"/>
-          <w:lang w:eastAsia="en-DK"/>
-        </w:rPr>
-        <w:t>customDimensions</w:t>
-      </w:r>
-      <w:proofErr w:type="spellEnd"/>
-      <w:r>
-        <w:rPr>
-          <w:rFonts w:ascii="Consolas" w:eastAsia="Times New Roman" w:hAnsi="Consolas" w:cs="Times New Roman"/>
-          <w:color w:val="D4D4D4"/>
-          <w:sz w:val="21"/>
-          <w:szCs w:val="21"/>
-          <w:lang w:eastAsia="en-DK"/>
-        </w:rPr>
-        <w:t xml:space="preserve"> </w:t>
-      </w:r>
-      <w:r>
-        <w:rPr>
-          <w:rFonts w:ascii="Consolas" w:eastAsia="Times New Roman" w:hAnsi="Consolas" w:cs="Times New Roman"/>
-          <w:color w:val="C586C0"/>
-          <w:sz w:val="21"/>
-          <w:szCs w:val="21"/>
-          <w:lang w:eastAsia="en-DK"/>
-        </w:rPr>
-        <w:t>has</w:t>
-      </w:r>
-      <w:r>
-        <w:rPr>
-          <w:rFonts w:ascii="Consolas" w:eastAsia="Times New Roman" w:hAnsi="Consolas" w:cs="Times New Roman"/>
-          <w:color w:val="D4D4D4"/>
-          <w:sz w:val="21"/>
-          <w:szCs w:val="21"/>
-          <w:lang w:eastAsia="en-DK"/>
-        </w:rPr>
-        <w:t xml:space="preserve"> </w:t>
-      </w:r>
-      <w:r>
-        <w:rPr>
-          <w:rFonts w:ascii="Consolas" w:eastAsia="Times New Roman" w:hAnsi="Consolas" w:cs="Times New Roman"/>
-          <w:color w:val="CE9178"/>
-          <w:sz w:val="21"/>
-          <w:szCs w:val="21"/>
-          <w:lang w:eastAsia="en-DK"/>
-        </w:rPr>
-        <w:t>'</w:t>
-      </w:r>
-      <w:proofErr w:type="gramStart"/>
-      <w:r>
-        <w:rPr>
-          <w:rFonts w:ascii="Consolas" w:eastAsia="Times New Roman" w:hAnsi="Consolas" w:cs="Times New Roman"/>
-          <w:color w:val="CE9178"/>
-          <w:sz w:val="21"/>
-          <w:szCs w:val="21"/>
-          <w:lang w:eastAsia="en-DK"/>
-        </w:rPr>
-        <w:t>AL0000EIW'</w:t>
-      </w:r>
-      <w:proofErr w:type="gramEnd"/>
-    </w:p>
-    <w:p>
-      <w:pPr>
-        <w:shd w:val="clear" w:color="auto" w:fill="1E1E1E"/>
-        <w:spacing w:after="0" w:line="285" w:lineRule="atLeast"/>
-        <w:rPr>
-          <w:rFonts w:ascii="Consolas" w:eastAsia="Times New Roman" w:hAnsi="Consolas" w:cs="Times New Roman"/>
-          <w:color w:val="D4D4D4"/>
-          <w:sz w:val="21"/>
-          <w:szCs w:val="21"/>
-          <w:lang w:eastAsia="en-DK"/>
-        </w:rPr>
-      </w:pPr>
-      <w:r>
-        <w:rPr>
-          <w:rFonts w:ascii="Consolas" w:eastAsia="Times New Roman" w:hAnsi="Consolas" w:cs="Times New Roman"/>
-          <w:color w:val="D4D4D4"/>
-          <w:sz w:val="21"/>
-          <w:szCs w:val="21"/>
-          <w:lang w:eastAsia="en-DK"/>
-        </w:rPr>
-        <w:t xml:space="preserve">| </w:t>
-      </w:r>
-      <w:r>
-        <w:rPr>
-          <w:rFonts w:ascii="Consolas" w:eastAsia="Times New Roman" w:hAnsi="Consolas" w:cs="Times New Roman"/>
-          <w:color w:val="569CD6"/>
-          <w:sz w:val="21"/>
-          <w:szCs w:val="21"/>
-          <w:lang w:eastAsia="en-DK"/>
-        </w:rPr>
-        <w:t>where</w:t>
-      </w:r>
-      <w:r>
-        <w:rPr>
-          <w:rFonts w:ascii="Consolas" w:eastAsia="Times New Roman" w:hAnsi="Consolas" w:cs="Times New Roman"/>
-          <w:color w:val="D4D4D4"/>
-          <w:sz w:val="21"/>
-          <w:szCs w:val="21"/>
-          <w:lang w:eastAsia="en-DK"/>
-        </w:rPr>
-        <w:t xml:space="preserve"> </w:t>
-      </w:r>
-      <w:proofErr w:type="spellStart"/>
-      <w:r>
-        <w:rPr>
-          <w:rFonts w:ascii="Consolas" w:eastAsia="Times New Roman" w:hAnsi="Consolas" w:cs="Times New Roman"/>
-          <w:color w:val="D4D4D4"/>
-          <w:sz w:val="21"/>
-          <w:szCs w:val="21"/>
-          <w:lang w:eastAsia="en-DK"/>
-        </w:rPr>
-        <w:t>customDimensions.eventId</w:t>
-      </w:r>
-      <w:proofErr w:type="spellEnd"/>
-      <w:r>
-        <w:rPr>
-          <w:rFonts w:ascii="Consolas" w:eastAsia="Times New Roman" w:hAnsi="Consolas" w:cs="Times New Roman"/>
-          <w:color w:val="D4D4D4"/>
-          <w:sz w:val="21"/>
-          <w:szCs w:val="21"/>
-          <w:lang w:eastAsia="en-DK"/>
-        </w:rPr>
-        <w:t xml:space="preserve"> == </w:t>
-      </w:r>
-      <w:r>
-        <w:rPr>
-          <w:rFonts w:ascii="Consolas" w:eastAsia="Times New Roman" w:hAnsi="Consolas" w:cs="Times New Roman"/>
-          <w:color w:val="CE9178"/>
-          <w:sz w:val="21"/>
-          <w:szCs w:val="21"/>
-          <w:lang w:eastAsia="en-DK"/>
-        </w:rPr>
-        <w:t>'AL0000EIW'</w:t>
-      </w:r>
-    </w:p>
-    <w:p>
-      <w:pPr>
-        <w:shd w:val="clear" w:color="auto" w:fill="1E1E1E"/>
-        <w:spacing w:after="0" w:line="285" w:lineRule="atLeast"/>
-        <w:rPr>
-          <w:rFonts w:ascii="Consolas" w:eastAsia="Times New Roman" w:hAnsi="Consolas" w:cs="Times New Roman"/>
-          <w:color w:val="D4D4D4"/>
-          <w:sz w:val="21"/>
-          <w:szCs w:val="21"/>
-          <w:lang w:eastAsia="en-DK"/>
-        </w:rPr>
-      </w:pPr>
-      <w:r>
-        <w:rPr>
-          <w:rFonts w:ascii="Consolas" w:eastAsia="Times New Roman" w:hAnsi="Consolas" w:cs="Times New Roman"/>
-          <w:color w:val="D4D4D4"/>
-          <w:sz w:val="21"/>
-          <w:szCs w:val="21"/>
-          <w:lang w:eastAsia="en-DK"/>
-        </w:rPr>
-        <w:t xml:space="preserve">| </w:t>
-      </w:r>
-      <w:r>
-        <w:rPr>
-          <w:rFonts w:ascii="Consolas" w:eastAsia="Times New Roman" w:hAnsi="Consolas" w:cs="Times New Roman"/>
-          <w:color w:val="569CD6"/>
-          <w:sz w:val="21"/>
-          <w:szCs w:val="21"/>
-          <w:lang w:eastAsia="en-DK"/>
-        </w:rPr>
-        <w:t>project</w:t>
-      </w:r>
-      <w:r>
-        <w:rPr>
-          <w:rFonts w:ascii="Consolas" w:eastAsia="Times New Roman" w:hAnsi="Consolas" w:cs="Times New Roman"/>
-          <w:color w:val="D4D4D4"/>
-          <w:sz w:val="21"/>
-          <w:szCs w:val="21"/>
-          <w:lang w:eastAsia="en-DK"/>
-        </w:rPr>
-        <w:t xml:space="preserve"> </w:t>
-      </w:r>
-      <w:proofErr w:type="spellStart"/>
-      <w:r>
-        <w:rPr>
-          <w:rFonts w:ascii="Consolas" w:eastAsia="Times New Roman" w:hAnsi="Consolas" w:cs="Times New Roman"/>
-          <w:color w:val="D4D4D4"/>
-          <w:sz w:val="21"/>
-          <w:szCs w:val="21"/>
-          <w:lang w:eastAsia="en-DK"/>
-        </w:rPr>
-        <w:t>aadTenantId</w:t>
-      </w:r>
-      <w:proofErr w:type="spellEnd"/>
-      <w:r>
-        <w:rPr>
-          <w:rFonts w:ascii="Consolas" w:eastAsia="Times New Roman" w:hAnsi="Consolas" w:cs="Times New Roman"/>
-          <w:color w:val="D4D4D4"/>
-          <w:sz w:val="21"/>
-          <w:szCs w:val="21"/>
-          <w:lang w:eastAsia="en-DK"/>
-        </w:rPr>
-        <w:t xml:space="preserve"> = </w:t>
-      </w:r>
-      <w:proofErr w:type="spellStart"/>
-      <w:r>
-        <w:rPr>
-          <w:rFonts w:ascii="Consolas" w:eastAsia="Times New Roman" w:hAnsi="Consolas" w:cs="Times New Roman"/>
-          <w:color w:val="D4D4D4"/>
-          <w:sz w:val="21"/>
-          <w:szCs w:val="21"/>
-          <w:lang w:eastAsia="en-DK"/>
-        </w:rPr>
-        <w:t>customDimensions.aadTenantId</w:t>
-      </w:r>
-      <w:proofErr w:type="spellEnd"/>
-    </w:p>
-    <w:p>
-      <w:pPr>
-        <w:shd w:val="clear" w:color="auto" w:fill="1E1E1E"/>
-        <w:spacing w:after="0" w:line="285" w:lineRule="atLeast"/>
-        <w:rPr>
-          <w:rFonts w:ascii="Consolas" w:eastAsia="Times New Roman" w:hAnsi="Consolas" w:cs="Times New Roman"/>
-          <w:color w:val="D4D4D4"/>
-          <w:sz w:val="21"/>
-          <w:szCs w:val="21"/>
-          <w:lang w:eastAsia="en-DK"/>
-        </w:rPr>
-      </w:pPr>
-      <w:r>
-        <w:rPr>
-          <w:rFonts w:ascii="Consolas" w:eastAsia="Times New Roman" w:hAnsi="Consolas" w:cs="Times New Roman"/>
-          <w:color w:val="D4D4D4"/>
-          <w:sz w:val="21"/>
-          <w:szCs w:val="21"/>
-          <w:lang w:eastAsia="en-DK"/>
-        </w:rPr>
-        <w:t xml:space="preserve">, </w:t>
-      </w:r>
-      <w:proofErr w:type="spellStart"/>
-      <w:r>
-        <w:rPr>
-          <w:rFonts w:ascii="Consolas" w:eastAsia="Times New Roman" w:hAnsi="Consolas" w:cs="Times New Roman"/>
-          <w:color w:val="D4D4D4"/>
-          <w:sz w:val="21"/>
-          <w:szCs w:val="21"/>
-          <w:lang w:eastAsia="en-DK"/>
-        </w:rPr>
-        <w:t>environmentName</w:t>
-      </w:r>
-      <w:proofErr w:type="spellEnd"/>
-      <w:r>
-        <w:rPr>
-          <w:rFonts w:ascii="Consolas" w:eastAsia="Times New Roman" w:hAnsi="Consolas" w:cs="Times New Roman"/>
-          <w:color w:val="D4D4D4"/>
-          <w:sz w:val="21"/>
-          <w:szCs w:val="21"/>
-          <w:lang w:eastAsia="en-DK"/>
-        </w:rPr>
-        <w:t xml:space="preserve"> = </w:t>
-      </w:r>
-      <w:proofErr w:type="spellStart"/>
-      <w:r>
-        <w:rPr>
-          <w:rFonts w:ascii="Consolas" w:eastAsia="Times New Roman" w:hAnsi="Consolas" w:cs="Times New Roman"/>
-          <w:color w:val="D4D4D4"/>
-          <w:sz w:val="21"/>
-          <w:szCs w:val="21"/>
-          <w:lang w:eastAsia="en-DK"/>
-        </w:rPr>
-        <w:t>customDimensions.environmentName</w:t>
-      </w:r>
-      <w:proofErr w:type="spellEnd"/>
-    </w:p>
-    <w:p>
-      <w:pPr>
-        <w:shd w:val="clear" w:color="auto" w:fill="1E1E1E"/>
-        <w:spacing w:after="0" w:line="285" w:lineRule="atLeast"/>
-        <w:rPr>
-          <w:rFonts w:ascii="Consolas" w:eastAsia="Times New Roman" w:hAnsi="Consolas" w:cs="Times New Roman"/>
-          <w:color w:val="D4D4D4"/>
-          <w:sz w:val="21"/>
-          <w:szCs w:val="21"/>
-          <w:lang w:eastAsia="en-DK"/>
-        </w:rPr>
-      </w:pPr>
-      <w:r>
-        <w:rPr>
-          <w:rFonts w:ascii="Consolas" w:eastAsia="Times New Roman" w:hAnsi="Consolas" w:cs="Times New Roman"/>
-          <w:color w:val="D4D4D4"/>
-          <w:sz w:val="21"/>
-          <w:szCs w:val="21"/>
-          <w:lang w:eastAsia="en-DK"/>
-        </w:rPr>
-        <w:t xml:space="preserve">, </w:t>
-      </w:r>
-      <w:proofErr w:type="spellStart"/>
-      <w:r>
-        <w:rPr>
-          <w:rFonts w:ascii="Consolas" w:eastAsia="Times New Roman" w:hAnsi="Consolas" w:cs="Times New Roman"/>
-          <w:color w:val="D4D4D4"/>
-          <w:sz w:val="21"/>
-          <w:szCs w:val="21"/>
-          <w:lang w:eastAsia="en-DK"/>
-        </w:rPr>
-        <w:t>environmentType</w:t>
-      </w:r>
-      <w:proofErr w:type="spellEnd"/>
-      <w:r>
-        <w:rPr>
-          <w:rFonts w:ascii="Consolas" w:eastAsia="Times New Roman" w:hAnsi="Consolas" w:cs="Times New Roman"/>
-          <w:color w:val="D4D4D4"/>
-          <w:sz w:val="21"/>
-          <w:szCs w:val="21"/>
-          <w:lang w:eastAsia="en-DK"/>
-        </w:rPr>
-        <w:t xml:space="preserve"> = </w:t>
-      </w:r>
-      <w:proofErr w:type="spellStart"/>
-      <w:r>
-        <w:rPr>
-          <w:rFonts w:ascii="Consolas" w:eastAsia="Times New Roman" w:hAnsi="Consolas" w:cs="Times New Roman"/>
-          <w:color w:val="D4D4D4"/>
-          <w:sz w:val="21"/>
-          <w:szCs w:val="21"/>
-          <w:lang w:eastAsia="en-DK"/>
-        </w:rPr>
-        <w:t>customDimensions.environmentType</w:t>
-      </w:r>
-      <w:proofErr w:type="spellEnd"/>
-    </w:p>
-    <w:p>
-      <w:pPr>
-        <w:shd w:val="clear" w:color="auto" w:fill="1E1E1E"/>
-        <w:spacing w:after="0" w:line="285" w:lineRule="atLeast"/>
-        <w:rPr>
-          <w:rFonts w:ascii="Consolas" w:eastAsia="Times New Roman" w:hAnsi="Consolas" w:cs="Times New Roman"/>
-          <w:color w:val="D4D4D4"/>
-          <w:sz w:val="21"/>
-          <w:szCs w:val="21"/>
-          <w:lang w:eastAsia="en-DK"/>
-        </w:rPr>
-      </w:pPr>
-      <w:r>
-        <w:rPr>
-          <w:rFonts w:ascii="Consolas" w:eastAsia="Times New Roman" w:hAnsi="Consolas" w:cs="Times New Roman"/>
-          <w:color w:val="D4D4D4"/>
-          <w:sz w:val="21"/>
-          <w:szCs w:val="21"/>
-          <w:lang w:eastAsia="en-DK"/>
-        </w:rPr>
-        <w:t xml:space="preserve">, </w:t>
-      </w:r>
-      <w:proofErr w:type="spellStart"/>
-      <w:r>
-        <w:rPr>
-          <w:rFonts w:ascii="Consolas" w:eastAsia="Times New Roman" w:hAnsi="Consolas" w:cs="Times New Roman"/>
-          <w:color w:val="D4D4D4"/>
-          <w:sz w:val="21"/>
-          <w:szCs w:val="21"/>
-          <w:lang w:eastAsia="en-DK"/>
-        </w:rPr>
-        <w:t>companyName</w:t>
-      </w:r>
-      <w:proofErr w:type="spellEnd"/>
-      <w:r>
-        <w:rPr>
-          <w:rFonts w:ascii="Consolas" w:eastAsia="Times New Roman" w:hAnsi="Consolas" w:cs="Times New Roman"/>
-          <w:color w:val="D4D4D4"/>
-          <w:sz w:val="21"/>
-          <w:szCs w:val="21"/>
-          <w:lang w:eastAsia="en-DK"/>
-        </w:rPr>
-        <w:t xml:space="preserve"> = </w:t>
-      </w:r>
-      <w:proofErr w:type="spellStart"/>
-      <w:r>
-        <w:rPr>
-          <w:rFonts w:ascii="Consolas" w:eastAsia="Times New Roman" w:hAnsi="Consolas" w:cs="Times New Roman"/>
-          <w:color w:val="D4D4D4"/>
-          <w:sz w:val="21"/>
-          <w:szCs w:val="21"/>
-          <w:lang w:eastAsia="en-DK"/>
-        </w:rPr>
-        <w:t>customDimensions.companyName</w:t>
-      </w:r>
-      <w:proofErr w:type="spellEnd"/>
-    </w:p>
-    <w:p>
-      <w:pPr>
-        <w:shd w:val="clear" w:color="auto" w:fill="1E1E1E"/>
-        <w:spacing w:after="0" w:line="285" w:lineRule="atLeast"/>
-        <w:rPr>
-          <w:rFonts w:ascii="Consolas" w:eastAsia="Times New Roman" w:hAnsi="Consolas" w:cs="Times New Roman"/>
-          <w:color w:val="D4D4D4"/>
-          <w:sz w:val="21"/>
-          <w:szCs w:val="21"/>
-          <w:lang w:eastAsia="en-DK"/>
-        </w:rPr>
-      </w:pPr>
-      <w:r>
-        <w:rPr>
-          <w:rFonts w:ascii="Consolas" w:eastAsia="Times New Roman" w:hAnsi="Consolas" w:cs="Times New Roman"/>
-          <w:color w:val="D4D4D4"/>
-          <w:sz w:val="21"/>
-          <w:szCs w:val="21"/>
-          <w:lang w:eastAsia="en-DK"/>
-        </w:rPr>
-        <w:t xml:space="preserve">, </w:t>
-      </w:r>
-      <w:proofErr w:type="spellStart"/>
-      <w:r>
-        <w:rPr>
-          <w:rFonts w:ascii="Consolas" w:eastAsia="Times New Roman" w:hAnsi="Consolas" w:cs="Times New Roman"/>
-          <w:color w:val="D4D4D4"/>
-          <w:sz w:val="21"/>
-          <w:szCs w:val="21"/>
-          <w:lang w:eastAsia="en-DK"/>
-        </w:rPr>
-        <w:t>isEvaluationCompany</w:t>
-      </w:r>
-      <w:proofErr w:type="spellEnd"/>
-      <w:r>
-        <w:rPr>
-          <w:rFonts w:ascii="Consolas" w:eastAsia="Times New Roman" w:hAnsi="Consolas" w:cs="Times New Roman"/>
-          <w:color w:val="D4D4D4"/>
-          <w:sz w:val="21"/>
-          <w:szCs w:val="21"/>
-          <w:lang w:eastAsia="en-DK"/>
-        </w:rPr>
-        <w:t xml:space="preserve"> = </w:t>
-      </w:r>
-      <w:proofErr w:type="spellStart"/>
-      <w:r>
-        <w:rPr>
-          <w:rFonts w:ascii="Consolas" w:eastAsia="Times New Roman" w:hAnsi="Consolas" w:cs="Times New Roman"/>
-          <w:color w:val="D4D4D4"/>
-          <w:sz w:val="21"/>
-          <w:szCs w:val="21"/>
-          <w:lang w:eastAsia="en-DK"/>
-        </w:rPr>
-        <w:t>customDimensions.alIsEvaluationCompany</w:t>
-      </w:r>
-      <w:proofErr w:type="spellEnd"/>
-    </w:p>
-    <w:p>
-      <w:pPr>
-        <w:shd w:val="clear" w:color="auto" w:fill="1E1E1E"/>
-        <w:spacing w:after="0" w:line="285" w:lineRule="atLeast"/>
-        <w:rPr>
-          <w:rFonts w:ascii="Consolas" w:eastAsia="Times New Roman" w:hAnsi="Consolas" w:cs="Times New Roman"/>
-          <w:color w:val="D4D4D4"/>
-          <w:sz w:val="21"/>
-          <w:szCs w:val="21"/>
-          <w:lang w:eastAsia="en-DK"/>
-        </w:rPr>
-      </w:pPr>
-      <w:r>
-        <w:rPr>
-          <w:rFonts w:ascii="Consolas" w:eastAsia="Times New Roman" w:hAnsi="Consolas" w:cs="Times New Roman"/>
-          <w:color w:val="D4D4D4"/>
-          <w:sz w:val="21"/>
-          <w:szCs w:val="21"/>
-          <w:lang w:eastAsia="en-DK"/>
-        </w:rPr>
-        <w:t xml:space="preserve">, </w:t>
-      </w:r>
-      <w:proofErr w:type="spellStart"/>
-      <w:r>
-        <w:rPr>
-          <w:rFonts w:ascii="Consolas" w:eastAsia="Times New Roman" w:hAnsi="Consolas" w:cs="Times New Roman"/>
-          <w:color w:val="D4D4D4"/>
-          <w:sz w:val="21"/>
-          <w:szCs w:val="21"/>
-          <w:lang w:eastAsia="en-DK"/>
-        </w:rPr>
-        <w:t>tenantLicenseState</w:t>
-      </w:r>
-      <w:proofErr w:type="spellEnd"/>
-      <w:r>
-        <w:rPr>
-          <w:rFonts w:ascii="Consolas" w:eastAsia="Times New Roman" w:hAnsi="Consolas" w:cs="Times New Roman"/>
-          <w:color w:val="D4D4D4"/>
-          <w:sz w:val="21"/>
-          <w:szCs w:val="21"/>
-          <w:lang w:eastAsia="en-DK"/>
-        </w:rPr>
-        <w:t xml:space="preserve"> = </w:t>
-      </w:r>
-      <w:proofErr w:type="spellStart"/>
-      <w:r>
-        <w:rPr>
-          <w:rFonts w:ascii="Consolas" w:eastAsia="Times New Roman" w:hAnsi="Consolas" w:cs="Times New Roman"/>
-          <w:color w:val="D4D4D4"/>
-          <w:sz w:val="21"/>
-          <w:szCs w:val="21"/>
-          <w:lang w:eastAsia="en-DK"/>
-        </w:rPr>
-        <w:t>customDimensions.alTenantLicenseState</w:t>
-      </w:r>
-      <w:proofErr w:type="spellEnd"/>
-    </w:p>
-    <w:p>
-      <w:pPr>
-        <w:shd w:val="clear" w:color="auto" w:fill="1E1E1E"/>
-        <w:spacing w:after="0" w:line="285" w:lineRule="atLeast"/>
-        <w:rPr>
-          <w:rFonts w:ascii="Consolas" w:eastAsia="Times New Roman" w:hAnsi="Consolas" w:cs="Times New Roman"/>
-          <w:color w:val="D4D4D4"/>
-          <w:sz w:val="21"/>
-          <w:szCs w:val="21"/>
-          <w:lang w:eastAsia="en-DK"/>
-        </w:rPr>
-      </w:pPr>
-      <w:r>
-        <w:rPr>
-          <w:rFonts w:ascii="Consolas" w:eastAsia="Times New Roman" w:hAnsi="Consolas" w:cs="Times New Roman"/>
-          <w:color w:val="D4D4D4"/>
-          <w:sz w:val="21"/>
-          <w:szCs w:val="21"/>
-          <w:lang w:eastAsia="en-DK"/>
-        </w:rPr>
-        <w:t xml:space="preserve">, </w:t>
-      </w:r>
-      <w:proofErr w:type="spellStart"/>
-      <w:r>
-        <w:rPr>
-          <w:rFonts w:ascii="Consolas" w:eastAsia="Times New Roman" w:hAnsi="Consolas" w:cs="Times New Roman"/>
-          <w:color w:val="D4D4D4"/>
-          <w:sz w:val="21"/>
-          <w:szCs w:val="21"/>
-          <w:lang w:eastAsia="en-DK"/>
-        </w:rPr>
-        <w:t>userRole</w:t>
-      </w:r>
-      <w:proofErr w:type="spellEnd"/>
-      <w:r>
-        <w:rPr>
-          <w:rFonts w:ascii="Consolas" w:eastAsia="Times New Roman" w:hAnsi="Consolas" w:cs="Times New Roman"/>
-          <w:color w:val="D4D4D4"/>
-          <w:sz w:val="21"/>
-          <w:szCs w:val="21"/>
-          <w:lang w:eastAsia="en-DK"/>
-        </w:rPr>
-        <w:t xml:space="preserve"> = </w:t>
-      </w:r>
-      <w:proofErr w:type="spellStart"/>
-      <w:r>
-        <w:rPr>
-          <w:rFonts w:ascii="Consolas" w:eastAsia="Times New Roman" w:hAnsi="Consolas" w:cs="Times New Roman"/>
-          <w:color w:val="D4D4D4"/>
-          <w:sz w:val="21"/>
-          <w:szCs w:val="21"/>
-          <w:lang w:eastAsia="en-DK"/>
-        </w:rPr>
-        <w:t>customDimensions.alUserRole</w:t>
-      </w:r>
-      <w:proofErr w:type="spellEnd"/>
-    </w:p>
-    <w:p>
-      <w:pPr>
-        <w:shd w:val="clear" w:color="auto" w:fill="1E1E1E"/>
-        <w:spacing w:after="0" w:line="285" w:lineRule="atLeast"/>
-        <w:rPr>
-          <w:rFonts w:ascii="Consolas" w:eastAsia="Times New Roman" w:hAnsi="Consolas" w:cs="Times New Roman"/>
-          <w:color w:val="D4D4D4"/>
-          <w:sz w:val="21"/>
-          <w:szCs w:val="21"/>
-          <w:lang w:eastAsia="en-DK"/>
-        </w:rPr>
-      </w:pPr>
-      <w:r>
-        <w:rPr>
-          <w:rFonts w:ascii="Consolas" w:eastAsia="Times New Roman" w:hAnsi="Consolas" w:cs="Times New Roman"/>
-          <w:color w:val="D4D4D4"/>
-          <w:sz w:val="21"/>
-          <w:szCs w:val="21"/>
-          <w:lang w:eastAsia="en-DK"/>
-        </w:rPr>
-        <w:t xml:space="preserve">, </w:t>
-      </w:r>
-      <w:proofErr w:type="spellStart"/>
-      <w:r>
-        <w:rPr>
-          <w:rFonts w:ascii="Consolas" w:eastAsia="Times New Roman" w:hAnsi="Consolas" w:cs="Times New Roman"/>
-          <w:color w:val="D4D4D4"/>
-          <w:sz w:val="21"/>
-          <w:szCs w:val="21"/>
-          <w:lang w:eastAsia="en-DK"/>
-        </w:rPr>
-        <w:t>userIsAdmin</w:t>
-      </w:r>
-      <w:proofErr w:type="spellEnd"/>
-      <w:r>
-        <w:rPr>
-          <w:rFonts w:ascii="Consolas" w:eastAsia="Times New Roman" w:hAnsi="Consolas" w:cs="Times New Roman"/>
-          <w:color w:val="D4D4D4"/>
-          <w:sz w:val="21"/>
-          <w:szCs w:val="21"/>
-          <w:lang w:eastAsia="en-DK"/>
-        </w:rPr>
-        <w:t xml:space="preserve"> = </w:t>
-      </w:r>
-      <w:proofErr w:type="spellStart"/>
-      <w:r>
-        <w:rPr>
-          <w:rFonts w:ascii="Consolas" w:eastAsia="Times New Roman" w:hAnsi="Consolas" w:cs="Times New Roman"/>
-          <w:color w:val="D4D4D4"/>
-          <w:sz w:val="21"/>
-          <w:szCs w:val="21"/>
-          <w:lang w:eastAsia="en-DK"/>
-        </w:rPr>
-        <w:t>customDimensions.alIsAdmin</w:t>
-      </w:r>
-      <w:proofErr w:type="spellEnd"/>
-    </w:p>
-    <w:p>
-      <w:pPr>
-        <w:shd w:val="clear" w:color="auto" w:fill="1E1E1E"/>
-        <w:spacing w:after="0" w:line="285" w:lineRule="atLeast"/>
-        <w:rPr>
-          <w:rFonts w:ascii="Consolas" w:eastAsia="Times New Roman" w:hAnsi="Consolas" w:cs="Times New Roman"/>
-          <w:color w:val="D4D4D4"/>
-          <w:sz w:val="21"/>
-          <w:szCs w:val="21"/>
-          <w:lang w:eastAsia="en-DK"/>
-        </w:rPr>
-      </w:pPr>
-      <w:r>
-        <w:rPr>
-          <w:rFonts w:ascii="Consolas" w:eastAsia="Times New Roman" w:hAnsi="Consolas" w:cs="Times New Roman"/>
-          <w:color w:val="D4D4D4"/>
-          <w:sz w:val="21"/>
-          <w:szCs w:val="21"/>
-          <w:lang w:eastAsia="en-DK"/>
-        </w:rPr>
-        <w:t xml:space="preserve">, </w:t>
-      </w:r>
-      <w:proofErr w:type="spellStart"/>
-      <w:r>
-        <w:rPr>
-          <w:rFonts w:ascii="Consolas" w:eastAsia="Times New Roman" w:hAnsi="Consolas" w:cs="Times New Roman"/>
-          <w:color w:val="D4D4D4"/>
-          <w:sz w:val="21"/>
-          <w:szCs w:val="21"/>
-          <w:lang w:eastAsia="en-DK"/>
-        </w:rPr>
-        <w:t>usertelemetryId</w:t>
-      </w:r>
-      <w:proofErr w:type="spellEnd"/>
-      <w:r>
-        <w:rPr>
-          <w:rFonts w:ascii="Consolas" w:eastAsia="Times New Roman" w:hAnsi="Consolas" w:cs="Times New Roman"/>
-          <w:color w:val="D4D4D4"/>
-          <w:sz w:val="21"/>
-          <w:szCs w:val="21"/>
-          <w:lang w:eastAsia="en-DK"/>
-        </w:rPr>
-        <w:t xml:space="preserve"> = </w:t>
-      </w:r>
-      <w:proofErr w:type="spellStart"/>
-      <w:r>
-        <w:rPr>
-          <w:rFonts w:ascii="Consolas" w:eastAsia="Times New Roman" w:hAnsi="Consolas" w:cs="Times New Roman"/>
-          <w:color w:val="D4D4D4"/>
-          <w:sz w:val="21"/>
-          <w:szCs w:val="21"/>
-          <w:lang w:eastAsia="en-DK"/>
-        </w:rPr>
-        <w:t>user_Id</w:t>
-      </w:r>
-      <w:proofErr w:type="spellEnd"/>
-    </w:p>
-    <w:p>
-      <w:pPr>
-        <w:shd w:val="clear" w:color="auto" w:fill="1E1E1E"/>
-        <w:spacing w:after="0" w:line="285" w:lineRule="atLeast"/>
-        <w:rPr>
-          <w:rFonts w:ascii="Consolas" w:eastAsia="Times New Roman" w:hAnsi="Consolas" w:cs="Times New Roman"/>
-          <w:color w:val="D4D4D4"/>
-          <w:sz w:val="21"/>
-          <w:szCs w:val="21"/>
-          <w:lang w:eastAsia="en-DK"/>
-        </w:rPr>
-      </w:pPr>
-    </w:p>
-    <w:p>
-      <w:pPr>
-        <w:rPr>
-          <w:lang w:val="en-GB" w:eastAsia="en-DK"/>
-        </w:rPr>
-      </w:pPr>
-    </w:p>
-    <w:p>
-      <w:pPr>
-        <w:rPr>
-          <w:lang w:val="en-GB" w:eastAsia="en-DK"/>
-        </w:rPr>
-      </w:pPr>
-      <w:r>
-        <w:rPr>
-          <w:rFonts w:ascii="Segoe UI" w:hAnsi="Segoe UI" w:cs="Segoe UI"/>
-          <w:color w:val="343A41"/>
-          <w:sz w:val="23"/>
-          <w:szCs w:val="23"/>
-        </w:rPr>
-        <w:lastRenderedPageBreak/>
+      <w:r>
+        <w:rPr>
+          <w:rFonts w:ascii="Segoe UI" w:hAnsi="Segoe UI" w:cs="Segoe UI"/>
+          <w:color w:val="343A41"/>
+          <w:sz w:val="23"/>
+          <w:szCs w:val="23"/>
+          <w:lang w:val="en-GB"/>
+        </w:rPr>
+        <w:t xml:space="preserve"> This allows you </w:t>
+      </w:r>
+      <w:r>
+        <w:rPr>
+          <w:rFonts w:ascii="Segoe UI" w:hAnsi="Segoe UI" w:cs="Segoe UI"/>
+          <w:color w:val="343A41"/>
+          <w:sz w:val="23"/>
+          <w:szCs w:val="23"/>
+          <w:lang w:val="en-GB"/>
+        </w:rPr>
+        <w:t>to see when customers start using companies.</w:t>
+      </w:r>
+    </w:p>
+    <w:p>
+      <w:pPr>
+        <w:rPr>
+          <w:lang w:val="en-GB" w:eastAsia="en-DK"/>
+        </w:rPr>
+      </w:pPr>
+    </w:p>
+    <w:p>
+      <w:pPr>
+        <w:rPr>
+          <w:lang w:val="en-GB" w:eastAsia="en-DK"/>
+        </w:rPr>
+      </w:pPr>
+      <w:r>
+        <w:rPr>
+          <w:rFonts w:ascii="Segoe UI" w:hAnsi="Segoe UI" w:cs="Segoe UI"/>
+          <w:color w:val="343A41"/>
+          <w:sz w:val="23"/>
+          <w:szCs w:val="23"/>
+        </w:rPr>
         <w:t>KQL sample</w:t>
       </w:r>
     </w:p>
@@ -2990,7 +3603,7 @@
           <w:lang w:val="en-GB" w:eastAsia="en-DK"/>
         </w:rPr>
       </w:pPr>
-      <w:hyperlink r:id="rId7" w:history="1">
+      <w:hyperlink r:id="rId6" w:history="1">
         <w:r>
           <w:rPr>
             <w:rStyle w:val="Hyperlink"/>
@@ -3023,7 +3636,21 @@
         <w:rPr>
           <w:lang w:val="en-GB" w:eastAsia="en-DK"/>
         </w:rPr>
-        <w:t>The Power BI report Company Lifecycle has been updated with this.</w:t>
+        <w:t xml:space="preserve">The Power BI report </w:t>
+      </w:r>
+      <w:r>
+        <w:rPr>
+          <w:i/>
+          <w:iCs/>
+          <w:lang w:val="en-GB" w:eastAsia="en-DK"/>
+        </w:rPr>
+        <w:t>Company Lifecycle</w:t>
+      </w:r>
+      <w:r>
+        <w:rPr>
+          <w:lang w:val="en-GB" w:eastAsia="en-DK"/>
+        </w:rPr>
+        <w:t xml:space="preserve"> has been updated with this.</w:t>
       </w:r>
     </w:p>
     <w:p>
@@ -3409,7 +4036,7 @@
           <w:lang w:val="en-GB"/>
         </w:rPr>
       </w:pPr>
-      <w:hyperlink r:id="rId8" w:history="1">
+      <w:hyperlink r:id="rId7" w:history="1">
         <w:r>
           <w:rPr>
             <w:rStyle w:val="Hyperlink"/>
@@ -3602,7 +4229,7 @@
           <w:szCs w:val="23"/>
         </w:rPr>
       </w:pPr>
-      <w:hyperlink r:id="rId9" w:tgtFrame="_blank" w:tooltip="https://github.com/microsoft/BCTech/blob/master/samples/AppInsights/KQL/Queries/ExampleQueriesForEachArea/Onboarding.kql" w:history="1">
+      <w:hyperlink r:id="rId8" w:tgtFrame="_blank" w:tooltip="https://github.com/microsoft/BCTech/blob/master/samples/AppInsights/KQL/Queries/ExampleQueriesForEachArea/Onboarding.kql" w:history="1">
         <w:r>
           <w:rPr>
             <w:rStyle w:val="Hyperlink"/>
@@ -3695,120 +4322,375 @@
           <w:bCs/>
           <w:lang w:val="en-GB" w:eastAsia="en-DK"/>
         </w:rPr>
-        <w:t xml:space="preserve">Added in 21.5: new dimensions on job </w:t>
-      </w:r>
-      <w:proofErr w:type="gramStart"/>
+        <w:lastRenderedPageBreak/>
+        <w:t>N</w:t>
+      </w:r>
       <w:r>
         <w:rPr>
           <w:b/>
           <w:bCs/>
           <w:lang w:val="en-GB" w:eastAsia="en-DK"/>
         </w:rPr>
-        <w:t>queue</w:t>
-      </w:r>
-      <w:proofErr w:type="gramEnd"/>
-    </w:p>
-    <w:p>
-      <w:pPr>
-        <w:rPr>
-          <w:lang w:val="en-GB" w:eastAsia="en-DK"/>
-        </w:rPr>
-      </w:pPr>
-      <w:r>
-        <w:rPr>
-          <w:lang w:val="en-GB" w:eastAsia="en-DK"/>
-        </w:rPr>
-        <w:t xml:space="preserve">In </w:t>
-      </w:r>
-      <w:r>
-        <w:rPr>
-          <w:lang w:val="en-GB" w:eastAsia="en-DK"/>
-        </w:rPr>
-        <w:t xml:space="preserve">version 21.5, we added two new </w:t>
-      </w:r>
-      <w:proofErr w:type="gramStart"/>
-      <w:r>
-        <w:rPr>
-          <w:lang w:val="en-GB" w:eastAsia="en-DK"/>
-        </w:rPr>
-        <w:t>dimensions</w:t>
-      </w:r>
-      <w:proofErr w:type="gramEnd"/>
-      <w:r>
-        <w:rPr>
-          <w:lang w:val="en-GB" w:eastAsia="en-DK"/>
-        </w:rPr>
-        <w:t xml:space="preserve"> </w:t>
-      </w:r>
-    </w:p>
-    <w:p>
-      <w:pPr>
-        <w:rPr>
-          <w:lang w:val="en-GB" w:eastAsia="en-DK"/>
-        </w:rPr>
-      </w:pPr>
-      <w:proofErr w:type="spellStart"/>
-      <w:r>
-        <w:rPr>
-          <w:lang w:val="en-GB" w:eastAsia="en-DK"/>
-        </w:rPr>
-        <w:t>alJobQueueNumberOfAttemptsToRun</w:t>
-      </w:r>
-      <w:proofErr w:type="spellEnd"/>
-      <w:r>
-        <w:rPr>
-          <w:lang w:val="en-GB" w:eastAsia="en-DK"/>
-        </w:rPr>
-        <w:t xml:space="preserve"> </w:t>
-      </w:r>
-    </w:p>
-    <w:p>
-      <w:pPr>
-        <w:rPr>
-          <w:lang w:val="en-GB" w:eastAsia="en-DK"/>
-        </w:rPr>
-      </w:pPr>
-      <w:proofErr w:type="spellStart"/>
-      <w:r>
-        <w:rPr>
-          <w:lang w:val="en-GB" w:eastAsia="en-DK"/>
-        </w:rPr>
-        <w:t>alJobQueueMaxNumberOfAttemptsToRun</w:t>
-      </w:r>
-      <w:proofErr w:type="spellEnd"/>
-    </w:p>
-    <w:p>
-      <w:pPr>
-        <w:rPr>
-          <w:rFonts w:ascii="Segoe UI" w:hAnsi="Segoe UI" w:cs="Segoe UI"/>
-          <w:color w:val="343A41"/>
-          <w:sz w:val="23"/>
-          <w:szCs w:val="23"/>
-        </w:rPr>
-      </w:pPr>
-    </w:p>
-    <w:p>
-      <w:pPr>
-        <w:rPr>
-          <w:lang w:val="en-GB" w:eastAsia="en-DK"/>
-        </w:rPr>
-      </w:pPr>
-      <w:r>
-        <w:rPr>
-          <w:rFonts w:ascii="Segoe UI" w:hAnsi="Segoe UI" w:cs="Segoe UI"/>
-          <w:color w:val="343A41"/>
-          <w:sz w:val="23"/>
-          <w:szCs w:val="23"/>
-        </w:rPr>
-        <w:lastRenderedPageBreak/>
-        <w:t>KQL sample</w:t>
-      </w:r>
-    </w:p>
-    <w:p>
-      <w:pPr>
+        <w:t>ew dimensions on job queue</w:t>
+      </w:r>
+      <w:r>
         <w:rPr>
           <w:b/>
           <w:bCs/>
+          <w:lang w:val="en-GB" w:eastAsia="en-DK"/>
+        </w:rPr>
+        <w:t xml:space="preserve"> (21.5 and later</w:t>
+      </w:r>
+      <w:r>
+        <w:rPr>
+          <w:b/>
+          <w:bCs/>
+          <w:lang w:val="en-GB" w:eastAsia="en-DK"/>
+        </w:rPr>
+        <w:t>)</w:t>
+      </w:r>
+    </w:p>
+    <w:p>
+      <w:pPr>
+        <w:rPr>
+          <w:lang w:val="en-GB" w:eastAsia="en-DK"/>
+        </w:rPr>
+      </w:pPr>
+      <w:r>
+        <w:rPr>
+          <w:lang w:val="en-GB" w:eastAsia="en-DK"/>
+        </w:rPr>
+        <w:t xml:space="preserve">In </w:t>
+      </w:r>
+      <w:r>
+        <w:rPr>
+          <w:lang w:val="en-GB" w:eastAsia="en-DK"/>
+        </w:rPr>
+        <w:t xml:space="preserve">version 21.5, we added two new </w:t>
+      </w:r>
+      <w:proofErr w:type="gramStart"/>
+      <w:r>
+        <w:rPr>
+          <w:lang w:val="en-GB" w:eastAsia="en-DK"/>
+        </w:rPr>
+        <w:t>dimensions</w:t>
+      </w:r>
+      <w:proofErr w:type="gramEnd"/>
+      <w:r>
+        <w:rPr>
+          <w:lang w:val="en-GB" w:eastAsia="en-DK"/>
+        </w:rPr>
+        <w:t xml:space="preserve"> </w:t>
+      </w:r>
+    </w:p>
+    <w:p>
+      <w:pPr>
+        <w:rPr>
+          <w:lang w:val="en-GB" w:eastAsia="en-DK"/>
+        </w:rPr>
+      </w:pPr>
+      <w:proofErr w:type="spellStart"/>
+      <w:r>
+        <w:rPr>
+          <w:lang w:val="en-GB" w:eastAsia="en-DK"/>
+        </w:rPr>
+        <w:t>alJobQueueNumberOfAttemptsToRun</w:t>
+      </w:r>
+      <w:proofErr w:type="spellEnd"/>
+      <w:r>
+        <w:rPr>
+          <w:lang w:val="en-GB" w:eastAsia="en-DK"/>
+        </w:rPr>
+        <w:t xml:space="preserve"> </w:t>
+      </w:r>
+    </w:p>
+    <w:p>
+      <w:pPr>
+        <w:rPr>
+          <w:lang w:val="en-GB" w:eastAsia="en-DK"/>
+        </w:rPr>
+      </w:pPr>
+      <w:proofErr w:type="spellStart"/>
+      <w:r>
+        <w:rPr>
+          <w:lang w:val="en-GB" w:eastAsia="en-DK"/>
+        </w:rPr>
+        <w:t>alJobQueueMaxNumberOfAttemptsToRun</w:t>
+      </w:r>
+      <w:proofErr w:type="spellEnd"/>
+    </w:p>
+    <w:p>
+      <w:pPr>
+        <w:rPr>
+          <w:lang w:val="en-GB" w:eastAsia="en-DK"/>
+        </w:rPr>
+      </w:pPr>
+      <w:r>
+        <w:rPr>
+          <w:lang w:val="en-GB" w:eastAsia="en-DK"/>
+        </w:rPr>
+        <w:t xml:space="preserve">and in v22.0, you will also get these dimensions on </w:t>
+      </w:r>
+      <w:r>
+        <w:rPr>
+          <w:lang w:val="en-GB" w:eastAsia="en-DK"/>
+        </w:rPr>
+        <w:t>job queues:</w:t>
+      </w:r>
+    </w:p>
+    <w:p>
+      <w:pPr>
+        <w:rPr>
+          <w:lang w:val="en-GB" w:eastAsia="en-DK"/>
+        </w:rPr>
+      </w:pPr>
+      <w:proofErr w:type="spellStart"/>
+      <w:r>
+        <w:rPr>
+          <w:lang w:val="en-GB" w:eastAsia="en-DK"/>
+        </w:rPr>
+        <w:t>customDimensions.alJobQueueObjectName</w:t>
+      </w:r>
+      <w:proofErr w:type="spellEnd"/>
+    </w:p>
+    <w:p>
+      <w:pPr>
+        <w:rPr>
+          <w:lang w:val="en-GB" w:eastAsia="en-DK"/>
+        </w:rPr>
+      </w:pPr>
+      <w:proofErr w:type="spellStart"/>
+      <w:r>
+        <w:rPr>
+          <w:lang w:val="en-GB" w:eastAsia="en-DK"/>
+        </w:rPr>
+        <w:t>alJobQueueObjectDescription</w:t>
+      </w:r>
+      <w:proofErr w:type="spellEnd"/>
+      <w:r>
+        <w:rPr>
+          <w:lang w:val="en-GB" w:eastAsia="en-DK"/>
+        </w:rPr>
+        <w:t xml:space="preserve"> </w:t>
+      </w:r>
+    </w:p>
+    <w:p>
+      <w:pPr>
+        <w:rPr>
+          <w:rFonts w:ascii="Segoe UI" w:hAnsi="Segoe UI" w:cs="Segoe UI"/>
+          <w:color w:val="343A41"/>
+          <w:sz w:val="23"/>
+          <w:szCs w:val="23"/>
+        </w:rPr>
+      </w:pPr>
+    </w:p>
+    <w:p>
+      <w:pPr>
+        <w:rPr>
+          <w:lang w:val="en-GB" w:eastAsia="en-DK"/>
+        </w:rPr>
+      </w:pPr>
+      <w:r>
+        <w:rPr>
+          <w:rFonts w:ascii="Segoe UI" w:hAnsi="Segoe UI" w:cs="Segoe UI"/>
+          <w:color w:val="343A41"/>
+          <w:sz w:val="23"/>
+          <w:szCs w:val="23"/>
+        </w:rPr>
+        <w:t>KQL sample</w:t>
+      </w:r>
+    </w:p>
+    <w:p>
+      <w:pPr>
+        <w:rPr>
+          <w:b/>
+          <w:bCs/>
+          <w:lang w:val="en-GB" w:eastAsia="en-DK"/>
+        </w:rPr>
+      </w:pPr>
+      <w:hyperlink r:id="rId9" w:history="1">
+        <w:r>
+          <w:rPr>
+            <w:rStyle w:val="Hyperlink"/>
+            <w:lang w:val="en-GB" w:eastAsia="en-DK"/>
+          </w:rPr>
+          <w:t>https://github.com</w:t>
+        </w:r>
+        <w:r>
+          <w:rPr>
+            <w:rStyle w:val="Hyperlink"/>
+            <w:lang w:val="en-GB" w:eastAsia="en-DK"/>
+          </w:rPr>
+          <w:t>/</w:t>
+        </w:r>
+        <w:r>
+          <w:rPr>
+            <w:rStyle w:val="Hyperlink"/>
+            <w:lang w:val="en-GB" w:eastAsia="en-DK"/>
+          </w:rPr>
+          <w:t>microsoft/BCTech/blob/master/samples/AppInsights/KQL/Queries/ExampleQueriesForEachArea/JobQueue.kql</w:t>
+        </w:r>
+      </w:hyperlink>
+      <w:r>
+        <w:rPr>
+          <w:lang w:val="en-GB" w:eastAsia="en-DK"/>
+        </w:rPr>
+        <w:t xml:space="preserve"> </w:t>
+      </w:r>
+    </w:p>
+    <w:p>
+      <w:pPr>
+        <w:rPr>
+          <w:b/>
+          <w:bCs/>
+          <w:lang w:val="en-GB" w:eastAsia="en-DK"/>
+        </w:rPr>
+      </w:pPr>
+    </w:p>
+    <w:p>
+      <w:pPr>
+        <w:rPr>
+          <w:lang w:val="en-GB" w:eastAsia="en-DK"/>
+        </w:rPr>
+      </w:pPr>
+      <w:r>
+        <w:rPr>
+          <w:lang w:val="en-GB" w:eastAsia="en-DK"/>
+        </w:rPr>
+        <w:t xml:space="preserve">These changes </w:t>
+      </w:r>
+      <w:r>
+        <w:rPr>
+          <w:lang w:val="en-GB" w:eastAsia="en-DK"/>
+        </w:rPr>
+        <w:t>came in a bit late for the deadline on Power BI apps, so they will likely surface there in the May 2023 release.</w:t>
+      </w:r>
+    </w:p>
+    <w:p>
+      <w:pPr>
+        <w:rPr>
+          <w:b/>
+          <w:bCs/>
+          <w:lang w:val="en-GB" w:eastAsia="en-DK"/>
+        </w:rPr>
+      </w:pPr>
+    </w:p>
+    <w:p>
+      <w:pPr>
+        <w:rPr>
+          <w:b/>
+          <w:bCs/>
+          <w:lang w:val="en-GB" w:eastAsia="en-DK"/>
+        </w:rPr>
+      </w:pPr>
+      <w:r>
+        <w:rPr>
+          <w:b/>
+          <w:bCs/>
+          <w:lang w:val="en-GB" w:eastAsia="en-DK"/>
+        </w:rPr>
+        <w:t xml:space="preserve">New telemetry coming in 22.0: client </w:t>
+      </w:r>
+      <w:proofErr w:type="gramStart"/>
+      <w:r>
+        <w:rPr>
+          <w:b/>
+          <w:bCs/>
+          <w:lang w:val="en-GB" w:eastAsia="en-DK"/>
+        </w:rPr>
+        <w:t>actions</w:t>
+      </w:r>
+      <w:proofErr w:type="gramEnd"/>
+      <w:r>
+        <w:rPr>
+          <w:b/>
+          <w:bCs/>
+          <w:lang w:val="en-GB" w:eastAsia="en-DK"/>
+        </w:rPr>
+        <w:t xml:space="preserve"> </w:t>
+      </w:r>
+    </w:p>
+    <w:p>
+      <w:pPr>
+        <w:rPr>
+          <w:lang w:val="en-GB" w:eastAsia="en-DK"/>
+        </w:rPr>
+      </w:pPr>
+      <w:r>
+        <w:rPr>
+          <w:lang w:val="en-GB" w:eastAsia="en-DK"/>
+        </w:rPr>
+        <w:t xml:space="preserve">First two actions logged are Analysis mode enabled/disabled on a list page.  </w:t>
+      </w:r>
+    </w:p>
+    <w:p>
+      <w:pPr>
+        <w:rPr>
+          <w:lang w:val="en-GB" w:eastAsia="en-DK"/>
+        </w:rPr>
+      </w:pPr>
+    </w:p>
+    <w:p>
+      <w:pPr>
+        <w:rPr>
+          <w:lang w:val="en-GB" w:eastAsia="en-DK"/>
+        </w:rPr>
+      </w:pPr>
+      <w:r>
+        <w:rPr>
+          <w:lang w:val="en-GB" w:eastAsia="en-DK"/>
+        </w:rPr>
+        <w:t xml:space="preserve">Other candidates for client actions </w:t>
+      </w:r>
+      <w:proofErr w:type="gramStart"/>
+      <w:r>
+        <w:rPr>
+          <w:lang w:val="en-GB" w:eastAsia="en-DK"/>
+        </w:rPr>
+        <w:t>are:</w:t>
+      </w:r>
+      <w:proofErr w:type="gramEnd"/>
+      <w:r>
+        <w:rPr>
+          <w:lang w:val="en-GB" w:eastAsia="en-DK"/>
+        </w:rPr>
+        <w:t xml:space="preserve"> share, search, help pane opened, tooltip and tooltip link clicked, error message copied to clipboard.  What else would you like to see in telemetry?</w:t>
+      </w:r>
+    </w:p>
+    <w:p>
+      <w:pPr>
+        <w:rPr>
+          <w:lang w:val="en-GB" w:eastAsia="en-DK"/>
+        </w:rPr>
+      </w:pPr>
+    </w:p>
+    <w:p>
+      <w:pPr>
+        <w:pStyle w:val="NormalWeb"/>
+        <w:shd w:val="clear" w:color="auto" w:fill="FFFFFF"/>
+        <w:spacing w:before="0" w:beforeAutospacing="0" w:after="240" w:afterAutospacing="0"/>
+        <w:rPr>
+          <w:rFonts w:ascii="Segoe UI" w:hAnsi="Segoe UI" w:cs="Segoe UI"/>
+          <w:color w:val="24292F"/>
+          <w:sz w:val="21"/>
+          <w:szCs w:val="21"/>
+          <w:lang w:val="en-US"/>
+        </w:rPr>
+      </w:pPr>
+      <w:r>
+        <w:rPr>
+          <w:rFonts w:ascii="Segoe UI" w:hAnsi="Segoe UI" w:cs="Segoe UI"/>
+          <w:color w:val="24292F"/>
+          <w:sz w:val="21"/>
+          <w:szCs w:val="21"/>
+          <w:lang w:val="en-US"/>
+        </w:rPr>
+        <w:t xml:space="preserve">See KQL sample code here: </w:t>
+      </w:r>
+    </w:p>
+    <w:p>
+      <w:pPr>
+        <w:rPr>
           <w:lang w:val="en-GB" w:eastAsia="en-DK"/>
         </w:rPr>
       </w:pPr>
@@ -3818,7 +4700,7 @@
             <w:rStyle w:val="Hyperlink"/>
             <w:lang w:val="en-GB" w:eastAsia="en-DK"/>
           </w:rPr>
-          <w:t>https://github.com/microsoft/BCTech/blob/master/samples/AppInsights/KQL/Queries/ExampleQueriesForEachArea/JobQueue.kql</w:t>
+          <w:t>https://github.com/microsoft/BCTech/blob/master/samples/AppInsights/KQL/Queries/ExampleQueriesForEachArea/ClientActions.kql</w:t>
         </w:r>
       </w:hyperlink>
       <w:r>
@@ -3831,106 +4713,800 @@
     <w:p>
       <w:pPr>
         <w:rPr>
+          <w:lang w:val="en-GB" w:eastAsia="en-DK"/>
+        </w:rPr>
+      </w:pPr>
+    </w:p>
+    <w:p>
+      <w:pPr>
+        <w:rPr>
+          <w:lang w:val="en-GB" w:eastAsia="en-DK"/>
+        </w:rPr>
+      </w:pPr>
+      <w:r>
+        <w:rPr>
+          <w:lang w:val="en-GB" w:eastAsia="en-DK"/>
+        </w:rPr>
+        <w:t>The Usage report in the Power BI app for environments now also have a page showing this data.</w:t>
+      </w:r>
+    </w:p>
+    <w:p>
+      <w:pPr>
+        <w:rPr>
+          <w:lang w:val="en-GB" w:eastAsia="en-DK"/>
+        </w:rPr>
+      </w:pPr>
+    </w:p>
+    <w:p>
+      <w:pPr>
+        <w:rPr>
           <w:b/>
           <w:bCs/>
           <w:lang w:val="en-GB" w:eastAsia="en-DK"/>
         </w:rPr>
       </w:pPr>
-    </w:p>
-    <w:p>
-      <w:pPr>
+      <w:r>
         <w:rPr>
           <w:b/>
           <w:bCs/>
           <w:lang w:val="en-GB" w:eastAsia="en-DK"/>
         </w:rPr>
-      </w:pPr>
-    </w:p>
-    <w:p>
-      <w:pPr>
+        <w:t>Added in 21.4</w:t>
+      </w:r>
+      <w:r>
         <w:rPr>
           <w:b/>
           <w:bCs/>
           <w:lang w:val="en-GB" w:eastAsia="en-DK"/>
         </w:rPr>
-      </w:pPr>
+        <w:t xml:space="preserve">: error messages in </w:t>
+      </w:r>
+      <w:proofErr w:type="gramStart"/>
       <w:r>
         <w:rPr>
           <w:b/>
           <w:bCs/>
           <w:lang w:val="en-GB" w:eastAsia="en-DK"/>
         </w:rPr>
-        <w:t xml:space="preserve">New telemetry coming in 22.0: client </w:t>
-      </w:r>
-      <w:proofErr w:type="gramStart"/>
-      <w:r>
-        <w:rPr>
+        <w:t>English</w:t>
+      </w:r>
+      <w:proofErr w:type="gramEnd"/>
+    </w:p>
+    <w:p>
+      <w:pPr>
+        <w:rPr>
+          <w:lang w:val="en-GB" w:eastAsia="en-DK"/>
+        </w:rPr>
+      </w:pPr>
+      <w:r>
+        <w:rPr>
+          <w:lang w:val="en-GB" w:eastAsia="en-DK"/>
+        </w:rPr>
+        <w:t xml:space="preserve">To make it easier to </w:t>
+      </w:r>
+      <w:r>
+        <w:rPr>
+          <w:lang w:val="en-GB" w:eastAsia="en-DK"/>
+        </w:rPr>
+        <w:t>troubleshoot errors regardless of the users’ language setting</w:t>
+      </w:r>
+      <w:r>
+        <w:rPr>
+          <w:lang w:val="en-GB" w:eastAsia="en-DK"/>
+        </w:rPr>
+        <w:t>, we added a n</w:t>
+      </w:r>
+      <w:r>
+        <w:rPr>
+          <w:lang w:val="en-GB" w:eastAsia="en-DK"/>
+        </w:rPr>
+        <w:t xml:space="preserve">ew dimension added to Error telemetry in version 21.4: </w:t>
+      </w:r>
+      <w:proofErr w:type="spellStart"/>
+      <w:r>
+        <w:rPr>
+          <w:lang w:val="en-GB" w:eastAsia="en-DK"/>
+        </w:rPr>
+        <w:t>alEnglishLanguageDiagnosticsMessage</w:t>
+      </w:r>
+      <w:proofErr w:type="spellEnd"/>
+      <w:r>
+        <w:rPr>
+          <w:lang w:val="en-GB" w:eastAsia="en-DK"/>
+        </w:rPr>
+        <w:t>.</w:t>
+      </w:r>
+    </w:p>
+    <w:p>
+      <w:pPr>
+        <w:rPr>
+          <w:lang w:val="en-GB" w:eastAsia="en-DK"/>
+        </w:rPr>
+      </w:pPr>
+    </w:p>
+    <w:p>
+      <w:pPr>
+        <w:shd w:val="clear" w:color="auto" w:fill="FFFFFF"/>
+        <w:spacing w:after="0" w:line="240" w:lineRule="auto"/>
+        <w:textAlignment w:val="baseline"/>
+        <w:rPr>
+          <w:rFonts w:ascii="Segoe UI" w:eastAsia="Times New Roman" w:hAnsi="Segoe UI" w:cs="Segoe UI"/>
+          <w:color w:val="343A41"/>
+          <w:sz w:val="21"/>
+          <w:szCs w:val="21"/>
+          <w:lang w:eastAsia="en-DK"/>
+        </w:rPr>
+      </w:pPr>
+      <w:r>
+        <w:rPr>
+          <w:rFonts w:ascii="inherit" w:eastAsia="Times New Roman" w:hAnsi="inherit" w:cs="Segoe UI"/>
           <w:b/>
           <w:bCs/>
-          <w:lang w:val="en-GB" w:eastAsia="en-DK"/>
-        </w:rPr>
-        <w:t>actions</w:t>
+          <w:color w:val="343A41"/>
+          <w:sz w:val="21"/>
+          <w:szCs w:val="21"/>
+          <w:bdr w:val="none" w:sz="0" w:space="0" w:color="auto" w:frame="1"/>
+          <w:lang w:eastAsia="en-DK"/>
+        </w:rPr>
+        <w:t>Feature telemetry setup errors (for ISVs)</w:t>
+      </w:r>
+    </w:p>
+    <w:p>
+      <w:pPr>
+        <w:shd w:val="clear" w:color="auto" w:fill="FFFFFF"/>
+        <w:spacing w:after="0" w:line="240" w:lineRule="auto"/>
+        <w:textAlignment w:val="baseline"/>
+        <w:rPr>
+          <w:rFonts w:ascii="Segoe UI" w:eastAsia="Times New Roman" w:hAnsi="Segoe UI" w:cs="Segoe UI"/>
+          <w:color w:val="343A41"/>
+          <w:sz w:val="21"/>
+          <w:szCs w:val="21"/>
+          <w:lang w:eastAsia="en-DK"/>
+        </w:rPr>
+      </w:pPr>
+      <w:r>
+        <w:rPr>
+          <w:rFonts w:ascii="Segoe UI" w:eastAsia="Times New Roman" w:hAnsi="Segoe UI" w:cs="Segoe UI"/>
+          <w:color w:val="343A41"/>
+          <w:sz w:val="21"/>
+          <w:szCs w:val="21"/>
+          <w:bdr w:val="none" w:sz="0" w:space="0" w:color="auto" w:frame="1"/>
+          <w:lang w:eastAsia="en-DK"/>
+        </w:rPr>
+        <w:lastRenderedPageBreak/>
+        <w:br/>
+      </w:r>
+    </w:p>
+    <w:p>
+      <w:pPr>
+        <w:shd w:val="clear" w:color="auto" w:fill="FFFFFF"/>
+        <w:spacing w:after="0" w:line="240" w:lineRule="auto"/>
+        <w:textAlignment w:val="baseline"/>
+        <w:rPr>
+          <w:rFonts w:ascii="Segoe UI" w:eastAsia="Times New Roman" w:hAnsi="Segoe UI" w:cs="Segoe UI"/>
+          <w:color w:val="343A41"/>
+          <w:sz w:val="21"/>
+          <w:szCs w:val="21"/>
+          <w:lang w:eastAsia="en-DK"/>
+        </w:rPr>
+      </w:pPr>
+      <w:r>
+        <w:rPr>
+          <w:rFonts w:ascii="Segoe UI" w:eastAsia="Times New Roman" w:hAnsi="Segoe UI" w:cs="Segoe UI"/>
+          <w:color w:val="343A41"/>
+          <w:sz w:val="21"/>
+          <w:szCs w:val="21"/>
+          <w:bdr w:val="none" w:sz="0" w:space="0" w:color="auto" w:frame="1"/>
+          <w:lang w:eastAsia="en-DK"/>
+        </w:rPr>
+        <w:t xml:space="preserve">We missed to document and make samples for feature telemetry setup errors in BC apps. Well, not anymore. </w:t>
+      </w:r>
+    </w:p>
+    <w:p>
+      <w:pPr>
+        <w:shd w:val="clear" w:color="auto" w:fill="FFFFFF"/>
+        <w:spacing w:after="0" w:line="240" w:lineRule="auto"/>
+        <w:textAlignment w:val="baseline"/>
+        <w:rPr>
+          <w:rFonts w:ascii="Segoe UI" w:eastAsia="Times New Roman" w:hAnsi="Segoe UI" w:cs="Segoe UI"/>
+          <w:color w:val="343A41"/>
+          <w:sz w:val="21"/>
+          <w:szCs w:val="21"/>
+          <w:lang w:eastAsia="en-DK"/>
+        </w:rPr>
+      </w:pPr>
+      <w:r>
+        <w:rPr>
+          <w:rFonts w:ascii="Segoe UI" w:eastAsia="Times New Roman" w:hAnsi="Segoe UI" w:cs="Segoe UI"/>
+          <w:color w:val="343A41"/>
+          <w:sz w:val="21"/>
+          <w:szCs w:val="21"/>
+          <w:bdr w:val="none" w:sz="0" w:space="0" w:color="auto" w:frame="1"/>
+          <w:lang w:eastAsia="en-DK"/>
+        </w:rPr>
+        <w:br/>
+      </w:r>
+    </w:p>
+    <w:p>
+      <w:pPr>
+        <w:shd w:val="clear" w:color="auto" w:fill="FFFFFF"/>
+        <w:spacing w:after="0" w:line="240" w:lineRule="auto"/>
+        <w:textAlignment w:val="baseline"/>
+        <w:rPr>
+          <w:rFonts w:ascii="Segoe UI" w:eastAsia="Times New Roman" w:hAnsi="Segoe UI" w:cs="Segoe UI"/>
+          <w:color w:val="343A41"/>
+          <w:sz w:val="21"/>
+          <w:szCs w:val="21"/>
+          <w:lang w:eastAsia="en-DK"/>
+        </w:rPr>
+      </w:pPr>
+      <w:r>
+        <w:rPr>
+          <w:rFonts w:ascii="Segoe UI" w:eastAsia="Times New Roman" w:hAnsi="Segoe UI" w:cs="Segoe UI"/>
+          <w:color w:val="343A41"/>
+          <w:sz w:val="21"/>
+          <w:szCs w:val="21"/>
+          <w:bdr w:val="none" w:sz="0" w:space="0" w:color="auto" w:frame="1"/>
+          <w:lang w:eastAsia="en-DK"/>
+        </w:rPr>
+        <w:t xml:space="preserve">You can get KQL samples here: </w:t>
+      </w:r>
+    </w:p>
+    <w:p>
+      <w:pPr>
+        <w:shd w:val="clear" w:color="auto" w:fill="FFFFFF"/>
+        <w:spacing w:after="0" w:line="240" w:lineRule="auto"/>
+        <w:textAlignment w:val="baseline"/>
+        <w:rPr>
+          <w:rFonts w:ascii="Segoe UI" w:eastAsia="Times New Roman" w:hAnsi="Segoe UI" w:cs="Segoe UI"/>
+          <w:color w:val="343A41"/>
+          <w:sz w:val="21"/>
+          <w:szCs w:val="21"/>
+          <w:lang w:eastAsia="en-DK"/>
+        </w:rPr>
+      </w:pPr>
+      <w:r>
+        <w:rPr>
+          <w:rFonts w:ascii="Segoe UI" w:eastAsia="Times New Roman" w:hAnsi="Segoe UI" w:cs="Segoe UI"/>
+          <w:color w:val="386CBB"/>
+          <w:sz w:val="21"/>
+          <w:szCs w:val="21"/>
+          <w:u w:val="single"/>
+          <w:bdr w:val="none" w:sz="0" w:space="0" w:color="auto" w:frame="1"/>
+          <w:lang w:eastAsia="en-DK"/>
+        </w:rPr>
+        <w:t>https://github.com/microsoft/BCTech/blob/master/samples/AppInsights/KQL/Queries/ExampleQueriesForEachArea/FeatureTelemetry.kql</w:t>
+      </w:r>
+    </w:p>
+    <w:p>
+      <w:pPr>
+        <w:shd w:val="clear" w:color="auto" w:fill="FFFFFF"/>
+        <w:spacing w:after="0" w:line="240" w:lineRule="auto"/>
+        <w:textAlignment w:val="baseline"/>
+        <w:rPr>
+          <w:rFonts w:ascii="Segoe UI" w:eastAsia="Times New Roman" w:hAnsi="Segoe UI" w:cs="Segoe UI"/>
+          <w:color w:val="343A41"/>
+          <w:sz w:val="21"/>
+          <w:szCs w:val="21"/>
+          <w:lang w:eastAsia="en-DK"/>
+        </w:rPr>
+      </w:pPr>
+      <w:r>
+        <w:rPr>
+          <w:rFonts w:ascii="Segoe UI" w:eastAsia="Times New Roman" w:hAnsi="Segoe UI" w:cs="Segoe UI"/>
+          <w:color w:val="343A41"/>
+          <w:sz w:val="21"/>
+          <w:szCs w:val="21"/>
+          <w:bdr w:val="none" w:sz="0" w:space="0" w:color="auto" w:frame="1"/>
+          <w:lang w:eastAsia="en-DK"/>
+        </w:rPr>
+        <w:br/>
+      </w:r>
+    </w:p>
+    <w:p>
+      <w:pPr>
+        <w:shd w:val="clear" w:color="auto" w:fill="FFFFFF"/>
+        <w:spacing w:after="0" w:line="240" w:lineRule="auto"/>
+        <w:textAlignment w:val="baseline"/>
+        <w:rPr>
+          <w:rFonts w:ascii="Segoe UI" w:eastAsia="Times New Roman" w:hAnsi="Segoe UI" w:cs="Segoe UI"/>
+          <w:color w:val="343A41"/>
+          <w:sz w:val="21"/>
+          <w:szCs w:val="21"/>
+          <w:lang w:eastAsia="en-DK"/>
+        </w:rPr>
+      </w:pPr>
+      <w:r>
+        <w:rPr>
+          <w:rFonts w:ascii="Segoe UI" w:eastAsia="Times New Roman" w:hAnsi="Segoe UI" w:cs="Segoe UI"/>
+          <w:color w:val="343A41"/>
+          <w:sz w:val="21"/>
+          <w:szCs w:val="21"/>
+          <w:bdr w:val="none" w:sz="0" w:space="0" w:color="auto" w:frame="1"/>
+          <w:lang w:eastAsia="en-DK"/>
+        </w:rPr>
+        <w:t xml:space="preserve">The same sample code can be used for alerting, and the alerting scenario catalogue on </w:t>
+      </w:r>
+      <w:proofErr w:type="spellStart"/>
+      <w:r>
+        <w:rPr>
+          <w:rFonts w:ascii="Segoe UI" w:eastAsia="Times New Roman" w:hAnsi="Segoe UI" w:cs="Segoe UI"/>
+          <w:color w:val="343A41"/>
+          <w:sz w:val="21"/>
+          <w:szCs w:val="21"/>
+          <w:bdr w:val="none" w:sz="0" w:space="0" w:color="auto" w:frame="1"/>
+          <w:lang w:eastAsia="en-DK"/>
+        </w:rPr>
+        <w:t>BCTech</w:t>
+      </w:r>
+      <w:proofErr w:type="spellEnd"/>
+      <w:r>
+        <w:rPr>
+          <w:rFonts w:ascii="Segoe UI" w:eastAsia="Times New Roman" w:hAnsi="Segoe UI" w:cs="Segoe UI"/>
+          <w:color w:val="343A41"/>
+          <w:sz w:val="21"/>
+          <w:szCs w:val="21"/>
+          <w:bdr w:val="none" w:sz="0" w:space="0" w:color="auto" w:frame="1"/>
+          <w:lang w:eastAsia="en-DK"/>
+        </w:rPr>
+        <w:t xml:space="preserve"> have been updated </w:t>
+      </w:r>
+      <w:proofErr w:type="gramStart"/>
+      <w:r>
+        <w:rPr>
+          <w:rFonts w:ascii="Segoe UI" w:eastAsia="Times New Roman" w:hAnsi="Segoe UI" w:cs="Segoe UI"/>
+          <w:color w:val="343A41"/>
+          <w:sz w:val="21"/>
+          <w:szCs w:val="21"/>
+          <w:bdr w:val="none" w:sz="0" w:space="0" w:color="auto" w:frame="1"/>
+          <w:lang w:eastAsia="en-DK"/>
+        </w:rPr>
+        <w:t>accordingly</w:t>
       </w:r>
       <w:proofErr w:type="gramEnd"/>
-      <w:r>
-        <w:rPr>
-          <w:b/>
-          <w:bCs/>
-          <w:lang w:val="en-GB" w:eastAsia="en-DK"/>
-        </w:rPr>
-        <w:t xml:space="preserve"> </w:t>
-      </w:r>
-    </w:p>
-    <w:p>
-      <w:pPr>
-        <w:rPr>
-          <w:lang w:val="en-GB" w:eastAsia="en-DK"/>
-        </w:rPr>
-      </w:pPr>
-      <w:r>
-        <w:rPr>
-          <w:lang w:val="en-GB" w:eastAsia="en-DK"/>
-        </w:rPr>
-        <w:t xml:space="preserve">First two actions logged are Analysis mode enabled/disabled on a list page.  </w:t>
-      </w:r>
-    </w:p>
-    <w:p>
-      <w:pPr>
-        <w:rPr>
-          <w:lang w:val="en-GB" w:eastAsia="en-DK"/>
-        </w:rPr>
-      </w:pPr>
-    </w:p>
-    <w:p>
-      <w:pPr>
-        <w:rPr>
-          <w:lang w:val="en-GB" w:eastAsia="en-DK"/>
-        </w:rPr>
-      </w:pPr>
-      <w:r>
-        <w:rPr>
-          <w:lang w:val="en-GB" w:eastAsia="en-DK"/>
-        </w:rPr>
-        <w:t xml:space="preserve">Other candidates for client actions </w:t>
+    </w:p>
+    <w:p>
+      <w:pPr>
+        <w:shd w:val="clear" w:color="auto" w:fill="FFFFFF"/>
+        <w:spacing w:after="0" w:line="240" w:lineRule="auto"/>
+        <w:textAlignment w:val="baseline"/>
+        <w:rPr>
+          <w:rFonts w:ascii="Segoe UI" w:eastAsia="Times New Roman" w:hAnsi="Segoe UI" w:cs="Segoe UI"/>
+          <w:color w:val="343A41"/>
+          <w:sz w:val="21"/>
+          <w:szCs w:val="21"/>
+          <w:lang w:eastAsia="en-DK"/>
+        </w:rPr>
+      </w:pPr>
+      <w:r>
+        <w:rPr>
+          <w:rFonts w:ascii="Segoe UI" w:eastAsia="Times New Roman" w:hAnsi="Segoe UI" w:cs="Segoe UI"/>
+          <w:color w:val="386CBB"/>
+          <w:sz w:val="21"/>
+          <w:szCs w:val="21"/>
+          <w:bdr w:val="none" w:sz="0" w:space="0" w:color="auto" w:frame="1"/>
+          <w:lang w:eastAsia="en-DK"/>
+        </w:rPr>
+        <w:t>https://github.com/microsoft/BCTech/tree/master/samples/AppInsights/Alerts#alerting-condition-kql-samples:~:text=Feature%20telemetry%20app%20errors</w:t>
+      </w:r>
+    </w:p>
+    <w:p>
+      <w:pPr>
+        <w:shd w:val="clear" w:color="auto" w:fill="FFFFFF"/>
+        <w:spacing w:after="0" w:line="240" w:lineRule="auto"/>
+        <w:textAlignment w:val="baseline"/>
+        <w:rPr>
+          <w:rFonts w:ascii="Segoe UI" w:eastAsia="Times New Roman" w:hAnsi="Segoe UI" w:cs="Segoe UI"/>
+          <w:color w:val="343A41"/>
+          <w:sz w:val="21"/>
+          <w:szCs w:val="21"/>
+          <w:lang w:eastAsia="en-DK"/>
+        </w:rPr>
+      </w:pPr>
+      <w:r>
+        <w:rPr>
+          <w:rFonts w:ascii="Segoe UI" w:eastAsia="Times New Roman" w:hAnsi="Segoe UI" w:cs="Segoe UI"/>
+          <w:color w:val="343A41"/>
+          <w:sz w:val="21"/>
+          <w:szCs w:val="21"/>
+          <w:bdr w:val="none" w:sz="0" w:space="0" w:color="auto" w:frame="1"/>
+          <w:lang w:eastAsia="en-DK"/>
+        </w:rPr>
+        <w:br/>
+      </w:r>
+    </w:p>
+    <w:p>
+      <w:pPr>
+        <w:shd w:val="clear" w:color="auto" w:fill="FFFFFF"/>
+        <w:spacing w:after="0" w:line="240" w:lineRule="auto"/>
+        <w:textAlignment w:val="baseline"/>
+        <w:rPr>
+          <w:rFonts w:ascii="Segoe UI" w:eastAsia="Times New Roman" w:hAnsi="Segoe UI" w:cs="Segoe UI"/>
+          <w:color w:val="343A41"/>
+          <w:sz w:val="21"/>
+          <w:szCs w:val="21"/>
+          <w:lang w:eastAsia="en-DK"/>
+        </w:rPr>
+      </w:pPr>
+      <w:r>
+        <w:rPr>
+          <w:rFonts w:ascii="Segoe UI" w:eastAsia="Times New Roman" w:hAnsi="Segoe UI" w:cs="Segoe UI"/>
+          <w:color w:val="343A41"/>
+          <w:sz w:val="21"/>
+          <w:szCs w:val="21"/>
+          <w:bdr w:val="none" w:sz="0" w:space="0" w:color="auto" w:frame="1"/>
+          <w:lang w:eastAsia="en-DK"/>
+        </w:rPr>
+        <w:t xml:space="preserve">In the April release of the Power BI app on ISV telemetry, we added a new page "Feature Telemetry App Errors", </w:t>
+      </w:r>
+    </w:p>
+    <w:p>
+      <w:pPr>
+        <w:shd w:val="clear" w:color="auto" w:fill="FFFFFF"/>
+        <w:spacing w:after="0" w:line="240" w:lineRule="auto"/>
+        <w:textAlignment w:val="baseline"/>
+        <w:rPr>
+          <w:rFonts w:ascii="Segoe UI" w:eastAsia="Times New Roman" w:hAnsi="Segoe UI" w:cs="Segoe UI"/>
+          <w:color w:val="343A41"/>
+          <w:sz w:val="21"/>
+          <w:szCs w:val="21"/>
+          <w:lang w:eastAsia="en-DK"/>
+        </w:rPr>
+      </w:pPr>
+      <w:r>
+        <w:rPr>
+          <w:rFonts w:ascii="Segoe UI" w:eastAsia="Times New Roman" w:hAnsi="Segoe UI" w:cs="Segoe UI"/>
+          <w:color w:val="343A41"/>
+          <w:sz w:val="21"/>
+          <w:szCs w:val="21"/>
+          <w:bdr w:val="none" w:sz="0" w:space="0" w:color="auto" w:frame="1"/>
+          <w:lang w:eastAsia="en-DK"/>
+        </w:rPr>
+        <w:t xml:space="preserve">see attached screenshot. </w:t>
+      </w:r>
+    </w:p>
+    <w:p>
+      <w:pPr>
+        <w:shd w:val="clear" w:color="auto" w:fill="FFFFFF"/>
+        <w:spacing w:after="0" w:line="240" w:lineRule="auto"/>
+        <w:textAlignment w:val="baseline"/>
+        <w:rPr>
+          <w:rFonts w:ascii="Segoe UI" w:eastAsia="Times New Roman" w:hAnsi="Segoe UI" w:cs="Segoe UI"/>
+          <w:color w:val="343A41"/>
+          <w:sz w:val="21"/>
+          <w:szCs w:val="21"/>
+          <w:lang w:eastAsia="en-DK"/>
+        </w:rPr>
+      </w:pPr>
+      <w:r>
+        <w:rPr>
+          <w:rFonts w:ascii="Segoe UI" w:eastAsia="Times New Roman" w:hAnsi="Segoe UI" w:cs="Segoe UI"/>
+          <w:color w:val="343A41"/>
+          <w:sz w:val="21"/>
+          <w:szCs w:val="21"/>
+          <w:bdr w:val="none" w:sz="0" w:space="0" w:color="auto" w:frame="1"/>
+          <w:lang w:eastAsia="en-DK"/>
+        </w:rPr>
+        <w:t>The beta version of the app is updated with this change, so you can also try it out today:</w:t>
+      </w:r>
+    </w:p>
+    <w:p>
+      <w:pPr>
+        <w:shd w:val="clear" w:color="auto" w:fill="FFFFFF"/>
+        <w:spacing w:after="0" w:line="240" w:lineRule="auto"/>
+        <w:textAlignment w:val="baseline"/>
+        <w:rPr>
+          <w:rFonts w:ascii="Segoe UI" w:eastAsia="Times New Roman" w:hAnsi="Segoe UI" w:cs="Segoe UI"/>
+          <w:color w:val="343A41"/>
+          <w:sz w:val="21"/>
+          <w:szCs w:val="21"/>
+          <w:lang w:eastAsia="en-DK"/>
+        </w:rPr>
+      </w:pPr>
+      <w:r>
+        <w:rPr>
+          <w:rFonts w:ascii="Segoe UI" w:eastAsia="Times New Roman" w:hAnsi="Segoe UI" w:cs="Segoe UI"/>
+          <w:color w:val="343A41"/>
+          <w:sz w:val="21"/>
+          <w:szCs w:val="21"/>
+          <w:bdr w:val="none" w:sz="0" w:space="0" w:color="auto" w:frame="1"/>
+          <w:lang w:eastAsia="en-DK"/>
+        </w:rPr>
+        <w:t>aka .</w:t>
+      </w:r>
+      <w:proofErr w:type="spellStart"/>
+      <w:r>
+        <w:rPr>
+          <w:rFonts w:ascii="Segoe UI" w:eastAsia="Times New Roman" w:hAnsi="Segoe UI" w:cs="Segoe UI"/>
+          <w:color w:val="343A41"/>
+          <w:sz w:val="21"/>
+          <w:szCs w:val="21"/>
+          <w:bdr w:val="none" w:sz="0" w:space="0" w:color="auto" w:frame="1"/>
+          <w:lang w:eastAsia="en-DK"/>
+        </w:rPr>
+        <w:t>ms</w:t>
+      </w:r>
+      <w:proofErr w:type="spellEnd"/>
+      <w:r>
+        <w:rPr>
+          <w:rFonts w:ascii="Segoe UI" w:eastAsia="Times New Roman" w:hAnsi="Segoe UI" w:cs="Segoe UI"/>
+          <w:color w:val="343A41"/>
+          <w:sz w:val="21"/>
+          <w:szCs w:val="21"/>
+          <w:bdr w:val="none" w:sz="0" w:space="0" w:color="auto" w:frame="1"/>
+          <w:lang w:eastAsia="en-DK"/>
+        </w:rPr>
+        <w:t>/</w:t>
+      </w:r>
+      <w:proofErr w:type="spellStart"/>
+      <w:r>
+        <w:rPr>
+          <w:rFonts w:ascii="Segoe UI" w:eastAsia="Times New Roman" w:hAnsi="Segoe UI" w:cs="Segoe UI"/>
+          <w:color w:val="343A41"/>
+          <w:sz w:val="21"/>
+          <w:szCs w:val="21"/>
+          <w:bdr w:val="none" w:sz="0" w:space="0" w:color="auto" w:frame="1"/>
+          <w:lang w:eastAsia="en-DK"/>
+        </w:rPr>
+        <w:t>bctelemetry</w:t>
+      </w:r>
+      <w:proofErr w:type="spellEnd"/>
+      <w:r>
+        <w:rPr>
+          <w:rFonts w:ascii="Segoe UI" w:eastAsia="Times New Roman" w:hAnsi="Segoe UI" w:cs="Segoe UI"/>
+          <w:color w:val="343A41"/>
+          <w:sz w:val="21"/>
+          <w:szCs w:val="21"/>
+          <w:bdr w:val="none" w:sz="0" w:space="0" w:color="auto" w:frame="1"/>
+          <w:lang w:eastAsia="en-DK"/>
+        </w:rPr>
+        <w:t>-</w:t>
+      </w:r>
+      <w:proofErr w:type="spellStart"/>
+      <w:r>
+        <w:rPr>
+          <w:rFonts w:ascii="Segoe UI" w:eastAsia="Times New Roman" w:hAnsi="Segoe UI" w:cs="Segoe UI"/>
+          <w:color w:val="343A41"/>
+          <w:sz w:val="21"/>
+          <w:szCs w:val="21"/>
+          <w:bdr w:val="none" w:sz="0" w:space="0" w:color="auto" w:frame="1"/>
+          <w:lang w:eastAsia="en-DK"/>
+        </w:rPr>
+        <w:t>isv</w:t>
+      </w:r>
+      <w:proofErr w:type="spellEnd"/>
+      <w:r>
+        <w:rPr>
+          <w:rFonts w:ascii="Segoe UI" w:eastAsia="Times New Roman" w:hAnsi="Segoe UI" w:cs="Segoe UI"/>
+          <w:color w:val="343A41"/>
+          <w:sz w:val="21"/>
+          <w:szCs w:val="21"/>
+          <w:bdr w:val="none" w:sz="0" w:space="0" w:color="auto" w:frame="1"/>
+          <w:lang w:eastAsia="en-DK"/>
+        </w:rPr>
+        <w:t>-app</w:t>
+      </w:r>
+    </w:p>
+    <w:p>
+      <w:pPr>
+        <w:shd w:val="clear" w:color="auto" w:fill="FFFFFF"/>
+        <w:spacing w:after="0" w:line="240" w:lineRule="auto"/>
+        <w:textAlignment w:val="baseline"/>
+        <w:rPr>
+          <w:rFonts w:ascii="Segoe UI" w:eastAsia="Times New Roman" w:hAnsi="Segoe UI" w:cs="Segoe UI"/>
+          <w:color w:val="343A41"/>
+          <w:sz w:val="21"/>
+          <w:szCs w:val="21"/>
+          <w:lang w:eastAsia="en-DK"/>
+        </w:rPr>
+      </w:pPr>
+      <w:r>
+        <w:rPr>
+          <w:rFonts w:ascii="Segoe UI" w:eastAsia="Times New Roman" w:hAnsi="Segoe UI" w:cs="Segoe UI"/>
+          <w:color w:val="343A41"/>
+          <w:sz w:val="21"/>
+          <w:szCs w:val="21"/>
+          <w:bdr w:val="none" w:sz="0" w:space="0" w:color="auto" w:frame="1"/>
+          <w:lang w:eastAsia="en-DK"/>
+        </w:rPr>
+        <w:t>(</w:t>
       </w:r>
       <w:proofErr w:type="gramStart"/>
       <w:r>
         <w:rPr>
-          <w:lang w:val="en-GB" w:eastAsia="en-DK"/>
-        </w:rPr>
-        <w:t>are:</w:t>
+          <w:rFonts w:ascii="Segoe UI" w:eastAsia="Times New Roman" w:hAnsi="Segoe UI" w:cs="Segoe UI"/>
+          <w:color w:val="343A41"/>
+          <w:sz w:val="21"/>
+          <w:szCs w:val="21"/>
+          <w:bdr w:val="none" w:sz="0" w:space="0" w:color="auto" w:frame="1"/>
+          <w:lang w:eastAsia="en-DK"/>
+        </w:rPr>
+        <w:t>remove</w:t>
       </w:r>
       <w:proofErr w:type="gramEnd"/>
       <w:r>
         <w:rPr>
-          <w:lang w:val="en-GB" w:eastAsia="en-DK"/>
-        </w:rPr>
-        <w:t xml:space="preserve"> share, search, help pane opened, tooltip and tooltip link clicked, error message copied to clipboard.  What else would you like to see in telemetry?</w:t>
-      </w:r>
-    </w:p>
-    <w:p>
-      <w:pPr>
-        <w:rPr>
+          <w:rFonts w:ascii="Segoe UI" w:eastAsia="Times New Roman" w:hAnsi="Segoe UI" w:cs="Segoe UI"/>
+          <w:color w:val="343A41"/>
+          <w:sz w:val="21"/>
+          <w:szCs w:val="21"/>
+          <w:bdr w:val="none" w:sz="0" w:space="0" w:color="auto" w:frame="1"/>
+          <w:lang w:eastAsia="en-DK"/>
+        </w:rPr>
+        <w:t xml:space="preserve"> the space)</w:t>
+      </w:r>
+    </w:p>
+    <w:p>
+      <w:pPr>
+        <w:shd w:val="clear" w:color="auto" w:fill="FFFFFF"/>
+        <w:spacing w:after="0" w:line="240" w:lineRule="auto"/>
+        <w:textAlignment w:val="baseline"/>
+        <w:rPr>
+          <w:rFonts w:ascii="Segoe UI" w:eastAsia="Times New Roman" w:hAnsi="Segoe UI" w:cs="Segoe UI"/>
+          <w:color w:val="343A41"/>
+          <w:sz w:val="21"/>
+          <w:szCs w:val="21"/>
+          <w:lang w:eastAsia="en-DK"/>
+        </w:rPr>
+      </w:pPr>
+      <w:r>
+        <w:rPr>
+          <w:rFonts w:ascii="Segoe UI" w:eastAsia="Times New Roman" w:hAnsi="Segoe UI" w:cs="Segoe UI"/>
+          <w:color w:val="343A41"/>
+          <w:sz w:val="21"/>
+          <w:szCs w:val="21"/>
+          <w:bdr w:val="none" w:sz="0" w:space="0" w:color="auto" w:frame="1"/>
+          <w:lang w:eastAsia="en-DK"/>
+        </w:rPr>
+        <w:br/>
+      </w:r>
+    </w:p>
+    <w:p>
+      <w:pPr>
+        <w:shd w:val="clear" w:color="auto" w:fill="FFFFFF"/>
+        <w:spacing w:after="0" w:line="240" w:lineRule="auto"/>
+        <w:textAlignment w:val="baseline"/>
+        <w:rPr>
+          <w:rFonts w:ascii="Segoe UI" w:eastAsia="Times New Roman" w:hAnsi="Segoe UI" w:cs="Segoe UI"/>
+          <w:color w:val="343A41"/>
+          <w:sz w:val="21"/>
+          <w:szCs w:val="21"/>
+          <w:bdr w:val="none" w:sz="0" w:space="0" w:color="auto" w:frame="1"/>
+          <w:lang w:val="en-GB" w:eastAsia="en-DK"/>
+        </w:rPr>
+      </w:pPr>
+      <w:r>
+        <w:rPr>
+          <w:rFonts w:ascii="Segoe UI" w:eastAsia="Times New Roman" w:hAnsi="Segoe UI" w:cs="Segoe UI"/>
+          <w:color w:val="343A41"/>
+          <w:sz w:val="21"/>
+          <w:szCs w:val="21"/>
+          <w:bdr w:val="none" w:sz="0" w:space="0" w:color="auto" w:frame="1"/>
+          <w:lang w:eastAsia="en-DK"/>
+        </w:rPr>
+        <w:t>I also took a look at the docs for this area and have patched a few holes</w:t>
+      </w:r>
+      <w:r>
+        <w:rPr>
+          <w:rFonts w:ascii="Segoe UI" w:eastAsia="Times New Roman" w:hAnsi="Segoe UI" w:cs="Segoe UI"/>
+          <w:color w:val="343A41"/>
+          <w:sz w:val="21"/>
+          <w:szCs w:val="21"/>
+          <w:bdr w:val="none" w:sz="0" w:space="0" w:color="auto" w:frame="1"/>
+          <w:lang w:val="en-GB" w:eastAsia="en-DK"/>
+        </w:rPr>
+        <w:t xml:space="preserve">, </w:t>
+      </w:r>
+      <w:proofErr w:type="gramStart"/>
+      <w:r>
+        <w:rPr>
+          <w:rFonts w:ascii="Segoe UI" w:eastAsia="Times New Roman" w:hAnsi="Segoe UI" w:cs="Segoe UI"/>
+          <w:color w:val="343A41"/>
+          <w:sz w:val="21"/>
+          <w:szCs w:val="21"/>
+          <w:bdr w:val="none" w:sz="0" w:space="0" w:color="auto" w:frame="1"/>
+          <w:lang w:val="en-GB" w:eastAsia="en-DK"/>
+        </w:rPr>
+        <w:t>see</w:t>
+      </w:r>
+      <w:proofErr w:type="gramEnd"/>
+    </w:p>
+    <w:p>
+      <w:pPr>
+        <w:pStyle w:val="ListParagraph"/>
+        <w:numPr>
+          <w:ilvl w:val="0"/>
+          <w:numId w:val="16"/>
+        </w:numPr>
+        <w:shd w:val="clear" w:color="auto" w:fill="FFFFFF"/>
+        <w:spacing w:after="0" w:line="240" w:lineRule="auto"/>
+        <w:textAlignment w:val="baseline"/>
+        <w:rPr>
+          <w:rFonts w:ascii="Segoe UI" w:eastAsia="Times New Roman" w:hAnsi="Segoe UI" w:cs="Segoe UI"/>
+          <w:color w:val="343A41"/>
+          <w:sz w:val="21"/>
+          <w:szCs w:val="21"/>
+          <w:lang w:val="en-GB" w:eastAsia="en-DK"/>
+        </w:rPr>
+      </w:pPr>
+      <w:r>
+        <w:rPr>
+          <w:rFonts w:ascii="Segoe UI" w:eastAsia="Times New Roman" w:hAnsi="Segoe UI" w:cs="Segoe UI"/>
+          <w:color w:val="343A41"/>
+          <w:sz w:val="21"/>
+          <w:szCs w:val="21"/>
+          <w:lang w:val="en-GB" w:eastAsia="en-DK"/>
+        </w:rPr>
+        <w:t>XXX</w:t>
+      </w:r>
+    </w:p>
+    <w:p>
+      <w:pPr>
+        <w:pStyle w:val="ListParagraph"/>
+        <w:numPr>
+          <w:ilvl w:val="0"/>
+          <w:numId w:val="16"/>
+        </w:numPr>
+        <w:shd w:val="clear" w:color="auto" w:fill="FFFFFF"/>
+        <w:spacing w:after="0" w:line="240" w:lineRule="auto"/>
+        <w:textAlignment w:val="baseline"/>
+        <w:rPr>
+          <w:rFonts w:ascii="Segoe UI" w:eastAsia="Times New Roman" w:hAnsi="Segoe UI" w:cs="Segoe UI"/>
+          <w:color w:val="343A41"/>
+          <w:sz w:val="21"/>
+          <w:szCs w:val="21"/>
+          <w:lang w:val="en-GB" w:eastAsia="en-DK"/>
+        </w:rPr>
+      </w:pPr>
+      <w:r>
+        <w:rPr>
+          <w:rFonts w:ascii="Segoe UI" w:eastAsia="Times New Roman" w:hAnsi="Segoe UI" w:cs="Segoe UI"/>
+          <w:color w:val="343A41"/>
+          <w:sz w:val="21"/>
+          <w:szCs w:val="21"/>
+          <w:lang w:val="en-GB" w:eastAsia="en-DK"/>
+        </w:rPr>
+        <w:t>YYY</w:t>
+      </w:r>
+    </w:p>
+    <w:p>
+      <w:pPr>
+        <w:shd w:val="clear" w:color="auto" w:fill="FFFFFF"/>
+        <w:spacing w:after="0" w:line="240" w:lineRule="auto"/>
+        <w:textAlignment w:val="baseline"/>
+        <w:rPr>
+          <w:rFonts w:ascii="Segoe UI" w:eastAsia="Times New Roman" w:hAnsi="Segoe UI" w:cs="Segoe UI"/>
+          <w:color w:val="343A41"/>
+          <w:sz w:val="21"/>
+          <w:szCs w:val="21"/>
+          <w:lang w:val="en-GB" w:eastAsia="en-DK"/>
+        </w:rPr>
+      </w:pPr>
+    </w:p>
+    <w:p>
+      <w:pPr>
+        <w:shd w:val="clear" w:color="auto" w:fill="FFFFFF"/>
+        <w:spacing w:after="0" w:line="240" w:lineRule="auto"/>
+        <w:textAlignment w:val="baseline"/>
+        <w:rPr>
+          <w:rFonts w:ascii="Segoe UI" w:eastAsia="Times New Roman" w:hAnsi="Segoe UI" w:cs="Segoe UI"/>
+          <w:color w:val="343A41"/>
+          <w:sz w:val="21"/>
+          <w:szCs w:val="21"/>
+          <w:lang w:val="en-GB" w:eastAsia="en-DK"/>
+        </w:rPr>
+      </w:pPr>
+    </w:p>
+    <w:p>
+      <w:pPr>
+        <w:shd w:val="clear" w:color="auto" w:fill="FFFFFF"/>
+        <w:spacing w:after="0" w:line="240" w:lineRule="auto"/>
+        <w:textAlignment w:val="baseline"/>
+        <w:rPr>
+          <w:rFonts w:ascii="Segoe UI" w:eastAsia="Times New Roman" w:hAnsi="Segoe UI" w:cs="Segoe UI"/>
+          <w:color w:val="343A41"/>
+          <w:sz w:val="21"/>
+          <w:szCs w:val="21"/>
           <w:lang w:val="en-GB" w:eastAsia="en-DK"/>
         </w:rPr>
       </w:pPr>
@@ -3942,1164 +5518,74 @@
         <w:spacing w:before="0" w:beforeAutospacing="0" w:after="240" w:afterAutospacing="0"/>
         <w:rPr>
           <w:rFonts w:ascii="Segoe UI" w:hAnsi="Segoe UI" w:cs="Segoe UI"/>
-          <w:color w:val="24292F"/>
-          <w:sz w:val="21"/>
-          <w:szCs w:val="21"/>
-          <w:lang w:val="en-US"/>
-        </w:rPr>
-      </w:pPr>
-      <w:r>
-        <w:rPr>
-          <w:rFonts w:ascii="Segoe UI" w:hAnsi="Segoe UI" w:cs="Segoe UI"/>
-          <w:color w:val="24292F"/>
-          <w:sz w:val="21"/>
-          <w:szCs w:val="21"/>
-          <w:lang w:val="en-US"/>
-        </w:rPr>
-        <w:t xml:space="preserve">See KQL sample code here: </w:t>
-      </w:r>
-    </w:p>
-    <w:p>
-      <w:pPr>
-        <w:rPr>
           <w:b/>
           <w:bCs/>
-          <w:lang w:val="en-GB" w:eastAsia="en-DK"/>
-        </w:rPr>
-      </w:pPr>
-    </w:p>
-    <w:p>
-      <w:pPr>
-        <w:rPr>
+          <w:color w:val="24292F"/>
+          <w:sz w:val="21"/>
+          <w:szCs w:val="21"/>
+          <w:lang w:val="en-US"/>
+        </w:rPr>
+      </w:pPr>
+      <w:r>
+        <w:rPr>
+          <w:rFonts w:ascii="Segoe UI" w:hAnsi="Segoe UI" w:cs="Segoe UI"/>
           <w:b/>
           <w:bCs/>
-          <w:lang w:val="en-GB" w:eastAsia="en-DK"/>
-        </w:rPr>
-      </w:pPr>
-      <w:r>
-        <w:rPr>
+          <w:color w:val="24292F"/>
+          <w:sz w:val="21"/>
+          <w:szCs w:val="21"/>
+          <w:lang w:val="en-US"/>
+        </w:rPr>
+        <w:t>Added</w:t>
+      </w:r>
+      <w:r>
+        <w:rPr>
+          <w:rFonts w:ascii="Segoe UI" w:hAnsi="Segoe UI" w:cs="Segoe UI"/>
           <w:b/>
           <w:bCs/>
-          <w:lang w:val="en-GB" w:eastAsia="en-DK"/>
-        </w:rPr>
-        <w:t>Added in 21.4</w:t>
-      </w:r>
-    </w:p>
-    <w:p>
-      <w:pPr>
-        <w:rPr>
+          <w:color w:val="24292F"/>
+          <w:sz w:val="21"/>
+          <w:szCs w:val="21"/>
+          <w:lang w:val="en-US"/>
+        </w:rPr>
+        <w:t xml:space="preserve"> in 2</w:t>
+      </w:r>
+      <w:r>
+        <w:rPr>
+          <w:rFonts w:ascii="Segoe UI" w:hAnsi="Segoe UI" w:cs="Segoe UI"/>
           <w:b/>
           <w:bCs/>
-          <w:lang w:val="en-GB" w:eastAsia="en-DK"/>
-        </w:rPr>
-      </w:pPr>
-      <w:hyperlink r:id="rId11" w:history="1">
-        <w:r>
-          <w:rPr>
-            <w:rStyle w:val="Hyperlink"/>
-          </w:rPr>
-          <w:t>Kennie Nybo Pontoppidan på Twitter: "New dimension added to Error telemetry in version 21.4: alEnglishLanguageDiagnosticsMessage Allows #msdyn365bc partners to troubleshoot errors regardless of the users’ language setting. #allthelittlethings https://t.co/Omdy6idOQ9" / Twitter</w:t>
-        </w:r>
-      </w:hyperlink>
-    </w:p>
-    <w:p>
-      <w:pPr>
-        <w:rPr>
+          <w:color w:val="24292F"/>
+          <w:sz w:val="21"/>
+          <w:szCs w:val="21"/>
+          <w:lang w:val="en-US"/>
+        </w:rPr>
+        <w:t>0</w:t>
+      </w:r>
+      <w:r>
+        <w:rPr>
+          <w:rFonts w:ascii="Segoe UI" w:hAnsi="Segoe UI" w:cs="Segoe UI"/>
           <w:b/>
           <w:bCs/>
-          <w:lang w:val="en-GB" w:eastAsia="en-DK"/>
-        </w:rPr>
-      </w:pPr>
-    </w:p>
-    <w:p>
-      <w:pPr>
-        <w:rPr>
+          <w:color w:val="24292F"/>
+          <w:sz w:val="21"/>
+          <w:szCs w:val="21"/>
+          <w:lang w:val="en-US"/>
+        </w:rPr>
+        <w:t>.</w:t>
+      </w:r>
+      <w:r>
+        <w:rPr>
+          <w:rFonts w:ascii="Segoe UI" w:hAnsi="Segoe UI" w:cs="Segoe UI"/>
           <w:b/>
           <w:bCs/>
-          <w:lang w:val="en-GB" w:eastAsia="en-DK"/>
-        </w:rPr>
-      </w:pPr>
-      <w:r>
-        <w:rPr>
-          <w:b/>
-          <w:bCs/>
-          <w:lang w:val="en-GB" w:eastAsia="en-DK"/>
-        </w:rPr>
-        <w:t xml:space="preserve">Added in </w:t>
-      </w:r>
-      <w:proofErr w:type="spellStart"/>
-      <w:r>
-        <w:rPr>
-          <w:b/>
-          <w:bCs/>
-          <w:lang w:val="en-GB" w:eastAsia="en-DK"/>
-        </w:rPr>
-        <w:t>x.y</w:t>
-      </w:r>
-      <w:proofErr w:type="spellEnd"/>
-    </w:p>
-    <w:p>
-      <w:pPr>
-        <w:shd w:val="clear" w:color="auto" w:fill="FFFFFF"/>
-        <w:spacing w:after="0" w:line="240" w:lineRule="auto"/>
-        <w:textAlignment w:val="baseline"/>
-        <w:rPr>
-          <w:rFonts w:ascii="Segoe UI" w:eastAsia="Times New Roman" w:hAnsi="Segoe UI" w:cs="Segoe UI"/>
-          <w:color w:val="343A41"/>
-          <w:sz w:val="21"/>
-          <w:szCs w:val="21"/>
-          <w:lang w:eastAsia="en-DK"/>
-        </w:rPr>
-      </w:pPr>
-      <w:r>
-        <w:rPr>
-          <w:rFonts w:ascii="inherit" w:eastAsia="Times New Roman" w:hAnsi="inherit" w:cs="Segoe UI"/>
-          <w:b/>
-          <w:bCs/>
-          <w:color w:val="343A41"/>
-          <w:sz w:val="21"/>
-          <w:szCs w:val="21"/>
-          <w:bdr w:val="none" w:sz="0" w:space="0" w:color="auto" w:frame="1"/>
-          <w:lang w:eastAsia="en-DK"/>
-        </w:rPr>
-        <w:t>Feature telemetry setup errors (for ISVs)</w:t>
-      </w:r>
-    </w:p>
-    <w:p>
-      <w:pPr>
-        <w:shd w:val="clear" w:color="auto" w:fill="FFFFFF"/>
-        <w:spacing w:after="0" w:line="240" w:lineRule="auto"/>
-        <w:textAlignment w:val="baseline"/>
-        <w:rPr>
-          <w:rFonts w:ascii="Segoe UI" w:eastAsia="Times New Roman" w:hAnsi="Segoe UI" w:cs="Segoe UI"/>
-          <w:color w:val="343A41"/>
-          <w:sz w:val="21"/>
-          <w:szCs w:val="21"/>
-          <w:lang w:eastAsia="en-DK"/>
-        </w:rPr>
-      </w:pPr>
-      <w:r>
-        <w:rPr>
-          <w:rFonts w:ascii="Segoe UI" w:eastAsia="Times New Roman" w:hAnsi="Segoe UI" w:cs="Segoe UI"/>
-          <w:color w:val="343A41"/>
-          <w:sz w:val="21"/>
-          <w:szCs w:val="21"/>
-          <w:bdr w:val="none" w:sz="0" w:space="0" w:color="auto" w:frame="1"/>
-          <w:lang w:eastAsia="en-DK"/>
-        </w:rPr>
-        <w:br/>
-      </w:r>
-    </w:p>
-    <w:p>
-      <w:pPr>
-        <w:shd w:val="clear" w:color="auto" w:fill="FFFFFF"/>
-        <w:spacing w:after="0" w:line="240" w:lineRule="auto"/>
-        <w:textAlignment w:val="baseline"/>
-        <w:rPr>
-          <w:rFonts w:ascii="Segoe UI" w:eastAsia="Times New Roman" w:hAnsi="Segoe UI" w:cs="Segoe UI"/>
-          <w:color w:val="343A41"/>
-          <w:sz w:val="21"/>
-          <w:szCs w:val="21"/>
-          <w:lang w:eastAsia="en-DK"/>
-        </w:rPr>
-      </w:pPr>
-      <w:r>
-        <w:rPr>
-          <w:rFonts w:ascii="Segoe UI" w:eastAsia="Times New Roman" w:hAnsi="Segoe UI" w:cs="Segoe UI"/>
-          <w:color w:val="343A41"/>
-          <w:sz w:val="21"/>
-          <w:szCs w:val="21"/>
-          <w:bdr w:val="none" w:sz="0" w:space="0" w:color="auto" w:frame="1"/>
-          <w:lang w:eastAsia="en-DK"/>
-        </w:rPr>
-        <w:t xml:space="preserve">We missed to document and make samples for feature telemetry setup errors in BC apps. Well, not anymore. </w:t>
-      </w:r>
-    </w:p>
-    <w:p>
-      <w:pPr>
-        <w:shd w:val="clear" w:color="auto" w:fill="FFFFFF"/>
-        <w:spacing w:after="0" w:line="240" w:lineRule="auto"/>
-        <w:textAlignment w:val="baseline"/>
-        <w:rPr>
-          <w:rFonts w:ascii="Segoe UI" w:eastAsia="Times New Roman" w:hAnsi="Segoe UI" w:cs="Segoe UI"/>
-          <w:color w:val="343A41"/>
-          <w:sz w:val="21"/>
-          <w:szCs w:val="21"/>
-          <w:lang w:eastAsia="en-DK"/>
-        </w:rPr>
-      </w:pPr>
-      <w:r>
-        <w:rPr>
-          <w:rFonts w:ascii="Segoe UI" w:eastAsia="Times New Roman" w:hAnsi="Segoe UI" w:cs="Segoe UI"/>
-          <w:color w:val="343A41"/>
-          <w:sz w:val="21"/>
-          <w:szCs w:val="21"/>
-          <w:bdr w:val="none" w:sz="0" w:space="0" w:color="auto" w:frame="1"/>
-          <w:lang w:eastAsia="en-DK"/>
-        </w:rPr>
-        <w:br/>
-      </w:r>
-    </w:p>
-    <w:p>
-      <w:pPr>
-        <w:shd w:val="clear" w:color="auto" w:fill="FFFFFF"/>
-        <w:spacing w:after="0" w:line="240" w:lineRule="auto"/>
-        <w:textAlignment w:val="baseline"/>
-        <w:rPr>
-          <w:rFonts w:ascii="Segoe UI" w:eastAsia="Times New Roman" w:hAnsi="Segoe UI" w:cs="Segoe UI"/>
-          <w:color w:val="343A41"/>
-          <w:sz w:val="21"/>
-          <w:szCs w:val="21"/>
-          <w:lang w:eastAsia="en-DK"/>
-        </w:rPr>
-      </w:pPr>
-      <w:r>
-        <w:rPr>
-          <w:rFonts w:ascii="Segoe UI" w:eastAsia="Times New Roman" w:hAnsi="Segoe UI" w:cs="Segoe UI"/>
-          <w:color w:val="343A41"/>
-          <w:sz w:val="21"/>
-          <w:szCs w:val="21"/>
-          <w:bdr w:val="none" w:sz="0" w:space="0" w:color="auto" w:frame="1"/>
-          <w:lang w:eastAsia="en-DK"/>
-        </w:rPr>
-        <w:t xml:space="preserve">You can get KQL samples here: </w:t>
-      </w:r>
-    </w:p>
-    <w:p>
-      <w:pPr>
-        <w:shd w:val="clear" w:color="auto" w:fill="FFFFFF"/>
-        <w:spacing w:after="0" w:line="240" w:lineRule="auto"/>
-        <w:textAlignment w:val="baseline"/>
-        <w:rPr>
-          <w:rFonts w:ascii="Segoe UI" w:eastAsia="Times New Roman" w:hAnsi="Segoe UI" w:cs="Segoe UI"/>
-          <w:color w:val="343A41"/>
-          <w:sz w:val="21"/>
-          <w:szCs w:val="21"/>
-          <w:lang w:eastAsia="en-DK"/>
-        </w:rPr>
-      </w:pPr>
-      <w:r>
-        <w:rPr>
-          <w:rFonts w:ascii="Segoe UI" w:eastAsia="Times New Roman" w:hAnsi="Segoe UI" w:cs="Segoe UI"/>
-          <w:color w:val="386CBB"/>
-          <w:sz w:val="21"/>
-          <w:szCs w:val="21"/>
-          <w:u w:val="single"/>
-          <w:bdr w:val="none" w:sz="0" w:space="0" w:color="auto" w:frame="1"/>
-          <w:lang w:eastAsia="en-DK"/>
-        </w:rPr>
-        <w:t>https://github.com/microsoft/BCTech/blob/master/samples/AppInsights/KQL/Queries/ExampleQueriesForEachArea/FeatureTelemetry.kql</w:t>
-      </w:r>
-    </w:p>
-    <w:p>
-      <w:pPr>
-        <w:shd w:val="clear" w:color="auto" w:fill="FFFFFF"/>
-        <w:spacing w:after="0" w:line="240" w:lineRule="auto"/>
-        <w:textAlignment w:val="baseline"/>
-        <w:rPr>
-          <w:rFonts w:ascii="Segoe UI" w:eastAsia="Times New Roman" w:hAnsi="Segoe UI" w:cs="Segoe UI"/>
-          <w:color w:val="343A41"/>
-          <w:sz w:val="21"/>
-          <w:szCs w:val="21"/>
-          <w:lang w:eastAsia="en-DK"/>
-        </w:rPr>
-      </w:pPr>
-      <w:r>
-        <w:rPr>
-          <w:rFonts w:ascii="Segoe UI" w:eastAsia="Times New Roman" w:hAnsi="Segoe UI" w:cs="Segoe UI"/>
-          <w:color w:val="343A41"/>
-          <w:sz w:val="21"/>
-          <w:szCs w:val="21"/>
-          <w:bdr w:val="none" w:sz="0" w:space="0" w:color="auto" w:frame="1"/>
-          <w:lang w:eastAsia="en-DK"/>
-        </w:rPr>
-        <w:br/>
-      </w:r>
-    </w:p>
-    <w:p>
-      <w:pPr>
-        <w:shd w:val="clear" w:color="auto" w:fill="FFFFFF"/>
-        <w:spacing w:after="0" w:line="240" w:lineRule="auto"/>
-        <w:textAlignment w:val="baseline"/>
-        <w:rPr>
-          <w:rFonts w:ascii="Segoe UI" w:eastAsia="Times New Roman" w:hAnsi="Segoe UI" w:cs="Segoe UI"/>
-          <w:color w:val="343A41"/>
-          <w:sz w:val="21"/>
-          <w:szCs w:val="21"/>
-          <w:lang w:eastAsia="en-DK"/>
-        </w:rPr>
-      </w:pPr>
-      <w:r>
-        <w:rPr>
-          <w:rFonts w:ascii="Segoe UI" w:eastAsia="Times New Roman" w:hAnsi="Segoe UI" w:cs="Segoe UI"/>
-          <w:color w:val="343A41"/>
-          <w:sz w:val="21"/>
-          <w:szCs w:val="21"/>
-          <w:bdr w:val="none" w:sz="0" w:space="0" w:color="auto" w:frame="1"/>
-          <w:lang w:eastAsia="en-DK"/>
-        </w:rPr>
-        <w:t xml:space="preserve">The same sample code can be used for alerting, and the alerting scenario catalogue on </w:t>
-      </w:r>
-      <w:proofErr w:type="spellStart"/>
-      <w:r>
-        <w:rPr>
-          <w:rFonts w:ascii="Segoe UI" w:eastAsia="Times New Roman" w:hAnsi="Segoe UI" w:cs="Segoe UI"/>
-          <w:color w:val="343A41"/>
-          <w:sz w:val="21"/>
-          <w:szCs w:val="21"/>
-          <w:bdr w:val="none" w:sz="0" w:space="0" w:color="auto" w:frame="1"/>
-          <w:lang w:eastAsia="en-DK"/>
-        </w:rPr>
-        <w:t>BCTech</w:t>
-      </w:r>
-      <w:proofErr w:type="spellEnd"/>
-      <w:r>
-        <w:rPr>
-          <w:rFonts w:ascii="Segoe UI" w:eastAsia="Times New Roman" w:hAnsi="Segoe UI" w:cs="Segoe UI"/>
-          <w:color w:val="343A41"/>
-          <w:sz w:val="21"/>
-          <w:szCs w:val="21"/>
-          <w:bdr w:val="none" w:sz="0" w:space="0" w:color="auto" w:frame="1"/>
-          <w:lang w:eastAsia="en-DK"/>
-        </w:rPr>
-        <w:t xml:space="preserve"> have been updated </w:t>
-      </w:r>
-      <w:proofErr w:type="gramStart"/>
-      <w:r>
-        <w:rPr>
-          <w:rFonts w:ascii="Segoe UI" w:eastAsia="Times New Roman" w:hAnsi="Segoe UI" w:cs="Segoe UI"/>
-          <w:color w:val="343A41"/>
-          <w:sz w:val="21"/>
-          <w:szCs w:val="21"/>
-          <w:bdr w:val="none" w:sz="0" w:space="0" w:color="auto" w:frame="1"/>
-          <w:lang w:eastAsia="en-DK"/>
-        </w:rPr>
-        <w:t>accordingly</w:t>
-      </w:r>
-      <w:proofErr w:type="gramEnd"/>
-    </w:p>
-    <w:p>
-      <w:pPr>
-        <w:shd w:val="clear" w:color="auto" w:fill="FFFFFF"/>
-        <w:spacing w:after="0" w:line="240" w:lineRule="auto"/>
-        <w:textAlignment w:val="baseline"/>
-        <w:rPr>
-          <w:rFonts w:ascii="Segoe UI" w:eastAsia="Times New Roman" w:hAnsi="Segoe UI" w:cs="Segoe UI"/>
-          <w:color w:val="343A41"/>
-          <w:sz w:val="21"/>
-          <w:szCs w:val="21"/>
-          <w:lang w:eastAsia="en-DK"/>
-        </w:rPr>
-      </w:pPr>
-      <w:r>
-        <w:rPr>
-          <w:rFonts w:ascii="Segoe UI" w:eastAsia="Times New Roman" w:hAnsi="Segoe UI" w:cs="Segoe UI"/>
-          <w:color w:val="386CBB"/>
-          <w:sz w:val="21"/>
-          <w:szCs w:val="21"/>
-          <w:bdr w:val="none" w:sz="0" w:space="0" w:color="auto" w:frame="1"/>
-          <w:lang w:eastAsia="en-DK"/>
-        </w:rPr>
-        <w:t>https://github.com/microsoft/BCTech/tree/master/samples/AppInsights/Alerts#alerting-condition-kql-samples:~:text=Feature%20telemetry%20app%20errors</w:t>
-      </w:r>
-    </w:p>
-    <w:p>
-      <w:pPr>
-        <w:shd w:val="clear" w:color="auto" w:fill="FFFFFF"/>
-        <w:spacing w:after="0" w:line="240" w:lineRule="auto"/>
-        <w:textAlignment w:val="baseline"/>
-        <w:rPr>
-          <w:rFonts w:ascii="Segoe UI" w:eastAsia="Times New Roman" w:hAnsi="Segoe UI" w:cs="Segoe UI"/>
-          <w:color w:val="343A41"/>
-          <w:sz w:val="21"/>
-          <w:szCs w:val="21"/>
-          <w:lang w:eastAsia="en-DK"/>
-        </w:rPr>
-      </w:pPr>
-      <w:r>
-        <w:rPr>
-          <w:rFonts w:ascii="Segoe UI" w:eastAsia="Times New Roman" w:hAnsi="Segoe UI" w:cs="Segoe UI"/>
-          <w:color w:val="343A41"/>
-          <w:sz w:val="21"/>
-          <w:szCs w:val="21"/>
-          <w:bdr w:val="none" w:sz="0" w:space="0" w:color="auto" w:frame="1"/>
-          <w:lang w:eastAsia="en-DK"/>
-        </w:rPr>
-        <w:br/>
-      </w:r>
-    </w:p>
-    <w:p>
-      <w:pPr>
-        <w:shd w:val="clear" w:color="auto" w:fill="FFFFFF"/>
-        <w:spacing w:after="0" w:line="240" w:lineRule="auto"/>
-        <w:textAlignment w:val="baseline"/>
-        <w:rPr>
-          <w:rFonts w:ascii="Segoe UI" w:eastAsia="Times New Roman" w:hAnsi="Segoe UI" w:cs="Segoe UI"/>
-          <w:color w:val="343A41"/>
-          <w:sz w:val="21"/>
-          <w:szCs w:val="21"/>
-          <w:lang w:eastAsia="en-DK"/>
-        </w:rPr>
-      </w:pPr>
-      <w:r>
-        <w:rPr>
-          <w:rFonts w:ascii="Segoe UI" w:eastAsia="Times New Roman" w:hAnsi="Segoe UI" w:cs="Segoe UI"/>
-          <w:color w:val="343A41"/>
-          <w:sz w:val="21"/>
-          <w:szCs w:val="21"/>
-          <w:bdr w:val="none" w:sz="0" w:space="0" w:color="auto" w:frame="1"/>
-          <w:lang w:eastAsia="en-DK"/>
-        </w:rPr>
-        <w:t xml:space="preserve">In the April release of the Power BI app on ISV telemetry, we added a new page "Feature Telemetry App Errors", </w:t>
-      </w:r>
-    </w:p>
-    <w:p>
-      <w:pPr>
-        <w:shd w:val="clear" w:color="auto" w:fill="FFFFFF"/>
-        <w:spacing w:after="0" w:line="240" w:lineRule="auto"/>
-        <w:textAlignment w:val="baseline"/>
-        <w:rPr>
-          <w:rFonts w:ascii="Segoe UI" w:eastAsia="Times New Roman" w:hAnsi="Segoe UI" w:cs="Segoe UI"/>
-          <w:color w:val="343A41"/>
-          <w:sz w:val="21"/>
-          <w:szCs w:val="21"/>
-          <w:lang w:eastAsia="en-DK"/>
-        </w:rPr>
-      </w:pPr>
-      <w:r>
-        <w:rPr>
-          <w:rFonts w:ascii="Segoe UI" w:eastAsia="Times New Roman" w:hAnsi="Segoe UI" w:cs="Segoe UI"/>
-          <w:color w:val="343A41"/>
-          <w:sz w:val="21"/>
-          <w:szCs w:val="21"/>
-          <w:bdr w:val="none" w:sz="0" w:space="0" w:color="auto" w:frame="1"/>
-          <w:lang w:eastAsia="en-DK"/>
-        </w:rPr>
-        <w:t xml:space="preserve">see attached screenshot. </w:t>
-      </w:r>
-    </w:p>
-    <w:p>
-      <w:pPr>
-        <w:shd w:val="clear" w:color="auto" w:fill="FFFFFF"/>
-        <w:spacing w:after="0" w:line="240" w:lineRule="auto"/>
-        <w:textAlignment w:val="baseline"/>
-        <w:rPr>
-          <w:rFonts w:ascii="Segoe UI" w:eastAsia="Times New Roman" w:hAnsi="Segoe UI" w:cs="Segoe UI"/>
-          <w:color w:val="343A41"/>
-          <w:sz w:val="21"/>
-          <w:szCs w:val="21"/>
-          <w:lang w:eastAsia="en-DK"/>
-        </w:rPr>
-      </w:pPr>
-      <w:r>
-        <w:rPr>
-          <w:rFonts w:ascii="Segoe UI" w:eastAsia="Times New Roman" w:hAnsi="Segoe UI" w:cs="Segoe UI"/>
-          <w:color w:val="343A41"/>
-          <w:sz w:val="21"/>
-          <w:szCs w:val="21"/>
-          <w:bdr w:val="none" w:sz="0" w:space="0" w:color="auto" w:frame="1"/>
-          <w:lang w:eastAsia="en-DK"/>
-        </w:rPr>
-        <w:lastRenderedPageBreak/>
-        <w:t>The beta version of the app is updated with this change, so you can also try it out today:</w:t>
-      </w:r>
-    </w:p>
-    <w:p>
-      <w:pPr>
-        <w:shd w:val="clear" w:color="auto" w:fill="FFFFFF"/>
-        <w:spacing w:after="0" w:line="240" w:lineRule="auto"/>
-        <w:textAlignment w:val="baseline"/>
-        <w:rPr>
-          <w:rFonts w:ascii="Segoe UI" w:eastAsia="Times New Roman" w:hAnsi="Segoe UI" w:cs="Segoe UI"/>
-          <w:color w:val="343A41"/>
-          <w:sz w:val="21"/>
-          <w:szCs w:val="21"/>
-          <w:lang w:eastAsia="en-DK"/>
-        </w:rPr>
-      </w:pPr>
-      <w:r>
-        <w:rPr>
-          <w:rFonts w:ascii="Segoe UI" w:eastAsia="Times New Roman" w:hAnsi="Segoe UI" w:cs="Segoe UI"/>
-          <w:color w:val="343A41"/>
-          <w:sz w:val="21"/>
-          <w:szCs w:val="21"/>
-          <w:bdr w:val="none" w:sz="0" w:space="0" w:color="auto" w:frame="1"/>
-          <w:lang w:eastAsia="en-DK"/>
-        </w:rPr>
-        <w:t>aka .</w:t>
-      </w:r>
-      <w:proofErr w:type="spellStart"/>
-      <w:r>
-        <w:rPr>
-          <w:rFonts w:ascii="Segoe UI" w:eastAsia="Times New Roman" w:hAnsi="Segoe UI" w:cs="Segoe UI"/>
-          <w:color w:val="343A41"/>
-          <w:sz w:val="21"/>
-          <w:szCs w:val="21"/>
-          <w:bdr w:val="none" w:sz="0" w:space="0" w:color="auto" w:frame="1"/>
-          <w:lang w:eastAsia="en-DK"/>
-        </w:rPr>
-        <w:t>ms</w:t>
-      </w:r>
-      <w:proofErr w:type="spellEnd"/>
-      <w:r>
-        <w:rPr>
-          <w:rFonts w:ascii="Segoe UI" w:eastAsia="Times New Roman" w:hAnsi="Segoe UI" w:cs="Segoe UI"/>
-          <w:color w:val="343A41"/>
-          <w:sz w:val="21"/>
-          <w:szCs w:val="21"/>
-          <w:bdr w:val="none" w:sz="0" w:space="0" w:color="auto" w:frame="1"/>
-          <w:lang w:eastAsia="en-DK"/>
-        </w:rPr>
-        <w:t>/</w:t>
-      </w:r>
-      <w:proofErr w:type="spellStart"/>
-      <w:r>
-        <w:rPr>
-          <w:rFonts w:ascii="Segoe UI" w:eastAsia="Times New Roman" w:hAnsi="Segoe UI" w:cs="Segoe UI"/>
-          <w:color w:val="343A41"/>
-          <w:sz w:val="21"/>
-          <w:szCs w:val="21"/>
-          <w:bdr w:val="none" w:sz="0" w:space="0" w:color="auto" w:frame="1"/>
-          <w:lang w:eastAsia="en-DK"/>
-        </w:rPr>
-        <w:t>bctelemetry</w:t>
-      </w:r>
-      <w:proofErr w:type="spellEnd"/>
-      <w:r>
-        <w:rPr>
-          <w:rFonts w:ascii="Segoe UI" w:eastAsia="Times New Roman" w:hAnsi="Segoe UI" w:cs="Segoe UI"/>
-          <w:color w:val="343A41"/>
-          <w:sz w:val="21"/>
-          <w:szCs w:val="21"/>
-          <w:bdr w:val="none" w:sz="0" w:space="0" w:color="auto" w:frame="1"/>
-          <w:lang w:eastAsia="en-DK"/>
-        </w:rPr>
-        <w:t>-</w:t>
-      </w:r>
-      <w:proofErr w:type="spellStart"/>
-      <w:r>
-        <w:rPr>
-          <w:rFonts w:ascii="Segoe UI" w:eastAsia="Times New Roman" w:hAnsi="Segoe UI" w:cs="Segoe UI"/>
-          <w:color w:val="343A41"/>
-          <w:sz w:val="21"/>
-          <w:szCs w:val="21"/>
-          <w:bdr w:val="none" w:sz="0" w:space="0" w:color="auto" w:frame="1"/>
-          <w:lang w:eastAsia="en-DK"/>
-        </w:rPr>
-        <w:t>isv</w:t>
-      </w:r>
-      <w:proofErr w:type="spellEnd"/>
-      <w:r>
-        <w:rPr>
-          <w:rFonts w:ascii="Segoe UI" w:eastAsia="Times New Roman" w:hAnsi="Segoe UI" w:cs="Segoe UI"/>
-          <w:color w:val="343A41"/>
-          <w:sz w:val="21"/>
-          <w:szCs w:val="21"/>
-          <w:bdr w:val="none" w:sz="0" w:space="0" w:color="auto" w:frame="1"/>
-          <w:lang w:eastAsia="en-DK"/>
-        </w:rPr>
-        <w:t>-app</w:t>
-      </w:r>
-    </w:p>
-    <w:p>
-      <w:pPr>
-        <w:shd w:val="clear" w:color="auto" w:fill="FFFFFF"/>
-        <w:spacing w:after="0" w:line="240" w:lineRule="auto"/>
-        <w:textAlignment w:val="baseline"/>
-        <w:rPr>
-          <w:rFonts w:ascii="Segoe UI" w:eastAsia="Times New Roman" w:hAnsi="Segoe UI" w:cs="Segoe UI"/>
-          <w:color w:val="343A41"/>
-          <w:sz w:val="21"/>
-          <w:szCs w:val="21"/>
-          <w:lang w:eastAsia="en-DK"/>
-        </w:rPr>
-      </w:pPr>
-      <w:r>
-        <w:rPr>
-          <w:rFonts w:ascii="Segoe UI" w:eastAsia="Times New Roman" w:hAnsi="Segoe UI" w:cs="Segoe UI"/>
-          <w:color w:val="343A41"/>
-          <w:sz w:val="21"/>
-          <w:szCs w:val="21"/>
-          <w:bdr w:val="none" w:sz="0" w:space="0" w:color="auto" w:frame="1"/>
-          <w:lang w:eastAsia="en-DK"/>
-        </w:rPr>
-        <w:t>(</w:t>
-      </w:r>
-      <w:proofErr w:type="gramStart"/>
-      <w:r>
-        <w:rPr>
-          <w:rFonts w:ascii="Segoe UI" w:eastAsia="Times New Roman" w:hAnsi="Segoe UI" w:cs="Segoe UI"/>
-          <w:color w:val="343A41"/>
-          <w:sz w:val="21"/>
-          <w:szCs w:val="21"/>
-          <w:bdr w:val="none" w:sz="0" w:space="0" w:color="auto" w:frame="1"/>
-          <w:lang w:eastAsia="en-DK"/>
-        </w:rPr>
-        <w:t>remove</w:t>
-      </w:r>
-      <w:proofErr w:type="gramEnd"/>
-      <w:r>
-        <w:rPr>
-          <w:rFonts w:ascii="Segoe UI" w:eastAsia="Times New Roman" w:hAnsi="Segoe UI" w:cs="Segoe UI"/>
-          <w:color w:val="343A41"/>
-          <w:sz w:val="21"/>
-          <w:szCs w:val="21"/>
-          <w:bdr w:val="none" w:sz="0" w:space="0" w:color="auto" w:frame="1"/>
-          <w:lang w:eastAsia="en-DK"/>
-        </w:rPr>
-        <w:t xml:space="preserve"> the space)</w:t>
-      </w:r>
-    </w:p>
-    <w:p>
-      <w:pPr>
-        <w:shd w:val="clear" w:color="auto" w:fill="FFFFFF"/>
-        <w:spacing w:after="0" w:line="240" w:lineRule="auto"/>
-        <w:textAlignment w:val="baseline"/>
-        <w:rPr>
-          <w:rFonts w:ascii="Segoe UI" w:eastAsia="Times New Roman" w:hAnsi="Segoe UI" w:cs="Segoe UI"/>
-          <w:color w:val="343A41"/>
-          <w:sz w:val="21"/>
-          <w:szCs w:val="21"/>
-          <w:lang w:eastAsia="en-DK"/>
-        </w:rPr>
-      </w:pPr>
-      <w:r>
-        <w:rPr>
-          <w:rFonts w:ascii="Segoe UI" w:eastAsia="Times New Roman" w:hAnsi="Segoe UI" w:cs="Segoe UI"/>
-          <w:color w:val="343A41"/>
-          <w:sz w:val="21"/>
-          <w:szCs w:val="21"/>
-          <w:bdr w:val="none" w:sz="0" w:space="0" w:color="auto" w:frame="1"/>
-          <w:lang w:eastAsia="en-DK"/>
-        </w:rPr>
-        <w:br/>
-      </w:r>
-    </w:p>
-    <w:p>
-      <w:pPr>
-        <w:shd w:val="clear" w:color="auto" w:fill="FFFFFF"/>
-        <w:spacing w:after="0" w:line="240" w:lineRule="auto"/>
-        <w:textAlignment w:val="baseline"/>
-        <w:rPr>
-          <w:rFonts w:ascii="Segoe UI" w:eastAsia="Times New Roman" w:hAnsi="Segoe UI" w:cs="Segoe UI"/>
-          <w:color w:val="343A41"/>
-          <w:sz w:val="21"/>
-          <w:szCs w:val="21"/>
-          <w:lang w:eastAsia="en-DK"/>
-        </w:rPr>
-      </w:pPr>
-      <w:r>
-        <w:rPr>
-          <w:rFonts w:ascii="Segoe UI" w:eastAsia="Times New Roman" w:hAnsi="Segoe UI" w:cs="Segoe UI"/>
-          <w:color w:val="343A41"/>
-          <w:sz w:val="21"/>
-          <w:szCs w:val="21"/>
-          <w:bdr w:val="none" w:sz="0" w:space="0" w:color="auto" w:frame="1"/>
-          <w:lang w:eastAsia="en-DK"/>
-        </w:rPr>
-        <w:t xml:space="preserve">I also </w:t>
-      </w:r>
-      <w:proofErr w:type="gramStart"/>
-      <w:r>
-        <w:rPr>
-          <w:rFonts w:ascii="Segoe UI" w:eastAsia="Times New Roman" w:hAnsi="Segoe UI" w:cs="Segoe UI"/>
-          <w:color w:val="343A41"/>
-          <w:sz w:val="21"/>
-          <w:szCs w:val="21"/>
-          <w:bdr w:val="none" w:sz="0" w:space="0" w:color="auto" w:frame="1"/>
-          <w:lang w:eastAsia="en-DK"/>
-        </w:rPr>
-        <w:t>took a look</w:t>
-      </w:r>
-      <w:proofErr w:type="gramEnd"/>
-      <w:r>
-        <w:rPr>
-          <w:rFonts w:ascii="Segoe UI" w:eastAsia="Times New Roman" w:hAnsi="Segoe UI" w:cs="Segoe UI"/>
-          <w:color w:val="343A41"/>
-          <w:sz w:val="21"/>
-          <w:szCs w:val="21"/>
-          <w:bdr w:val="none" w:sz="0" w:space="0" w:color="auto" w:frame="1"/>
-          <w:lang w:eastAsia="en-DK"/>
-        </w:rPr>
-        <w:t xml:space="preserve"> at the docs for this area and have patched a few holes. This will go live in a few days.</w:t>
-      </w:r>
-    </w:p>
-    <w:p>
-      <w:pPr>
-        <w:rPr>
-          <w:lang w:val="en-GB" w:eastAsia="en-DK"/>
-        </w:rPr>
-      </w:pPr>
-    </w:p>
-    <w:p>
-      <w:pPr>
-        <w:shd w:val="clear" w:color="auto" w:fill="1E1E1E"/>
-        <w:spacing w:after="0" w:line="285" w:lineRule="atLeast"/>
-        <w:rPr>
-          <w:rFonts w:ascii="Consolas" w:eastAsia="Times New Roman" w:hAnsi="Consolas" w:cs="Times New Roman"/>
-          <w:color w:val="D4D4D4"/>
-          <w:sz w:val="21"/>
-          <w:szCs w:val="21"/>
-          <w:lang w:eastAsia="en-DK"/>
-        </w:rPr>
-      </w:pPr>
-      <w:r>
-        <w:rPr>
-          <w:rFonts w:ascii="Consolas" w:eastAsia="Times New Roman" w:hAnsi="Consolas" w:cs="Times New Roman"/>
-          <w:color w:val="6A9955"/>
-          <w:sz w:val="21"/>
-          <w:szCs w:val="21"/>
-          <w:lang w:eastAsia="en-DK"/>
-        </w:rPr>
-        <w:t>// Feature Telemetry app error</w:t>
-      </w:r>
-    </w:p>
-    <w:p>
-      <w:pPr>
-        <w:shd w:val="clear" w:color="auto" w:fill="1E1E1E"/>
-        <w:spacing w:after="0" w:line="285" w:lineRule="atLeast"/>
-        <w:rPr>
-          <w:rFonts w:ascii="Consolas" w:eastAsia="Times New Roman" w:hAnsi="Consolas" w:cs="Times New Roman"/>
-          <w:color w:val="D4D4D4"/>
-          <w:sz w:val="21"/>
-          <w:szCs w:val="21"/>
-          <w:lang w:eastAsia="en-DK"/>
-        </w:rPr>
-      </w:pPr>
-      <w:r>
-        <w:rPr>
-          <w:rFonts w:ascii="Consolas" w:eastAsia="Times New Roman" w:hAnsi="Consolas" w:cs="Times New Roman"/>
-          <w:color w:val="6A9955"/>
-          <w:sz w:val="21"/>
-          <w:szCs w:val="21"/>
-          <w:lang w:eastAsia="en-DK"/>
-        </w:rPr>
-        <w:t>// More than one telemetry logger has been registered for publisher &lt;publisher&gt;</w:t>
-      </w:r>
-    </w:p>
-    <w:p>
-      <w:pPr>
-        <w:shd w:val="clear" w:color="auto" w:fill="1E1E1E"/>
-        <w:spacing w:after="0" w:line="285" w:lineRule="atLeast"/>
-        <w:rPr>
-          <w:rFonts w:ascii="Consolas" w:eastAsia="Times New Roman" w:hAnsi="Consolas" w:cs="Times New Roman"/>
-          <w:color w:val="D4D4D4"/>
-          <w:sz w:val="21"/>
-          <w:szCs w:val="21"/>
-          <w:lang w:eastAsia="en-DK"/>
-        </w:rPr>
-      </w:pPr>
-      <w:r>
-        <w:rPr>
-          <w:rFonts w:ascii="Consolas" w:eastAsia="Times New Roman" w:hAnsi="Consolas" w:cs="Times New Roman"/>
-          <w:color w:val="6A9955"/>
-          <w:sz w:val="21"/>
-          <w:szCs w:val="21"/>
-          <w:lang w:eastAsia="en-DK"/>
-        </w:rPr>
-        <w:t xml:space="preserve">// The owner of the app needs to fix this if they want telemetry from the Feature Telemetry system module </w:t>
-      </w:r>
-    </w:p>
-    <w:p>
-      <w:pPr>
-        <w:shd w:val="clear" w:color="auto" w:fill="1E1E1E"/>
-        <w:spacing w:after="0" w:line="285" w:lineRule="atLeast"/>
-        <w:rPr>
-          <w:rFonts w:ascii="Consolas" w:eastAsia="Times New Roman" w:hAnsi="Consolas" w:cs="Times New Roman"/>
-          <w:color w:val="D4D4D4"/>
-          <w:sz w:val="21"/>
-          <w:szCs w:val="21"/>
-          <w:lang w:eastAsia="en-DK"/>
-        </w:rPr>
-      </w:pPr>
-      <w:r>
-        <w:rPr>
-          <w:rFonts w:ascii="Consolas" w:eastAsia="Times New Roman" w:hAnsi="Consolas" w:cs="Times New Roman"/>
-          <w:color w:val="D4D4D4"/>
-          <w:sz w:val="21"/>
-          <w:szCs w:val="21"/>
-          <w:lang w:eastAsia="en-DK"/>
-        </w:rPr>
-        <w:t>traces</w:t>
-      </w:r>
-    </w:p>
-    <w:p>
-      <w:pPr>
-        <w:shd w:val="clear" w:color="auto" w:fill="1E1E1E"/>
-        <w:spacing w:after="0" w:line="285" w:lineRule="atLeast"/>
-        <w:rPr>
-          <w:rFonts w:ascii="Consolas" w:eastAsia="Times New Roman" w:hAnsi="Consolas" w:cs="Times New Roman"/>
-          <w:color w:val="D4D4D4"/>
-          <w:sz w:val="21"/>
-          <w:szCs w:val="21"/>
-          <w:lang w:eastAsia="en-DK"/>
-        </w:rPr>
-      </w:pPr>
-      <w:r>
-        <w:rPr>
-          <w:rFonts w:ascii="Consolas" w:eastAsia="Times New Roman" w:hAnsi="Consolas" w:cs="Times New Roman"/>
-          <w:color w:val="D4D4D4"/>
-          <w:sz w:val="21"/>
-          <w:szCs w:val="21"/>
-          <w:lang w:eastAsia="en-DK"/>
-        </w:rPr>
-        <w:t xml:space="preserve">| </w:t>
-      </w:r>
-      <w:r>
-        <w:rPr>
-          <w:rFonts w:ascii="Consolas" w:eastAsia="Times New Roman" w:hAnsi="Consolas" w:cs="Times New Roman"/>
-          <w:color w:val="569CD6"/>
-          <w:sz w:val="21"/>
-          <w:szCs w:val="21"/>
-          <w:lang w:eastAsia="en-DK"/>
-        </w:rPr>
-        <w:t>where</w:t>
-      </w:r>
-      <w:r>
-        <w:rPr>
-          <w:rFonts w:ascii="Consolas" w:eastAsia="Times New Roman" w:hAnsi="Consolas" w:cs="Times New Roman"/>
-          <w:color w:val="D4D4D4"/>
-          <w:sz w:val="21"/>
-          <w:szCs w:val="21"/>
-          <w:lang w:eastAsia="en-DK"/>
-        </w:rPr>
-        <w:t xml:space="preserve"> timestamp &gt; </w:t>
-      </w:r>
-      <w:r>
-        <w:rPr>
-          <w:rFonts w:ascii="Consolas" w:eastAsia="Times New Roman" w:hAnsi="Consolas" w:cs="Times New Roman"/>
-          <w:color w:val="DCDCAA"/>
-          <w:sz w:val="21"/>
-          <w:szCs w:val="21"/>
-          <w:lang w:eastAsia="en-DK"/>
-        </w:rPr>
-        <w:t>ago</w:t>
-      </w:r>
-      <w:r>
-        <w:rPr>
-          <w:rFonts w:ascii="Consolas" w:eastAsia="Times New Roman" w:hAnsi="Consolas" w:cs="Times New Roman"/>
-          <w:color w:val="D4D4D4"/>
-          <w:sz w:val="21"/>
-          <w:szCs w:val="21"/>
-          <w:lang w:eastAsia="en-DK"/>
-        </w:rPr>
-        <w:t>(</w:t>
-      </w:r>
-      <w:r>
-        <w:rPr>
-          <w:rFonts w:ascii="Consolas" w:eastAsia="Times New Roman" w:hAnsi="Consolas" w:cs="Times New Roman"/>
-          <w:color w:val="B5CEA8"/>
-          <w:sz w:val="21"/>
-          <w:szCs w:val="21"/>
-          <w:lang w:eastAsia="en-DK"/>
-        </w:rPr>
-        <w:t>7d</w:t>
-      </w:r>
-      <w:r>
-        <w:rPr>
-          <w:rFonts w:ascii="Consolas" w:eastAsia="Times New Roman" w:hAnsi="Consolas" w:cs="Times New Roman"/>
-          <w:color w:val="D4D4D4"/>
-          <w:sz w:val="21"/>
-          <w:szCs w:val="21"/>
-          <w:lang w:eastAsia="en-DK"/>
-        </w:rPr>
-        <w:t xml:space="preserve">) </w:t>
-      </w:r>
-      <w:r>
-        <w:rPr>
-          <w:rFonts w:ascii="Consolas" w:eastAsia="Times New Roman" w:hAnsi="Consolas" w:cs="Times New Roman"/>
-          <w:color w:val="6A9955"/>
-          <w:sz w:val="21"/>
-          <w:szCs w:val="21"/>
-          <w:lang w:eastAsia="en-DK"/>
-        </w:rPr>
-        <w:t xml:space="preserve">// change as </w:t>
-      </w:r>
-      <w:proofErr w:type="gramStart"/>
-      <w:r>
-        <w:rPr>
-          <w:rFonts w:ascii="Consolas" w:eastAsia="Times New Roman" w:hAnsi="Consolas" w:cs="Times New Roman"/>
-          <w:color w:val="6A9955"/>
-          <w:sz w:val="21"/>
-          <w:szCs w:val="21"/>
-          <w:lang w:eastAsia="en-DK"/>
-        </w:rPr>
-        <w:t>needed</w:t>
-      </w:r>
-      <w:proofErr w:type="gramEnd"/>
-    </w:p>
-    <w:p>
-      <w:pPr>
-        <w:shd w:val="clear" w:color="auto" w:fill="1E1E1E"/>
-        <w:spacing w:after="0" w:line="285" w:lineRule="atLeast"/>
-        <w:rPr>
-          <w:rFonts w:ascii="Consolas" w:eastAsia="Times New Roman" w:hAnsi="Consolas" w:cs="Times New Roman"/>
-          <w:color w:val="D4D4D4"/>
-          <w:sz w:val="21"/>
-          <w:szCs w:val="21"/>
-          <w:lang w:eastAsia="en-DK"/>
-        </w:rPr>
-      </w:pPr>
-      <w:r>
-        <w:rPr>
-          <w:rFonts w:ascii="Consolas" w:eastAsia="Times New Roman" w:hAnsi="Consolas" w:cs="Times New Roman"/>
-          <w:color w:val="D4D4D4"/>
-          <w:sz w:val="21"/>
-          <w:szCs w:val="21"/>
-          <w:lang w:eastAsia="en-DK"/>
-        </w:rPr>
-        <w:t xml:space="preserve">| </w:t>
-      </w:r>
-      <w:r>
-        <w:rPr>
-          <w:rFonts w:ascii="Consolas" w:eastAsia="Times New Roman" w:hAnsi="Consolas" w:cs="Times New Roman"/>
-          <w:color w:val="569CD6"/>
-          <w:sz w:val="21"/>
-          <w:szCs w:val="21"/>
-          <w:lang w:eastAsia="en-DK"/>
-        </w:rPr>
-        <w:t>where</w:t>
-      </w:r>
-      <w:r>
-        <w:rPr>
-          <w:rFonts w:ascii="Consolas" w:eastAsia="Times New Roman" w:hAnsi="Consolas" w:cs="Times New Roman"/>
-          <w:color w:val="D4D4D4"/>
-          <w:sz w:val="21"/>
-          <w:szCs w:val="21"/>
-          <w:lang w:eastAsia="en-DK"/>
-        </w:rPr>
-        <w:t xml:space="preserve"> </w:t>
-      </w:r>
-      <w:proofErr w:type="spellStart"/>
-      <w:r>
-        <w:rPr>
-          <w:rFonts w:ascii="Consolas" w:eastAsia="Times New Roman" w:hAnsi="Consolas" w:cs="Times New Roman"/>
-          <w:color w:val="D4D4D4"/>
-          <w:sz w:val="21"/>
-          <w:szCs w:val="21"/>
-          <w:lang w:eastAsia="en-DK"/>
-        </w:rPr>
-        <w:t>customDimensions</w:t>
-      </w:r>
-      <w:proofErr w:type="spellEnd"/>
-      <w:r>
-        <w:rPr>
-          <w:rFonts w:ascii="Consolas" w:eastAsia="Times New Roman" w:hAnsi="Consolas" w:cs="Times New Roman"/>
-          <w:color w:val="D4D4D4"/>
-          <w:sz w:val="21"/>
-          <w:szCs w:val="21"/>
-          <w:lang w:eastAsia="en-DK"/>
-        </w:rPr>
-        <w:t xml:space="preserve"> </w:t>
-      </w:r>
-      <w:r>
-        <w:rPr>
-          <w:rFonts w:ascii="Consolas" w:eastAsia="Times New Roman" w:hAnsi="Consolas" w:cs="Times New Roman"/>
-          <w:color w:val="C586C0"/>
-          <w:sz w:val="21"/>
-          <w:szCs w:val="21"/>
-          <w:lang w:eastAsia="en-DK"/>
-        </w:rPr>
-        <w:t>has</w:t>
-      </w:r>
-      <w:r>
-        <w:rPr>
-          <w:rFonts w:ascii="Consolas" w:eastAsia="Times New Roman" w:hAnsi="Consolas" w:cs="Times New Roman"/>
-          <w:color w:val="D4D4D4"/>
-          <w:sz w:val="21"/>
-          <w:szCs w:val="21"/>
-          <w:lang w:eastAsia="en-DK"/>
-        </w:rPr>
-        <w:t xml:space="preserve"> </w:t>
-      </w:r>
-      <w:r>
-        <w:rPr>
-          <w:rFonts w:ascii="Consolas" w:eastAsia="Times New Roman" w:hAnsi="Consolas" w:cs="Times New Roman"/>
-          <w:color w:val="CE9178"/>
-          <w:sz w:val="21"/>
-          <w:szCs w:val="21"/>
-          <w:lang w:eastAsia="en-DK"/>
-        </w:rPr>
-        <w:t>'</w:t>
-      </w:r>
-      <w:proofErr w:type="gramStart"/>
-      <w:r>
-        <w:rPr>
-          <w:rFonts w:ascii="Consolas" w:eastAsia="Times New Roman" w:hAnsi="Consolas" w:cs="Times New Roman"/>
-          <w:color w:val="CE9178"/>
-          <w:sz w:val="21"/>
-          <w:szCs w:val="21"/>
-          <w:lang w:eastAsia="en-DK"/>
-        </w:rPr>
-        <w:t>AL0000G7J'</w:t>
-      </w:r>
-      <w:proofErr w:type="gramEnd"/>
-    </w:p>
-    <w:p>
-      <w:pPr>
-        <w:shd w:val="clear" w:color="auto" w:fill="1E1E1E"/>
-        <w:spacing w:after="240" w:line="285" w:lineRule="atLeast"/>
-        <w:rPr>
-          <w:rFonts w:ascii="Consolas" w:eastAsia="Times New Roman" w:hAnsi="Consolas" w:cs="Times New Roman"/>
-          <w:color w:val="D4D4D4"/>
-          <w:sz w:val="21"/>
-          <w:szCs w:val="21"/>
-          <w:lang w:eastAsia="en-DK"/>
-        </w:rPr>
-      </w:pPr>
-    </w:p>
-    <w:p>
-      <w:pPr>
-        <w:shd w:val="clear" w:color="auto" w:fill="1E1E1E"/>
-        <w:spacing w:after="0" w:line="285" w:lineRule="atLeast"/>
-        <w:rPr>
-          <w:rFonts w:ascii="Consolas" w:eastAsia="Times New Roman" w:hAnsi="Consolas" w:cs="Times New Roman"/>
-          <w:color w:val="D4D4D4"/>
-          <w:sz w:val="21"/>
-          <w:szCs w:val="21"/>
-          <w:lang w:eastAsia="en-DK"/>
-        </w:rPr>
-      </w:pPr>
-      <w:r>
-        <w:rPr>
-          <w:rFonts w:ascii="Consolas" w:eastAsia="Times New Roman" w:hAnsi="Consolas" w:cs="Times New Roman"/>
-          <w:color w:val="6A9955"/>
-          <w:sz w:val="21"/>
-          <w:szCs w:val="21"/>
-          <w:lang w:eastAsia="en-DK"/>
-        </w:rPr>
-        <w:t>// Feature Telemetry app error</w:t>
-      </w:r>
-    </w:p>
-    <w:p>
-      <w:pPr>
-        <w:shd w:val="clear" w:color="auto" w:fill="1E1E1E"/>
-        <w:spacing w:after="0" w:line="285" w:lineRule="atLeast"/>
-        <w:rPr>
-          <w:rFonts w:ascii="Consolas" w:eastAsia="Times New Roman" w:hAnsi="Consolas" w:cs="Times New Roman"/>
-          <w:color w:val="D4D4D4"/>
-          <w:sz w:val="21"/>
-          <w:szCs w:val="21"/>
-          <w:lang w:eastAsia="en-DK"/>
-        </w:rPr>
-      </w:pPr>
-      <w:r>
-        <w:rPr>
-          <w:rFonts w:ascii="Consolas" w:eastAsia="Times New Roman" w:hAnsi="Consolas" w:cs="Times New Roman"/>
-          <w:color w:val="6A9955"/>
-          <w:sz w:val="21"/>
-          <w:szCs w:val="21"/>
-          <w:lang w:eastAsia="en-DK"/>
-        </w:rPr>
-        <w:t>// An app from publisher &lt;publisher&gt; is sending telemetry, but there is no registered telemetry logger for this publisher.</w:t>
-      </w:r>
-    </w:p>
-    <w:p>
-      <w:pPr>
-        <w:shd w:val="clear" w:color="auto" w:fill="1E1E1E"/>
-        <w:spacing w:after="0" w:line="285" w:lineRule="atLeast"/>
-        <w:rPr>
-          <w:rFonts w:ascii="Consolas" w:eastAsia="Times New Roman" w:hAnsi="Consolas" w:cs="Times New Roman"/>
-          <w:color w:val="D4D4D4"/>
-          <w:sz w:val="21"/>
-          <w:szCs w:val="21"/>
-          <w:lang w:eastAsia="en-DK"/>
-        </w:rPr>
-      </w:pPr>
-      <w:r>
-        <w:rPr>
-          <w:rFonts w:ascii="Consolas" w:eastAsia="Times New Roman" w:hAnsi="Consolas" w:cs="Times New Roman"/>
-          <w:color w:val="6A9955"/>
-          <w:sz w:val="21"/>
-          <w:szCs w:val="21"/>
-          <w:lang w:eastAsia="en-DK"/>
-        </w:rPr>
-        <w:t xml:space="preserve">// The owner of the app needs to fix this if they want telemetry from the Feature Telemetry system module </w:t>
-      </w:r>
-    </w:p>
-    <w:p>
-      <w:pPr>
-        <w:shd w:val="clear" w:color="auto" w:fill="1E1E1E"/>
-        <w:spacing w:after="0" w:line="285" w:lineRule="atLeast"/>
-        <w:rPr>
-          <w:rFonts w:ascii="Consolas" w:eastAsia="Times New Roman" w:hAnsi="Consolas" w:cs="Times New Roman"/>
-          <w:color w:val="D4D4D4"/>
-          <w:sz w:val="21"/>
-          <w:szCs w:val="21"/>
-          <w:lang w:eastAsia="en-DK"/>
-        </w:rPr>
-      </w:pPr>
-      <w:r>
-        <w:rPr>
-          <w:rFonts w:ascii="Consolas" w:eastAsia="Times New Roman" w:hAnsi="Consolas" w:cs="Times New Roman"/>
-          <w:color w:val="D4D4D4"/>
-          <w:sz w:val="21"/>
-          <w:szCs w:val="21"/>
-          <w:lang w:eastAsia="en-DK"/>
-        </w:rPr>
-        <w:t xml:space="preserve">| </w:t>
-      </w:r>
-      <w:r>
-        <w:rPr>
-          <w:rFonts w:ascii="Consolas" w:eastAsia="Times New Roman" w:hAnsi="Consolas" w:cs="Times New Roman"/>
-          <w:color w:val="569CD6"/>
-          <w:sz w:val="21"/>
-          <w:szCs w:val="21"/>
-          <w:lang w:eastAsia="en-DK"/>
-        </w:rPr>
-        <w:t>where</w:t>
-      </w:r>
-      <w:r>
-        <w:rPr>
-          <w:rFonts w:ascii="Consolas" w:eastAsia="Times New Roman" w:hAnsi="Consolas" w:cs="Times New Roman"/>
-          <w:color w:val="D4D4D4"/>
-          <w:sz w:val="21"/>
-          <w:szCs w:val="21"/>
-          <w:lang w:eastAsia="en-DK"/>
-        </w:rPr>
-        <w:t xml:space="preserve"> </w:t>
-      </w:r>
-      <w:proofErr w:type="spellStart"/>
-      <w:r>
-        <w:rPr>
-          <w:rFonts w:ascii="Consolas" w:eastAsia="Times New Roman" w:hAnsi="Consolas" w:cs="Times New Roman"/>
-          <w:color w:val="D4D4D4"/>
-          <w:sz w:val="21"/>
-          <w:szCs w:val="21"/>
-          <w:lang w:eastAsia="en-DK"/>
-        </w:rPr>
-        <w:t>customDimensions.eventId</w:t>
-      </w:r>
-      <w:proofErr w:type="spellEnd"/>
-      <w:r>
-        <w:rPr>
-          <w:rFonts w:ascii="Consolas" w:eastAsia="Times New Roman" w:hAnsi="Consolas" w:cs="Times New Roman"/>
-          <w:color w:val="D4D4D4"/>
-          <w:sz w:val="21"/>
-          <w:szCs w:val="21"/>
-          <w:lang w:eastAsia="en-DK"/>
-        </w:rPr>
-        <w:t xml:space="preserve"> == </w:t>
-      </w:r>
-      <w:r>
-        <w:rPr>
-          <w:rFonts w:ascii="Consolas" w:eastAsia="Times New Roman" w:hAnsi="Consolas" w:cs="Times New Roman"/>
-          <w:color w:val="CE9178"/>
-          <w:sz w:val="21"/>
-          <w:szCs w:val="21"/>
-          <w:lang w:eastAsia="en-DK"/>
-        </w:rPr>
-        <w:t>'AL0000G7K'</w:t>
-      </w:r>
-    </w:p>
-    <w:p>
-      <w:pPr>
-        <w:rPr>
-          <w:b/>
-          <w:bCs/>
-          <w:lang w:val="en-GB" w:eastAsia="en-DK"/>
-        </w:rPr>
-      </w:pPr>
+          <w:color w:val="24292F"/>
+          <w:sz w:val="21"/>
+          <w:szCs w:val="21"/>
+          <w:lang w:val="en-US"/>
+        </w:rPr>
+        <w:t>1</w:t>
+      </w:r>
     </w:p>
     <w:p>
       <w:pPr>
@@ -5111,7 +5597,7 @@
           <w:color w:val="24292F"/>
           <w:sz w:val="21"/>
           <w:szCs w:val="21"/>
-          <w:lang w:val="en-GB"/>
+          <w:lang w:val="en-US"/>
         </w:rPr>
       </w:pPr>
       <w:r>
@@ -5120,9 +5606,149 @@
           <w:color w:val="24292F"/>
           <w:sz w:val="21"/>
           <w:szCs w:val="21"/>
-          <w:lang w:val="en-GB"/>
-        </w:rPr>
-        <w:t xml:space="preserve"> </w:t>
+          <w:lang w:val="en-US"/>
+        </w:rPr>
+        <w:t>In version 2</w:t>
+      </w:r>
+      <w:r>
+        <w:rPr>
+          <w:rFonts w:ascii="Segoe UI" w:hAnsi="Segoe UI" w:cs="Segoe UI"/>
+          <w:color w:val="24292F"/>
+          <w:sz w:val="21"/>
+          <w:szCs w:val="21"/>
+          <w:lang w:val="en-US"/>
+        </w:rPr>
+        <w:t>0</w:t>
+      </w:r>
+      <w:r>
+        <w:rPr>
+          <w:rFonts w:ascii="Segoe UI" w:hAnsi="Segoe UI" w:cs="Segoe UI"/>
+          <w:color w:val="24292F"/>
+          <w:sz w:val="21"/>
+          <w:szCs w:val="21"/>
+          <w:lang w:val="en-US"/>
+        </w:rPr>
+        <w:t>.</w:t>
+      </w:r>
+      <w:r>
+        <w:rPr>
+          <w:rFonts w:ascii="Segoe UI" w:hAnsi="Segoe UI" w:cs="Segoe UI"/>
+          <w:color w:val="24292F"/>
+          <w:sz w:val="21"/>
+          <w:szCs w:val="21"/>
+          <w:lang w:val="en-US"/>
+        </w:rPr>
+        <w:t>1</w:t>
+      </w:r>
+      <w:r>
+        <w:rPr>
+          <w:rFonts w:ascii="Segoe UI" w:hAnsi="Segoe UI" w:cs="Segoe UI"/>
+          <w:color w:val="24292F"/>
+          <w:sz w:val="21"/>
+          <w:szCs w:val="21"/>
+          <w:lang w:val="en-US"/>
+        </w:rPr>
+        <w:t xml:space="preserve">, we added </w:t>
+      </w:r>
+      <w:r>
+        <w:rPr>
+          <w:rFonts w:ascii="Segoe UI" w:hAnsi="Segoe UI" w:cs="Segoe UI"/>
+          <w:color w:val="24292F"/>
+          <w:sz w:val="21"/>
+          <w:szCs w:val="21"/>
+          <w:lang w:val="en-US"/>
+        </w:rPr>
+        <w:t xml:space="preserve">AL stack trace </w:t>
+      </w:r>
+      <w:r>
+        <w:rPr>
+          <w:rFonts w:ascii="Segoe UI" w:hAnsi="Segoe UI" w:cs="Segoe UI"/>
+          <w:color w:val="24292F"/>
+          <w:sz w:val="21"/>
+          <w:szCs w:val="21"/>
+          <w:lang w:val="en-US"/>
+        </w:rPr>
+        <w:t xml:space="preserve">as a custom dimension </w:t>
+      </w:r>
+      <w:r>
+        <w:rPr>
+          <w:rFonts w:ascii="Segoe UI" w:hAnsi="Segoe UI" w:cs="Segoe UI"/>
+          <w:color w:val="24292F"/>
+          <w:sz w:val="21"/>
+          <w:szCs w:val="21"/>
+          <w:lang w:val="en-US"/>
+        </w:rPr>
+        <w:t xml:space="preserve">to </w:t>
+      </w:r>
+      <w:r>
+        <w:rPr>
+          <w:rFonts w:ascii="Segoe UI" w:hAnsi="Segoe UI" w:cs="Segoe UI"/>
+          <w:color w:val="24292F"/>
+          <w:sz w:val="21"/>
+          <w:szCs w:val="21"/>
+          <w:lang w:val="en-US"/>
+        </w:rPr>
+        <w:t>outgoing web service calls</w:t>
+      </w:r>
+      <w:r>
+        <w:rPr>
+          <w:rFonts w:ascii="Segoe UI" w:hAnsi="Segoe UI" w:cs="Segoe UI"/>
+          <w:color w:val="24292F"/>
+          <w:sz w:val="21"/>
+          <w:szCs w:val="21"/>
+          <w:lang w:val="en-US"/>
+        </w:rPr>
+        <w:t>.</w:t>
+      </w:r>
+      <w:r>
+        <w:rPr>
+          <w:rFonts w:ascii="Segoe UI" w:hAnsi="Segoe UI" w:cs="Segoe UI"/>
+          <w:color w:val="24292F"/>
+          <w:sz w:val="21"/>
+          <w:szCs w:val="21"/>
+          <w:lang w:val="en-US"/>
+        </w:rPr>
+        <w:t xml:space="preserve"> This allows you to better troubleshoot </w:t>
+      </w:r>
+      <w:r>
+        <w:rPr>
+          <w:rFonts w:ascii="Segoe UI" w:hAnsi="Segoe UI" w:cs="Segoe UI"/>
+          <w:color w:val="24292F"/>
+          <w:sz w:val="21"/>
+          <w:szCs w:val="21"/>
+          <w:lang w:val="en-US"/>
+        </w:rPr>
+        <w:t>where external calls</w:t>
+      </w:r>
+      <w:r>
+        <w:rPr>
+          <w:rFonts w:ascii="Segoe UI" w:hAnsi="Segoe UI" w:cs="Segoe UI"/>
+          <w:color w:val="24292F"/>
+          <w:sz w:val="21"/>
+          <w:szCs w:val="21"/>
+          <w:lang w:val="en-US"/>
+        </w:rPr>
+        <w:t xml:space="preserve"> occur</w:t>
+      </w:r>
+      <w:r>
+        <w:rPr>
+          <w:rFonts w:ascii="Segoe UI" w:hAnsi="Segoe UI" w:cs="Segoe UI"/>
+          <w:color w:val="24292F"/>
+          <w:sz w:val="21"/>
+          <w:szCs w:val="21"/>
+          <w:lang w:val="en-US"/>
+        </w:rPr>
+        <w:t xml:space="preserve"> in AL</w:t>
+      </w:r>
+      <w:r>
+        <w:rPr>
+          <w:rFonts w:ascii="Segoe UI" w:hAnsi="Segoe UI" w:cs="Segoe UI"/>
+          <w:color w:val="24292F"/>
+          <w:sz w:val="21"/>
+          <w:szCs w:val="21"/>
+          <w:lang w:val="en-US"/>
+        </w:rPr>
+        <w:t>.</w:t>
       </w:r>
     </w:p>
     <w:p>
@@ -5135,313 +5761,60 @@
           <w:color w:val="24292F"/>
           <w:sz w:val="21"/>
           <w:szCs w:val="21"/>
-        </w:rPr>
-      </w:pPr>
-    </w:p>
-    <w:p>
-      <w:pPr>
-        <w:pStyle w:val="NormalWeb"/>
-        <w:shd w:val="clear" w:color="auto" w:fill="FFFFFF"/>
-        <w:spacing w:before="0" w:beforeAutospacing="0" w:after="240" w:afterAutospacing="0"/>
-        <w:rPr>
-          <w:rFonts w:ascii="Segoe UI" w:hAnsi="Segoe UI" w:cs="Segoe UI"/>
+          <w:lang w:val="en-US"/>
+        </w:rPr>
+      </w:pPr>
+      <w:r>
+        <w:rPr>
+          <w:rFonts w:ascii="Segoe UI" w:hAnsi="Segoe UI" w:cs="Segoe UI"/>
+          <w:color w:val="24292F"/>
+          <w:sz w:val="21"/>
+          <w:szCs w:val="21"/>
+          <w:lang w:val="en-US"/>
+        </w:rPr>
+        <w:t xml:space="preserve">See KQL sample code here: </w:t>
+      </w:r>
+    </w:p>
+    <w:p>
+      <w:pPr>
+        <w:rPr>
+          <w:lang w:val="en-GB" w:eastAsia="en-DK"/>
+        </w:rPr>
+      </w:pPr>
+      <w:r>
+        <w:rPr>
+          <w:lang w:val="en-GB" w:eastAsia="en-DK"/>
+        </w:rPr>
+        <w:t>https://github.com/microsoft/BCTech/blob/master/samples/AppInsights/KQL/Queries/ExampleQueriesForEachArea/OutGoingWebServiceCalls.kql</w:t>
+      </w:r>
+    </w:p>
+    <w:p>
+      <w:pPr>
+        <w:rPr>
+          <w:lang w:val="en-GB" w:eastAsia="en-DK"/>
+        </w:rPr>
+      </w:pPr>
+    </w:p>
+    <w:p>
+      <w:pPr>
+        <w:rPr>
           <w:b/>
           <w:bCs/>
-          <w:color w:val="24292F"/>
-          <w:sz w:val="21"/>
-          <w:szCs w:val="21"/>
-          <w:lang w:val="en-US"/>
-        </w:rPr>
-      </w:pPr>
-      <w:r>
-        <w:rPr>
-          <w:rFonts w:ascii="Segoe UI" w:hAnsi="Segoe UI" w:cs="Segoe UI"/>
+          <w:lang w:val="en-GB" w:eastAsia="en-DK"/>
+        </w:rPr>
+      </w:pPr>
+      <w:r>
+        <w:rPr>
           <w:b/>
           <w:bCs/>
-          <w:color w:val="24292F"/>
-          <w:sz w:val="21"/>
-          <w:szCs w:val="21"/>
-          <w:lang w:val="en-US"/>
-        </w:rPr>
-        <w:t>Added</w:t>
-      </w:r>
-      <w:r>
-        <w:rPr>
-          <w:rFonts w:ascii="Segoe UI" w:hAnsi="Segoe UI" w:cs="Segoe UI"/>
+          <w:lang w:val="en-GB" w:eastAsia="en-DK"/>
+        </w:rPr>
+        <w:t>Smaller improvements</w:t>
+      </w:r>
+      <w:r>
+        <w:rPr>
           <w:b/>
           <w:bCs/>
-          <w:color w:val="24292F"/>
-          <w:sz w:val="21"/>
-          <w:szCs w:val="21"/>
-          <w:lang w:val="en-US"/>
-        </w:rPr>
-        <w:t xml:space="preserve"> in 2</w:t>
-      </w:r>
-      <w:r>
-        <w:rPr>
-          <w:rFonts w:ascii="Segoe UI" w:hAnsi="Segoe UI" w:cs="Segoe UI"/>
-          <w:b/>
-          <w:bCs/>
-          <w:color w:val="24292F"/>
-          <w:sz w:val="21"/>
-          <w:szCs w:val="21"/>
-          <w:lang w:val="en-US"/>
-        </w:rPr>
-        <w:t>0</w:t>
-      </w:r>
-      <w:r>
-        <w:rPr>
-          <w:rFonts w:ascii="Segoe UI" w:hAnsi="Segoe UI" w:cs="Segoe UI"/>
-          <w:b/>
-          <w:bCs/>
-          <w:color w:val="24292F"/>
-          <w:sz w:val="21"/>
-          <w:szCs w:val="21"/>
-          <w:lang w:val="en-US"/>
-        </w:rPr>
-        <w:t>.</w:t>
-      </w:r>
-      <w:r>
-        <w:rPr>
-          <w:rFonts w:ascii="Segoe UI" w:hAnsi="Segoe UI" w:cs="Segoe UI"/>
-          <w:b/>
-          <w:bCs/>
-          <w:color w:val="24292F"/>
-          <w:sz w:val="21"/>
-          <w:szCs w:val="21"/>
-          <w:lang w:val="en-US"/>
-        </w:rPr>
-        <w:t>1</w:t>
-      </w:r>
-    </w:p>
-    <w:p>
-      <w:pPr>
-        <w:pStyle w:val="NormalWeb"/>
-        <w:shd w:val="clear" w:color="auto" w:fill="FFFFFF"/>
-        <w:spacing w:before="0" w:beforeAutospacing="0" w:after="240" w:afterAutospacing="0"/>
-        <w:rPr>
-          <w:rFonts w:ascii="Segoe UI" w:hAnsi="Segoe UI" w:cs="Segoe UI"/>
-          <w:color w:val="24292F"/>
-          <w:sz w:val="21"/>
-          <w:szCs w:val="21"/>
-          <w:lang w:val="en-US"/>
-        </w:rPr>
-      </w:pPr>
-      <w:r>
-        <w:rPr>
-          <w:rFonts w:ascii="Segoe UI" w:hAnsi="Segoe UI" w:cs="Segoe UI"/>
-          <w:color w:val="24292F"/>
-          <w:sz w:val="21"/>
-          <w:szCs w:val="21"/>
-          <w:lang w:val="en-US"/>
-        </w:rPr>
-        <w:t>In version 2</w:t>
-      </w:r>
-      <w:r>
-        <w:rPr>
-          <w:rFonts w:ascii="Segoe UI" w:hAnsi="Segoe UI" w:cs="Segoe UI"/>
-          <w:color w:val="24292F"/>
-          <w:sz w:val="21"/>
-          <w:szCs w:val="21"/>
-          <w:lang w:val="en-US"/>
-        </w:rPr>
-        <w:t>0</w:t>
-      </w:r>
-      <w:r>
-        <w:rPr>
-          <w:rFonts w:ascii="Segoe UI" w:hAnsi="Segoe UI" w:cs="Segoe UI"/>
-          <w:color w:val="24292F"/>
-          <w:sz w:val="21"/>
-          <w:szCs w:val="21"/>
-          <w:lang w:val="en-US"/>
-        </w:rPr>
-        <w:t>.</w:t>
-      </w:r>
-      <w:r>
-        <w:rPr>
-          <w:rFonts w:ascii="Segoe UI" w:hAnsi="Segoe UI" w:cs="Segoe UI"/>
-          <w:color w:val="24292F"/>
-          <w:sz w:val="21"/>
-          <w:szCs w:val="21"/>
-          <w:lang w:val="en-US"/>
-        </w:rPr>
-        <w:t>1</w:t>
-      </w:r>
-      <w:r>
-        <w:rPr>
-          <w:rFonts w:ascii="Segoe UI" w:hAnsi="Segoe UI" w:cs="Segoe UI"/>
-          <w:color w:val="24292F"/>
-          <w:sz w:val="21"/>
-          <w:szCs w:val="21"/>
-          <w:lang w:val="en-US"/>
-        </w:rPr>
-        <w:t xml:space="preserve">, we added </w:t>
-      </w:r>
-      <w:r>
-        <w:rPr>
-          <w:rFonts w:ascii="Segoe UI" w:hAnsi="Segoe UI" w:cs="Segoe UI"/>
-          <w:color w:val="24292F"/>
-          <w:sz w:val="21"/>
-          <w:szCs w:val="21"/>
-          <w:lang w:val="en-US"/>
-        </w:rPr>
-        <w:t xml:space="preserve">AL stack trace </w:t>
-      </w:r>
-      <w:r>
-        <w:rPr>
-          <w:rFonts w:ascii="Segoe UI" w:hAnsi="Segoe UI" w:cs="Segoe UI"/>
-          <w:color w:val="24292F"/>
-          <w:sz w:val="21"/>
-          <w:szCs w:val="21"/>
-          <w:lang w:val="en-US"/>
-        </w:rPr>
-        <w:t xml:space="preserve">as a custom dimension </w:t>
-      </w:r>
-      <w:r>
-        <w:rPr>
-          <w:rFonts w:ascii="Segoe UI" w:hAnsi="Segoe UI" w:cs="Segoe UI"/>
-          <w:color w:val="24292F"/>
-          <w:sz w:val="21"/>
-          <w:szCs w:val="21"/>
-          <w:lang w:val="en-US"/>
-        </w:rPr>
-        <w:t xml:space="preserve">to </w:t>
-      </w:r>
-      <w:r>
-        <w:rPr>
-          <w:rFonts w:ascii="Segoe UI" w:hAnsi="Segoe UI" w:cs="Segoe UI"/>
-          <w:color w:val="24292F"/>
-          <w:sz w:val="21"/>
-          <w:szCs w:val="21"/>
-          <w:lang w:val="en-US"/>
-        </w:rPr>
-        <w:t>outgoing web service calls</w:t>
-      </w:r>
-      <w:r>
-        <w:rPr>
-          <w:rFonts w:ascii="Segoe UI" w:hAnsi="Segoe UI" w:cs="Segoe UI"/>
-          <w:color w:val="24292F"/>
-          <w:sz w:val="21"/>
-          <w:szCs w:val="21"/>
-          <w:lang w:val="en-US"/>
-        </w:rPr>
-        <w:t>.</w:t>
-      </w:r>
-      <w:r>
-        <w:rPr>
-          <w:rFonts w:ascii="Segoe UI" w:hAnsi="Segoe UI" w:cs="Segoe UI"/>
-          <w:color w:val="24292F"/>
-          <w:sz w:val="21"/>
-          <w:szCs w:val="21"/>
-          <w:lang w:val="en-US"/>
-        </w:rPr>
-        <w:t xml:space="preserve"> This allows you to better troubleshoot </w:t>
-      </w:r>
-      <w:r>
-        <w:rPr>
-          <w:rFonts w:ascii="Segoe UI" w:hAnsi="Segoe UI" w:cs="Segoe UI"/>
-          <w:color w:val="24292F"/>
-          <w:sz w:val="21"/>
-          <w:szCs w:val="21"/>
-          <w:lang w:val="en-US"/>
-        </w:rPr>
-        <w:t>where external calls</w:t>
-      </w:r>
-      <w:r>
-        <w:rPr>
-          <w:rFonts w:ascii="Segoe UI" w:hAnsi="Segoe UI" w:cs="Segoe UI"/>
-          <w:color w:val="24292F"/>
-          <w:sz w:val="21"/>
-          <w:szCs w:val="21"/>
-          <w:lang w:val="en-US"/>
-        </w:rPr>
-        <w:t xml:space="preserve"> occur</w:t>
-      </w:r>
-      <w:r>
-        <w:rPr>
-          <w:rFonts w:ascii="Segoe UI" w:hAnsi="Segoe UI" w:cs="Segoe UI"/>
-          <w:color w:val="24292F"/>
-          <w:sz w:val="21"/>
-          <w:szCs w:val="21"/>
-          <w:lang w:val="en-US"/>
-        </w:rPr>
-        <w:t xml:space="preserve"> in AL</w:t>
-      </w:r>
-      <w:r>
-        <w:rPr>
-          <w:rFonts w:ascii="Segoe UI" w:hAnsi="Segoe UI" w:cs="Segoe UI"/>
-          <w:color w:val="24292F"/>
-          <w:sz w:val="21"/>
-          <w:szCs w:val="21"/>
-          <w:lang w:val="en-US"/>
-        </w:rPr>
-        <w:t>.</w:t>
-      </w:r>
-    </w:p>
-    <w:p>
-      <w:pPr>
-        <w:pStyle w:val="NormalWeb"/>
-        <w:shd w:val="clear" w:color="auto" w:fill="FFFFFF"/>
-        <w:spacing w:before="0" w:beforeAutospacing="0" w:after="240" w:afterAutospacing="0"/>
-        <w:rPr>
-          <w:rFonts w:ascii="Segoe UI" w:hAnsi="Segoe UI" w:cs="Segoe UI"/>
-          <w:color w:val="24292F"/>
-          <w:sz w:val="21"/>
-          <w:szCs w:val="21"/>
-          <w:lang w:val="en-US"/>
-        </w:rPr>
-      </w:pPr>
-      <w:r>
-        <w:rPr>
-          <w:rFonts w:ascii="Segoe UI" w:hAnsi="Segoe UI" w:cs="Segoe UI"/>
-          <w:color w:val="24292F"/>
-          <w:sz w:val="21"/>
-          <w:szCs w:val="21"/>
-          <w:lang w:val="en-US"/>
-        </w:rPr>
-        <w:t xml:space="preserve">See KQL sample code here: </w:t>
-      </w:r>
-    </w:p>
-    <w:p>
-      <w:pPr>
-        <w:rPr>
-          <w:lang w:val="en-GB" w:eastAsia="en-DK"/>
-        </w:rPr>
-      </w:pPr>
-      <w:r>
-        <w:rPr>
-          <w:lang w:val="en-GB" w:eastAsia="en-DK"/>
-        </w:rPr>
-        <w:t>XXX</w:t>
-      </w:r>
-    </w:p>
-    <w:p>
-      <w:pPr>
-        <w:rPr>
-          <w:lang w:val="en-GB" w:eastAsia="en-DK"/>
-        </w:rPr>
-      </w:pPr>
-    </w:p>
-    <w:p>
-      <w:pPr>
-        <w:rPr>
-          <w:b/>
-          <w:bCs/>
-          <w:lang w:val="en-GB" w:eastAsia="en-DK"/>
-        </w:rPr>
-      </w:pPr>
-      <w:r>
-        <w:rPr>
-          <w:b/>
-          <w:bCs/>
-          <w:lang w:val="en-GB" w:eastAsia="en-DK"/>
-        </w:rPr>
-        <w:t>Smaller improvements</w:t>
-      </w:r>
-      <w:r>
-        <w:rPr>
-          <w:b/>
-          <w:bCs/>
           <w:lang w:val="en-GB" w:eastAsia="en-DK"/>
         </w:rPr>
         <w:t xml:space="preserve"> in 22.0</w:t>
@@ -5457,7 +5830,37 @@
         <w:rPr>
           <w:lang w:val="en-GB" w:eastAsia="en-DK"/>
         </w:rPr>
-        <w:t>We are finalizing the 2023 release wave 1 and here are some smaller improvements that will come in version 22.0:</w:t>
+        <w:t xml:space="preserve">When </w:t>
+      </w:r>
+      <w:r>
+        <w:rPr>
+          <w:lang w:val="en-GB" w:eastAsia="en-DK"/>
+        </w:rPr>
+        <w:t>finalizing the 2023 release wave 1</w:t>
+      </w:r>
+      <w:r>
+        <w:rPr>
+          <w:lang w:val="en-GB" w:eastAsia="en-DK"/>
+        </w:rPr>
+        <w:t xml:space="preserve">, we did </w:t>
+      </w:r>
+      <w:r>
+        <w:rPr>
+          <w:lang w:val="en-GB" w:eastAsia="en-DK"/>
+        </w:rPr>
+        <w:t>some smaller improvements that will come in version 22.0</w:t>
+      </w:r>
+      <w:r>
+        <w:rPr>
+          <w:lang w:val="en-GB" w:eastAsia="en-DK"/>
+        </w:rPr>
+        <w:t xml:space="preserve"> or in a minor update to version 22</w:t>
+      </w:r>
+      <w:r>
+        <w:rPr>
+          <w:lang w:val="en-GB" w:eastAsia="en-DK"/>
+        </w:rPr>
+        <w:t>:</w:t>
       </w:r>
     </w:p>
     <w:p>
@@ -5471,6 +5874,13 @@
           <w:lang w:val="en-GB" w:eastAsia="en-DK"/>
         </w:rPr>
       </w:pPr>
+      <w:bookmarkStart w:id="2" w:name="_Hlk127515836"/>
+      <w:r>
+        <w:rPr>
+          <w:lang w:val="en-GB" w:eastAsia="en-DK"/>
+        </w:rPr>
+        <w:t xml:space="preserve">Incoming web service telemetry </w:t>
+      </w:r>
       <w:r>
         <w:rPr>
           <w:rFonts w:ascii="Segoe UI" w:hAnsi="Segoe UI" w:cs="Segoe UI"/>
@@ -5479,7 +5889,32 @@
           <w:szCs w:val="21"/>
           <w:lang w:val="en-US"/>
         </w:rPr>
-        <w:t>Error message t</w:t>
+        <w:t xml:space="preserve">(event RT0008) </w:t>
+      </w:r>
+      <w:r>
+        <w:rPr>
+          <w:lang w:val="en-GB" w:eastAsia="en-DK"/>
+        </w:rPr>
+        <w:t xml:space="preserve">will include </w:t>
+      </w:r>
+      <w:r>
+        <w:rPr>
+          <w:rFonts w:ascii="Segoe UI" w:hAnsi="Segoe UI" w:cs="Segoe UI"/>
+          <w:color w:val="24292F"/>
+          <w:sz w:val="21"/>
+          <w:szCs w:val="21"/>
+        </w:rPr>
+        <w:t>the time spent waiting in the throttling queue</w:t>
+      </w:r>
+      <w:r>
+        <w:rPr>
+          <w:rFonts w:ascii="Segoe UI" w:hAnsi="Segoe UI" w:cs="Segoe UI"/>
+          <w:color w:val="24292F"/>
+          <w:sz w:val="21"/>
+          <w:szCs w:val="21"/>
+          <w:lang w:val="en-US"/>
+        </w:rPr>
+        <w:t xml:space="preserve"> in the custom dimension </w:t>
       </w:r>
       <w:proofErr w:type="spellStart"/>
       <w:r>
@@ -5489,7 +5924,7 @@
           <w:sz w:val="21"/>
           <w:szCs w:val="21"/>
         </w:rPr>
-        <w:t>elemetry</w:t>
+        <w:t>requestQueueTime</w:t>
       </w:r>
       <w:proofErr w:type="spellEnd"/>
       <w:r>
@@ -5498,149 +5933,10 @@
           <w:color w:val="24292F"/>
           <w:sz w:val="21"/>
           <w:szCs w:val="21"/>
-          <w:lang w:val="en-US"/>
-        </w:rPr>
-        <w:t xml:space="preserve"> (event RT0030) will </w:t>
-      </w:r>
-      <w:proofErr w:type="spellStart"/>
-      <w:r>
-        <w:rPr>
-          <w:rFonts w:ascii="Segoe UI" w:hAnsi="Segoe UI" w:cs="Segoe UI"/>
-          <w:color w:val="24292F"/>
-          <w:sz w:val="21"/>
-          <w:szCs w:val="21"/>
-          <w:lang w:val="en-US"/>
-        </w:rPr>
-        <w:t>i</w:t>
-      </w:r>
-      <w:r>
-        <w:rPr>
-          <w:rFonts w:ascii="Segoe UI" w:hAnsi="Segoe UI" w:cs="Segoe UI"/>
-          <w:color w:val="24292F"/>
-          <w:sz w:val="21"/>
-          <w:szCs w:val="21"/>
-        </w:rPr>
-        <w:t>nclude</w:t>
-      </w:r>
-      <w:proofErr w:type="spellEnd"/>
-      <w:r>
-        <w:rPr>
-          <w:rFonts w:ascii="Segoe UI" w:hAnsi="Segoe UI" w:cs="Segoe UI"/>
-          <w:color w:val="24292F"/>
-          <w:sz w:val="21"/>
-          <w:szCs w:val="21"/>
-        </w:rPr>
-        <w:t xml:space="preserve"> </w:t>
-      </w:r>
-      <w:r>
-        <w:rPr>
-          <w:rFonts w:ascii="Segoe UI" w:hAnsi="Segoe UI" w:cs="Segoe UI"/>
-          <w:color w:val="24292F"/>
-          <w:sz w:val="21"/>
-          <w:szCs w:val="21"/>
-          <w:lang w:val="en-US"/>
-        </w:rPr>
-        <w:t xml:space="preserve">the </w:t>
-      </w:r>
-      <w:r>
-        <w:rPr>
-          <w:rFonts w:ascii="Segoe UI" w:hAnsi="Segoe UI" w:cs="Segoe UI"/>
-          <w:color w:val="24292F"/>
-          <w:sz w:val="21"/>
-          <w:szCs w:val="21"/>
-        </w:rPr>
-        <w:t>error text in English</w:t>
-      </w:r>
-      <w:r>
-        <w:rPr>
-          <w:rFonts w:ascii="Segoe UI" w:hAnsi="Segoe UI" w:cs="Segoe UI"/>
-          <w:color w:val="24292F"/>
-          <w:sz w:val="21"/>
-          <w:szCs w:val="21"/>
-          <w:lang w:val="en-US"/>
-        </w:rPr>
-        <w:t xml:space="preserve"> in the custom dimension </w:t>
-      </w:r>
-      <w:proofErr w:type="spellStart"/>
-      <w:proofErr w:type="gramStart"/>
-      <w:r>
-        <w:rPr>
-          <w:rFonts w:ascii="Segoe UI" w:hAnsi="Segoe UI" w:cs="Segoe UI"/>
-          <w:color w:val="24292F"/>
-          <w:sz w:val="21"/>
-          <w:szCs w:val="21"/>
-        </w:rPr>
-        <w:t>alEnglishLanguageDiagnosticsMessage</w:t>
-      </w:r>
-      <w:proofErr w:type="spellEnd"/>
-      <w:proofErr w:type="gramEnd"/>
-    </w:p>
-    <w:p>
-      <w:pPr>
-        <w:pStyle w:val="ListParagraph"/>
-        <w:numPr>
-          <w:ilvl w:val="0"/>
-          <w:numId w:val="10"/>
-        </w:numPr>
-        <w:rPr>
-          <w:lang w:val="en-GB" w:eastAsia="en-DK"/>
-        </w:rPr>
-      </w:pPr>
-      <w:bookmarkStart w:id="2" w:name="_Hlk127515836"/>
-      <w:r>
-        <w:rPr>
-          <w:lang w:val="en-GB" w:eastAsia="en-DK"/>
-        </w:rPr>
-        <w:t xml:space="preserve">Incoming web service telemetry </w:t>
-      </w:r>
-      <w:r>
-        <w:rPr>
-          <w:rFonts w:ascii="Segoe UI" w:hAnsi="Segoe UI" w:cs="Segoe UI"/>
-          <w:color w:val="24292F"/>
-          <w:sz w:val="21"/>
-          <w:szCs w:val="21"/>
-          <w:lang w:val="en-US"/>
-        </w:rPr>
-        <w:t xml:space="preserve">(event RT0008) </w:t>
-      </w:r>
-      <w:r>
-        <w:rPr>
-          <w:lang w:val="en-GB" w:eastAsia="en-DK"/>
-        </w:rPr>
-        <w:t xml:space="preserve">will include </w:t>
-      </w:r>
-      <w:r>
-        <w:rPr>
-          <w:rFonts w:ascii="Segoe UI" w:hAnsi="Segoe UI" w:cs="Segoe UI"/>
-          <w:color w:val="24292F"/>
-          <w:sz w:val="21"/>
-          <w:szCs w:val="21"/>
-        </w:rPr>
-        <w:t>the time spent waiting in the throttling queue</w:t>
-      </w:r>
-      <w:r>
-        <w:rPr>
-          <w:rFonts w:ascii="Segoe UI" w:hAnsi="Segoe UI" w:cs="Segoe UI"/>
-          <w:color w:val="24292F"/>
-          <w:sz w:val="21"/>
-          <w:szCs w:val="21"/>
-          <w:lang w:val="en-US"/>
-        </w:rPr>
-        <w:t xml:space="preserve"> in the custom dimension </w:t>
-      </w:r>
-      <w:proofErr w:type="spellStart"/>
-      <w:proofErr w:type="gramStart"/>
-      <w:r>
-        <w:rPr>
-          <w:rFonts w:ascii="Segoe UI" w:hAnsi="Segoe UI" w:cs="Segoe UI"/>
-          <w:color w:val="24292F"/>
-          <w:sz w:val="21"/>
-          <w:szCs w:val="21"/>
-        </w:rPr>
-        <w:t>requestQueueTime</w:t>
-      </w:r>
-      <w:proofErr w:type="spellEnd"/>
-      <w:proofErr w:type="gramEnd"/>
+          <w:lang w:val="en-GB"/>
+        </w:rPr>
+        <w:t>.</w:t>
+      </w:r>
     </w:p>
     <w:p>
       <w:pPr>
@@ -5777,7 +6073,6 @@
         <w:t xml:space="preserve"> and </w:t>
       </w:r>
       <w:proofErr w:type="spellStart"/>
-      <w:proofErr w:type="gramStart"/>
       <w:r>
         <w:rPr>
           <w:rFonts w:ascii="Segoe UI" w:hAnsi="Segoe UI" w:cs="Segoe UI"/>
@@ -5788,7 +6083,16 @@
         <w:t>sqlStatements</w:t>
       </w:r>
       <w:proofErr w:type="spellEnd"/>
-      <w:proofErr w:type="gramEnd"/>
+      <w:r>
+        <w:rPr>
+          <w:rFonts w:ascii="Segoe UI" w:hAnsi="Segoe UI" w:cs="Segoe UI"/>
+          <w:color w:val="24292F"/>
+          <w:sz w:val="21"/>
+          <w:szCs w:val="21"/>
+          <w:lang w:val="en-GB"/>
+        </w:rPr>
+        <w:t>.</w:t>
+      </w:r>
       <w:r>
         <w:rPr>
           <w:rFonts w:ascii="Segoe UI" w:hAnsi="Segoe UI" w:cs="Segoe UI"/>
@@ -5938,7 +6242,6 @@
         <w:t xml:space="preserve"> and </w:t>
       </w:r>
       <w:proofErr w:type="spellStart"/>
-      <w:proofErr w:type="gramStart"/>
       <w:r>
         <w:rPr>
           <w:rFonts w:ascii="Segoe UI" w:hAnsi="Segoe UI" w:cs="Segoe UI"/>
@@ -5950,7 +6253,16 @@
       </w:r>
       <w:bookmarkEnd w:id="2"/>
       <w:proofErr w:type="spellEnd"/>
-      <w:proofErr w:type="gramEnd"/>
+      <w:r>
+        <w:rPr>
+          <w:rFonts w:ascii="Segoe UI" w:hAnsi="Segoe UI" w:cs="Segoe UI"/>
+          <w:color w:val="24292F"/>
+          <w:sz w:val="21"/>
+          <w:szCs w:val="21"/>
+          <w:lang w:val="en-GB"/>
+        </w:rPr>
+        <w:t>.</w:t>
+      </w:r>
     </w:p>
     <w:p>
       <w:r>
@@ -5959,7 +6271,7 @@
         </w:rPr>
         <w:t xml:space="preserve">KQL samples might already have been updated, see </w:t>
       </w:r>
-      <w:hyperlink r:id="rId12" w:history="1">
+      <w:hyperlink r:id="rId11" w:history="1">
         <w:proofErr w:type="spellStart"/>
         <w:r>
           <w:rPr>
@@ -6035,7 +6347,31 @@
         <w:rPr>
           <w:lang w:val="en-US"/>
         </w:rPr>
-        <w:t>The Power BI apps will be updated to use this information in the April 2023 update.</w:t>
+        <w:t xml:space="preserve">The Power BI apps will be updated to use this information in the </w:t>
+      </w:r>
+      <w:r>
+        <w:rPr>
+          <w:lang w:val="en-US"/>
+        </w:rPr>
+        <w:t>May/June</w:t>
+      </w:r>
+      <w:r>
+        <w:rPr>
+          <w:lang w:val="en-US"/>
+        </w:rPr>
+        <w:t xml:space="preserve"> 2023 update</w:t>
+      </w:r>
+      <w:r>
+        <w:rPr>
+          <w:lang w:val="en-US"/>
+        </w:rPr>
+        <w:t>s</w:t>
+      </w:r>
+      <w:r>
+        <w:rPr>
+          <w:lang w:val="en-US"/>
+        </w:rPr>
+        <w:t>.</w:t>
       </w:r>
     </w:p>
     <w:p>
@@ -6168,6 +6504,38 @@
     </w:p>
     <w:p>
       <w:pPr>
+        <w:pStyle w:val="ListParagraph"/>
+        <w:numPr>
+          <w:ilvl w:val="0"/>
+          <w:numId w:val="10"/>
+        </w:numPr>
+        <w:rPr>
+          <w:lang w:val="en-GB" w:eastAsia="en-DK"/>
+        </w:rPr>
+      </w:pPr>
+      <w:r>
+        <w:rPr>
+          <w:lang w:val="en-GB" w:eastAsia="en-DK"/>
+        </w:rPr>
+        <w:t xml:space="preserve">New dimension </w:t>
+      </w:r>
+      <w:proofErr w:type="spellStart"/>
+      <w:r>
+        <w:rPr>
+          <w:lang w:val="en-GB" w:eastAsia="en-DK"/>
+        </w:rPr>
+        <w:t>suspendedTime</w:t>
+      </w:r>
+      <w:proofErr w:type="spellEnd"/>
+      <w:r>
+        <w:rPr>
+          <w:lang w:val="en-GB" w:eastAsia="en-DK"/>
+        </w:rPr>
+        <w:t xml:space="preserve"> in Long Running AL (RT0018)</w:t>
+      </w:r>
+    </w:p>
+    <w:p>
+      <w:pPr>
         <w:rPr>
           <w:lang w:val="en-GB" w:eastAsia="en-DK"/>
         </w:rPr>
@@ -6293,7 +6661,7 @@
         <w:rPr>
           <w:lang w:val="en-US"/>
         </w:rPr>
-        <w:t>2</w:t>
+        <w:t>1</w:t>
       </w:r>
       <w:proofErr w:type="gramEnd"/>
     </w:p>
@@ -6316,7 +6684,7 @@
           <w:lang w:val="en-GB"/>
         </w:rPr>
       </w:pPr>
-      <w:hyperlink r:id="rId13" w:anchor="business-central-telemetry-using-an-instrumentation-key-removal" w:history="1">
+      <w:hyperlink r:id="rId12" w:anchor="business-central-telemetry-using-an-instrumentation-key-removal" w:history="1">
         <w:r>
           <w:rPr>
             <w:rStyle w:val="Hyperlink"/>
@@ -6414,6 +6782,7 @@
           <w:sz w:val="23"/>
           <w:szCs w:val="23"/>
         </w:rPr>
+        <w:lastRenderedPageBreak/>
         <w:t> </w:t>
       </w:r>
     </w:p>
@@ -6437,7 +6806,6 @@
           <w:sz w:val="23"/>
           <w:szCs w:val="23"/>
         </w:rPr>
-        <w:lastRenderedPageBreak/>
         <w:t xml:space="preserve">We recently had an incident where a partner created a </w:t>
       </w:r>
       <w:proofErr w:type="spellStart"/>
@@ -6546,17 +6914,17 @@
         </w:rPr>
         <w:t xml:space="preserve">When doing the </w:t>
       </w:r>
-      <w:proofErr w:type="gramStart"/>
-      <w:r>
-        <w:rPr>
-          <w:rFonts w:ascii="Segoe UI" w:hAnsi="Segoe UI" w:cs="Segoe UI"/>
-          <w:color w:val="343A41"/>
-          <w:sz w:val="23"/>
-          <w:szCs w:val="23"/>
-        </w:rPr>
-        <w:t>post mortem</w:t>
-      </w:r>
-      <w:proofErr w:type="gramEnd"/>
+      <w:proofErr w:type="spellStart"/>
+      <w:r>
+        <w:rPr>
+          <w:rFonts w:ascii="Segoe UI" w:hAnsi="Segoe UI" w:cs="Segoe UI"/>
+          <w:color w:val="343A41"/>
+          <w:sz w:val="23"/>
+          <w:szCs w:val="23"/>
+        </w:rPr>
+        <w:t>postmortem</w:t>
+      </w:r>
+      <w:proofErr w:type="spellEnd"/>
       <w:r>
         <w:rPr>
           <w:rFonts w:ascii="Segoe UI" w:hAnsi="Segoe UI" w:cs="Segoe UI"/>
@@ -6630,7 +6998,7 @@
           <w:sz w:val="23"/>
           <w:szCs w:val="23"/>
         </w:rPr>
-        <w:t xml:space="preserve">First, we have added new content on the developer performance tuning guide docs, see attached </w:t>
+        <w:t xml:space="preserve">First, we have added new content on the developer performance tuning guide docs, </w:t>
       </w:r>
       <w:proofErr w:type="gramStart"/>
       <w:r>
@@ -6640,7 +7008,7 @@
           <w:sz w:val="23"/>
           <w:szCs w:val="23"/>
         </w:rPr>
-        <w:t>pdf</w:t>
+        <w:t>see</w:t>
       </w:r>
       <w:proofErr w:type="gramEnd"/>
       <w:r>
@@ -6666,7 +7034,7 @@
           <w:szCs w:val="23"/>
         </w:rPr>
       </w:pPr>
-      <w:hyperlink r:id="rId14" w:anchor="outgoing-web-service-calls-block-al-execution" w:tgtFrame="_blank" w:tooltip="https://learn.microsoft.com/en-us/dynamics365/business-central/dev-itpro/performance/performance-developer#outgoing-web-service-calls-block-al-execution" w:history="1">
+      <w:hyperlink r:id="rId13" w:anchor="outgoing-web-service-calls-block-al-execution" w:tgtFrame="_blank" w:tooltip="https://learn.microsoft.com/en-us/dynamics365/business-central/dev-itpro/performance/performance-developer#outgoing-web-service-calls-block-al-execution" w:history="1">
         <w:r>
           <w:rPr>
             <w:rStyle w:val="Hyperlink"/>
@@ -6700,27 +7068,7 @@
           <w:sz w:val="23"/>
           <w:szCs w:val="23"/>
         </w:rPr>
-        <w:t>(</w:t>
-      </w:r>
-      <w:proofErr w:type="gramStart"/>
-      <w:r>
-        <w:rPr>
-          <w:rFonts w:ascii="Segoe UI" w:hAnsi="Segoe UI" w:cs="Segoe UI"/>
-          <w:color w:val="343A41"/>
-          <w:sz w:val="23"/>
-          <w:szCs w:val="23"/>
-        </w:rPr>
-        <w:t>this</w:t>
-      </w:r>
-      <w:proofErr w:type="gramEnd"/>
-      <w:r>
-        <w:rPr>
-          <w:rFonts w:ascii="Segoe UI" w:hAnsi="Segoe UI" w:cs="Segoe UI"/>
-          <w:color w:val="343A41"/>
-          <w:sz w:val="23"/>
-          <w:szCs w:val="23"/>
-        </w:rPr>
-        <w:t xml:space="preserve"> will go live on docs next week)</w:t>
+        <w:t> </w:t>
       </w:r>
     </w:p>
     <w:p>
@@ -6743,8 +7091,21 @@
           <w:sz w:val="23"/>
           <w:szCs w:val="23"/>
         </w:rPr>
-        <w:t> </w:t>
-      </w:r>
+        <w:t xml:space="preserve">Second, we have added a new alerting KQL query to </w:t>
+      </w:r>
+      <w:proofErr w:type="spellStart"/>
+      <w:proofErr w:type="gramStart"/>
+      <w:r>
+        <w:rPr>
+          <w:rFonts w:ascii="Segoe UI" w:hAnsi="Segoe UI" w:cs="Segoe UI"/>
+          <w:color w:val="343A41"/>
+          <w:sz w:val="23"/>
+          <w:szCs w:val="23"/>
+        </w:rPr>
+        <w:t>BCTech</w:t>
+      </w:r>
+      <w:proofErr w:type="spellEnd"/>
+      <w:proofErr w:type="gramEnd"/>
     </w:p>
     <w:p>
       <w:pPr>
@@ -6759,43 +7120,7 @@
           <w:szCs w:val="23"/>
         </w:rPr>
       </w:pPr>
-      <w:r>
-        <w:rPr>
-          <w:rFonts w:ascii="Segoe UI" w:hAnsi="Segoe UI" w:cs="Segoe UI"/>
-          <w:color w:val="343A41"/>
-          <w:sz w:val="23"/>
-          <w:szCs w:val="23"/>
-        </w:rPr>
-        <w:t xml:space="preserve">Second, we have added a new alerting KQL query to </w:t>
-      </w:r>
-      <w:proofErr w:type="spellStart"/>
-      <w:proofErr w:type="gramStart"/>
-      <w:r>
-        <w:rPr>
-          <w:rFonts w:ascii="Segoe UI" w:hAnsi="Segoe UI" w:cs="Segoe UI"/>
-          <w:color w:val="343A41"/>
-          <w:sz w:val="23"/>
-          <w:szCs w:val="23"/>
-        </w:rPr>
-        <w:t>BCTech</w:t>
-      </w:r>
-      <w:proofErr w:type="spellEnd"/>
-      <w:proofErr w:type="gramEnd"/>
-    </w:p>
-    <w:p>
-      <w:pPr>
-        <w:pStyle w:val="NormalWeb"/>
-        <w:shd w:val="clear" w:color="auto" w:fill="FFFFFF"/>
-        <w:spacing w:before="0" w:beforeAutospacing="0" w:after="0" w:afterAutospacing="0" w:line="300" w:lineRule="atLeast"/>
-        <w:textAlignment w:val="baseline"/>
-        <w:rPr>
-          <w:rFonts w:ascii="Segoe UI" w:hAnsi="Segoe UI" w:cs="Segoe UI"/>
-          <w:color w:val="343A41"/>
-          <w:sz w:val="23"/>
-          <w:szCs w:val="23"/>
-        </w:rPr>
-      </w:pPr>
-      <w:hyperlink r:id="rId15" w:anchor=":~:text=LoginPerformance.kql-,Login%20performance,Performance,-VAR/ISV" w:tgtFrame="_blank" w:tooltip="https://github.com/microsoft/BCTech/tree/master/samples/AppInsights/Alerts#:~:text=LoginPerformance.kql-,Login%20performance,Performance,-VAR/ISV" w:history="1">
+      <w:hyperlink r:id="rId14" w:anchor=":~:text=LoginPerformance.kql-,Login%20performance,Performance,-VAR/ISV" w:tgtFrame="_blank" w:tooltip="https://github.com/microsoft/BCTech/tree/master/samples/AppInsights/Alerts#:~:text=LoginPerformance.kql-,Login%20performance,Performance,-VAR/ISV" w:history="1">
         <w:r>
           <w:rPr>
             <w:rStyle w:val="Hyperlink"/>
@@ -6915,7 +7240,26 @@
           <w:sz w:val="23"/>
           <w:szCs w:val="23"/>
         </w:rPr>
-        <w:t xml:space="preserve"> this problem (see attached screenshots). These insights will surface in the April update of the apps.</w:t>
+        <w:t xml:space="preserve"> this problem (see </w:t>
+      </w:r>
+      <w:r>
+        <w:rPr>
+          <w:rFonts w:ascii="Segoe UI" w:hAnsi="Segoe UI" w:cs="Segoe UI"/>
+          <w:color w:val="343A41"/>
+          <w:sz w:val="23"/>
+          <w:szCs w:val="23"/>
+          <w:lang w:val="en-GB"/>
+        </w:rPr>
+        <w:t>above</w:t>
+      </w:r>
+      <w:r>
+        <w:rPr>
+          <w:rFonts w:ascii="Segoe UI" w:hAnsi="Segoe UI" w:cs="Segoe UI"/>
+          <w:color w:val="343A41"/>
+          <w:sz w:val="23"/>
+          <w:szCs w:val="23"/>
+        </w:rPr>
+        <w:t>). These insights will surface in the April update of the apps.</w:t>
       </w:r>
     </w:p>
     <w:p/>
@@ -7068,17 +7412,17 @@
           <w:bCs/>
           <w:lang w:val="en-GB"/>
         </w:rPr>
+        <w:t>That’s all folks!</w:t>
+      </w:r>
+    </w:p>
+    <w:p>
+      <w:pPr>
+        <w:rPr>
+          <w:lang w:val="en-GB"/>
+        </w:rPr>
+      </w:pPr>
+      <w:r>
         <w:lastRenderedPageBreak/>
-        <w:t>That’s all folks!</w:t>
-      </w:r>
-    </w:p>
-    <w:p>
-      <w:pPr>
-        <w:rPr>
-          <w:lang w:val="en-GB"/>
-        </w:rPr>
-      </w:pPr>
-      <w:r>
         <w:t xml:space="preserve">That's it for the </w:t>
       </w:r>
       <w:r>
@@ -9627,7 +9971,7 @@
   <w:style w:type="paragraph" w:default="1" w:styleId="Normal">
     <w:name w:val="Normal"/>
     <w:qFormat/>
-    <w:rsid w:val="00C30545"/>
+    <w:rsid w:val="00E2273A"/>
   </w:style>
   <w:style w:type="paragraph" w:styleId="Heading1">
     <w:name w:val="heading 1"/>
@@ -9737,6 +10081,7 @@
   <w:style w:type="character" w:default="1" w:styleId="DefaultParagraphFont">
     <w:name w:val="Default Paragraph Font"/>
     <w:uiPriority w:val="1"/>
+    <w:semiHidden/>
     <w:unhideWhenUsed/>
   </w:style>
   <w:style w:type="table" w:default="1" w:styleId="TableNormal">

--- a/samples/AppInsights/News/2023-04-01-Whats new in Dynamics 365 Business Central telemetry - April 2023.docx
+++ b/samples/AppInsights/News/2023-04-01-Whats new in Dynamics 365 Business Central telemetry - April 2023.docx
@@ -119,7 +119,19 @@
         <w:rPr>
           <w:lang w:val="en-GB" w:eastAsia="en-DK"/>
         </w:rPr>
-        <w:t xml:space="preserve">We are wrapping up the 2023 release wave 1 of Business Central and this also means improvements to telemetry. </w:t>
+        <w:t xml:space="preserve">We </w:t>
+      </w:r>
+      <w:r>
+        <w:rPr>
+          <w:lang w:val="en-GB" w:eastAsia="en-DK"/>
+        </w:rPr>
+        <w:t>have been</w:t>
+      </w:r>
+      <w:r>
+        <w:rPr>
+          <w:lang w:val="en-GB" w:eastAsia="en-DK"/>
+        </w:rPr>
+        <w:t xml:space="preserve"> wrapping up the 2023 release wave 1 of Business Central and this also means improvements to telemetry. </w:t>
       </w:r>
     </w:p>
     <w:p>
@@ -376,232 +388,357 @@
           <w:bCs/>
           <w:lang w:val="en-GB" w:eastAsia="en-DK"/>
         </w:rPr>
-        <w:t>Business Central Launch event (</w:t>
-      </w:r>
-      <w:r>
+        <w:t>Business Central Launch event (March 29 – end of June 2023)</w:t>
+      </w:r>
+    </w:p>
+    <w:p>
+      <w:pPr>
+        <w:rPr>
+          <w:lang w:val="en-GB" w:eastAsia="en-DK"/>
+        </w:rPr>
+      </w:pPr>
+      <w:r>
+        <w:rPr>
+          <w:lang w:val="en-GB" w:eastAsia="en-DK"/>
+        </w:rPr>
+        <w:t>The Business Central Launch Event will take place from March 29-31, 2023. During the three days, you’ll be able to participate in a live opening session, watch sessions on what's new in 2023 release wave 1 and participate in Q&amp;As. After March 31, all sessions will be available on-demand until end of June 2023.</w:t>
+      </w:r>
+    </w:p>
+    <w:p>
+      <w:pPr>
+        <w:rPr>
+          <w:lang w:val="en-GB" w:eastAsia="en-DK"/>
+        </w:rPr>
+      </w:pPr>
+      <w:r>
+        <w:rPr>
+          <w:lang w:val="en-GB" w:eastAsia="en-DK"/>
+        </w:rPr>
+        <w:t>Event is online, agenda is published online, registration needed, attendance is free).</w:t>
+      </w:r>
+    </w:p>
+    <w:p>
+      <w:pPr>
+        <w:rPr>
+          <w:lang w:val="en-GB" w:eastAsia="en-DK"/>
+        </w:rPr>
+      </w:pPr>
+      <w:r>
+        <w:rPr>
+          <w:lang w:val="en-GB" w:eastAsia="en-DK"/>
+        </w:rPr>
+        <w:t>I have recorded two sessions for the event:</w:t>
+      </w:r>
+    </w:p>
+    <w:p>
+      <w:pPr>
+        <w:rPr>
+          <w:lang w:val="en-GB" w:eastAsia="en-DK"/>
+        </w:rPr>
+      </w:pPr>
+      <w:r>
+        <w:rPr>
+          <w:lang w:val="en-GB" w:eastAsia="en-DK"/>
+        </w:rPr>
+        <w:t>Get data-driven with telemetry. This is a non-technical session on how implementation project managers can use telemetry to get low-friction go-lives. The session also has a section for ISV product owners/managers on how they can use telemetry to improve the quality of their apps.</w:t>
+      </w:r>
+    </w:p>
+    <w:p>
+      <w:pPr>
+        <w:rPr>
+          <w:lang w:val="en-GB" w:eastAsia="en-DK"/>
+        </w:rPr>
+      </w:pPr>
+      <w:r>
+        <w:rPr>
+          <w:lang w:val="en-GB" w:eastAsia="en-DK"/>
+        </w:rPr>
+        <w:t>&lt;insert screenshot&gt;</w:t>
+      </w:r>
+    </w:p>
+    <w:p>
+      <w:pPr>
+        <w:rPr>
+          <w:lang w:val="en-GB" w:eastAsia="en-DK"/>
+        </w:rPr>
+      </w:pPr>
+    </w:p>
+    <w:p>
+      <w:pPr>
+        <w:rPr>
+          <w:lang w:val="en-GB" w:eastAsia="en-DK"/>
+        </w:rPr>
+      </w:pPr>
+      <w:r>
+        <w:rPr>
+          <w:lang w:val="en-GB" w:eastAsia="en-DK"/>
+        </w:rPr>
+        <w:lastRenderedPageBreak/>
+        <w:t xml:space="preserve">What’s new in telemetry. A technical session on </w:t>
+      </w:r>
+      <w:r>
+        <w:rPr>
+          <w:lang w:val="en-GB" w:eastAsia="en-DK"/>
+        </w:rPr>
+        <w:t>new data in telemetry and tips and tricks for the KQL data nerds.</w:t>
+      </w:r>
+    </w:p>
+    <w:p>
+      <w:pPr>
+        <w:rPr>
+          <w:lang w:val="en-GB" w:eastAsia="en-DK"/>
+        </w:rPr>
+      </w:pPr>
+      <w:r>
+        <w:rPr>
+          <w:lang w:val="en-GB" w:eastAsia="en-DK"/>
+        </w:rPr>
+        <w:t>&lt;insert screenshot&gt;</w:t>
+      </w:r>
+    </w:p>
+    <w:p>
+      <w:pPr>
+        <w:rPr>
+          <w:lang w:val="en-GB" w:eastAsia="en-DK"/>
+        </w:rPr>
+      </w:pPr>
+    </w:p>
+    <w:p>
+      <w:pPr>
+        <w:rPr>
+          <w:lang w:val="en-GB" w:eastAsia="en-DK"/>
+        </w:rPr>
+      </w:pPr>
+      <w:r>
+        <w:rPr>
+          <w:lang w:val="en-GB" w:eastAsia="en-DK"/>
+        </w:rPr>
+        <w:t>Read more and register at</w:t>
+      </w:r>
+    </w:p>
+    <w:p>
+      <w:pPr>
+        <w:rPr>
+          <w:lang w:val="en-GB" w:eastAsia="en-DK"/>
+        </w:rPr>
+      </w:pPr>
+      <w:r>
+        <w:rPr>
+          <w:lang w:val="en-GB" w:eastAsia="en-DK"/>
+        </w:rPr>
+        <w:t>https://aka.ms/bcle</w:t>
+      </w:r>
+    </w:p>
+    <w:p>
+      <w:pPr>
         <w:rPr>
           <w:b/>
           <w:bCs/>
           <w:lang w:val="en-GB" w:eastAsia="en-DK"/>
         </w:rPr>
-        <w:t xml:space="preserve">March 29 – end of June, </w:t>
-      </w:r>
-      <w:proofErr w:type="gramStart"/>
-      <w:r>
+      </w:pPr>
+    </w:p>
+    <w:p>
+      <w:pPr>
+        <w:rPr>
+          <w:lang w:val="en-GB" w:eastAsia="en-DK"/>
+        </w:rPr>
+      </w:pPr>
+    </w:p>
+    <w:p>
+      <w:pPr>
         <w:rPr>
           <w:b/>
           <w:bCs/>
           <w:lang w:val="en-GB" w:eastAsia="en-DK"/>
         </w:rPr>
-        <w:t xml:space="preserve">2023 </w:t>
-      </w:r>
+      </w:pPr>
       <w:r>
         <w:rPr>
           <w:b/>
           <w:bCs/>
           <w:lang w:val="en-GB" w:eastAsia="en-DK"/>
         </w:rPr>
-        <w:t>)</w:t>
+        <w:t>Directions North America (April 16-19, 2023) in Orlando, Florida</w:t>
+      </w:r>
+    </w:p>
+    <w:p>
+      <w:pPr>
+        <w:rPr>
+          <w:lang w:val="en-GB" w:eastAsia="en-DK"/>
+        </w:rPr>
+      </w:pPr>
+      <w:r>
+        <w:rPr>
+          <w:lang w:val="en-GB" w:eastAsia="en-DK"/>
+        </w:rPr>
+        <w:t xml:space="preserve">The big US based conference for Business Central partners is happening this month.  </w:t>
+      </w:r>
+    </w:p>
+    <w:p>
+      <w:pPr>
+        <w:rPr>
+          <w:lang w:val="en-GB" w:eastAsia="en-DK"/>
+        </w:rPr>
+      </w:pPr>
+      <w:r>
+        <w:rPr>
+          <w:lang w:val="en-GB" w:eastAsia="en-DK"/>
+        </w:rPr>
+        <w:t>I found these telemetry sessions that you might want to check out if you are participating</w:t>
+      </w:r>
+      <w:r>
+        <w:rPr>
+          <w:lang w:val="en-GB" w:eastAsia="en-DK"/>
+        </w:rPr>
+        <w:t xml:space="preserve"> (there might be more)</w:t>
+      </w:r>
+      <w:r>
+        <w:rPr>
+          <w:lang w:val="en-GB" w:eastAsia="en-DK"/>
+        </w:rPr>
+        <w:t>:</w:t>
+      </w:r>
+    </w:p>
+    <w:p>
+      <w:pPr>
+        <w:rPr>
+          <w:lang w:val="en-GB" w:eastAsia="en-DK"/>
+        </w:rPr>
+      </w:pPr>
+      <w:r>
+        <w:rPr>
+          <w:lang w:val="en-GB" w:eastAsia="en-DK"/>
+        </w:rPr>
+        <w:t xml:space="preserve">Houston, We Do NOT Have a Problem - What You Should Know and Do </w:t>
+      </w:r>
+      <w:proofErr w:type="gramStart"/>
+      <w:r>
+        <w:rPr>
+          <w:lang w:val="en-GB" w:eastAsia="en-DK"/>
+        </w:rPr>
+        <w:t>With</w:t>
       </w:r>
       <w:proofErr w:type="gramEnd"/>
-    </w:p>
-    <w:p>
-      <w:pPr>
-        <w:rPr>
-          <w:lang w:val="en-GB" w:eastAsia="en-DK"/>
-        </w:rPr>
-      </w:pPr>
-      <w:r>
-        <w:rPr>
-          <w:lang w:val="en-GB" w:eastAsia="en-DK"/>
-        </w:rPr>
-        <w:t>The Business Central Launch Event will take place from March 29-31, 2023. During the three days, you’ll be able to participate in a live opening session, watch sessions on what's new in 2023 release wave 1 and participate in Q&amp;As. After March 31, all sessions will be available on-demand until end of June 2023.</w:t>
-      </w:r>
-    </w:p>
-    <w:p>
-      <w:pPr>
-        <w:rPr>
-          <w:lang w:val="en-GB" w:eastAsia="en-DK"/>
-        </w:rPr>
-      </w:pPr>
-      <w:r>
-        <w:rPr>
-          <w:lang w:val="en-GB" w:eastAsia="en-DK"/>
-        </w:rPr>
-        <w:t>Event is o</w:t>
-      </w:r>
-      <w:r>
-        <w:rPr>
-          <w:lang w:val="en-GB" w:eastAsia="en-DK"/>
-        </w:rPr>
-        <w:t>nline</w:t>
-      </w:r>
-      <w:r>
-        <w:rPr>
-          <w:lang w:val="en-GB" w:eastAsia="en-DK"/>
-        </w:rPr>
-        <w:t xml:space="preserve">, </w:t>
-      </w:r>
-      <w:r>
-        <w:rPr>
-          <w:lang w:val="en-GB" w:eastAsia="en-DK"/>
-        </w:rPr>
-        <w:t xml:space="preserve">agenda </w:t>
-      </w:r>
-      <w:r>
-        <w:rPr>
-          <w:lang w:val="en-GB" w:eastAsia="en-DK"/>
-        </w:rPr>
-        <w:t xml:space="preserve">is </w:t>
-      </w:r>
-      <w:r>
-        <w:rPr>
-          <w:lang w:val="en-GB" w:eastAsia="en-DK"/>
-        </w:rPr>
-        <w:t>published</w:t>
-      </w:r>
-      <w:r>
-        <w:rPr>
-          <w:lang w:val="en-GB" w:eastAsia="en-DK"/>
-        </w:rPr>
-        <w:t xml:space="preserve"> online</w:t>
-      </w:r>
-      <w:r>
-        <w:rPr>
-          <w:lang w:val="en-GB" w:eastAsia="en-DK"/>
-        </w:rPr>
-        <w:t>, registration needed, attendance is free)</w:t>
-      </w:r>
-      <w:r>
-        <w:rPr>
-          <w:lang w:val="en-GB" w:eastAsia="en-DK"/>
-        </w:rPr>
-        <w:t>.</w:t>
-      </w:r>
-    </w:p>
-    <w:p>
-      <w:pPr>
-        <w:rPr>
-          <w:lang w:val="en-GB" w:eastAsia="en-DK"/>
-        </w:rPr>
-      </w:pPr>
-      <w:r>
-        <w:rPr>
-          <w:lang w:val="en-GB" w:eastAsia="en-DK"/>
-        </w:rPr>
-        <w:t>I have recorded two sessions for the event:</w:t>
-      </w:r>
-    </w:p>
-    <w:p>
-      <w:pPr>
-        <w:rPr>
-          <w:lang w:val="en-GB" w:eastAsia="en-DK"/>
-        </w:rPr>
-      </w:pPr>
-      <w:r>
-        <w:rPr>
-          <w:lang w:val="en-GB" w:eastAsia="en-DK"/>
-        </w:rPr>
-        <w:t xml:space="preserve">Get data-driven with telemetry. This is a non-technical session on how implementation project managers </w:t>
-      </w:r>
-      <w:r>
-        <w:rPr>
-          <w:lang w:val="en-GB" w:eastAsia="en-DK"/>
-        </w:rPr>
-        <w:t>can use telemetry to get low-friction go-lives</w:t>
-      </w:r>
-      <w:r>
-        <w:rPr>
-          <w:lang w:val="en-GB" w:eastAsia="en-DK"/>
-        </w:rPr>
-        <w:t>. The session also has a section for ISV product owners/managers on how they can use telemetry to improve the quality of their apps.</w:t>
-      </w:r>
-    </w:p>
-    <w:p>
-      <w:pPr>
-        <w:rPr>
-          <w:lang w:val="en-GB" w:eastAsia="en-DK"/>
-        </w:rPr>
-      </w:pPr>
-      <w:r>
-        <w:rPr>
-          <w:lang w:val="en-GB" w:eastAsia="en-DK"/>
-        </w:rPr>
-        <w:t>&lt;insert screenshot&gt;</w:t>
-      </w:r>
-    </w:p>
-    <w:p>
-      <w:pPr>
-        <w:rPr>
-          <w:lang w:val="en-GB" w:eastAsia="en-DK"/>
-        </w:rPr>
-      </w:pPr>
-    </w:p>
-    <w:p>
-      <w:pPr>
-        <w:rPr>
-          <w:lang w:val="en-GB" w:eastAsia="en-DK"/>
-        </w:rPr>
-      </w:pPr>
-      <w:r>
-        <w:rPr>
-          <w:lang w:val="en-GB" w:eastAsia="en-DK"/>
-        </w:rPr>
-        <w:lastRenderedPageBreak/>
-        <w:t xml:space="preserve">What’s new in telemetry. A technical session on </w:t>
-      </w:r>
-      <w:r>
-        <w:rPr>
-          <w:lang w:val="en-GB" w:eastAsia="en-DK"/>
-        </w:rPr>
-        <w:t>new data in telemetry and tips and tricks for the KQL data nerds.</w:t>
-      </w:r>
-    </w:p>
-    <w:p>
-      <w:pPr>
-        <w:rPr>
-          <w:lang w:val="en-GB" w:eastAsia="en-DK"/>
-        </w:rPr>
-      </w:pPr>
-      <w:r>
-        <w:rPr>
-          <w:lang w:val="en-GB" w:eastAsia="en-DK"/>
-        </w:rPr>
-        <w:t>&lt;insert screenshot&gt;</w:t>
-      </w:r>
-    </w:p>
-    <w:p>
-      <w:pPr>
-        <w:rPr>
-          <w:lang w:val="en-GB" w:eastAsia="en-DK"/>
-        </w:rPr>
-      </w:pPr>
-    </w:p>
-    <w:p>
-      <w:pPr>
-        <w:rPr>
-          <w:lang w:val="en-GB" w:eastAsia="en-DK"/>
-        </w:rPr>
-      </w:pPr>
-      <w:r>
-        <w:rPr>
-          <w:lang w:val="en-GB" w:eastAsia="en-DK"/>
-        </w:rPr>
-        <w:t>Read more and register at</w:t>
-      </w:r>
-    </w:p>
-    <w:p>
-      <w:pPr>
-        <w:rPr>
-          <w:lang w:val="en-GB" w:eastAsia="en-DK"/>
-        </w:rPr>
-      </w:pPr>
-      <w:r>
-        <w:rPr>
-          <w:lang w:val="en-GB" w:eastAsia="en-DK"/>
-        </w:rPr>
-        <w:t>https://aka.ms/bcle</w:t>
-      </w:r>
+      <w:r>
+        <w:rPr>
+          <w:lang w:val="en-GB" w:eastAsia="en-DK"/>
+        </w:rPr>
+        <w:t xml:space="preserve"> Telemetry</w:t>
+      </w:r>
+    </w:p>
+    <w:p>
+      <w:pPr>
+        <w:rPr>
+          <w:lang w:val="en-GB" w:eastAsia="en-DK"/>
+        </w:rPr>
+      </w:pPr>
+    </w:p>
+    <w:p>
+      <w:pPr>
+        <w:rPr>
+          <w:lang w:val="en-GB" w:eastAsia="en-DK"/>
+        </w:rPr>
+      </w:pPr>
+      <w:r>
+        <w:rPr>
+          <w:lang w:val="en-GB" w:eastAsia="en-DK"/>
+        </w:rPr>
+        <w:t>Microsoft presents: Guess less. Sell more</w:t>
+      </w:r>
+      <w:r>
+        <w:rPr>
+          <w:lang w:val="en-GB" w:eastAsia="en-DK"/>
+        </w:rPr>
+        <w:t xml:space="preserve"> (abstract pending)</w:t>
+      </w:r>
+    </w:p>
+    <w:p>
+      <w:pPr>
+        <w:rPr>
+          <w:lang w:val="en-GB" w:eastAsia="en-DK"/>
+        </w:rPr>
+      </w:pPr>
+    </w:p>
+    <w:p>
+      <w:pPr>
+        <w:rPr>
+          <w:lang w:val="en-GB" w:eastAsia="en-DK"/>
+        </w:rPr>
+      </w:pPr>
+      <w:r>
+        <w:rPr>
+          <w:lang w:val="en-GB" w:eastAsia="en-DK"/>
+        </w:rPr>
+        <w:t xml:space="preserve">Microsoft presents: Get data-driven with </w:t>
+      </w:r>
+      <w:proofErr w:type="gramStart"/>
+      <w:r>
+        <w:rPr>
+          <w:lang w:val="en-GB" w:eastAsia="en-DK"/>
+        </w:rPr>
+        <w:t>telemetry</w:t>
+      </w:r>
+      <w:proofErr w:type="gramEnd"/>
+    </w:p>
+    <w:p>
+      <w:pPr>
+        <w:rPr>
+          <w:lang w:val="en-GB" w:eastAsia="en-DK"/>
+        </w:rPr>
+      </w:pPr>
+    </w:p>
+    <w:p>
+      <w:pPr>
+        <w:rPr>
+          <w:lang w:val="en-GB" w:eastAsia="en-DK"/>
+        </w:rPr>
+      </w:pPr>
+    </w:p>
+    <w:p>
+      <w:pPr>
+        <w:rPr>
+          <w:lang w:val="en-GB" w:eastAsia="en-DK"/>
+        </w:rPr>
+      </w:pPr>
+      <w:r>
+        <w:rPr>
+          <w:lang w:val="en-GB" w:eastAsia="en-DK"/>
+        </w:rPr>
+        <w:t xml:space="preserve">Read more </w:t>
+      </w:r>
+      <w:r>
+        <w:rPr>
+          <w:lang w:val="en-GB" w:eastAsia="en-DK"/>
+        </w:rPr>
+        <w:t xml:space="preserve">about Directions NA </w:t>
+      </w:r>
+      <w:r>
+        <w:rPr>
+          <w:lang w:val="en-GB" w:eastAsia="en-DK"/>
+        </w:rPr>
+        <w:t>and register at</w:t>
+      </w:r>
+    </w:p>
+    <w:p>
+      <w:pPr>
+        <w:rPr>
+          <w:lang w:val="en-GB" w:eastAsia="en-DK"/>
+        </w:rPr>
+      </w:pPr>
+      <w:r>
+        <w:rPr>
+          <w:lang w:val="en-GB" w:eastAsia="en-DK"/>
+        </w:rPr>
+        <w:t>https://directionsna.com/</w:t>
+      </w:r>
+    </w:p>
+    <w:p>
+      <w:pPr>
+        <w:rPr>
+          <w:lang w:val="en-GB" w:eastAsia="en-DK"/>
+        </w:rPr>
+      </w:pPr>
     </w:p>
     <w:p>
       <w:pPr>
@@ -611,223 +748,12 @@
           <w:lang w:val="en-GB" w:eastAsia="en-DK"/>
         </w:rPr>
       </w:pPr>
-    </w:p>
-    <w:p>
-      <w:pPr>
-        <w:rPr>
-          <w:lang w:val="en-GB" w:eastAsia="en-DK"/>
-        </w:rPr>
-      </w:pPr>
-    </w:p>
-    <w:p>
-      <w:pPr>
+      <w:r>
         <w:rPr>
           <w:b/>
           <w:bCs/>
           <w:lang w:val="en-GB" w:eastAsia="en-DK"/>
         </w:rPr>
-      </w:pPr>
-      <w:r>
-        <w:rPr>
-          <w:b/>
-          <w:bCs/>
-          <w:lang w:val="en-GB" w:eastAsia="en-DK"/>
-        </w:rPr>
-        <w:t>Directions North America (April 16-19, 2023) in Orlando, Florida</w:t>
-      </w:r>
-    </w:p>
-    <w:p>
-      <w:pPr>
-        <w:rPr>
-          <w:lang w:val="en-GB" w:eastAsia="en-DK"/>
-        </w:rPr>
-      </w:pPr>
-      <w:r>
-        <w:rPr>
-          <w:lang w:val="en-GB" w:eastAsia="en-DK"/>
-        </w:rPr>
-        <w:t xml:space="preserve">The big US based conference for Business Central partners is happening this month.  </w:t>
-      </w:r>
-    </w:p>
-    <w:p>
-      <w:pPr>
-        <w:rPr>
-          <w:lang w:val="en-GB" w:eastAsia="en-DK"/>
-        </w:rPr>
-      </w:pPr>
-      <w:r>
-        <w:rPr>
-          <w:lang w:val="en-GB" w:eastAsia="en-DK"/>
-        </w:rPr>
-        <w:t>I found these telemetry sessions that you might want to check out if you are participating</w:t>
-      </w:r>
-      <w:r>
-        <w:rPr>
-          <w:lang w:val="en-GB" w:eastAsia="en-DK"/>
-        </w:rPr>
-        <w:t xml:space="preserve"> (there might be more)</w:t>
-      </w:r>
-      <w:r>
-        <w:rPr>
-          <w:lang w:val="en-GB" w:eastAsia="en-DK"/>
-        </w:rPr>
-        <w:t>:</w:t>
-      </w:r>
-    </w:p>
-    <w:p>
-      <w:pPr>
-        <w:rPr>
-          <w:lang w:val="en-GB" w:eastAsia="en-DK"/>
-        </w:rPr>
-      </w:pPr>
-      <w:r>
-        <w:rPr>
-          <w:lang w:val="en-GB" w:eastAsia="en-DK"/>
-        </w:rPr>
-        <w:t xml:space="preserve">Houston, We Do NOT Have a Problem - What You Should Know and Do </w:t>
-      </w:r>
-      <w:proofErr w:type="gramStart"/>
-      <w:r>
-        <w:rPr>
-          <w:lang w:val="en-GB" w:eastAsia="en-DK"/>
-        </w:rPr>
-        <w:t>With</w:t>
-      </w:r>
-      <w:proofErr w:type="gramEnd"/>
-      <w:r>
-        <w:rPr>
-          <w:lang w:val="en-GB" w:eastAsia="en-DK"/>
-        </w:rPr>
-        <w:t xml:space="preserve"> Telemetry</w:t>
-      </w:r>
-    </w:p>
-    <w:p>
-      <w:pPr>
-        <w:rPr>
-          <w:lang w:val="en-GB" w:eastAsia="en-DK"/>
-        </w:rPr>
-      </w:pPr>
-    </w:p>
-    <w:p>
-      <w:pPr>
-        <w:rPr>
-          <w:lang w:val="en-GB" w:eastAsia="en-DK"/>
-        </w:rPr>
-      </w:pPr>
-      <w:r>
-        <w:rPr>
-          <w:lang w:val="en-GB" w:eastAsia="en-DK"/>
-        </w:rPr>
-        <w:t>Microsoft presents: Guess less. Sell more</w:t>
-      </w:r>
-      <w:r>
-        <w:rPr>
-          <w:lang w:val="en-GB" w:eastAsia="en-DK"/>
-        </w:rPr>
-        <w:t xml:space="preserve"> (abstract pending)</w:t>
-      </w:r>
-    </w:p>
-    <w:p>
-      <w:pPr>
-        <w:rPr>
-          <w:lang w:val="en-GB" w:eastAsia="en-DK"/>
-        </w:rPr>
-      </w:pPr>
-    </w:p>
-    <w:p>
-      <w:pPr>
-        <w:rPr>
-          <w:lang w:val="en-GB" w:eastAsia="en-DK"/>
-        </w:rPr>
-      </w:pPr>
-      <w:r>
-        <w:rPr>
-          <w:lang w:val="en-GB" w:eastAsia="en-DK"/>
-        </w:rPr>
-        <w:t xml:space="preserve">Microsoft presents: Get data-driven with </w:t>
-      </w:r>
-      <w:proofErr w:type="gramStart"/>
-      <w:r>
-        <w:rPr>
-          <w:lang w:val="en-GB" w:eastAsia="en-DK"/>
-        </w:rPr>
-        <w:t>telemetry</w:t>
-      </w:r>
-      <w:proofErr w:type="gramEnd"/>
-    </w:p>
-    <w:p>
-      <w:pPr>
-        <w:rPr>
-          <w:lang w:val="en-GB" w:eastAsia="en-DK"/>
-        </w:rPr>
-      </w:pPr>
-    </w:p>
-    <w:p>
-      <w:pPr>
-        <w:rPr>
-          <w:lang w:val="en-GB" w:eastAsia="en-DK"/>
-        </w:rPr>
-      </w:pPr>
-    </w:p>
-    <w:p>
-      <w:pPr>
-        <w:rPr>
-          <w:lang w:val="en-GB" w:eastAsia="en-DK"/>
-        </w:rPr>
-      </w:pPr>
-      <w:r>
-        <w:rPr>
-          <w:lang w:val="en-GB" w:eastAsia="en-DK"/>
-        </w:rPr>
-        <w:t xml:space="preserve">Read more </w:t>
-      </w:r>
-      <w:r>
-        <w:rPr>
-          <w:lang w:val="en-GB" w:eastAsia="en-DK"/>
-        </w:rPr>
-        <w:t xml:space="preserve">about Directions NA </w:t>
-      </w:r>
-      <w:r>
-        <w:rPr>
-          <w:lang w:val="en-GB" w:eastAsia="en-DK"/>
-        </w:rPr>
-        <w:t>and register at</w:t>
-      </w:r>
-    </w:p>
-    <w:p>
-      <w:pPr>
-        <w:rPr>
-          <w:lang w:val="en-GB" w:eastAsia="en-DK"/>
-        </w:rPr>
-      </w:pPr>
-      <w:r>
-        <w:rPr>
-          <w:lang w:val="en-GB" w:eastAsia="en-DK"/>
-        </w:rPr>
-        <w:t>https://directionsna.com/</w:t>
-      </w:r>
-    </w:p>
-    <w:p>
-      <w:pPr>
-        <w:rPr>
-          <w:lang w:val="en-GB" w:eastAsia="en-DK"/>
-        </w:rPr>
-      </w:pPr>
-    </w:p>
-    <w:p>
-      <w:pPr>
-        <w:rPr>
-          <w:b/>
-          <w:bCs/>
-          <w:lang w:val="en-GB" w:eastAsia="en-DK"/>
-        </w:rPr>
-      </w:pPr>
-      <w:r>
-        <w:rPr>
-          <w:b/>
-          <w:bCs/>
-          <w:lang w:val="en-GB" w:eastAsia="en-DK"/>
-        </w:rPr>
         <w:t>Directions Asia 2023 (April 27 - 28, 2023) In Bangkok, Thailand.</w:t>
       </w:r>
     </w:p>
@@ -841,31 +767,7 @@
         <w:rPr>
           <w:lang w:val="en-GB" w:eastAsia="en-DK"/>
         </w:rPr>
-        <w:t xml:space="preserve">The conference for Business Central partners </w:t>
-      </w:r>
-      <w:r>
-        <w:rPr>
-          <w:lang w:val="en-GB" w:eastAsia="en-DK"/>
-        </w:rPr>
-        <w:t xml:space="preserve">in Asia </w:t>
-      </w:r>
-      <w:r>
-        <w:rPr>
-          <w:lang w:val="en-GB" w:eastAsia="en-DK"/>
-        </w:rPr>
-        <w:t xml:space="preserve">is </w:t>
-      </w:r>
-      <w:r>
-        <w:rPr>
-          <w:lang w:val="en-GB" w:eastAsia="en-DK"/>
-        </w:rPr>
-        <w:t xml:space="preserve">also </w:t>
-      </w:r>
-      <w:r>
-        <w:rPr>
-          <w:lang w:val="en-GB" w:eastAsia="en-DK"/>
-        </w:rPr>
-        <w:t xml:space="preserve">happening this month.  </w:t>
+        <w:t xml:space="preserve">The conference for Business Central partners in Asia is also happening this month.  </w:t>
       </w:r>
     </w:p>
     <w:p>
@@ -985,19 +887,7 @@
         <w:rPr>
           <w:lang w:val="en-GB" w:eastAsia="en-DK"/>
         </w:rPr>
-        <w:t xml:space="preserve">Read more about Directions </w:t>
-      </w:r>
-      <w:r>
-        <w:rPr>
-          <w:lang w:val="en-GB" w:eastAsia="en-DK"/>
-        </w:rPr>
-        <w:t>Asia</w:t>
-      </w:r>
-      <w:r>
-        <w:rPr>
-          <w:lang w:val="en-GB" w:eastAsia="en-DK"/>
-        </w:rPr>
-        <w:t xml:space="preserve"> and register at</w:t>
+        <w:t>Read more about Directions Asia and register at</w:t>
       </w:r>
     </w:p>
     <w:p>
@@ -1371,13 +1261,7 @@
         <w:rPr>
           <w:lang w:val="en-GB" w:eastAsia="en-DK"/>
         </w:rPr>
-        <w:t xml:space="preserve">In this release, </w:t>
-      </w:r>
-      <w:r>
-        <w:rPr>
-          <w:lang w:val="en-GB" w:eastAsia="en-DK"/>
-        </w:rPr>
-        <w:t xml:space="preserve">we </w:t>
+        <w:t xml:space="preserve">In this release, we </w:t>
       </w:r>
       <w:r>
         <w:rPr>
@@ -1439,49 +1323,7 @@
         <w:rPr>
           <w:lang w:val="en-GB" w:eastAsia="en-DK"/>
         </w:rPr>
-        <w:t xml:space="preserve"> on a lot of pages</w:t>
-      </w:r>
-      <w:r>
-        <w:rPr>
-          <w:lang w:val="en-GB" w:eastAsia="en-DK"/>
-        </w:rPr>
-        <w:t>. This will make it easier for you to troubleshoot both the A</w:t>
-      </w:r>
-      <w:r>
-        <w:rPr>
-          <w:lang w:val="en-GB" w:eastAsia="en-DK"/>
-        </w:rPr>
-        <w:t>L</w:t>
-      </w:r>
-      <w:r>
-        <w:rPr>
-          <w:lang w:val="en-GB" w:eastAsia="en-DK"/>
-        </w:rPr>
-        <w:t xml:space="preserve"> code where the </w:t>
-      </w:r>
-      <w:r>
-        <w:rPr>
-          <w:lang w:val="en-GB" w:eastAsia="en-DK"/>
-        </w:rPr>
-        <w:t xml:space="preserve">event </w:t>
-      </w:r>
-      <w:r>
-        <w:rPr>
-          <w:lang w:val="en-GB" w:eastAsia="en-DK"/>
-        </w:rPr>
-        <w:t xml:space="preserve">is thrown and the AL code where the </w:t>
-      </w:r>
-      <w:r>
-        <w:rPr>
-          <w:lang w:val="en-GB" w:eastAsia="en-DK"/>
-        </w:rPr>
-        <w:t>event</w:t>
-      </w:r>
-      <w:r>
-        <w:rPr>
-          <w:lang w:val="en-GB" w:eastAsia="en-DK"/>
-        </w:rPr>
-        <w:t xml:space="preserve"> surfaces.</w:t>
+        <w:t xml:space="preserve"> on a lot of pages. This will make it easier for you to troubleshoot both the AL code where the event is thrown and the AL code where the event surfaces.</w:t>
       </w:r>
     </w:p>
     <w:p>
@@ -4514,21 +4356,7 @@
             <w:rStyle w:val="Hyperlink"/>
             <w:lang w:val="en-GB" w:eastAsia="en-DK"/>
           </w:rPr>
-          <w:t>https://github.com</w:t>
-        </w:r>
-        <w:r>
-          <w:rPr>
-            <w:rStyle w:val="Hyperlink"/>
-            <w:lang w:val="en-GB" w:eastAsia="en-DK"/>
-          </w:rPr>
-          <w:t>/</w:t>
-        </w:r>
-        <w:r>
-          <w:rPr>
-            <w:rStyle w:val="Hyperlink"/>
-            <w:lang w:val="en-GB" w:eastAsia="en-DK"/>
-          </w:rPr>
-          <w:t>microsoft/BCTech/blob/master/samples/AppInsights/KQL/Queries/ExampleQueriesForEachArea/JobQueue.kql</w:t>
+          <w:t>https://github.com/microsoft/BCTech/blob/master/samples/AppInsights/KQL/Queries/ExampleQueriesForEachArea/JobQueue.kql</w:t>
         </w:r>
       </w:hyperlink>
       <w:r>
